--- a/lw.docx
+++ b/lw.docx
@@ -1,6 +1,6 @@
 
 <file path=word/document.xml><?xml version="1.0" encoding="utf-8"?>
-<w:document xmlns:wpc="http://schemas.microsoft.com/office/word/2010/wordprocessingCanvas" xmlns:mc="http://schemas.openxmlformats.org/markup-compatibility/2006" xmlns:o="urn:schemas-microsoft-com:office:office" xmlns:r="http://schemas.openxmlformats.org/officeDocument/2006/relationships" xmlns:m="http://schemas.openxmlformats.org/officeDocument/2006/math" xmlns:v="urn:schemas-microsoft-com:vml" xmlns:wp14="http://schemas.microsoft.com/office/word/2010/wordprocessingDrawing" xmlns:wp="http://schemas.openxmlformats.org/drawingml/2006/wordprocessingDrawing" xmlns:w10="urn:schemas-microsoft-com:office:word" xmlns:w="http://schemas.openxmlformats.org/wordprocessingml/2006/main" xmlns:w14="http://schemas.microsoft.com/office/word/2010/wordml" xmlns:wpg="http://schemas.microsoft.com/office/word/2010/wordprocessingGroup" xmlns:wpi="http://schemas.microsoft.com/office/word/2010/wordprocessingInk" xmlns:wne="http://schemas.microsoft.com/office/word/2006/wordml" xmlns:wps="http://schemas.microsoft.com/office/word/2010/wordprocessingShape" mc:Ignorable="w14 wp14">
+<w:document xmlns:wpc="http://schemas.microsoft.com/office/word/2010/wordprocessingCanvas" xmlns:cx="http://schemas.microsoft.com/office/drawing/2014/chartex" xmlns:cx1="http://schemas.microsoft.com/office/drawing/2015/9/8/chartex" xmlns:cx2="http://schemas.microsoft.com/office/drawing/2015/10/21/chartex" xmlns:mc="http://schemas.openxmlformats.org/markup-compatibility/2006" xmlns:o="urn:schemas-microsoft-com:office:office" xmlns:r="http://schemas.openxmlformats.org/officeDocument/2006/relationships" xmlns:m="http://schemas.openxmlformats.org/officeDocument/2006/math" xmlns:v="urn:schemas-microsoft-com:vml" xmlns:wp14="http://schemas.microsoft.com/office/word/2010/wordprocessingDrawing" xmlns:wp="http://schemas.openxmlformats.org/drawingml/2006/wordprocessingDrawing" xmlns:w10="urn:schemas-microsoft-com:office:word" xmlns:w="http://schemas.openxmlformats.org/wordprocessingml/2006/main" xmlns:w14="http://schemas.microsoft.com/office/word/2010/wordml" xmlns:w15="http://schemas.microsoft.com/office/word/2012/wordml" xmlns:w16se="http://schemas.microsoft.com/office/word/2015/wordml/symex" xmlns:wpg="http://schemas.microsoft.com/office/word/2010/wordprocessingGroup" xmlns:wpi="http://schemas.microsoft.com/office/word/2010/wordprocessingInk" xmlns:wne="http://schemas.microsoft.com/office/word/2006/wordml" xmlns:wps="http://schemas.microsoft.com/office/word/2010/wordprocessingShape" mc:Ignorable="w14 w15 w16se wp14">
   <w:body>
     <w:p>
       <w:pPr>
@@ -19,31 +19,66 @@
           <w:sz w:val="32"/>
           <w:szCs w:val="32"/>
         </w:rPr>
-        <w:pict>
-          <v:shapetype id="_x0000_t75" coordsize="21600,21600" o:spt="75" o:preferrelative="t" path="m@4@5l@4@11@9@11@9@5xe" filled="f" stroked="f">
-            <v:stroke joinstyle="miter"/>
-            <v:formulas>
-              <v:f eqn="if lineDrawn pixelLineWidth 0"/>
-              <v:f eqn="sum @0 1 0"/>
-              <v:f eqn="sum 0 0 @1"/>
-              <v:f eqn="prod @2 1 2"/>
-              <v:f eqn="prod @3 21600 pixelWidth"/>
-              <v:f eqn="prod @3 21600 pixelHeight"/>
-              <v:f eqn="sum @0 0 1"/>
-              <v:f eqn="prod @6 1 2"/>
-              <v:f eqn="prod @7 21600 pixelWidth"/>
-              <v:f eqn="sum @8 21600 0"/>
-              <v:f eqn="prod @7 21600 pixelHeight"/>
-              <v:f eqn="sum @10 21600 0"/>
-            </v:formulas>
-            <v:path o:extrusionok="f" gradientshapeok="t" o:connecttype="rect"/>
-            <o:lock v:ext="edit" aspectratio="t"/>
-          </v:shapetype>
-          <v:shape id="_x0000_s1174" type="#_x0000_t75" style="position:absolute;left:0;text-align:left;margin-left:0;margin-top:56.7pt;width:289.05pt;height:67.2pt;z-index:1;mso-position-horizontal:center;mso-position-horizontal-relative:margin;mso-position-vertical-relative:margin">
-            <v:imagedata r:id="rId9" o:title="txjtu" gain="0" blacklevel="-.5"/>
-            <w10:wrap type="topAndBottom" anchorx="margin" anchory="margin"/>
-          </v:shape>
-        </w:pict>
+        <w:drawing>
+          <wp:anchor distT="0" distB="0" distL="114300" distR="114300" simplePos="0" relativeHeight="251657728" behindDoc="0" locked="0" layoutInCell="1" allowOverlap="1">
+            <wp:simplePos x="0" y="0"/>
+            <wp:positionH relativeFrom="margin">
+              <wp:align>center</wp:align>
+            </wp:positionH>
+            <wp:positionV relativeFrom="margin">
+              <wp:posOffset>720090</wp:posOffset>
+            </wp:positionV>
+            <wp:extent cx="3670935" cy="853440"/>
+            <wp:effectExtent l="0" t="0" r="0" b="0"/>
+            <wp:wrapTopAndBottom/>
+            <wp:docPr id="150" name="图片 150" descr="txjtu"/>
+            <wp:cNvGraphicFramePr>
+              <a:graphicFrameLocks xmlns:a="http://schemas.openxmlformats.org/drawingml/2006/main" noChangeAspect="1"/>
+            </wp:cNvGraphicFramePr>
+            <a:graphic xmlns:a="http://schemas.openxmlformats.org/drawingml/2006/main">
+              <a:graphicData uri="http://schemas.openxmlformats.org/drawingml/2006/picture">
+                <pic:pic xmlns:pic="http://schemas.openxmlformats.org/drawingml/2006/picture">
+                  <pic:nvPicPr>
+                    <pic:cNvPr id="0" name="Picture 150" descr="txjtu"/>
+                    <pic:cNvPicPr>
+                      <a:picLocks noChangeAspect="1" noChangeArrowheads="1"/>
+                    </pic:cNvPicPr>
+                  </pic:nvPicPr>
+                  <pic:blipFill>
+                    <a:blip r:embed="rId8">
+                      <a:lum bright="-100000" contrast="-100000"/>
+                      <a:extLst>
+                        <a:ext uri="{28A0092B-C50C-407E-A947-70E740481C1C}">
+                          <a14:useLocalDpi xmlns:a14="http://schemas.microsoft.com/office/drawing/2010/main" val="0"/>
+                        </a:ext>
+                      </a:extLst>
+                    </a:blip>
+                    <a:srcRect/>
+                    <a:stretch>
+                      <a:fillRect/>
+                    </a:stretch>
+                  </pic:blipFill>
+                  <pic:spPr bwMode="auto">
+                    <a:xfrm>
+                      <a:off x="0" y="0"/>
+                      <a:ext cx="3670935" cy="853440"/>
+                    </a:xfrm>
+                    <a:prstGeom prst="rect">
+                      <a:avLst/>
+                    </a:prstGeom>
+                    <a:noFill/>
+                  </pic:spPr>
+                </pic:pic>
+              </a:graphicData>
+            </a:graphic>
+            <wp14:sizeRelH relativeFrom="page">
+              <wp14:pctWidth>0</wp14:pctWidth>
+            </wp14:sizeRelH>
+            <wp14:sizeRelV relativeFrom="page">
+              <wp14:pctHeight>0</wp14:pctHeight>
+            </wp14:sizeRelV>
+          </wp:anchor>
+        </w:drawing>
       </w:r>
     </w:p>
     <w:p>
@@ -596,12 +631,12 @@
       <w:pPr>
         <w:ind w:firstLine="480"/>
         <w:sectPr>
-          <w:headerReference w:type="even" r:id="rId10"/>
-          <w:headerReference w:type="default" r:id="rId11"/>
-          <w:footerReference w:type="even" r:id="rId12"/>
-          <w:footerReference w:type="default" r:id="rId13"/>
-          <w:headerReference w:type="first" r:id="rId14"/>
-          <w:footerReference w:type="first" r:id="rId15"/>
+          <w:headerReference w:type="even" r:id="rId9"/>
+          <w:headerReference w:type="default" r:id="rId10"/>
+          <w:footerReference w:type="even" r:id="rId11"/>
+          <w:footerReference w:type="default" r:id="rId12"/>
+          <w:headerReference w:type="first" r:id="rId13"/>
+          <w:footerReference w:type="first" r:id="rId14"/>
           <w:type w:val="oddPage"/>
           <w:pgSz w:w="11907" w:h="16840" w:code="9"/>
           <w:pgMar w:top="1701" w:right="1474" w:bottom="1418" w:left="1474" w:header="1134" w:footer="992" w:gutter="0"/>
@@ -1502,6 +1537,7 @@
           <w:sz w:val="32"/>
           <w:szCs w:val="32"/>
         </w:rPr>
+        <w:lastRenderedPageBreak/>
         <w:t xml:space="preserve">XXX </w:t>
       </w:r>
       <w:r>
@@ -1650,9 +1686,9 @@
           <w:szCs w:val="32"/>
         </w:rPr>
         <w:sectPr>
-          <w:headerReference w:type="even" r:id="rId16"/>
-          <w:footerReference w:type="even" r:id="rId17"/>
-          <w:footerReference w:type="first" r:id="rId18"/>
+          <w:headerReference w:type="even" r:id="rId15"/>
+          <w:footerReference w:type="even" r:id="rId16"/>
+          <w:footerReference w:type="first" r:id="rId17"/>
           <w:type w:val="oddPage"/>
           <w:pgSz w:w="11907" w:h="16840" w:code="9"/>
           <w:pgMar w:top="1701" w:right="1474" w:bottom="1418" w:left="1474" w:header="1134" w:footer="992" w:gutter="0"/>
@@ -2699,9 +2735,9 @@
           <w:b/>
         </w:rPr>
         <w:sectPr>
-          <w:headerReference w:type="even" r:id="rId19"/>
-          <w:headerReference w:type="default" r:id="rId20"/>
-          <w:footerReference w:type="default" r:id="rId21"/>
+          <w:headerReference w:type="even" r:id="rId18"/>
+          <w:headerReference w:type="default" r:id="rId19"/>
+          <w:footerReference w:type="default" r:id="rId20"/>
           <w:footnotePr>
             <w:numFmt w:val="decimalEnclosedCircleChinese"/>
             <w:numRestart w:val="eachSect"/>
@@ -3738,9 +3774,9 @@
         </w:numPr>
         <w:jc w:val="both"/>
         <w:sectPr>
-          <w:headerReference w:type="even" r:id="rId22"/>
-          <w:headerReference w:type="default" r:id="rId23"/>
-          <w:footerReference w:type="even" r:id="rId24"/>
+          <w:headerReference w:type="even" r:id="rId21"/>
+          <w:headerReference w:type="default" r:id="rId22"/>
+          <w:footerReference w:type="even" r:id="rId23"/>
           <w:pgSz w:w="11907" w:h="16840" w:code="9"/>
           <w:pgMar w:top="1701" w:right="1474" w:bottom="1418" w:left="1474" w:header="1134" w:footer="992" w:gutter="0"/>
           <w:pgNumType w:fmt="upperRoman"/>
@@ -7054,7 +7090,7 @@
       <w:pPr>
         <w:ind w:firstLine="480"/>
         <w:sectPr>
-          <w:headerReference w:type="default" r:id="rId25"/>
+          <w:headerReference w:type="default" r:id="rId24"/>
           <w:pgSz w:w="11907" w:h="16840" w:code="9"/>
           <w:pgMar w:top="1701" w:right="1474" w:bottom="1418" w:left="1474" w:header="1134" w:footer="992" w:gutter="0"/>
           <w:pgNumType w:fmt="upperRoman"/>
@@ -7704,7 +7740,7 @@
           <w:color w:val="FFFFFF"/>
         </w:rPr>
         <w:sectPr>
-          <w:headerReference w:type="default" r:id="rId26"/>
+          <w:headerReference w:type="default" r:id="rId25"/>
           <w:pgSz w:w="11907" w:h="16840" w:code="9"/>
           <w:pgMar w:top="1701" w:right="1474" w:bottom="1418" w:left="1474" w:header="1134" w:footer="992" w:gutter="0"/>
           <w:pgNumType w:fmt="upperRoman"/>
@@ -7729,12 +7765,11 @@
       <w:tblPr>
         <w:tblW w:w="0" w:type="auto"/>
         <w:jc w:val="center"/>
-        <w:tblInd w:w="108" w:type="dxa"/>
         <w:tblLook w:val="01E0" w:firstRow="1" w:lastRow="1" w:firstColumn="1" w:lastColumn="1" w:noHBand="0" w:noVBand="0"/>
       </w:tblPr>
       <w:tblGrid>
-        <w:gridCol w:w="2112"/>
-        <w:gridCol w:w="6955"/>
+        <w:gridCol w:w="2096"/>
+        <w:gridCol w:w="6863"/>
       </w:tblGrid>
       <w:tr>
         <w:trPr>
@@ -7757,10 +7792,29 @@
                 <w:position w:val="-10"/>
               </w:rPr>
               <w:object w:dxaOrig="260" w:dyaOrig="279">
-                <v:shape id="_x0000_i1025" type="#_x0000_t75" style="width:17.4pt;height:19.2pt" o:ole="">
-                  <v:imagedata r:id="rId27" o:title=""/>
+                <v:shapetype id="_x0000_t75" coordsize="21600,21600" o:spt="75" o:preferrelative="t" path="m@4@5l@4@11@9@11@9@5xe" filled="f" stroked="f">
+                  <v:stroke joinstyle="miter"/>
+                  <v:formulas>
+                    <v:f eqn="if lineDrawn pixelLineWidth 0"/>
+                    <v:f eqn="sum @0 1 0"/>
+                    <v:f eqn="sum 0 0 @1"/>
+                    <v:f eqn="prod @2 1 2"/>
+                    <v:f eqn="prod @3 21600 pixelWidth"/>
+                    <v:f eqn="prod @3 21600 pixelHeight"/>
+                    <v:f eqn="sum @0 0 1"/>
+                    <v:f eqn="prod @6 1 2"/>
+                    <v:f eqn="prod @7 21600 pixelWidth"/>
+                    <v:f eqn="sum @8 21600 0"/>
+                    <v:f eqn="prod @7 21600 pixelHeight"/>
+                    <v:f eqn="sum @10 21600 0"/>
+                  </v:formulas>
+                  <v:path o:extrusionok="f" gradientshapeok="t" o:connecttype="rect"/>
+                  <o:lock v:ext="edit" aspectratio="t"/>
+                </v:shapetype>
+                <v:shape id="_x0000_i1025" type="#_x0000_t75" style="width:17.25pt;height:19.15pt" o:ole="">
+                  <v:imagedata r:id="rId26" o:title=""/>
                 </v:shape>
-                <o:OLEObject Type="Embed" ProgID="Equation.3" ShapeID="_x0000_i1025" DrawAspect="Content" ObjectID="_1554882384" r:id="rId28"/>
+                <o:OLEObject Type="Embed" ProgID="Equation.3" ShapeID="_x0000_i1025" DrawAspect="Content" ObjectID="_1554966485" r:id="rId27"/>
               </w:object>
             </w:r>
           </w:p>
@@ -7804,10 +7858,10 @@
                 <w:position w:val="-4"/>
               </w:rPr>
               <w:object w:dxaOrig="260" w:dyaOrig="260">
-                <v:shape id="_x0000_i1026" type="#_x0000_t75" style="width:13.2pt;height:13.2pt" o:ole="">
-                  <v:imagedata r:id="rId29" o:title=""/>
+                <v:shape id="_x0000_i1026" type="#_x0000_t75" style="width:13.15pt;height:13.15pt" o:ole="">
+                  <v:imagedata r:id="rId28" o:title=""/>
                 </v:shape>
-                <o:OLEObject Type="Embed" ProgID="Equation.3" ShapeID="_x0000_i1026" DrawAspect="Content" ObjectID="_1554882385" r:id="rId30"/>
+                <o:OLEObject Type="Embed" ProgID="Equation.3" ShapeID="_x0000_i1026" DrawAspect="Content" ObjectID="_1554966486" r:id="rId29"/>
               </w:object>
             </w:r>
           </w:p>
@@ -7857,10 +7911,10 @@
                 <w:position w:val="-12"/>
               </w:rPr>
               <w:object w:dxaOrig="320" w:dyaOrig="360">
-                <v:shape id="_x0000_i1027" type="#_x0000_t75" style="width:16.2pt;height:18pt" o:ole="">
-                  <v:imagedata r:id="rId31" o:title=""/>
+                <v:shape id="_x0000_i1027" type="#_x0000_t75" style="width:16.15pt;height:18pt" o:ole="">
+                  <v:imagedata r:id="rId30" o:title=""/>
                 </v:shape>
-                <o:OLEObject Type="Embed" ProgID="Equation.3" ShapeID="_x0000_i1027" DrawAspect="Content" ObjectID="_1554882386" r:id="rId32"/>
+                <o:OLEObject Type="Embed" ProgID="Equation.3" ShapeID="_x0000_i1027" DrawAspect="Content" ObjectID="_1554966487" r:id="rId31"/>
               </w:object>
             </w:r>
           </w:p>
@@ -7913,10 +7967,10 @@
                 <w:position w:val="-6"/>
               </w:rPr>
               <w:object w:dxaOrig="139" w:dyaOrig="279">
-                <v:shape id="_x0000_i1028" type="#_x0000_t75" style="width:7.2pt;height:13.8pt" o:ole="">
-                  <v:imagedata r:id="rId33" o:title=""/>
+                <v:shape id="_x0000_i1028" type="#_x0000_t75" style="width:7.15pt;height:13.9pt" o:ole="">
+                  <v:imagedata r:id="rId32" o:title=""/>
                 </v:shape>
-                <o:OLEObject Type="Embed" ProgID="Equation.3" ShapeID="_x0000_i1028" DrawAspect="Content" ObjectID="_1554882387" r:id="rId34"/>
+                <o:OLEObject Type="Embed" ProgID="Equation.3" ShapeID="_x0000_i1028" DrawAspect="Content" ObjectID="_1554966488" r:id="rId33"/>
               </w:object>
             </w:r>
           </w:p>
@@ -7966,10 +8020,10 @@
                 <w:position w:val="-6"/>
               </w:rPr>
               <w:object w:dxaOrig="200" w:dyaOrig="220">
-                <v:shape id="_x0000_i1029" type="#_x0000_t75" style="width:12.6pt;height:12pt" o:ole="" o:bullet="t">
-                  <v:imagedata r:id="rId35" o:title=""/>
+                <v:shape id="_x0000_i1029" type="#_x0000_t75" style="width:12.75pt;height:12pt" o:ole="" o:bullet="t">
+                  <v:imagedata r:id="rId34" o:title=""/>
                 </v:shape>
-                <o:OLEObject Type="Embed" ProgID="Equation.3" ShapeID="_x0000_i1029" DrawAspect="Content" ObjectID="_1554882388" r:id="rId36"/>
+                <o:OLEObject Type="Embed" ProgID="Equation.3" ShapeID="_x0000_i1029" DrawAspect="Content" ObjectID="_1554966489" r:id="rId35"/>
               </w:object>
             </w:r>
           </w:p>
@@ -8022,10 +8076,10 @@
                 <w:position w:val="-10"/>
               </w:rPr>
               <w:object w:dxaOrig="200" w:dyaOrig="260">
-                <v:shape id="_x0000_i1030" type="#_x0000_t75" style="width:11.4pt;height:13.2pt" o:ole="">
-                  <v:imagedata r:id="rId37" o:title=""/>
+                <v:shape id="_x0000_i1030" type="#_x0000_t75" style="width:11.25pt;height:13.15pt" o:ole="">
+                  <v:imagedata r:id="rId36" o:title=""/>
                 </v:shape>
-                <o:OLEObject Type="Embed" ProgID="Equation.3" ShapeID="_x0000_i1030" DrawAspect="Content" ObjectID="_1554882389" r:id="rId38"/>
+                <o:OLEObject Type="Embed" ProgID="Equation.3" ShapeID="_x0000_i1030" DrawAspect="Content" ObjectID="_1554966490" r:id="rId37"/>
               </w:object>
             </w:r>
           </w:p>
@@ -8081,10 +8135,10 @@
                 <w:position w:val="-12"/>
               </w:rPr>
               <w:object w:dxaOrig="279" w:dyaOrig="360">
-                <v:shape id="_x0000_i1031" type="#_x0000_t75" style="width:16.2pt;height:18pt" o:ole="">
-                  <v:imagedata r:id="rId39" o:title=""/>
+                <v:shape id="_x0000_i1031" type="#_x0000_t75" style="width:16.15pt;height:18pt" o:ole="">
+                  <v:imagedata r:id="rId38" o:title=""/>
                 </v:shape>
-                <o:OLEObject Type="Embed" ProgID="Equation.3" ShapeID="_x0000_i1031" DrawAspect="Content" ObjectID="_1554882390" r:id="rId40"/>
+                <o:OLEObject Type="Embed" ProgID="Equation.3" ShapeID="_x0000_i1031" DrawAspect="Content" ObjectID="_1554966491" r:id="rId39"/>
               </w:object>
             </w:r>
           </w:p>
@@ -8185,10 +8239,10 @@
                 <w:position w:val="-12"/>
               </w:rPr>
               <w:object w:dxaOrig="240" w:dyaOrig="300">
-                <v:shape id="_x0000_i1032" type="#_x0000_t75" style="width:15.6pt;height:18pt" o:ole="">
-                  <v:imagedata r:id="rId41" o:title=""/>
+                <v:shape id="_x0000_i1032" type="#_x0000_t75" style="width:15.75pt;height:18pt" o:ole="">
+                  <v:imagedata r:id="rId40" o:title=""/>
                 </v:shape>
-                <o:OLEObject Type="Embed" ProgID="Equation.3" ShapeID="_x0000_i1032" DrawAspect="Content" ObjectID="_1554882391" r:id="rId42"/>
+                <o:OLEObject Type="Embed" ProgID="Equation.3" ShapeID="_x0000_i1032" DrawAspect="Content" ObjectID="_1554966492" r:id="rId41"/>
               </w:object>
             </w:r>
           </w:p>
@@ -8232,10 +8286,10 @@
                 <w:position w:val="-6"/>
               </w:rPr>
               <w:object w:dxaOrig="200" w:dyaOrig="220">
-                <v:shape id="_x0000_i1033" type="#_x0000_t75" style="width:12pt;height:13.2pt" o:ole="">
-                  <v:imagedata r:id="rId43" o:title=""/>
+                <v:shape id="_x0000_i1033" type="#_x0000_t75" style="width:12pt;height:13.15pt" o:ole="">
+                  <v:imagedata r:id="rId42" o:title=""/>
                 </v:shape>
-                <o:OLEObject Type="Embed" ProgID="Equation.3" ShapeID="_x0000_i1033" DrawAspect="Content" ObjectID="_1554882392" r:id="rId44"/>
+                <o:OLEObject Type="Embed" ProgID="Equation.3" ShapeID="_x0000_i1033" DrawAspect="Content" ObjectID="_1554966493" r:id="rId43"/>
               </w:object>
             </w:r>
           </w:p>
@@ -8279,10 +8333,10 @@
                 <w:position w:val="-6"/>
               </w:rPr>
               <w:object w:dxaOrig="200" w:dyaOrig="220">
-                <v:shape id="_x0000_i1034" type="#_x0000_t75" style="width:12.6pt;height:15pt" o:ole="" o:bullet="t">
-                  <v:imagedata r:id="rId45" o:title=""/>
+                <v:shape id="_x0000_i1034" type="#_x0000_t75" style="width:12.75pt;height:15pt" o:ole="" o:bullet="t">
+                  <v:imagedata r:id="rId44" o:title=""/>
                 </v:shape>
-                <o:OLEObject Type="Embed" ProgID="Equation.3" ShapeID="_x0000_i1034" DrawAspect="Content" ObjectID="_1554882393" r:id="rId46"/>
+                <o:OLEObject Type="Embed" ProgID="Equation.3" ShapeID="_x0000_i1034" DrawAspect="Content" ObjectID="_1554966494" r:id="rId45"/>
               </w:object>
             </w:r>
           </w:p>
@@ -8495,7 +8549,7 @@
         <w:gridCol w:w="326"/>
         <w:gridCol w:w="326"/>
         <w:gridCol w:w="346"/>
-        <w:gridCol w:w="347"/>
+        <w:gridCol w:w="346"/>
         <w:gridCol w:w="306"/>
         <w:gridCol w:w="396"/>
         <w:gridCol w:w="387"/>
@@ -12399,7 +12453,7 @@
       <w:pPr>
         <w:ind w:firstLine="480"/>
         <w:sectPr>
-          <w:headerReference w:type="default" r:id="rId47"/>
+          <w:headerReference w:type="default" r:id="rId46"/>
           <w:pgSz w:w="11907" w:h="16840" w:code="9"/>
           <w:pgMar w:top="1701" w:right="1474" w:bottom="1418" w:left="1474" w:header="1134" w:footer="992" w:gutter="0"/>
           <w:pgNumType w:fmt="upperRoman"/>
@@ -12981,7 +13035,7 @@
       <w:pPr>
         <w:ind w:firstLine="480"/>
         <w:sectPr>
-          <w:headerReference w:type="default" r:id="rId48"/>
+          <w:headerReference w:type="default" r:id="rId47"/>
           <w:footnotePr>
             <w:numFmt w:val="decimalEnclosedCircleChinese"/>
             <w:numRestart w:val="eachSect"/>
@@ -13505,11 +13559,54 @@
         <w:ind w:firstLine="480"/>
       </w:pPr>
       <w:r>
-        <w:pict>
-          <v:shape id="_x0000_i1035" type="#_x0000_t75" style="width:439.8pt;height:243pt">
-            <v:imagedata r:id="rId49" o:title="tsheader"/>
-          </v:shape>
-        </w:pict>
+        <w:drawing>
+          <wp:inline distT="0" distB="0" distL="0" distR="0">
+            <wp:extent cx="5586730" cy="3086100"/>
+            <wp:effectExtent l="0" t="0" r="0" b="0"/>
+            <wp:docPr id="11" name="图片 11" descr="tsheader"/>
+            <wp:cNvGraphicFramePr>
+              <a:graphicFrameLocks xmlns:a="http://schemas.openxmlformats.org/drawingml/2006/main" noChangeAspect="1"/>
+            </wp:cNvGraphicFramePr>
+            <a:graphic xmlns:a="http://schemas.openxmlformats.org/drawingml/2006/main">
+              <a:graphicData uri="http://schemas.openxmlformats.org/drawingml/2006/picture">
+                <pic:pic xmlns:pic="http://schemas.openxmlformats.org/drawingml/2006/picture">
+                  <pic:nvPicPr>
+                    <pic:cNvPr id="0" name="Picture 11" descr="tsheader"/>
+                    <pic:cNvPicPr>
+                      <a:picLocks noChangeAspect="1" noChangeArrowheads="1"/>
+                    </pic:cNvPicPr>
+                  </pic:nvPicPr>
+                  <pic:blipFill>
+                    <a:blip r:embed="rId48">
+                      <a:extLst>
+                        <a:ext uri="{28A0092B-C50C-407E-A947-70E740481C1C}">
+                          <a14:useLocalDpi xmlns:a14="http://schemas.microsoft.com/office/drawing/2010/main" val="0"/>
+                        </a:ext>
+                      </a:extLst>
+                    </a:blip>
+                    <a:srcRect/>
+                    <a:stretch>
+                      <a:fillRect/>
+                    </a:stretch>
+                  </pic:blipFill>
+                  <pic:spPr bwMode="auto">
+                    <a:xfrm>
+                      <a:off x="0" y="0"/>
+                      <a:ext cx="5586730" cy="3086100"/>
+                    </a:xfrm>
+                    <a:prstGeom prst="rect">
+                      <a:avLst/>
+                    </a:prstGeom>
+                    <a:noFill/>
+                    <a:ln>
+                      <a:noFill/>
+                    </a:ln>
+                  </pic:spPr>
+                </pic:pic>
+              </a:graphicData>
+            </a:graphic>
+          </wp:inline>
+        </w:drawing>
       </w:r>
     </w:p>
     <w:p>
@@ -13938,11 +14035,54 @@
         <w:ind w:firstLine="480"/>
       </w:pPr>
       <w:r>
-        <w:pict>
-          <v:shape id="_x0000_i1036" type="#_x0000_t75" style="width:432.6pt;height:117pt">
-            <v:imagedata r:id="rId50" o:title="adapter"/>
-          </v:shape>
-        </w:pict>
+        <w:drawing>
+          <wp:inline distT="0" distB="0" distL="0" distR="0">
+            <wp:extent cx="5495925" cy="1485900"/>
+            <wp:effectExtent l="0" t="0" r="0" b="0"/>
+            <wp:docPr id="12" name="图片 12" descr="adapter"/>
+            <wp:cNvGraphicFramePr>
+              <a:graphicFrameLocks xmlns:a="http://schemas.openxmlformats.org/drawingml/2006/main" noChangeAspect="1"/>
+            </wp:cNvGraphicFramePr>
+            <a:graphic xmlns:a="http://schemas.openxmlformats.org/drawingml/2006/main">
+              <a:graphicData uri="http://schemas.openxmlformats.org/drawingml/2006/picture">
+                <pic:pic xmlns:pic="http://schemas.openxmlformats.org/drawingml/2006/picture">
+                  <pic:nvPicPr>
+                    <pic:cNvPr id="0" name="Picture 12" descr="adapter"/>
+                    <pic:cNvPicPr>
+                      <a:picLocks noChangeAspect="1" noChangeArrowheads="1"/>
+                    </pic:cNvPicPr>
+                  </pic:nvPicPr>
+                  <pic:blipFill>
+                    <a:blip r:embed="rId49">
+                      <a:extLst>
+                        <a:ext uri="{28A0092B-C50C-407E-A947-70E740481C1C}">
+                          <a14:useLocalDpi xmlns:a14="http://schemas.microsoft.com/office/drawing/2010/main" val="0"/>
+                        </a:ext>
+                      </a:extLst>
+                    </a:blip>
+                    <a:srcRect/>
+                    <a:stretch>
+                      <a:fillRect/>
+                    </a:stretch>
+                  </pic:blipFill>
+                  <pic:spPr bwMode="auto">
+                    <a:xfrm>
+                      <a:off x="0" y="0"/>
+                      <a:ext cx="5495925" cy="1485900"/>
+                    </a:xfrm>
+                    <a:prstGeom prst="rect">
+                      <a:avLst/>
+                    </a:prstGeom>
+                    <a:noFill/>
+                    <a:ln>
+                      <a:noFill/>
+                    </a:ln>
+                  </pic:spPr>
+                </pic:pic>
+              </a:graphicData>
+            </a:graphic>
+          </wp:inline>
+        </w:drawing>
       </w:r>
     </w:p>
     <w:p>
@@ -14207,11 +14347,54 @@
       </w:pPr>
       <w:r>
         <w:lastRenderedPageBreak/>
-        <w:pict>
-          <v:shape id="_x0000_i1037" type="#_x0000_t75" style="width:441pt;height:429pt">
-            <v:imagedata r:id="rId51" o:title="PAT"/>
-          </v:shape>
-        </w:pict>
+        <w:drawing>
+          <wp:inline distT="0" distB="0" distL="0" distR="0">
+            <wp:extent cx="5600700" cy="5448300"/>
+            <wp:effectExtent l="0" t="0" r="0" b="0"/>
+            <wp:docPr id="13" name="图片 13" descr="PAT"/>
+            <wp:cNvGraphicFramePr>
+              <a:graphicFrameLocks xmlns:a="http://schemas.openxmlformats.org/drawingml/2006/main" noChangeAspect="1"/>
+            </wp:cNvGraphicFramePr>
+            <a:graphic xmlns:a="http://schemas.openxmlformats.org/drawingml/2006/main">
+              <a:graphicData uri="http://schemas.openxmlformats.org/drawingml/2006/picture">
+                <pic:pic xmlns:pic="http://schemas.openxmlformats.org/drawingml/2006/picture">
+                  <pic:nvPicPr>
+                    <pic:cNvPr id="0" name="Picture 13" descr="PAT"/>
+                    <pic:cNvPicPr>
+                      <a:picLocks noChangeAspect="1" noChangeArrowheads="1"/>
+                    </pic:cNvPicPr>
+                  </pic:nvPicPr>
+                  <pic:blipFill>
+                    <a:blip r:embed="rId50">
+                      <a:extLst>
+                        <a:ext uri="{28A0092B-C50C-407E-A947-70E740481C1C}">
+                          <a14:useLocalDpi xmlns:a14="http://schemas.microsoft.com/office/drawing/2010/main" val="0"/>
+                        </a:ext>
+                      </a:extLst>
+                    </a:blip>
+                    <a:srcRect/>
+                    <a:stretch>
+                      <a:fillRect/>
+                    </a:stretch>
+                  </pic:blipFill>
+                  <pic:spPr bwMode="auto">
+                    <a:xfrm>
+                      <a:off x="0" y="0"/>
+                      <a:ext cx="5600700" cy="5448300"/>
+                    </a:xfrm>
+                    <a:prstGeom prst="rect">
+                      <a:avLst/>
+                    </a:prstGeom>
+                    <a:noFill/>
+                    <a:ln>
+                      <a:noFill/>
+                    </a:ln>
+                  </pic:spPr>
+                </pic:pic>
+              </a:graphicData>
+            </a:graphic>
+          </wp:inline>
+        </w:drawing>
       </w:r>
     </w:p>
     <w:p>
@@ -14236,11 +14419,54 @@
       </w:pPr>
       <w:r>
         <w:lastRenderedPageBreak/>
-        <w:pict>
-          <v:shape id="_x0000_i1038" type="#_x0000_t75" style="width:440.4pt;height:528.6pt">
-            <v:imagedata r:id="rId52" o:title="PMT"/>
-          </v:shape>
-        </w:pict>
+        <w:drawing>
+          <wp:inline distT="0" distB="0" distL="0" distR="0">
+            <wp:extent cx="5591175" cy="6715125"/>
+            <wp:effectExtent l="0" t="0" r="0" b="0"/>
+            <wp:docPr id="14" name="图片 14" descr="PMT"/>
+            <wp:cNvGraphicFramePr>
+              <a:graphicFrameLocks xmlns:a="http://schemas.openxmlformats.org/drawingml/2006/main" noChangeAspect="1"/>
+            </wp:cNvGraphicFramePr>
+            <a:graphic xmlns:a="http://schemas.openxmlformats.org/drawingml/2006/main">
+              <a:graphicData uri="http://schemas.openxmlformats.org/drawingml/2006/picture">
+                <pic:pic xmlns:pic="http://schemas.openxmlformats.org/drawingml/2006/picture">
+                  <pic:nvPicPr>
+                    <pic:cNvPr id="0" name="Picture 14" descr="PMT"/>
+                    <pic:cNvPicPr>
+                      <a:picLocks noChangeAspect="1" noChangeArrowheads="1"/>
+                    </pic:cNvPicPr>
+                  </pic:nvPicPr>
+                  <pic:blipFill>
+                    <a:blip r:embed="rId51">
+                      <a:extLst>
+                        <a:ext uri="{28A0092B-C50C-407E-A947-70E740481C1C}">
+                          <a14:useLocalDpi xmlns:a14="http://schemas.microsoft.com/office/drawing/2010/main" val="0"/>
+                        </a:ext>
+                      </a:extLst>
+                    </a:blip>
+                    <a:srcRect/>
+                    <a:stretch>
+                      <a:fillRect/>
+                    </a:stretch>
+                  </pic:blipFill>
+                  <pic:spPr bwMode="auto">
+                    <a:xfrm>
+                      <a:off x="0" y="0"/>
+                      <a:ext cx="5591175" cy="6715125"/>
+                    </a:xfrm>
+                    <a:prstGeom prst="rect">
+                      <a:avLst/>
+                    </a:prstGeom>
+                    <a:noFill/>
+                    <a:ln>
+                      <a:noFill/>
+                    </a:ln>
+                  </pic:spPr>
+                </pic:pic>
+              </a:graphicData>
+            </a:graphic>
+          </wp:inline>
+        </w:drawing>
       </w:r>
     </w:p>
     <w:p>
@@ -14262,11 +14488,54 @@
       </w:pPr>
       <w:r>
         <w:lastRenderedPageBreak/>
-        <w:pict>
-          <v:shape id="_x0000_i1039" type="#_x0000_t75" style="width:435pt;height:225.6pt">
-            <v:imagedata r:id="rId53" o:title="PES"/>
-          </v:shape>
-        </w:pict>
+        <w:drawing>
+          <wp:inline distT="0" distB="0" distL="0" distR="0">
+            <wp:extent cx="5524500" cy="2867025"/>
+            <wp:effectExtent l="0" t="0" r="0" b="0"/>
+            <wp:docPr id="15" name="图片 15" descr="PES"/>
+            <wp:cNvGraphicFramePr>
+              <a:graphicFrameLocks xmlns:a="http://schemas.openxmlformats.org/drawingml/2006/main" noChangeAspect="1"/>
+            </wp:cNvGraphicFramePr>
+            <a:graphic xmlns:a="http://schemas.openxmlformats.org/drawingml/2006/main">
+              <a:graphicData uri="http://schemas.openxmlformats.org/drawingml/2006/picture">
+                <pic:pic xmlns:pic="http://schemas.openxmlformats.org/drawingml/2006/picture">
+                  <pic:nvPicPr>
+                    <pic:cNvPr id="0" name="Picture 15" descr="PES"/>
+                    <pic:cNvPicPr>
+                      <a:picLocks noChangeAspect="1" noChangeArrowheads="1"/>
+                    </pic:cNvPicPr>
+                  </pic:nvPicPr>
+                  <pic:blipFill>
+                    <a:blip r:embed="rId52">
+                      <a:extLst>
+                        <a:ext uri="{28A0092B-C50C-407E-A947-70E740481C1C}">
+                          <a14:useLocalDpi xmlns:a14="http://schemas.microsoft.com/office/drawing/2010/main" val="0"/>
+                        </a:ext>
+                      </a:extLst>
+                    </a:blip>
+                    <a:srcRect/>
+                    <a:stretch>
+                      <a:fillRect/>
+                    </a:stretch>
+                  </pic:blipFill>
+                  <pic:spPr bwMode="auto">
+                    <a:xfrm>
+                      <a:off x="0" y="0"/>
+                      <a:ext cx="5524500" cy="2867025"/>
+                    </a:xfrm>
+                    <a:prstGeom prst="rect">
+                      <a:avLst/>
+                    </a:prstGeom>
+                    <a:noFill/>
+                    <a:ln>
+                      <a:noFill/>
+                    </a:ln>
+                  </pic:spPr>
+                </pic:pic>
+              </a:graphicData>
+            </a:graphic>
+          </wp:inline>
+        </w:drawing>
       </w:r>
     </w:p>
     <w:p>
@@ -15894,11 +16163,54 @@
       </w:pPr>
       <w:r>
         <w:lastRenderedPageBreak/>
-        <w:pict>
-          <v:shape id="_x0000_i1040" type="#_x0000_t75" style="width:447pt;height:398.4pt">
-            <v:imagedata r:id="rId54" o:title="RTMP-HandShake"/>
-          </v:shape>
-        </w:pict>
+        <w:drawing>
+          <wp:inline distT="0" distB="0" distL="0" distR="0">
+            <wp:extent cx="5676900" cy="5057775"/>
+            <wp:effectExtent l="0" t="0" r="0" b="0"/>
+            <wp:docPr id="16" name="图片 16" descr="RTMP-HandShake"/>
+            <wp:cNvGraphicFramePr>
+              <a:graphicFrameLocks xmlns:a="http://schemas.openxmlformats.org/drawingml/2006/main" noChangeAspect="1"/>
+            </wp:cNvGraphicFramePr>
+            <a:graphic xmlns:a="http://schemas.openxmlformats.org/drawingml/2006/main">
+              <a:graphicData uri="http://schemas.openxmlformats.org/drawingml/2006/picture">
+                <pic:pic xmlns:pic="http://schemas.openxmlformats.org/drawingml/2006/picture">
+                  <pic:nvPicPr>
+                    <pic:cNvPr id="0" name="Picture 16" descr="RTMP-HandShake"/>
+                    <pic:cNvPicPr>
+                      <a:picLocks noChangeAspect="1" noChangeArrowheads="1"/>
+                    </pic:cNvPicPr>
+                  </pic:nvPicPr>
+                  <pic:blipFill>
+                    <a:blip r:embed="rId53" cstate="print">
+                      <a:extLst>
+                        <a:ext uri="{28A0092B-C50C-407E-A947-70E740481C1C}">
+                          <a14:useLocalDpi xmlns:a14="http://schemas.microsoft.com/office/drawing/2010/main" val="0"/>
+                        </a:ext>
+                      </a:extLst>
+                    </a:blip>
+                    <a:srcRect/>
+                    <a:stretch>
+                      <a:fillRect/>
+                    </a:stretch>
+                  </pic:blipFill>
+                  <pic:spPr bwMode="auto">
+                    <a:xfrm>
+                      <a:off x="0" y="0"/>
+                      <a:ext cx="5676900" cy="5057775"/>
+                    </a:xfrm>
+                    <a:prstGeom prst="rect">
+                      <a:avLst/>
+                    </a:prstGeom>
+                    <a:noFill/>
+                    <a:ln>
+                      <a:noFill/>
+                    </a:ln>
+                  </pic:spPr>
+                </pic:pic>
+              </a:graphicData>
+            </a:graphic>
+          </wp:inline>
+        </w:drawing>
       </w:r>
     </w:p>
     <w:p>
@@ -16794,9 +17106,6 @@
     <w:p>
       <w:pPr>
         <w:ind w:firstLine="480"/>
-        <w:rPr>
-          <w:rFonts w:hint="eastAsia"/>
-        </w:rPr>
       </w:pPr>
       <w:r>
         <w:rPr>
@@ -16886,17 +17195,11 @@
     <w:p>
       <w:pPr>
         <w:ind w:firstLine="480"/>
-        <w:rPr>
-          <w:rFonts w:hint="eastAsia"/>
-        </w:rPr>
-      </w:pPr>
-    </w:p>
-    <w:p>
-      <w:pPr>
-        <w:ind w:firstLine="480"/>
-        <w:rPr>
-          <w:rFonts w:hint="eastAsia"/>
-        </w:rPr>
+      </w:pPr>
+    </w:p>
+    <w:p>
+      <w:pPr>
+        <w:ind w:firstLine="480"/>
       </w:pPr>
       <w:r>
         <w:rPr>
@@ -16915,27 +17218,61 @@
     <w:p>
       <w:pPr>
         <w:ind w:firstLine="480"/>
-        <w:rPr>
-          <w:rFonts w:hint="eastAsia"/>
-        </w:rPr>
-      </w:pPr>
-      <w:r>
-        <w:rPr>
-          <w:rFonts w:hint="eastAsia"/>
-        </w:rPr>
-        <w:pict>
-          <v:shape id="_x0000_i1050" type="#_x0000_t75" style="width:447.6pt;height:314.4pt">
-            <v:imagedata r:id="rId55" o:title="1272254-982960e5187af606"/>
-          </v:shape>
-        </w:pict>
-      </w:r>
-    </w:p>
-    <w:p>
-      <w:pPr>
-        <w:ind w:firstLine="480"/>
-        <w:rPr>
-          <w:rFonts w:hint="eastAsia"/>
-        </w:rPr>
+      </w:pPr>
+      <w:r>
+        <w:drawing>
+          <wp:inline distT="0" distB="0" distL="0" distR="0">
+            <wp:extent cx="5686425" cy="3990975"/>
+            <wp:effectExtent l="0" t="0" r="0" b="0"/>
+            <wp:docPr id="17" name="图片 17" descr="1272254-982960e5187af606"/>
+            <wp:cNvGraphicFramePr>
+              <a:graphicFrameLocks xmlns:a="http://schemas.openxmlformats.org/drawingml/2006/main" noChangeAspect="1"/>
+            </wp:cNvGraphicFramePr>
+            <a:graphic xmlns:a="http://schemas.openxmlformats.org/drawingml/2006/main">
+              <a:graphicData uri="http://schemas.openxmlformats.org/drawingml/2006/picture">
+                <pic:pic xmlns:pic="http://schemas.openxmlformats.org/drawingml/2006/picture">
+                  <pic:nvPicPr>
+                    <pic:cNvPr id="0" name="Picture 17" descr="1272254-982960e5187af606"/>
+                    <pic:cNvPicPr>
+                      <a:picLocks noChangeAspect="1" noChangeArrowheads="1"/>
+                    </pic:cNvPicPr>
+                  </pic:nvPicPr>
+                  <pic:blipFill>
+                    <a:blip r:embed="rId54">
+                      <a:extLst>
+                        <a:ext uri="{28A0092B-C50C-407E-A947-70E740481C1C}">
+                          <a14:useLocalDpi xmlns:a14="http://schemas.microsoft.com/office/drawing/2010/main" val="0"/>
+                        </a:ext>
+                      </a:extLst>
+                    </a:blip>
+                    <a:srcRect/>
+                    <a:stretch>
+                      <a:fillRect/>
+                    </a:stretch>
+                  </pic:blipFill>
+                  <pic:spPr bwMode="auto">
+                    <a:xfrm>
+                      <a:off x="0" y="0"/>
+                      <a:ext cx="5686425" cy="3990975"/>
+                    </a:xfrm>
+                    <a:prstGeom prst="rect">
+                      <a:avLst/>
+                    </a:prstGeom>
+                    <a:noFill/>
+                    <a:ln>
+                      <a:noFill/>
+                    </a:ln>
+                  </pic:spPr>
+                </pic:pic>
+              </a:graphicData>
+            </a:graphic>
+          </wp:inline>
+        </w:drawing>
+      </w:r>
+    </w:p>
+    <w:p>
+      <w:pPr>
+        <w:ind w:firstLine="480"/>
       </w:pPr>
     </w:p>
     <w:p>
@@ -17258,9 +17595,6 @@
     <w:p>
       <w:pPr>
         <w:ind w:firstLine="480"/>
-        <w:rPr>
-          <w:rFonts w:hint="eastAsia"/>
-        </w:rPr>
       </w:pPr>
       <w:r>
         <w:rPr>
@@ -17376,13 +17710,7 @@
         <w:rPr>
           <w:rFonts w:hint="eastAsia"/>
         </w:rPr>
-        <w:t>。</w:t>
-      </w:r>
-      <w:r>
-        <w:rPr>
-          <w:rFonts w:hint="eastAsia"/>
-        </w:rPr>
-        <w:t>比如</w:t>
+        <w:t>。比如</w:t>
       </w:r>
       <w:r>
         <w:rPr>
@@ -17680,17 +18008,12 @@
     <w:p>
       <w:pPr>
         <w:ind w:firstLine="480"/>
-        <w:rPr>
-          <w:rFonts w:hint="eastAsia"/>
-        </w:rPr>
       </w:pPr>
     </w:p>
     <w:p>
       <w:pPr>
         <w:ind w:firstLineChars="83" w:firstLine="199"/>
       </w:pPr>
-      <w:bookmarkStart w:id="98" w:name="_GoBack"/>
-      <w:bookmarkEnd w:id="98"/>
     </w:p>
     <w:p>
       <w:pPr>
@@ -17803,14 +18126,14 @@
           <w:docGrid w:linePitch="384" w:charSpace="7430"/>
         </w:sectPr>
       </w:pPr>
-      <w:bookmarkStart w:id="99" w:name="_Toc156291149"/>
-      <w:bookmarkStart w:id="100" w:name="_Toc156292001"/>
-      <w:bookmarkStart w:id="101" w:name="_Toc163533797"/>
+      <w:bookmarkStart w:id="98" w:name="_Toc156291149"/>
+      <w:bookmarkStart w:id="99" w:name="_Toc156292001"/>
+      <w:bookmarkStart w:id="100" w:name="_Toc163533797"/>
       <w:bookmarkEnd w:id="0"/>
     </w:p>
+    <w:bookmarkEnd w:id="98"/>
     <w:bookmarkEnd w:id="99"/>
     <w:bookmarkEnd w:id="100"/>
-    <w:bookmarkEnd w:id="101"/>
     <w:p>
       <w:pPr>
         <w:pStyle w:val="1"/>
@@ -17844,74 +18167,116 @@
         <w:rPr>
           <w:rFonts w:hint="eastAsia"/>
         </w:rPr>
-        <w:t>系统由前端、边缘服务器及用户构成。</w:t>
-      </w:r>
-    </w:p>
-    <w:p>
-      <w:pPr>
-        <w:ind w:firstLine="480"/>
-      </w:pPr>
-      <w:r>
-        <w:rPr>
-          <w:rFonts w:hint="eastAsia"/>
-        </w:rPr>
         <w:t>整体系统框图如图所示</w:t>
       </w:r>
-    </w:p>
-    <w:p>
-      <w:pPr>
-        <w:ind w:firstLine="480"/>
-      </w:pPr>
-    </w:p>
-    <w:p>
-      <w:pPr>
-        <w:ind w:firstLine="480"/>
-      </w:pPr>
-      <w:r>
-        <w:pict>
-          <v:shape id="_x0000_i1041" type="#_x0000_t75" style="width:447.6pt;height:285pt">
-            <v:imagedata r:id="rId56" o:title="3"/>
-          </v:shape>
-        </w:pict>
-      </w:r>
-    </w:p>
-    <w:p>
-      <w:pPr>
-        <w:ind w:firstLine="480"/>
-      </w:pPr>
-    </w:p>
-    <w:p>
-      <w:pPr>
-        <w:ind w:firstLine="480"/>
-      </w:pPr>
-      <w:r>
-        <w:rPr>
-          <w:rFonts w:hint="eastAsia"/>
-        </w:rPr>
-        <w:t xml:space="preserve">###### </w:t>
-      </w:r>
-      <w:r>
-        <w:rPr>
-          <w:rFonts w:hint="eastAsia"/>
-        </w:rPr>
-        <w:t>前端功能</w:t>
-      </w:r>
-    </w:p>
-    <w:p>
-      <w:pPr>
-        <w:ind w:firstLine="480"/>
-      </w:pPr>
-      <w:r>
-        <w:rPr>
-          <w:rFonts w:hint="eastAsia"/>
-        </w:rPr>
-        <w:t xml:space="preserve">1. </w:t>
-      </w:r>
-      <w:r>
-        <w:rPr>
-          <w:rFonts w:hint="eastAsia"/>
-        </w:rPr>
-        <w:t>卫星直转系统接收来自卫星的电视节目及自办节目，重新编码为低码率</w:t>
+      <w:r>
+        <w:rPr>
+          <w:rFonts w:hint="eastAsia"/>
+        </w:rPr>
+        <w:t>，系统由</w:t>
+      </w:r>
+      <w:r>
+        <w:rPr>
+          <w:rFonts w:hint="eastAsia"/>
+        </w:rPr>
+        <w:t>前端，边缘服务器及用户构成。</w:t>
+      </w:r>
+    </w:p>
+    <w:p>
+      <w:pPr>
+        <w:ind w:firstLine="480"/>
+      </w:pPr>
+    </w:p>
+    <w:p>
+      <w:pPr>
+        <w:ind w:firstLine="480"/>
+      </w:pPr>
+      <w:r>
+        <w:drawing>
+          <wp:inline distT="0" distB="0" distL="0" distR="0">
+            <wp:extent cx="5686425" cy="3619500"/>
+            <wp:effectExtent l="0" t="0" r="0" b="0"/>
+            <wp:docPr id="18" name="图片 18" descr="3"/>
+            <wp:cNvGraphicFramePr>
+              <a:graphicFrameLocks xmlns:a="http://schemas.openxmlformats.org/drawingml/2006/main" noChangeAspect="1"/>
+            </wp:cNvGraphicFramePr>
+            <a:graphic xmlns:a="http://schemas.openxmlformats.org/drawingml/2006/main">
+              <a:graphicData uri="http://schemas.openxmlformats.org/drawingml/2006/picture">
+                <pic:pic xmlns:pic="http://schemas.openxmlformats.org/drawingml/2006/picture">
+                  <pic:nvPicPr>
+                    <pic:cNvPr id="0" name="Picture 18" descr="3"/>
+                    <pic:cNvPicPr>
+                      <a:picLocks noChangeAspect="1" noChangeArrowheads="1"/>
+                    </pic:cNvPicPr>
+                  </pic:nvPicPr>
+                  <pic:blipFill>
+                    <a:blip r:embed="rId55">
+                      <a:extLst>
+                        <a:ext uri="{28A0092B-C50C-407E-A947-70E740481C1C}">
+                          <a14:useLocalDpi xmlns:a14="http://schemas.microsoft.com/office/drawing/2010/main" val="0"/>
+                        </a:ext>
+                      </a:extLst>
+                    </a:blip>
+                    <a:srcRect/>
+                    <a:stretch>
+                      <a:fillRect/>
+                    </a:stretch>
+                  </pic:blipFill>
+                  <pic:spPr bwMode="auto">
+                    <a:xfrm>
+                      <a:off x="0" y="0"/>
+                      <a:ext cx="5686425" cy="3619500"/>
+                    </a:xfrm>
+                    <a:prstGeom prst="rect">
+                      <a:avLst/>
+                    </a:prstGeom>
+                    <a:noFill/>
+                    <a:ln>
+                      <a:noFill/>
+                    </a:ln>
+                  </pic:spPr>
+                </pic:pic>
+              </a:graphicData>
+            </a:graphic>
+          </wp:inline>
+        </w:drawing>
+      </w:r>
+    </w:p>
+    <w:p>
+      <w:pPr>
+        <w:ind w:firstLine="480"/>
+      </w:pPr>
+    </w:p>
+    <w:p>
+      <w:pPr>
+        <w:ind w:firstLine="480"/>
+        <w:rPr>
+          <w:rFonts w:hint="eastAsia"/>
+        </w:rPr>
+      </w:pPr>
+      <w:r>
+        <w:rPr>
+          <w:rFonts w:hint="eastAsia"/>
+        </w:rPr>
+        <w:t>前端系统负责进行电视节目的接收与处理。首先</w:t>
+      </w:r>
+      <w:r>
+        <w:rPr>
+          <w:rFonts w:hint="eastAsia"/>
+        </w:rPr>
+        <w:t>卫星直转系统接收来自卫星的电视节目及自办节目，</w:t>
+      </w:r>
+      <w:r>
+        <w:rPr>
+          <w:rFonts w:hint="eastAsia"/>
+        </w:rPr>
+        <w:t>通过转设备</w:t>
+      </w:r>
+      <w:r>
+        <w:rPr>
+          <w:rFonts w:hint="eastAsia"/>
+        </w:rPr>
+        <w:t>重新编码为低码率</w:t>
       </w:r>
       <w:r>
         <w:rPr>
@@ -17923,41 +18288,300 @@
         <w:rPr>
           <w:rFonts w:hint="eastAsia"/>
         </w:rPr>
-        <w:t>直播流，分发到直播服务器。</w:t>
-      </w:r>
-    </w:p>
-    <w:p>
-      <w:pPr>
-        <w:ind w:firstLine="480"/>
-      </w:pPr>
-      <w:r>
-        <w:rPr>
-          <w:rFonts w:hint="eastAsia"/>
-        </w:rPr>
-        <w:t xml:space="preserve">2. </w:t>
-      </w:r>
-      <w:r>
-        <w:rPr>
-          <w:rFonts w:hint="eastAsia"/>
-        </w:rPr>
-        <w:t>直播服务器为流媒体服务器，</w:t>
-      </w:r>
-    </w:p>
-    <w:p>
-      <w:pPr>
-        <w:ind w:firstLine="480"/>
-      </w:pPr>
-      <w:r>
-        <w:rPr>
-          <w:rFonts w:hint="eastAsia"/>
-        </w:rPr>
-        <w:t xml:space="preserve">3. </w:t>
-      </w:r>
-      <w:r>
-        <w:rPr>
-          <w:rFonts w:hint="eastAsia"/>
-        </w:rPr>
-        <w:t>提供</w:t>
+        <w:t>直播流，分发到</w:t>
+      </w:r>
+      <w:r>
+        <w:rPr>
+          <w:rFonts w:hint="eastAsia"/>
+        </w:rPr>
+        <w:t>主</w:t>
+      </w:r>
+      <w:r>
+        <w:rPr>
+          <w:rFonts w:hint="eastAsia"/>
+        </w:rPr>
+        <w:t>直播服务器</w:t>
+      </w:r>
+      <w:r>
+        <w:rPr>
+          <w:rFonts w:hint="eastAsia"/>
+        </w:rPr>
+        <w:t>和</w:t>
+      </w:r>
+      <w:r>
+        <w:rPr>
+          <w:rFonts w:hint="eastAsia"/>
+        </w:rPr>
+        <w:t>主</w:t>
+      </w:r>
+      <w:r>
+        <w:rPr>
+          <w:rFonts w:hint="eastAsia"/>
+        </w:rPr>
+        <w:t>点播服务器</w:t>
+      </w:r>
+      <w:r>
+        <w:rPr>
+          <w:rFonts w:hint="eastAsia"/>
+        </w:rPr>
+        <w:t>。</w:t>
+      </w:r>
+      <w:r>
+        <w:rPr>
+          <w:rFonts w:hint="eastAsia"/>
+        </w:rPr>
+        <w:t>同事，前端系统还提供</w:t>
+      </w:r>
+      <w:r>
+        <w:rPr>
+          <w:rFonts w:hint="eastAsia"/>
+        </w:rPr>
+        <w:t>DN</w:t>
+      </w:r>
+      <w:r>
+        <w:t>S</w:t>
+      </w:r>
+      <w:r>
+        <w:rPr>
+          <w:rFonts w:hint="eastAsia"/>
+        </w:rPr>
+        <w:t>域名解析服务、</w:t>
+      </w:r>
+      <w:r>
+        <w:rPr>
+          <w:rFonts w:hint="eastAsia"/>
+        </w:rPr>
+        <w:t>EPG</w:t>
+      </w:r>
+      <w:r>
+        <w:rPr>
+          <w:rFonts w:hint="eastAsia"/>
+        </w:rPr>
+        <w:t>信息获取服务以及</w:t>
+      </w:r>
+      <w:r>
+        <w:rPr>
+          <w:rFonts w:hint="eastAsia"/>
+        </w:rPr>
+        <w:t>NTP</w:t>
+      </w:r>
+      <w:r>
+        <w:rPr>
+          <w:rFonts w:hint="eastAsia"/>
+        </w:rPr>
+        <w:t>服务。</w:t>
+      </w:r>
+    </w:p>
+    <w:p>
+      <w:pPr>
+        <w:ind w:firstLine="480"/>
+      </w:pPr>
+      <w:r>
+        <w:rPr>
+          <w:rFonts w:hint="eastAsia"/>
+        </w:rPr>
+        <w:t>边缘服务器具备双网口，跨网段使用。</w:t>
+      </w:r>
+      <w:r>
+        <w:rPr>
+          <w:rFonts w:hint="eastAsia"/>
+        </w:rPr>
+        <w:t>主干网口连接主干网，接收直播流、同步点播节目及接收</w:t>
+      </w:r>
+      <w:r>
+        <w:rPr>
+          <w:rFonts w:hint="eastAsia"/>
+        </w:rPr>
+        <w:t>EPG</w:t>
+      </w:r>
+      <w:r>
+        <w:rPr>
+          <w:rFonts w:hint="eastAsia"/>
+        </w:rPr>
+        <w:t>；子网段口连接子网段，提供不高于</w:t>
+      </w:r>
+      <w:r>
+        <w:rPr>
+          <w:rFonts w:hint="eastAsia"/>
+        </w:rPr>
+        <w:t>3000</w:t>
+      </w:r>
+      <w:r>
+        <w:rPr>
+          <w:rFonts w:hint="eastAsia"/>
+        </w:rPr>
+        <w:t>路并发的直播、回看、点播服务；主干网口也可提供不高于</w:t>
+      </w:r>
+      <w:r>
+        <w:rPr>
+          <w:rFonts w:hint="eastAsia"/>
+        </w:rPr>
+        <w:t>300</w:t>
+      </w:r>
+      <w:r>
+        <w:rPr>
+          <w:rFonts w:hint="eastAsia"/>
+        </w:rPr>
+        <w:t>路并发的直播、回看、点播服务。</w:t>
+      </w:r>
+    </w:p>
+    <w:p>
+      <w:pPr>
+        <w:ind w:firstLine="480"/>
+      </w:pPr>
+      <w:r>
+        <w:rPr>
+          <w:rFonts w:hint="eastAsia"/>
+        </w:rPr>
+        <w:t>用户位于子网段内，通过网页或</w:t>
+      </w:r>
+      <w:r>
+        <w:rPr>
+          <w:rFonts w:hint="eastAsia"/>
+        </w:rPr>
+        <w:t>APP</w:t>
+      </w:r>
+      <w:r>
+        <w:rPr>
+          <w:rFonts w:hint="eastAsia"/>
+        </w:rPr>
+        <w:t>访问</w:t>
+      </w:r>
+      <w:r>
+        <w:rPr>
+          <w:rFonts w:hint="eastAsia"/>
+        </w:rPr>
+        <w:t>TV.com</w:t>
+      </w:r>
+      <w:r>
+        <w:rPr>
+          <w:rFonts w:hint="eastAsia"/>
+        </w:rPr>
+        <w:t>，观看直播、回看、点播节目；</w:t>
+      </w:r>
+      <w:r>
+        <w:rPr>
+          <w:rFonts w:hint="eastAsia"/>
+        </w:rPr>
+        <w:t>用户终端支持电脑、平板及苹果手机的网页访问，安卓盒子及手机的</w:t>
+      </w:r>
+      <w:r>
+        <w:rPr>
+          <w:rFonts w:hint="eastAsia"/>
+        </w:rPr>
+        <w:t>APP</w:t>
+      </w:r>
+      <w:r>
+        <w:rPr>
+          <w:rFonts w:hint="eastAsia"/>
+        </w:rPr>
+        <w:t>访问；</w:t>
+      </w:r>
+      <w:r>
+        <w:rPr>
+          <w:rFonts w:hint="eastAsia"/>
+        </w:rPr>
+        <w:t>子网段内可挂接多个</w:t>
+      </w:r>
+      <w:r>
+        <w:rPr>
+          <w:rFonts w:hint="eastAsia"/>
+        </w:rPr>
+        <w:t>WIFI</w:t>
+      </w:r>
+      <w:r>
+        <w:rPr>
+          <w:rFonts w:hint="eastAsia"/>
+        </w:rPr>
+        <w:t>无线路由器，提供无线访问能力。</w:t>
+      </w:r>
+    </w:p>
+    <w:p>
+      <w:pPr>
+        <w:ind w:firstLine="480"/>
+      </w:pPr>
+    </w:p>
+    <w:p>
+      <w:pPr>
+        <w:ind w:firstLine="480"/>
+      </w:pPr>
+      <w:r>
+        <w:rPr>
+          <w:rFonts w:hint="eastAsia"/>
+        </w:rPr>
+        <w:t>网络拓扑图如图所示</w:t>
+      </w:r>
+    </w:p>
+    <w:p>
+      <w:pPr>
+        <w:ind w:firstLine="480"/>
+      </w:pPr>
+    </w:p>
+    <w:p>
+      <w:pPr>
+        <w:ind w:firstLine="480"/>
+      </w:pPr>
+      <w:r>
+        <w:lastRenderedPageBreak/>
+        <w:drawing>
+          <wp:inline distT="0" distB="0" distL="0" distR="0">
+            <wp:extent cx="5681980" cy="3186430"/>
+            <wp:effectExtent l="0" t="0" r="0" b="0"/>
+            <wp:docPr id="19" name="图片 19" descr="2"/>
+            <wp:cNvGraphicFramePr>
+              <a:graphicFrameLocks xmlns:a="http://schemas.openxmlformats.org/drawingml/2006/main" noChangeAspect="1"/>
+            </wp:cNvGraphicFramePr>
+            <a:graphic xmlns:a="http://schemas.openxmlformats.org/drawingml/2006/main">
+              <a:graphicData uri="http://schemas.openxmlformats.org/drawingml/2006/picture">
+                <pic:pic xmlns:pic="http://schemas.openxmlformats.org/drawingml/2006/picture">
+                  <pic:nvPicPr>
+                    <pic:cNvPr id="0" name="Picture 19" descr="2"/>
+                    <pic:cNvPicPr>
+                      <a:picLocks noChangeAspect="1" noChangeArrowheads="1"/>
+                    </pic:cNvPicPr>
+                  </pic:nvPicPr>
+                  <pic:blipFill>
+                    <a:blip r:embed="rId56">
+                      <a:extLst>
+                        <a:ext uri="{28A0092B-C50C-407E-A947-70E740481C1C}">
+                          <a14:useLocalDpi xmlns:a14="http://schemas.microsoft.com/office/drawing/2010/main" val="0"/>
+                        </a:ext>
+                      </a:extLst>
+                    </a:blip>
+                    <a:srcRect/>
+                    <a:stretch>
+                      <a:fillRect/>
+                    </a:stretch>
+                  </pic:blipFill>
+                  <pic:spPr bwMode="auto">
+                    <a:xfrm>
+                      <a:off x="0" y="0"/>
+                      <a:ext cx="5681980" cy="3186430"/>
+                    </a:xfrm>
+                    <a:prstGeom prst="rect">
+                      <a:avLst/>
+                    </a:prstGeom>
+                    <a:noFill/>
+                    <a:ln>
+                      <a:noFill/>
+                    </a:ln>
+                  </pic:spPr>
+                </pic:pic>
+              </a:graphicData>
+            </a:graphic>
+          </wp:inline>
+        </w:drawing>
+      </w:r>
+    </w:p>
+    <w:p>
+      <w:pPr>
+        <w:ind w:firstLine="480"/>
+      </w:pPr>
+      <w:r>
+        <w:rPr>
+          <w:rFonts w:hint="eastAsia"/>
+        </w:rPr>
+        <w:t>主（备）前端连主干网，提供直播流、点播节目、</w:t>
       </w:r>
       <w:r>
         <w:rPr>
@@ -17969,24 +18593,19 @@
         <w:rPr>
           <w:rFonts w:hint="eastAsia"/>
         </w:rPr>
-        <w:t>域名解析服务，采集边缘服务器状态，指导用户连接到合适的边缘服务器</w:t>
-      </w:r>
-    </w:p>
-    <w:p>
-      <w:pPr>
-        <w:ind w:firstLine="480"/>
-      </w:pPr>
-      <w:r>
-        <w:rPr>
-          <w:rFonts w:hint="eastAsia"/>
-        </w:rPr>
-        <w:t xml:space="preserve">4. </w:t>
-      </w:r>
-      <w:r>
-        <w:rPr>
-          <w:rFonts w:hint="eastAsia"/>
-        </w:rPr>
-        <w:t>提供</w:t>
+        <w:t>（域名解析）、</w:t>
+      </w:r>
+      <w:r>
+        <w:rPr>
+          <w:rFonts w:hint="eastAsia"/>
+        </w:rPr>
+        <w:t>EPG</w:t>
+      </w:r>
+      <w:r>
+        <w:rPr>
+          <w:rFonts w:hint="eastAsia"/>
+        </w:rPr>
+        <w:t>（电子节目单）及</w:t>
       </w:r>
       <w:r>
         <w:rPr>
@@ -17998,97 +18617,19 @@
         <w:rPr>
           <w:rFonts w:hint="eastAsia"/>
         </w:rPr>
-        <w:t>服务，为整个网络提供基于</w:t>
-      </w:r>
-      <w:r>
-        <w:rPr>
-          <w:rFonts w:hint="eastAsia"/>
-        </w:rPr>
-        <w:t>GPS</w:t>
-      </w:r>
-      <w:r>
-        <w:rPr>
-          <w:rFonts w:hint="eastAsia"/>
-        </w:rPr>
-        <w:t>的时间基准</w:t>
-      </w:r>
-    </w:p>
-    <w:p>
-      <w:pPr>
-        <w:ind w:firstLine="480"/>
-      </w:pPr>
-      <w:r>
-        <w:rPr>
-          <w:rFonts w:hint="eastAsia"/>
-        </w:rPr>
-        <w:t xml:space="preserve">5. </w:t>
-      </w:r>
-      <w:r>
-        <w:rPr>
-          <w:rFonts w:hint="eastAsia"/>
-        </w:rPr>
-        <w:t>提供热备份</w:t>
-      </w:r>
-    </w:p>
-    <w:p>
-      <w:pPr>
-        <w:ind w:firstLine="480"/>
-      </w:pPr>
-    </w:p>
-    <w:p>
-      <w:pPr>
-        <w:ind w:firstLine="480"/>
-      </w:pPr>
-    </w:p>
-    <w:p>
-      <w:pPr>
-        <w:ind w:firstLine="480"/>
-      </w:pPr>
-      <w:r>
-        <w:rPr>
-          <w:rFonts w:hint="eastAsia"/>
-        </w:rPr>
-        <w:t xml:space="preserve">##### </w:t>
-      </w:r>
-      <w:r>
-        <w:rPr>
-          <w:rFonts w:hint="eastAsia"/>
-        </w:rPr>
-        <w:t>边缘服务器功能</w:t>
-      </w:r>
-    </w:p>
-    <w:p>
-      <w:pPr>
-        <w:ind w:firstLine="480"/>
-      </w:pPr>
-      <w:r>
-        <w:rPr>
-          <w:rFonts w:hint="eastAsia"/>
-        </w:rPr>
-        <w:t xml:space="preserve">1. </w:t>
-      </w:r>
-      <w:r>
-        <w:rPr>
-          <w:rFonts w:hint="eastAsia"/>
-        </w:rPr>
-        <w:t>边缘服务器具备双网口，跨网段使用；</w:t>
-      </w:r>
-    </w:p>
-    <w:p>
-      <w:pPr>
-        <w:ind w:firstLine="480"/>
-      </w:pPr>
-      <w:r>
-        <w:rPr>
-          <w:rFonts w:hint="eastAsia"/>
-        </w:rPr>
-        <w:t xml:space="preserve">2. </w:t>
-      </w:r>
-      <w:r>
-        <w:rPr>
-          <w:rFonts w:hint="eastAsia"/>
-        </w:rPr>
-        <w:t>主干网口连接主干网，接收直播流、同步点播节目及接收</w:t>
+        <w:t>（网络时间协议）服务。外部</w:t>
+      </w:r>
+      <w:r>
+        <w:rPr>
+          <w:rFonts w:hint="eastAsia"/>
+        </w:rPr>
+        <w:t>4G</w:t>
+      </w:r>
+      <w:r>
+        <w:rPr>
+          <w:rFonts w:hint="eastAsia"/>
+        </w:rPr>
+        <w:t>信号接入前端，提供</w:t>
       </w:r>
       <w:r>
         <w:rPr>
@@ -18100,232 +18641,897 @@
         <w:rPr>
           <w:rFonts w:hint="eastAsia"/>
         </w:rPr>
-        <w:t>；</w:t>
-      </w:r>
-    </w:p>
-    <w:p>
-      <w:pPr>
-        <w:ind w:firstLine="480"/>
-      </w:pPr>
-      <w:r>
-        <w:rPr>
-          <w:rFonts w:hint="eastAsia"/>
-        </w:rPr>
+        <w:t>及远程维护功能。</w:t>
+      </w:r>
+    </w:p>
+    <w:p>
+      <w:pPr>
+        <w:ind w:firstLine="480"/>
+      </w:pPr>
+      <w:r>
+        <w:rPr>
+          <w:rFonts w:hint="eastAsia"/>
+        </w:rPr>
+        <w:t>边缘服务器具备双网口，一端连主干网，接收直播流；另一端连子网段，提供直播、回看、点播服务。当子网段用户过多时，可安装多套边缘服务器。</w:t>
+      </w:r>
+    </w:p>
+    <w:p>
+      <w:pPr>
+        <w:ind w:firstLine="480"/>
+        <w:rPr>
+          <w:rFonts w:hint="eastAsia"/>
+        </w:rPr>
+      </w:pPr>
+      <w:r>
+        <w:rPr>
+          <w:rFonts w:hint="eastAsia"/>
+        </w:rPr>
+        <w:t>用户分布于各个子网段内，通过前端</w:t>
+      </w:r>
+      <w:r>
+        <w:rPr>
+          <w:rFonts w:hint="eastAsia"/>
+        </w:rPr>
+        <w:t>DNS</w:t>
+      </w:r>
+      <w:r>
+        <w:rPr>
+          <w:rFonts w:hint="eastAsia"/>
+        </w:rPr>
+        <w:t>解析，得到最近的边缘服务器</w:t>
+      </w:r>
+      <w:r>
+        <w:rPr>
+          <w:rFonts w:hint="eastAsia"/>
+        </w:rPr>
+        <w:t>IP</w:t>
+      </w:r>
+      <w:r>
+        <w:rPr>
+          <w:rFonts w:hint="eastAsia"/>
+        </w:rPr>
+        <w:t>，进而申请直播、回看、点播服务。当访问主前端失败时，可自动访问备份前端。</w:t>
+      </w:r>
+    </w:p>
+    <w:p>
+      <w:pPr>
+        <w:pStyle w:val="2"/>
+      </w:pPr>
+      <w:r>
+        <w:rPr>
+          <w:rFonts w:hint="eastAsia"/>
+        </w:rPr>
+        <w:t>前端系统</w:t>
+      </w:r>
+    </w:p>
+    <w:p>
+      <w:pPr>
+        <w:ind w:firstLine="480"/>
+      </w:pPr>
+      <w:r>
+        <w:rPr>
+          <w:rFonts w:hint="eastAsia"/>
+        </w:rPr>
+        <w:t>前端系统完成</w:t>
+      </w:r>
+      <w:r>
+        <w:rPr>
+          <w:rFonts w:hint="eastAsia"/>
+        </w:rPr>
+        <w:t>IPTV</w:t>
+      </w:r>
+      <w:r>
+        <w:rPr>
+          <w:rFonts w:hint="eastAsia"/>
+        </w:rPr>
+        <w:t>及数字电视播出。为可靠起见，前端系统采用双备份，在主前端故障时，</w:t>
+      </w:r>
+      <w:r>
+        <w:rPr>
+          <w:rFonts w:hint="eastAsia"/>
+        </w:rPr>
+        <w:t>IPTV</w:t>
+      </w:r>
+      <w:r>
+        <w:rPr>
+          <w:rFonts w:hint="eastAsia"/>
+        </w:rPr>
+        <w:t>会自动切换到备份前端，数字电视系统需要手动切换。如图所示</w:t>
+      </w:r>
+    </w:p>
+    <w:p>
+      <w:pPr>
+        <w:ind w:firstLine="480"/>
+      </w:pPr>
+    </w:p>
+    <w:p>
+      <w:pPr>
+        <w:ind w:firstLine="480"/>
+      </w:pPr>
+      <w:r>
         <w:lastRenderedPageBreak/>
-        <w:t xml:space="preserve">3. </w:t>
-      </w:r>
-      <w:r>
-        <w:rPr>
-          <w:rFonts w:hint="eastAsia"/>
-        </w:rPr>
-        <w:t>子网段口连接子网段，提供不高于</w:t>
-      </w:r>
-      <w:r>
-        <w:rPr>
-          <w:rFonts w:hint="eastAsia"/>
-        </w:rPr>
-        <w:t>3000</w:t>
-      </w:r>
-      <w:r>
-        <w:rPr>
-          <w:rFonts w:hint="eastAsia"/>
-        </w:rPr>
-        <w:t>路并发的直播、回看、点播服务；</w:t>
-      </w:r>
-    </w:p>
-    <w:p>
-      <w:pPr>
-        <w:ind w:firstLine="480"/>
-      </w:pPr>
-      <w:r>
-        <w:rPr>
-          <w:rFonts w:hint="eastAsia"/>
-        </w:rPr>
-        <w:t xml:space="preserve">4. </w:t>
-      </w:r>
-      <w:r>
-        <w:rPr>
-          <w:rFonts w:hint="eastAsia"/>
-        </w:rPr>
-        <w:t>主干网口也可提供不高于</w:t>
-      </w:r>
-      <w:r>
-        <w:rPr>
-          <w:rFonts w:hint="eastAsia"/>
-        </w:rPr>
-        <w:t>300</w:t>
-      </w:r>
-      <w:r>
-        <w:rPr>
-          <w:rFonts w:hint="eastAsia"/>
-        </w:rPr>
-        <w:t>路并发的直播、回看、点播服务。</w:t>
-      </w:r>
-    </w:p>
-    <w:p>
-      <w:pPr>
-        <w:ind w:firstLine="480"/>
-      </w:pPr>
-    </w:p>
-    <w:p>
-      <w:pPr>
-        <w:ind w:firstLine="480"/>
-      </w:pPr>
-      <w:r>
-        <w:rPr>
-          <w:rFonts w:hint="eastAsia"/>
-        </w:rPr>
-        <w:t xml:space="preserve">##### </w:t>
-      </w:r>
-      <w:r>
-        <w:rPr>
-          <w:rFonts w:hint="eastAsia"/>
-        </w:rPr>
-        <w:t>用户功能及种类</w:t>
-      </w:r>
-    </w:p>
-    <w:p>
-      <w:pPr>
-        <w:ind w:firstLine="480"/>
-      </w:pPr>
-      <w:r>
-        <w:rPr>
-          <w:rFonts w:hint="eastAsia"/>
-        </w:rPr>
-        <w:t xml:space="preserve">1. </w:t>
-      </w:r>
-      <w:r>
-        <w:rPr>
-          <w:rFonts w:hint="eastAsia"/>
-        </w:rPr>
-        <w:t>用户位于子网段内，通过网页或</w:t>
-      </w:r>
-      <w:r>
-        <w:rPr>
-          <w:rFonts w:hint="eastAsia"/>
-        </w:rPr>
-        <w:t>APP</w:t>
-      </w:r>
-      <w:r>
-        <w:rPr>
-          <w:rFonts w:hint="eastAsia"/>
-        </w:rPr>
-        <w:t>访问</w:t>
-      </w:r>
-      <w:r>
-        <w:rPr>
-          <w:rFonts w:hint="eastAsia"/>
-        </w:rPr>
-        <w:t>TV.com</w:t>
-      </w:r>
-      <w:r>
-        <w:rPr>
-          <w:rFonts w:hint="eastAsia"/>
-        </w:rPr>
-        <w:t>，观看直播、回看、点播节目；</w:t>
-      </w:r>
-    </w:p>
-    <w:p>
-      <w:pPr>
-        <w:ind w:firstLine="480"/>
-      </w:pPr>
-      <w:r>
-        <w:rPr>
-          <w:rFonts w:hint="eastAsia"/>
-        </w:rPr>
-        <w:t xml:space="preserve">2. </w:t>
-      </w:r>
-      <w:r>
-        <w:rPr>
-          <w:rFonts w:hint="eastAsia"/>
-        </w:rPr>
-        <w:t>用户终端支持电脑、平板及苹果手机的网页访问，安卓盒子及手机的</w:t>
-      </w:r>
-      <w:r>
-        <w:rPr>
-          <w:rFonts w:hint="eastAsia"/>
-        </w:rPr>
-        <w:t>APP</w:t>
-      </w:r>
-      <w:r>
-        <w:rPr>
-          <w:rFonts w:hint="eastAsia"/>
-        </w:rPr>
-        <w:t>访问；</w:t>
-      </w:r>
-    </w:p>
-    <w:p>
-      <w:pPr>
-        <w:ind w:firstLine="480"/>
-      </w:pPr>
-      <w:r>
-        <w:rPr>
-          <w:rFonts w:hint="eastAsia"/>
-        </w:rPr>
-        <w:t xml:space="preserve">3. </w:t>
-      </w:r>
-      <w:r>
-        <w:rPr>
-          <w:rFonts w:hint="eastAsia"/>
-        </w:rPr>
-        <w:t>子网段内可挂接多个</w:t>
-      </w:r>
-      <w:r>
-        <w:rPr>
-          <w:rFonts w:hint="eastAsia"/>
-        </w:rPr>
-        <w:t>WIFI</w:t>
-      </w:r>
-      <w:r>
-        <w:rPr>
-          <w:rFonts w:hint="eastAsia"/>
-        </w:rPr>
-        <w:t>无线路由器，提供无线访问能力。</w:t>
-      </w:r>
-    </w:p>
-    <w:p>
-      <w:pPr>
-        <w:ind w:firstLine="480"/>
-      </w:pPr>
-    </w:p>
-    <w:p>
-      <w:pPr>
-        <w:ind w:firstLine="480"/>
-      </w:pPr>
-      <w:r>
-        <w:rPr>
-          <w:rFonts w:hint="eastAsia"/>
-        </w:rPr>
-        <w:t>网络拓扑图如图所示</w:t>
-      </w:r>
-    </w:p>
-    <w:p>
-      <w:pPr>
-        <w:ind w:firstLine="480"/>
-      </w:pPr>
-    </w:p>
-    <w:p>
-      <w:pPr>
-        <w:ind w:firstLine="480"/>
-      </w:pPr>
-      <w:r>
-        <w:pict>
-          <v:shape id="_x0000_i1042" type="#_x0000_t75" style="width:447.6pt;height:250.8pt">
-            <v:imagedata r:id="rId57" o:title="2"/>
-          </v:shape>
-        </w:pict>
-      </w:r>
-    </w:p>
-    <w:p>
-      <w:pPr>
-        <w:ind w:firstLine="480"/>
-      </w:pPr>
-      <w:r>
-        <w:rPr>
-          <w:rFonts w:hint="eastAsia"/>
-        </w:rPr>
-        <w:t>主（备）前端连主干网，提供直播流、点播节目、</w:t>
-      </w:r>
+        <w:drawing>
+          <wp:inline distT="0" distB="0" distL="0" distR="0">
+            <wp:extent cx="5686425" cy="3590925"/>
+            <wp:effectExtent l="0" t="0" r="0" b="0"/>
+            <wp:docPr id="20" name="图片 20" descr="4"/>
+            <wp:cNvGraphicFramePr>
+              <a:graphicFrameLocks xmlns:a="http://schemas.openxmlformats.org/drawingml/2006/main" noChangeAspect="1"/>
+            </wp:cNvGraphicFramePr>
+            <a:graphic xmlns:a="http://schemas.openxmlformats.org/drawingml/2006/main">
+              <a:graphicData uri="http://schemas.openxmlformats.org/drawingml/2006/picture">
+                <pic:pic xmlns:pic="http://schemas.openxmlformats.org/drawingml/2006/picture">
+                  <pic:nvPicPr>
+                    <pic:cNvPr id="0" name="Picture 20" descr="4"/>
+                    <pic:cNvPicPr>
+                      <a:picLocks noChangeAspect="1" noChangeArrowheads="1"/>
+                    </pic:cNvPicPr>
+                  </pic:nvPicPr>
+                  <pic:blipFill>
+                    <a:blip r:embed="rId57">
+                      <a:extLst>
+                        <a:ext uri="{28A0092B-C50C-407E-A947-70E740481C1C}">
+                          <a14:useLocalDpi xmlns:a14="http://schemas.microsoft.com/office/drawing/2010/main" val="0"/>
+                        </a:ext>
+                      </a:extLst>
+                    </a:blip>
+                    <a:srcRect/>
+                    <a:stretch>
+                      <a:fillRect/>
+                    </a:stretch>
+                  </pic:blipFill>
+                  <pic:spPr bwMode="auto">
+                    <a:xfrm>
+                      <a:off x="0" y="0"/>
+                      <a:ext cx="5686425" cy="3590925"/>
+                    </a:xfrm>
+                    <a:prstGeom prst="rect">
+                      <a:avLst/>
+                    </a:prstGeom>
+                    <a:noFill/>
+                    <a:ln>
+                      <a:noFill/>
+                    </a:ln>
+                  </pic:spPr>
+                </pic:pic>
+              </a:graphicData>
+            </a:graphic>
+          </wp:inline>
+        </w:drawing>
+      </w:r>
+    </w:p>
+    <w:p>
+      <w:pPr>
+        <w:ind w:firstLine="480"/>
+      </w:pPr>
+    </w:p>
+    <w:p>
+      <w:pPr>
+        <w:ind w:firstLine="480"/>
+      </w:pPr>
+      <w:r>
+        <w:rPr>
+          <w:rFonts w:hint="eastAsia"/>
+        </w:rPr>
+        <w:t>前端完成</w:t>
+      </w:r>
+      <w:r>
+        <w:rPr>
+          <w:rFonts w:hint="eastAsia"/>
+        </w:rPr>
+        <w:t>IPTV</w:t>
+      </w:r>
+      <w:r>
+        <w:rPr>
+          <w:rFonts w:hint="eastAsia"/>
+        </w:rPr>
+        <w:t>及数字电视播出，输入为卫星电视与</w:t>
+      </w:r>
+      <w:r>
+        <w:rPr>
+          <w:rFonts w:hint="eastAsia"/>
+        </w:rPr>
+        <w:t>4G</w:t>
+      </w:r>
+      <w:r>
+        <w:rPr>
+          <w:rFonts w:hint="eastAsia"/>
+        </w:rPr>
+        <w:t>信号，输出为有线电视</w:t>
+      </w:r>
+      <w:r>
+        <w:rPr>
+          <w:rFonts w:hint="eastAsia"/>
+        </w:rPr>
+        <w:t>RF</w:t>
+      </w:r>
+      <w:r>
+        <w:rPr>
+          <w:rFonts w:hint="eastAsia"/>
+        </w:rPr>
+        <w:t>信号及</w:t>
+      </w:r>
+      <w:r>
+        <w:rPr>
+          <w:rFonts w:hint="eastAsia"/>
+        </w:rPr>
+        <w:t>IPTV</w:t>
+      </w:r>
+      <w:r>
+        <w:rPr>
+          <w:rFonts w:hint="eastAsia"/>
+        </w:rPr>
+        <w:t>万兆光接口。</w:t>
+      </w:r>
+    </w:p>
+    <w:p>
+      <w:pPr>
+        <w:ind w:firstLine="480"/>
+      </w:pPr>
+      <w:r>
+        <w:rPr>
+          <w:rFonts w:hint="eastAsia"/>
+        </w:rPr>
+        <w:t>前端网络分为内外两张网，内网完成核心的电视转码系统及高清编码系统；外网提供主直播</w:t>
+      </w:r>
+      <w:r>
+        <w:rPr>
+          <w:rFonts w:hint="eastAsia"/>
+        </w:rPr>
+        <w:t>/</w:t>
+      </w:r>
+      <w:r>
+        <w:rPr>
+          <w:rFonts w:hint="eastAsia"/>
+        </w:rPr>
+        <w:t>点播服务和主干网其它服务。内网通过路由器与外网连接，以保证内网的安全可靠性。</w:t>
+      </w:r>
+    </w:p>
+    <w:p>
+      <w:pPr>
+        <w:ind w:firstLine="480"/>
+      </w:pPr>
+      <w:r>
+        <w:rPr>
+          <w:rFonts w:hint="eastAsia"/>
+        </w:rPr>
+        <w:t>内网通过管理服务器接入</w:t>
+      </w:r>
+      <w:r>
+        <w:rPr>
+          <w:rFonts w:hint="eastAsia"/>
+        </w:rPr>
+        <w:t>4G</w:t>
+      </w:r>
+      <w:r>
+        <w:rPr>
+          <w:rFonts w:hint="eastAsia"/>
+        </w:rPr>
+        <w:t>信号，实现外部远程系统管理和</w:t>
+      </w:r>
+      <w:r>
+        <w:rPr>
+          <w:rFonts w:hint="eastAsia"/>
+        </w:rPr>
+        <w:t>EPG</w:t>
+      </w:r>
+      <w:r>
+        <w:rPr>
+          <w:rFonts w:hint="eastAsia"/>
+        </w:rPr>
+        <w:t>获取。</w:t>
+      </w:r>
+    </w:p>
+    <w:p>
+      <w:pPr>
+        <w:ind w:firstLine="480"/>
+        <w:rPr>
+          <w:rFonts w:hint="eastAsia"/>
+        </w:rPr>
+      </w:pPr>
+      <w:r>
+        <w:rPr>
+          <w:rFonts w:hint="eastAsia"/>
+        </w:rPr>
+        <w:t>前端分为主前端与备份前端，两者结构相同，相应</w:t>
+      </w:r>
+      <w:r>
+        <w:rPr>
+          <w:rFonts w:hint="eastAsia"/>
+        </w:rPr>
+        <w:t>IP</w:t>
+      </w:r>
+      <w:r>
+        <w:rPr>
+          <w:rFonts w:hint="eastAsia"/>
+        </w:rPr>
+        <w:t>地址不同，方便用户及边缘服务器自动切换。</w:t>
+      </w:r>
+    </w:p>
+    <w:p>
+      <w:pPr>
+        <w:ind w:firstLine="480"/>
+      </w:pPr>
+      <w:r>
+        <w:rPr>
+          <w:rFonts w:hint="eastAsia"/>
+        </w:rPr>
+        <w:t>卫星直转系统</w:t>
+      </w:r>
+      <w:r>
+        <w:rPr>
+          <w:rFonts w:hint="eastAsia"/>
+        </w:rPr>
+        <w:t>主要完成</w:t>
+      </w:r>
+      <w:r>
+        <w:rPr>
+          <w:rFonts w:hint="eastAsia"/>
+        </w:rPr>
+        <w:t>100</w:t>
+      </w:r>
+      <w:r>
+        <w:rPr>
+          <w:rFonts w:hint="eastAsia"/>
+        </w:rPr>
+        <w:t>套卫星节目接收，解调，拼接，调制，最终输出为有线电视</w:t>
+      </w:r>
+      <w:r>
+        <w:rPr>
+          <w:rFonts w:hint="eastAsia"/>
+        </w:rPr>
+        <w:t>RF</w:t>
+      </w:r>
+      <w:r>
+        <w:rPr>
+          <w:rFonts w:hint="eastAsia"/>
+        </w:rPr>
+        <w:t>信号。</w:t>
+      </w:r>
+    </w:p>
+    <w:p>
+      <w:pPr>
+        <w:ind w:firstLine="480"/>
+        <w:rPr>
+          <w:rFonts w:hint="eastAsia"/>
+        </w:rPr>
+      </w:pPr>
+      <w:r>
+        <w:rPr>
+          <w:rFonts w:hint="eastAsia"/>
+        </w:rPr>
+        <w:t>IPTV</w:t>
+      </w:r>
+      <w:r>
+        <w:rPr>
+          <w:rFonts w:hint="eastAsia"/>
+        </w:rPr>
+        <w:t>系统节目源大部分来自卫星直转系统，通过系统改造，将节目通过增加的</w:t>
+      </w:r>
+      <w:r>
+        <w:rPr>
+          <w:rFonts w:hint="eastAsia"/>
+        </w:rPr>
+        <w:t>ASI</w:t>
+      </w:r>
+      <w:r>
+        <w:rPr>
+          <w:rFonts w:hint="eastAsia"/>
+        </w:rPr>
+        <w:t>接口输出至“数字电视转</w:t>
+      </w:r>
+      <w:r>
+        <w:rPr>
+          <w:rFonts w:hint="eastAsia"/>
+        </w:rPr>
+        <w:t>IP</w:t>
+      </w:r>
+      <w:r>
+        <w:rPr>
+          <w:rFonts w:hint="eastAsia"/>
+        </w:rPr>
+        <w:t>”单元。</w:t>
+      </w:r>
+    </w:p>
+    <w:p>
+      <w:pPr>
+        <w:ind w:firstLine="480"/>
+      </w:pPr>
+      <w:r>
+        <w:rPr>
+          <w:rFonts w:hint="eastAsia"/>
+        </w:rPr>
+        <w:t>电视转码系统由数字电视</w:t>
+      </w:r>
+      <w:r>
+        <w:rPr>
+          <w:rFonts w:hint="eastAsia"/>
+        </w:rPr>
+        <w:t>IP</w:t>
+      </w:r>
+      <w:r>
+        <w:rPr>
+          <w:rFonts w:hint="eastAsia"/>
+        </w:rPr>
+        <w:t>转换及转码机两部分构成，数字电视</w:t>
+      </w:r>
+      <w:r>
+        <w:rPr>
+          <w:rFonts w:hint="eastAsia"/>
+        </w:rPr>
+        <w:t>IP</w:t>
+      </w:r>
+      <w:r>
+        <w:rPr>
+          <w:rFonts w:hint="eastAsia"/>
+        </w:rPr>
+        <w:t>转换接收</w:t>
+      </w:r>
+      <w:r>
+        <w:rPr>
+          <w:rFonts w:hint="eastAsia"/>
+        </w:rPr>
+        <w:t>ASI</w:t>
+      </w:r>
+      <w:r>
+        <w:rPr>
+          <w:rFonts w:hint="eastAsia"/>
+        </w:rPr>
+        <w:t>输入的多套</w:t>
+      </w:r>
+      <w:r>
+        <w:rPr>
+          <w:rFonts w:hint="eastAsia"/>
+        </w:rPr>
+        <w:t>MCPC</w:t>
+      </w:r>
+      <w:r>
+        <w:rPr>
+          <w:rFonts w:hint="eastAsia"/>
+        </w:rPr>
+        <w:t>电视节目，转为</w:t>
+      </w:r>
+      <w:r>
+        <w:rPr>
+          <w:rFonts w:hint="eastAsia"/>
+        </w:rPr>
+        <w:t>SCPC</w:t>
+      </w:r>
+      <w:r>
+        <w:rPr>
+          <w:rFonts w:hint="eastAsia"/>
+        </w:rPr>
+        <w:t>的单节目</w:t>
+      </w:r>
+      <w:r>
+        <w:rPr>
+          <w:rFonts w:hint="eastAsia"/>
+        </w:rPr>
+        <w:t>UDP</w:t>
+      </w:r>
+      <w:r>
+        <w:rPr>
+          <w:rFonts w:hint="eastAsia"/>
+        </w:rPr>
+        <w:t>流，发送到指定的转码机；转码机完成多路</w:t>
+      </w:r>
+      <w:r>
+        <w:rPr>
+          <w:rFonts w:hint="eastAsia"/>
+        </w:rPr>
+        <w:t>UDP</w:t>
+      </w:r>
+      <w:r>
+        <w:rPr>
+          <w:rFonts w:hint="eastAsia"/>
+        </w:rPr>
+        <w:t>节目接收、视音频解码，</w:t>
+      </w:r>
+      <w:r>
+        <w:rPr>
+          <w:rFonts w:hint="eastAsia"/>
+        </w:rPr>
+        <w:t>H.264</w:t>
+      </w:r>
+      <w:r>
+        <w:rPr>
+          <w:rFonts w:hint="eastAsia"/>
+        </w:rPr>
+        <w:t>视频</w:t>
+      </w:r>
+      <w:r>
+        <w:rPr>
+          <w:rFonts w:hint="eastAsia"/>
+        </w:rPr>
+        <w:t>/AAC</w:t>
+      </w:r>
+      <w:r>
+        <w:rPr>
+          <w:rFonts w:hint="eastAsia"/>
+        </w:rPr>
+        <w:t>音频编码，通过</w:t>
+      </w:r>
+      <w:r>
+        <w:rPr>
+          <w:rFonts w:hint="eastAsia"/>
+        </w:rPr>
+        <w:t>RTMP</w:t>
+      </w:r>
+      <w:r>
+        <w:rPr>
+          <w:rFonts w:hint="eastAsia"/>
+        </w:rPr>
+        <w:t>协议发送到直播服务器。</w:t>
+      </w:r>
+      <w:r>
+        <w:rPr>
+          <w:rFonts w:hint="eastAsia"/>
+        </w:rPr>
+        <w:t>通过</w:t>
+      </w:r>
+      <w:r>
+        <w:rPr>
+          <w:rFonts w:hint="eastAsia"/>
+        </w:rPr>
+        <w:t>UDP</w:t>
+      </w:r>
+      <w:r>
+        <w:rPr>
+          <w:rFonts w:hint="eastAsia"/>
+        </w:rPr>
+        <w:t>协议发送至点播服务器。</w:t>
+      </w:r>
+    </w:p>
+    <w:p>
+      <w:pPr>
+        <w:ind w:firstLine="480"/>
+      </w:pPr>
+      <w:r>
+        <w:rPr>
+          <w:rFonts w:hint="eastAsia"/>
+        </w:rPr>
+        <w:t>单台数字电视转</w:t>
+      </w:r>
+      <w:r>
+        <w:rPr>
+          <w:rFonts w:hint="eastAsia"/>
+        </w:rPr>
+        <w:t>IP</w:t>
+      </w:r>
+      <w:r>
+        <w:rPr>
+          <w:rFonts w:hint="eastAsia"/>
+        </w:rPr>
+        <w:t>完成</w:t>
+      </w:r>
+      <w:r>
+        <w:rPr>
+          <w:rFonts w:hint="eastAsia"/>
+        </w:rPr>
+        <w:t>6</w:t>
+      </w:r>
+      <w:r>
+        <w:rPr>
+          <w:rFonts w:hint="eastAsia"/>
+        </w:rPr>
+        <w:t>路</w:t>
+      </w:r>
+      <w:r>
+        <w:rPr>
+          <w:rFonts w:hint="eastAsia"/>
+        </w:rPr>
+        <w:t>ASI</w:t>
+      </w:r>
+      <w:r>
+        <w:rPr>
+          <w:rFonts w:hint="eastAsia"/>
+        </w:rPr>
+        <w:t>接收，本系统有</w:t>
+      </w:r>
+      <w:r>
+        <w:rPr>
+          <w:rFonts w:hint="eastAsia"/>
+        </w:rPr>
+        <w:t>12</w:t>
+      </w:r>
+      <w:r>
+        <w:rPr>
+          <w:rFonts w:hint="eastAsia"/>
+        </w:rPr>
+        <w:t>路</w:t>
+      </w:r>
+      <w:r>
+        <w:rPr>
+          <w:rFonts w:hint="eastAsia"/>
+        </w:rPr>
+        <w:t>ASI</w:t>
+      </w:r>
+      <w:r>
+        <w:rPr>
+          <w:rFonts w:hint="eastAsia"/>
+        </w:rPr>
+        <w:t>流，需要</w:t>
+      </w:r>
+      <w:r>
+        <w:rPr>
+          <w:rFonts w:hint="eastAsia"/>
+        </w:rPr>
+        <w:t>2</w:t>
+      </w:r>
+      <w:r>
+        <w:rPr>
+          <w:rFonts w:hint="eastAsia"/>
+        </w:rPr>
+        <w:t>台数字电视</w:t>
+      </w:r>
+      <w:r>
+        <w:rPr>
+          <w:rFonts w:hint="eastAsia"/>
+        </w:rPr>
+        <w:t>IP</w:t>
+      </w:r>
+      <w:r>
+        <w:rPr>
+          <w:rFonts w:hint="eastAsia"/>
+        </w:rPr>
+        <w:t>转换设备；单台转码机完成</w:t>
+      </w:r>
+      <w:r>
+        <w:rPr>
+          <w:rFonts w:hint="eastAsia"/>
+        </w:rPr>
+        <w:t>16</w:t>
+      </w:r>
+      <w:r>
+        <w:rPr>
+          <w:rFonts w:hint="eastAsia"/>
+        </w:rPr>
+        <w:t>套标清或</w:t>
+      </w:r>
+      <w:r>
+        <w:rPr>
+          <w:rFonts w:hint="eastAsia"/>
+        </w:rPr>
+        <w:t>8</w:t>
+      </w:r>
+      <w:r>
+        <w:rPr>
+          <w:rFonts w:hint="eastAsia"/>
+        </w:rPr>
+        <w:t>套高清节目转码，需</w:t>
+      </w:r>
+      <w:r>
+        <w:rPr>
+          <w:rFonts w:hint="eastAsia"/>
+        </w:rPr>
+        <w:t>5</w:t>
+      </w:r>
+      <w:r>
+        <w:rPr>
+          <w:rFonts w:hint="eastAsia"/>
+        </w:rPr>
+        <w:t>台转码机完成</w:t>
+      </w:r>
+      <w:r>
+        <w:rPr>
+          <w:rFonts w:hint="eastAsia"/>
+        </w:rPr>
+        <w:t>80</w:t>
+      </w:r>
+      <w:r>
+        <w:rPr>
+          <w:rFonts w:hint="eastAsia"/>
+        </w:rPr>
+        <w:t>套节目实时转码。</w:t>
+      </w:r>
+    </w:p>
+    <w:p>
+      <w:pPr>
+        <w:ind w:firstLineChars="0" w:firstLine="0"/>
+      </w:pPr>
+    </w:p>
+    <w:p>
+      <w:pPr>
+        <w:ind w:firstLine="480"/>
+        <w:rPr>
+          <w:rFonts w:hint="eastAsia"/>
+        </w:rPr>
+      </w:pPr>
+      <w:r>
+        <w:rPr>
+          <w:rFonts w:hint="eastAsia"/>
+        </w:rPr>
+        <w:lastRenderedPageBreak/>
+        <w:t>高清编码系统由</w:t>
+      </w:r>
+      <w:r>
+        <w:rPr>
+          <w:rFonts w:hint="eastAsia"/>
+        </w:rPr>
+        <w:t>32</w:t>
+      </w:r>
+      <w:r>
+        <w:rPr>
+          <w:rFonts w:hint="eastAsia"/>
+        </w:rPr>
+        <w:t>台高清机顶盒和或</w:t>
+      </w:r>
+      <w:r>
+        <w:rPr>
+          <w:rFonts w:hint="eastAsia"/>
+        </w:rPr>
+        <w:t>HDMI</w:t>
+      </w:r>
+      <w:r>
+        <w:rPr>
+          <w:rFonts w:hint="eastAsia"/>
+        </w:rPr>
+        <w:t>高清编播系统（自办高清直播节目），</w:t>
+      </w:r>
+      <w:r>
+        <w:rPr>
+          <w:rFonts w:hint="eastAsia"/>
+        </w:rPr>
+        <w:t>2</w:t>
+      </w:r>
+      <w:r>
+        <w:rPr>
+          <w:rFonts w:hint="eastAsia"/>
+        </w:rPr>
+        <w:t>主</w:t>
+      </w:r>
+      <w:r>
+        <w:rPr>
+          <w:rFonts w:hint="eastAsia"/>
+        </w:rPr>
+        <w:t>2</w:t>
+      </w:r>
+      <w:r>
+        <w:rPr>
+          <w:rFonts w:hint="eastAsia"/>
+        </w:rPr>
+        <w:t>从高清编码机，蓝网、广播接收机构成。完成</w:t>
+      </w:r>
+      <w:r>
+        <w:rPr>
+          <w:rFonts w:hint="eastAsia"/>
+        </w:rPr>
+        <w:t>32</w:t>
+      </w:r>
+      <w:r>
+        <w:rPr>
+          <w:rFonts w:hint="eastAsia"/>
+        </w:rPr>
+        <w:t>套高清统计复用编码，同时插入蓝网、广播节目，输出的</w:t>
+      </w:r>
+      <w:r>
+        <w:rPr>
+          <w:rFonts w:hint="eastAsia"/>
+        </w:rPr>
+        <w:t>ASI</w:t>
+      </w:r>
+      <w:r>
+        <w:rPr>
+          <w:rFonts w:hint="eastAsia"/>
+        </w:rPr>
+        <w:t>送到直转系统调制器，输出的</w:t>
+      </w:r>
+      <w:r>
+        <w:rPr>
+          <w:rFonts w:hint="eastAsia"/>
+        </w:rPr>
+        <w:t>IPTV</w:t>
+      </w:r>
+      <w:r>
+        <w:rPr>
+          <w:rFonts w:hint="eastAsia"/>
+        </w:rPr>
+        <w:t>通过</w:t>
+      </w:r>
+      <w:r>
+        <w:rPr>
+          <w:rFonts w:hint="eastAsia"/>
+        </w:rPr>
+        <w:t>RTMP</w:t>
+      </w:r>
+      <w:r>
+        <w:rPr>
+          <w:rFonts w:hint="eastAsia"/>
+        </w:rPr>
+        <w:t>协议发送到直播服务器。</w:t>
+      </w:r>
+    </w:p>
+    <w:p>
+      <w:pPr>
+        <w:ind w:firstLine="480"/>
+      </w:pPr>
+      <w:r>
+        <w:rPr>
+          <w:rFonts w:hint="eastAsia"/>
+        </w:rPr>
+        <w:t>播出服务器由直播服务器、点播服务器、</w:t>
+      </w:r>
+      <w:r>
+        <w:rPr>
+          <w:rFonts w:hint="eastAsia"/>
+        </w:rPr>
+        <w:t>DNS/EPG/NTP</w:t>
+      </w:r>
+      <w:r>
+        <w:rPr>
+          <w:rFonts w:hint="eastAsia"/>
+        </w:rPr>
+        <w:t>服务器构成。</w:t>
+      </w:r>
+    </w:p>
+    <w:p>
+      <w:pPr>
+        <w:ind w:firstLine="480"/>
+      </w:pPr>
+      <w:r>
+        <w:rPr>
+          <w:rFonts w:hint="eastAsia"/>
+        </w:rPr>
+        <w:t>直播服务器完成</w:t>
+      </w:r>
+      <w:r>
+        <w:rPr>
+          <w:rFonts w:hint="eastAsia"/>
+        </w:rPr>
+        <w:t>100</w:t>
+      </w:r>
+      <w:r>
+        <w:rPr>
+          <w:rFonts w:hint="eastAsia"/>
+        </w:rPr>
+        <w:t>套</w:t>
+      </w:r>
+      <w:r>
+        <w:rPr>
+          <w:rFonts w:hint="eastAsia"/>
+        </w:rPr>
+        <w:t>IPTV</w:t>
+      </w:r>
+      <w:r>
+        <w:rPr>
+          <w:rFonts w:hint="eastAsia"/>
+        </w:rPr>
+        <w:t>节目</w:t>
+      </w:r>
+      <w:r>
+        <w:rPr>
+          <w:rFonts w:hint="eastAsia"/>
+        </w:rPr>
+        <w:t>RTMP</w:t>
+      </w:r>
+      <w:r>
+        <w:rPr>
+          <w:rFonts w:hint="eastAsia"/>
+        </w:rPr>
+        <w:t>接收及向多个边缘直播服务器分发功能；</w:t>
+      </w:r>
+    </w:p>
+    <w:p>
+      <w:pPr>
+        <w:ind w:firstLine="480"/>
+      </w:pPr>
+      <w:r>
+        <w:rPr>
+          <w:rFonts w:hint="eastAsia"/>
+        </w:rPr>
+        <w:t>点播服务器完成点播节目及蓝色海疆数据广播节目接收、存储及与边缘点播服务器同步；</w:t>
+      </w:r>
+      <w:r>
+        <w:rPr>
+          <w:rFonts w:hint="eastAsia"/>
+        </w:rPr>
+        <w:t xml:space="preserve">  </w:t>
+      </w:r>
+    </w:p>
+    <w:p>
+      <w:pPr>
+        <w:ind w:firstLine="480"/>
+      </w:pPr>
       <w:r>
         <w:rPr>
           <w:rFonts w:hint="eastAsia"/>
@@ -18336,8 +19542,37 @@
         <w:rPr>
           <w:rFonts w:hint="eastAsia"/>
         </w:rPr>
-        <w:t>（域名解析）、</w:t>
-      </w:r>
+        <w:t>服务器完成</w:t>
+      </w:r>
+      <w:r>
+        <w:rPr>
+          <w:rFonts w:hint="eastAsia"/>
+        </w:rPr>
+        <w:t>DNS</w:t>
+      </w:r>
+      <w:r>
+        <w:rPr>
+          <w:rFonts w:hint="eastAsia"/>
+        </w:rPr>
+        <w:t>域名解析及边缘服务器信息收集与配置，返回用户合适边缘服务器的</w:t>
+      </w:r>
+      <w:r>
+        <w:rPr>
+          <w:rFonts w:hint="eastAsia"/>
+        </w:rPr>
+        <w:t>IP</w:t>
+      </w:r>
+      <w:r>
+        <w:rPr>
+          <w:rFonts w:hint="eastAsia"/>
+        </w:rPr>
+        <w:t>地址；</w:t>
+      </w:r>
+    </w:p>
+    <w:p>
+      <w:pPr>
+        <w:ind w:firstLine="480"/>
+      </w:pPr>
       <w:r>
         <w:rPr>
           <w:rFonts w:hint="eastAsia"/>
@@ -18348,8 +19583,49 @@
         <w:rPr>
           <w:rFonts w:hint="eastAsia"/>
         </w:rPr>
-        <w:t>（电子节目单）及</w:t>
-      </w:r>
+        <w:t>服务器通过</w:t>
+      </w:r>
+      <w:r>
+        <w:rPr>
+          <w:rFonts w:hint="eastAsia"/>
+        </w:rPr>
+        <w:t>4G</w:t>
+      </w:r>
+      <w:r>
+        <w:rPr>
+          <w:rFonts w:hint="eastAsia"/>
+        </w:rPr>
+        <w:t>得到外部实时</w:t>
+      </w:r>
+      <w:r>
+        <w:rPr>
+          <w:rFonts w:hint="eastAsia"/>
+        </w:rPr>
+        <w:t>EPG</w:t>
+      </w:r>
+      <w:r>
+        <w:rPr>
+          <w:rFonts w:hint="eastAsia"/>
+        </w:rPr>
+        <w:t>，为边缘的回看服务器自动录制提供电子节目单。</w:t>
+      </w:r>
+      <w:r>
+        <w:rPr>
+          <w:rFonts w:hint="eastAsia"/>
+        </w:rPr>
+        <w:t>EPG</w:t>
+      </w:r>
+      <w:r>
+        <w:rPr>
+          <w:rFonts w:hint="eastAsia"/>
+        </w:rPr>
+        <w:t>是一个实时动态数据库，需要购买及长期人工维护；</w:t>
+      </w:r>
+    </w:p>
+    <w:p>
+      <w:pPr>
+        <w:ind w:firstLine="480"/>
+      </w:pPr>
       <w:r>
         <w:rPr>
           <w:rFonts w:hint="eastAsia"/>
@@ -18360,7 +19636,33 @@
         <w:rPr>
           <w:rFonts w:hint="eastAsia"/>
         </w:rPr>
-        <w:t>（网络时间协议）服务。外部</w:t>
+        <w:t>服务器通过</w:t>
+      </w:r>
+      <w:r>
+        <w:rPr>
+          <w:rFonts w:hint="eastAsia"/>
+        </w:rPr>
+        <w:t>GPS/</w:t>
+      </w:r>
+      <w:r>
+        <w:rPr>
+          <w:rFonts w:hint="eastAsia"/>
+        </w:rPr>
+        <w:t>北斗校时，为系统提供精确可靠的时间信息；</w:t>
+      </w:r>
+    </w:p>
+    <w:p>
+      <w:pPr>
+        <w:ind w:firstLine="480"/>
+        <w:rPr>
+          <w:rFonts w:hint="eastAsia"/>
+        </w:rPr>
+      </w:pPr>
+      <w:r>
+        <w:rPr>
+          <w:rFonts w:hint="eastAsia"/>
+        </w:rPr>
+        <w:t>另外，播出系统还配备管理服务器，通过</w:t>
       </w:r>
       <w:r>
         <w:rPr>
@@ -18372,1289 +19674,40 @@
         <w:rPr>
           <w:rFonts w:hint="eastAsia"/>
         </w:rPr>
-        <w:t>信号接入前端，提供</w:t>
-      </w:r>
-      <w:r>
-        <w:rPr>
-          <w:rFonts w:hint="eastAsia"/>
-        </w:rPr>
-        <w:t>EPG</w:t>
-      </w:r>
-      <w:r>
-        <w:rPr>
-          <w:rFonts w:hint="eastAsia"/>
-        </w:rPr>
-        <w:t>及远程维护功能。</w:t>
-      </w:r>
-    </w:p>
-    <w:p>
-      <w:pPr>
-        <w:ind w:firstLine="480"/>
-      </w:pPr>
-      <w:r>
-        <w:rPr>
-          <w:rFonts w:hint="eastAsia"/>
-        </w:rPr>
-        <w:t>边缘服务器具备双网口，一端连主干网，接收直播流；另一端连子网段，提供直播、回看、点播服务。当子网段用户过多时，可安装多套边缘服务器。</w:t>
-      </w:r>
-    </w:p>
-    <w:p>
-      <w:pPr>
-        <w:ind w:firstLine="480"/>
-      </w:pPr>
-      <w:r>
-        <w:t xml:space="preserve">     </w:t>
-      </w:r>
-    </w:p>
-    <w:p>
-      <w:pPr>
-        <w:ind w:firstLine="480"/>
-      </w:pPr>
-      <w:r>
-        <w:rPr>
-          <w:rFonts w:hint="eastAsia"/>
-        </w:rPr>
-        <w:t>用户分布于各个子网段内，通过前端</w:t>
-      </w:r>
-      <w:r>
-        <w:rPr>
-          <w:rFonts w:hint="eastAsia"/>
-        </w:rPr>
-        <w:t>DNS</w:t>
-      </w:r>
-      <w:r>
-        <w:rPr>
-          <w:rFonts w:hint="eastAsia"/>
-        </w:rPr>
-        <w:t>解析，得到最近的边缘服务器</w:t>
-      </w:r>
-      <w:r>
-        <w:rPr>
-          <w:rFonts w:hint="eastAsia"/>
-        </w:rPr>
-        <w:t>IP</w:t>
-      </w:r>
-      <w:r>
-        <w:rPr>
-          <w:rFonts w:hint="eastAsia"/>
-        </w:rPr>
-        <w:t>，进而申请直播、回看、点播服务。当访问主前端失败时，可自动访问备份前端。</w:t>
-      </w:r>
-    </w:p>
-    <w:p>
-      <w:pPr>
-        <w:ind w:firstLine="480"/>
-      </w:pPr>
-    </w:p>
-    <w:p>
-      <w:pPr>
-        <w:ind w:firstLine="480"/>
-      </w:pPr>
-      <w:r>
-        <w:rPr>
-          <w:rFonts w:hint="eastAsia"/>
-        </w:rPr>
-        <w:t>前端由卫星直转系统，电视转码系统，高清编码系统和播出服务器系统构成。</w:t>
-      </w:r>
-    </w:p>
-    <w:p>
-      <w:pPr>
-        <w:ind w:firstLine="480"/>
-      </w:pPr>
-    </w:p>
-    <w:p>
-      <w:pPr>
-        <w:pStyle w:val="2"/>
-      </w:pPr>
-      <w:r>
-        <w:rPr>
-          <w:rFonts w:hint="eastAsia"/>
-        </w:rPr>
-        <w:lastRenderedPageBreak/>
-        <w:t>前端系统</w:t>
-      </w:r>
-    </w:p>
-    <w:p>
-      <w:pPr>
-        <w:ind w:firstLine="480"/>
-      </w:pPr>
-      <w:r>
-        <w:rPr>
-          <w:rFonts w:hint="eastAsia"/>
-        </w:rPr>
-        <w:t>前端系统完成</w:t>
-      </w:r>
-      <w:r>
-        <w:rPr>
-          <w:rFonts w:hint="eastAsia"/>
-        </w:rPr>
-        <w:t>IPTV</w:t>
-      </w:r>
-      <w:r>
-        <w:rPr>
-          <w:rFonts w:hint="eastAsia"/>
-        </w:rPr>
-        <w:t>及数字电视播出。为可靠起见，前端系统采用双备份，在主前端故障时，</w:t>
-      </w:r>
-      <w:r>
-        <w:rPr>
-          <w:rFonts w:hint="eastAsia"/>
-        </w:rPr>
-        <w:t>IPTV</w:t>
-      </w:r>
-      <w:r>
-        <w:rPr>
-          <w:rFonts w:hint="eastAsia"/>
-        </w:rPr>
-        <w:t>会自动切换到备份前端，数字电视系统需要手动切换。如图所示</w:t>
-      </w:r>
-    </w:p>
-    <w:p>
-      <w:pPr>
-        <w:ind w:firstLine="480"/>
-      </w:pPr>
-    </w:p>
-    <w:p>
-      <w:pPr>
-        <w:ind w:firstLine="480"/>
-      </w:pPr>
-      <w:r>
-        <w:pict>
-          <v:shape id="_x0000_i1043" type="#_x0000_t75" style="width:447.6pt;height:282.6pt">
-            <v:imagedata r:id="rId58" o:title="4"/>
-          </v:shape>
-        </w:pict>
-      </w:r>
-    </w:p>
-    <w:p>
-      <w:pPr>
-        <w:ind w:firstLine="480"/>
-      </w:pPr>
-    </w:p>
-    <w:p>
-      <w:pPr>
-        <w:ind w:firstLine="480"/>
-      </w:pPr>
-      <w:r>
-        <w:rPr>
-          <w:rFonts w:hint="eastAsia"/>
-        </w:rPr>
-        <w:t>前端完成</w:t>
-      </w:r>
-      <w:r>
-        <w:rPr>
-          <w:rFonts w:hint="eastAsia"/>
-        </w:rPr>
-        <w:t>IPTV</w:t>
-      </w:r>
-      <w:r>
-        <w:rPr>
-          <w:rFonts w:hint="eastAsia"/>
-        </w:rPr>
-        <w:t>及数字电视播出，输入为卫星电视与</w:t>
-      </w:r>
-      <w:r>
-        <w:rPr>
-          <w:rFonts w:hint="eastAsia"/>
-        </w:rPr>
-        <w:t>4G</w:t>
-      </w:r>
-      <w:r>
-        <w:rPr>
-          <w:rFonts w:hint="eastAsia"/>
-        </w:rPr>
-        <w:t>信号，输出为有线电视</w:t>
-      </w:r>
-      <w:r>
-        <w:rPr>
-          <w:rFonts w:hint="eastAsia"/>
-        </w:rPr>
-        <w:t>RF</w:t>
-      </w:r>
-      <w:r>
-        <w:rPr>
-          <w:rFonts w:hint="eastAsia"/>
-        </w:rPr>
-        <w:t>信号及</w:t>
-      </w:r>
-      <w:r>
-        <w:rPr>
-          <w:rFonts w:hint="eastAsia"/>
-        </w:rPr>
-        <w:t>IPTV</w:t>
-      </w:r>
-      <w:r>
-        <w:rPr>
-          <w:rFonts w:hint="eastAsia"/>
-        </w:rPr>
-        <w:t>万兆光接口。</w:t>
-      </w:r>
-    </w:p>
-    <w:p>
-      <w:pPr>
-        <w:ind w:firstLine="480"/>
-      </w:pPr>
-      <w:r>
-        <w:rPr>
-          <w:rFonts w:hint="eastAsia"/>
-        </w:rPr>
-        <w:t>前端网络分为内外两张网，内网完成核心的电视转码系统及高清编码系统；外网提供主直播</w:t>
-      </w:r>
-      <w:r>
-        <w:rPr>
-          <w:rFonts w:hint="eastAsia"/>
-        </w:rPr>
-        <w:t>/</w:t>
-      </w:r>
-      <w:r>
-        <w:rPr>
-          <w:rFonts w:hint="eastAsia"/>
-        </w:rPr>
-        <w:t>点播服务和主干网其它服务。内网通过路由器与外网连接，以保证内网的安全可靠性。</w:t>
-      </w:r>
-    </w:p>
-    <w:p>
-      <w:pPr>
-        <w:ind w:firstLine="480"/>
-      </w:pPr>
-      <w:r>
-        <w:rPr>
-          <w:rFonts w:hint="eastAsia"/>
-        </w:rPr>
-        <w:t>内网通过管理服务器接入</w:t>
-      </w:r>
-      <w:r>
-        <w:rPr>
-          <w:rFonts w:hint="eastAsia"/>
-        </w:rPr>
-        <w:t>4G</w:t>
-      </w:r>
-      <w:r>
-        <w:rPr>
-          <w:rFonts w:hint="eastAsia"/>
-        </w:rPr>
-        <w:t>信号，实现外部远程系统管理和</w:t>
-      </w:r>
-      <w:r>
-        <w:rPr>
-          <w:rFonts w:hint="eastAsia"/>
-        </w:rPr>
-        <w:t>EPG</w:t>
-      </w:r>
-      <w:r>
-        <w:rPr>
-          <w:rFonts w:hint="eastAsia"/>
-        </w:rPr>
-        <w:t>获取。</w:t>
-      </w:r>
-    </w:p>
-    <w:p>
-      <w:pPr>
-        <w:ind w:firstLine="480"/>
-      </w:pPr>
-      <w:r>
-        <w:rPr>
-          <w:rFonts w:hint="eastAsia"/>
-        </w:rPr>
-        <w:t>前端分为主前端与备份前端，两者结构相同，相应</w:t>
-      </w:r>
-      <w:r>
-        <w:rPr>
-          <w:rFonts w:hint="eastAsia"/>
-        </w:rPr>
-        <w:t>IP</w:t>
-      </w:r>
-      <w:r>
-        <w:rPr>
-          <w:rFonts w:hint="eastAsia"/>
-        </w:rPr>
-        <w:t>地址不同，方便用户及边缘服务器自动切换。</w:t>
-      </w:r>
-    </w:p>
-    <w:p>
-      <w:pPr>
-        <w:ind w:firstLine="480"/>
-      </w:pPr>
-    </w:p>
-    <w:p>
-      <w:pPr>
-        <w:ind w:firstLine="480"/>
-      </w:pPr>
-    </w:p>
-    <w:p>
-      <w:pPr>
-        <w:ind w:firstLine="480"/>
-      </w:pPr>
-    </w:p>
-    <w:p>
-      <w:pPr>
-        <w:ind w:firstLine="480"/>
-      </w:pPr>
-    </w:p>
-    <w:p>
-      <w:pPr>
-        <w:ind w:firstLine="480"/>
-      </w:pPr>
-    </w:p>
-    <w:p>
-      <w:pPr>
-        <w:ind w:firstLine="480"/>
-      </w:pPr>
-    </w:p>
-    <w:p>
-      <w:pPr>
-        <w:ind w:firstLine="480"/>
-      </w:pPr>
-    </w:p>
-    <w:p>
-      <w:pPr>
-        <w:ind w:firstLine="480"/>
-      </w:pPr>
-      <w:r>
-        <w:rPr>
-          <w:rFonts w:hint="eastAsia"/>
-        </w:rPr>
-        <w:t xml:space="preserve">##### </w:t>
-      </w:r>
-      <w:r>
-        <w:rPr>
-          <w:rFonts w:hint="eastAsia"/>
-        </w:rPr>
-        <w:t>卫星直转系统</w:t>
-      </w:r>
-    </w:p>
-    <w:p>
-      <w:pPr>
-        <w:ind w:firstLine="480"/>
-      </w:pPr>
-      <w:r>
-        <w:rPr>
-          <w:rFonts w:hint="eastAsia"/>
-        </w:rPr>
-        <w:t>卫星直转系统介绍见“岛礁有线电视方案”，主要完成</w:t>
-      </w:r>
-      <w:r>
-        <w:rPr>
-          <w:rFonts w:hint="eastAsia"/>
-        </w:rPr>
-        <w:t>100</w:t>
-      </w:r>
-      <w:r>
-        <w:rPr>
-          <w:rFonts w:hint="eastAsia"/>
-        </w:rPr>
-        <w:t>套卫星节目接收，解调，</w:t>
-      </w:r>
-      <w:r>
-        <w:rPr>
-          <w:rFonts w:hint="eastAsia"/>
-        </w:rPr>
-        <w:lastRenderedPageBreak/>
-        <w:t>拼接，调制，最终输出为有线电视</w:t>
-      </w:r>
-      <w:r>
-        <w:rPr>
-          <w:rFonts w:hint="eastAsia"/>
-        </w:rPr>
-        <w:t>RF</w:t>
-      </w:r>
-      <w:r>
-        <w:rPr>
-          <w:rFonts w:hint="eastAsia"/>
-        </w:rPr>
-        <w:t>信号。</w:t>
-      </w:r>
-    </w:p>
-    <w:p>
-      <w:pPr>
-        <w:ind w:firstLine="480"/>
-      </w:pPr>
-      <w:r>
-        <w:rPr>
-          <w:rFonts w:hint="eastAsia"/>
-        </w:rPr>
-        <w:t>IPTV</w:t>
-      </w:r>
-      <w:r>
-        <w:rPr>
-          <w:rFonts w:hint="eastAsia"/>
-        </w:rPr>
-        <w:t>系统节目源大部分来自卫星直转系统，通过系统改造，将节目通过增加的</w:t>
-      </w:r>
-      <w:r>
-        <w:rPr>
-          <w:rFonts w:hint="eastAsia"/>
-        </w:rPr>
-        <w:t>ASI</w:t>
-      </w:r>
-      <w:r>
-        <w:rPr>
-          <w:rFonts w:hint="eastAsia"/>
-        </w:rPr>
-        <w:t>接口输出至“数字电视转</w:t>
-      </w:r>
-      <w:r>
-        <w:rPr>
-          <w:rFonts w:hint="eastAsia"/>
-        </w:rPr>
-        <w:t>IP</w:t>
-      </w:r>
-      <w:r>
-        <w:rPr>
-          <w:rFonts w:hint="eastAsia"/>
-        </w:rPr>
-        <w:t>”单元。</w:t>
-      </w:r>
-    </w:p>
-    <w:p>
-      <w:pPr>
-        <w:ind w:firstLine="480"/>
-      </w:pPr>
-      <w:r>
-        <w:t xml:space="preserve">     </w:t>
-      </w:r>
-    </w:p>
-    <w:p>
-      <w:pPr>
-        <w:ind w:firstLine="480"/>
-      </w:pPr>
-      <w:r>
-        <w:rPr>
-          <w:rFonts w:hint="eastAsia"/>
-        </w:rPr>
-        <w:t xml:space="preserve">##### </w:t>
-      </w:r>
-      <w:r>
-        <w:rPr>
-          <w:rFonts w:hint="eastAsia"/>
-        </w:rPr>
-        <w:t>电视转码系统</w:t>
-      </w:r>
-    </w:p>
-    <w:p>
-      <w:pPr>
-        <w:ind w:firstLine="480"/>
-      </w:pPr>
-      <w:r>
-        <w:rPr>
-          <w:rFonts w:hint="eastAsia"/>
-        </w:rPr>
-        <w:t>电视转码系统由数字电视</w:t>
-      </w:r>
-      <w:r>
-        <w:rPr>
-          <w:rFonts w:hint="eastAsia"/>
-        </w:rPr>
-        <w:t>IP</w:t>
-      </w:r>
-      <w:r>
-        <w:rPr>
-          <w:rFonts w:hint="eastAsia"/>
-        </w:rPr>
-        <w:t>转换及转码机两部分构成，数字电视</w:t>
-      </w:r>
-      <w:r>
-        <w:rPr>
-          <w:rFonts w:hint="eastAsia"/>
-        </w:rPr>
-        <w:t>IP</w:t>
-      </w:r>
-      <w:r>
-        <w:rPr>
-          <w:rFonts w:hint="eastAsia"/>
-        </w:rPr>
-        <w:t>转换接收</w:t>
-      </w:r>
-      <w:r>
-        <w:rPr>
-          <w:rFonts w:hint="eastAsia"/>
-        </w:rPr>
-        <w:t>ASI</w:t>
-      </w:r>
-      <w:r>
-        <w:rPr>
-          <w:rFonts w:hint="eastAsia"/>
-        </w:rPr>
-        <w:t>输入的多套</w:t>
-      </w:r>
-      <w:r>
-        <w:rPr>
-          <w:rFonts w:hint="eastAsia"/>
-        </w:rPr>
-        <w:t>MCPC</w:t>
-      </w:r>
-      <w:r>
-        <w:rPr>
-          <w:rFonts w:hint="eastAsia"/>
-        </w:rPr>
-        <w:t>电视节目，转为</w:t>
-      </w:r>
-      <w:r>
-        <w:rPr>
-          <w:rFonts w:hint="eastAsia"/>
-        </w:rPr>
-        <w:t>SCPC</w:t>
-      </w:r>
-      <w:r>
-        <w:rPr>
-          <w:rFonts w:hint="eastAsia"/>
-        </w:rPr>
-        <w:t>的单节目</w:t>
-      </w:r>
-      <w:r>
-        <w:rPr>
-          <w:rFonts w:hint="eastAsia"/>
-        </w:rPr>
-        <w:t>UDP</w:t>
-      </w:r>
-      <w:r>
-        <w:rPr>
-          <w:rFonts w:hint="eastAsia"/>
-        </w:rPr>
-        <w:t>流，发送到指定的转码机；转码机完成多路</w:t>
-      </w:r>
-      <w:r>
-        <w:rPr>
-          <w:rFonts w:hint="eastAsia"/>
-        </w:rPr>
-        <w:t>UDP</w:t>
-      </w:r>
-      <w:r>
-        <w:rPr>
-          <w:rFonts w:hint="eastAsia"/>
-        </w:rPr>
-        <w:t>节目接收、视音频解码，</w:t>
-      </w:r>
-      <w:r>
-        <w:rPr>
-          <w:rFonts w:hint="eastAsia"/>
-        </w:rPr>
-        <w:t>H.264</w:t>
-      </w:r>
-      <w:r>
-        <w:rPr>
-          <w:rFonts w:hint="eastAsia"/>
-        </w:rPr>
-        <w:t>视频</w:t>
-      </w:r>
-      <w:r>
-        <w:rPr>
-          <w:rFonts w:hint="eastAsia"/>
-        </w:rPr>
-        <w:t>/AAC</w:t>
-      </w:r>
-      <w:r>
-        <w:rPr>
-          <w:rFonts w:hint="eastAsia"/>
-        </w:rPr>
-        <w:t>音频编码，通过</w:t>
-      </w:r>
-      <w:r>
-        <w:rPr>
-          <w:rFonts w:hint="eastAsia"/>
-        </w:rPr>
-        <w:t>RTMP</w:t>
-      </w:r>
-      <w:r>
-        <w:rPr>
-          <w:rFonts w:hint="eastAsia"/>
-        </w:rPr>
-        <w:t>协议发送到直播服务器。</w:t>
-      </w:r>
-    </w:p>
-    <w:p>
-      <w:pPr>
-        <w:ind w:firstLine="480"/>
-      </w:pPr>
-      <w:r>
-        <w:rPr>
-          <w:rFonts w:hint="eastAsia"/>
-        </w:rPr>
-        <w:t>单台数字电视转</w:t>
-      </w:r>
-      <w:r>
-        <w:rPr>
-          <w:rFonts w:hint="eastAsia"/>
-        </w:rPr>
-        <w:t>IP</w:t>
-      </w:r>
-      <w:r>
-        <w:rPr>
-          <w:rFonts w:hint="eastAsia"/>
-        </w:rPr>
-        <w:t>完成</w:t>
-      </w:r>
-      <w:r>
-        <w:rPr>
-          <w:rFonts w:hint="eastAsia"/>
-        </w:rPr>
-        <w:t>6</w:t>
-      </w:r>
-      <w:r>
-        <w:rPr>
-          <w:rFonts w:hint="eastAsia"/>
-        </w:rPr>
-        <w:t>路</w:t>
-      </w:r>
-      <w:r>
-        <w:rPr>
-          <w:rFonts w:hint="eastAsia"/>
-        </w:rPr>
-        <w:t>ASI</w:t>
-      </w:r>
-      <w:r>
-        <w:rPr>
-          <w:rFonts w:hint="eastAsia"/>
-        </w:rPr>
-        <w:t>接收，本系统有</w:t>
-      </w:r>
-      <w:r>
-        <w:rPr>
-          <w:rFonts w:hint="eastAsia"/>
-        </w:rPr>
-        <w:t>12</w:t>
-      </w:r>
-      <w:r>
-        <w:rPr>
-          <w:rFonts w:hint="eastAsia"/>
-        </w:rPr>
-        <w:t>路</w:t>
-      </w:r>
-      <w:r>
-        <w:rPr>
-          <w:rFonts w:hint="eastAsia"/>
-        </w:rPr>
-        <w:t>ASI</w:t>
-      </w:r>
-      <w:r>
-        <w:rPr>
-          <w:rFonts w:hint="eastAsia"/>
-        </w:rPr>
-        <w:t>流，需要</w:t>
-      </w:r>
-      <w:r>
-        <w:rPr>
-          <w:rFonts w:hint="eastAsia"/>
-        </w:rPr>
-        <w:t>2</w:t>
-      </w:r>
-      <w:r>
-        <w:rPr>
-          <w:rFonts w:hint="eastAsia"/>
-        </w:rPr>
-        <w:t>台数字电视</w:t>
-      </w:r>
-      <w:r>
-        <w:rPr>
-          <w:rFonts w:hint="eastAsia"/>
-        </w:rPr>
-        <w:t>IP</w:t>
-      </w:r>
-      <w:r>
-        <w:rPr>
-          <w:rFonts w:hint="eastAsia"/>
-        </w:rPr>
-        <w:t>转换设备；单台转码机完成</w:t>
-      </w:r>
-      <w:r>
-        <w:rPr>
-          <w:rFonts w:hint="eastAsia"/>
-        </w:rPr>
-        <w:t>16</w:t>
-      </w:r>
-      <w:r>
-        <w:rPr>
-          <w:rFonts w:hint="eastAsia"/>
-        </w:rPr>
-        <w:t>套标清或</w:t>
-      </w:r>
-      <w:r>
-        <w:rPr>
-          <w:rFonts w:hint="eastAsia"/>
-        </w:rPr>
-        <w:t>8</w:t>
-      </w:r>
-      <w:r>
-        <w:rPr>
-          <w:rFonts w:hint="eastAsia"/>
-        </w:rPr>
-        <w:t>套高清节目转码，需</w:t>
-      </w:r>
-      <w:r>
-        <w:rPr>
-          <w:rFonts w:hint="eastAsia"/>
-        </w:rPr>
-        <w:t>5</w:t>
-      </w:r>
-      <w:r>
-        <w:rPr>
-          <w:rFonts w:hint="eastAsia"/>
-        </w:rPr>
-        <w:t>台转码机完成</w:t>
-      </w:r>
-      <w:r>
-        <w:rPr>
-          <w:rFonts w:hint="eastAsia"/>
-        </w:rPr>
-        <w:t>80</w:t>
-      </w:r>
-      <w:r>
-        <w:rPr>
-          <w:rFonts w:hint="eastAsia"/>
-        </w:rPr>
-        <w:t>套节目实时转码。</w:t>
-      </w:r>
-    </w:p>
-    <w:p>
-      <w:pPr>
-        <w:ind w:firstLine="480"/>
-      </w:pPr>
-    </w:p>
-    <w:p>
-      <w:pPr>
-        <w:ind w:firstLine="480"/>
-      </w:pPr>
-      <w:r>
-        <w:rPr>
-          <w:rFonts w:hint="eastAsia"/>
-        </w:rPr>
-        <w:t xml:space="preserve">##### </w:t>
-      </w:r>
-      <w:r>
-        <w:rPr>
-          <w:rFonts w:hint="eastAsia"/>
-        </w:rPr>
-        <w:t>高清编码系统</w:t>
-      </w:r>
-    </w:p>
-    <w:p>
-      <w:pPr>
-        <w:ind w:firstLine="480"/>
-      </w:pPr>
-      <w:r>
-        <w:rPr>
-          <w:rFonts w:hint="eastAsia"/>
-        </w:rPr>
-        <w:t>高清编码系统由</w:t>
-      </w:r>
-      <w:r>
-        <w:rPr>
-          <w:rFonts w:hint="eastAsia"/>
-        </w:rPr>
-        <w:t>32</w:t>
-      </w:r>
-      <w:r>
-        <w:rPr>
-          <w:rFonts w:hint="eastAsia"/>
-        </w:rPr>
-        <w:t>台高清机顶盒和或</w:t>
-      </w:r>
-      <w:r>
-        <w:rPr>
-          <w:rFonts w:hint="eastAsia"/>
-        </w:rPr>
-        <w:t>HDMI</w:t>
-      </w:r>
-      <w:r>
-        <w:rPr>
-          <w:rFonts w:hint="eastAsia"/>
-        </w:rPr>
-        <w:t>高清编播系统（自办高清直播节目），</w:t>
-      </w:r>
-      <w:r>
-        <w:rPr>
-          <w:rFonts w:hint="eastAsia"/>
-        </w:rPr>
-        <w:t>2</w:t>
-      </w:r>
-      <w:r>
-        <w:rPr>
-          <w:rFonts w:hint="eastAsia"/>
-        </w:rPr>
-        <w:t>主</w:t>
-      </w:r>
-      <w:r>
-        <w:rPr>
-          <w:rFonts w:hint="eastAsia"/>
-        </w:rPr>
-        <w:t>2</w:t>
-      </w:r>
-      <w:r>
-        <w:rPr>
-          <w:rFonts w:hint="eastAsia"/>
-        </w:rPr>
-        <w:t>从高清编码机，蓝网、广播接收机构成。完成</w:t>
-      </w:r>
-      <w:r>
-        <w:rPr>
-          <w:rFonts w:hint="eastAsia"/>
-        </w:rPr>
-        <w:t>32</w:t>
-      </w:r>
-      <w:r>
-        <w:rPr>
-          <w:rFonts w:hint="eastAsia"/>
-        </w:rPr>
-        <w:t>套高清统计复用编码，同时插入蓝网、广播节目，输出的</w:t>
-      </w:r>
-      <w:r>
-        <w:rPr>
-          <w:rFonts w:hint="eastAsia"/>
-        </w:rPr>
-        <w:t>ASI</w:t>
-      </w:r>
-      <w:r>
-        <w:rPr>
-          <w:rFonts w:hint="eastAsia"/>
-        </w:rPr>
-        <w:t>送到直转系统调制器，输出的</w:t>
-      </w:r>
-      <w:r>
-        <w:rPr>
-          <w:rFonts w:hint="eastAsia"/>
-        </w:rPr>
-        <w:t>IPTV</w:t>
-      </w:r>
-      <w:r>
-        <w:rPr>
-          <w:rFonts w:hint="eastAsia"/>
-        </w:rPr>
-        <w:t>通过</w:t>
-      </w:r>
-      <w:r>
-        <w:rPr>
-          <w:rFonts w:hint="eastAsia"/>
-        </w:rPr>
-        <w:t>RTMP</w:t>
-      </w:r>
-      <w:r>
-        <w:rPr>
-          <w:rFonts w:hint="eastAsia"/>
-        </w:rPr>
-        <w:t>协议发送到直播服务器。</w:t>
-      </w:r>
-    </w:p>
-    <w:p>
-      <w:pPr>
-        <w:ind w:firstLine="480"/>
-      </w:pPr>
-    </w:p>
-    <w:p>
-      <w:pPr>
-        <w:ind w:firstLine="480"/>
-      </w:pPr>
-      <w:r>
-        <w:rPr>
-          <w:rFonts w:hint="eastAsia"/>
-        </w:rPr>
-        <w:t xml:space="preserve">##### </w:t>
-      </w:r>
-      <w:r>
-        <w:rPr>
-          <w:rFonts w:hint="eastAsia"/>
-        </w:rPr>
-        <w:t>播出服务器</w:t>
-      </w:r>
-    </w:p>
-    <w:p>
-      <w:pPr>
-        <w:ind w:firstLine="480"/>
-      </w:pPr>
-      <w:r>
-        <w:rPr>
-          <w:rFonts w:hint="eastAsia"/>
-        </w:rPr>
-        <w:t>播出服务器由直播服务器、点播服务器、</w:t>
-      </w:r>
-      <w:r>
-        <w:rPr>
-          <w:rFonts w:hint="eastAsia"/>
-        </w:rPr>
-        <w:t>DNS/EPG/NTP</w:t>
-      </w:r>
-      <w:r>
-        <w:rPr>
-          <w:rFonts w:hint="eastAsia"/>
-        </w:rPr>
-        <w:t>服务器构成。</w:t>
-      </w:r>
-    </w:p>
-    <w:p>
-      <w:pPr>
-        <w:ind w:firstLine="480"/>
-      </w:pPr>
-      <w:r>
-        <w:rPr>
-          <w:rFonts w:hint="eastAsia"/>
-        </w:rPr>
-        <w:t>直播服务器完成</w:t>
-      </w:r>
-      <w:r>
-        <w:rPr>
-          <w:rFonts w:hint="eastAsia"/>
-        </w:rPr>
-        <w:t>100</w:t>
-      </w:r>
-      <w:r>
-        <w:rPr>
-          <w:rFonts w:hint="eastAsia"/>
-        </w:rPr>
-        <w:t>套</w:t>
-      </w:r>
-      <w:r>
-        <w:rPr>
-          <w:rFonts w:hint="eastAsia"/>
-        </w:rPr>
-        <w:t>IPTV</w:t>
-      </w:r>
-      <w:r>
-        <w:rPr>
-          <w:rFonts w:hint="eastAsia"/>
-        </w:rPr>
-        <w:t>节目</w:t>
-      </w:r>
-      <w:r>
-        <w:rPr>
-          <w:rFonts w:hint="eastAsia"/>
-        </w:rPr>
-        <w:t>RTMP</w:t>
-      </w:r>
-      <w:r>
-        <w:rPr>
-          <w:rFonts w:hint="eastAsia"/>
-        </w:rPr>
-        <w:t>接收及向多个边缘直播服务器分发功能；</w:t>
-      </w:r>
-    </w:p>
-    <w:p>
-      <w:pPr>
-        <w:ind w:firstLine="480"/>
-      </w:pPr>
-      <w:r>
-        <w:rPr>
-          <w:rFonts w:hint="eastAsia"/>
-        </w:rPr>
-        <w:t>点播服务器完成点播节目及蓝色海疆数据广播节目接收、存储及与边缘点播服务器同步；</w:t>
-      </w:r>
-      <w:r>
-        <w:rPr>
-          <w:rFonts w:hint="eastAsia"/>
-        </w:rPr>
-        <w:t xml:space="preserve">  </w:t>
-      </w:r>
-    </w:p>
-    <w:p>
-      <w:pPr>
-        <w:ind w:firstLine="480"/>
-      </w:pPr>
-      <w:r>
-        <w:rPr>
-          <w:rFonts w:hint="eastAsia"/>
-        </w:rPr>
-        <w:t>DNS</w:t>
-      </w:r>
-      <w:r>
-        <w:rPr>
-          <w:rFonts w:hint="eastAsia"/>
-        </w:rPr>
-        <w:t>服务器完成</w:t>
-      </w:r>
-      <w:r>
-        <w:rPr>
-          <w:rFonts w:hint="eastAsia"/>
-        </w:rPr>
-        <w:t>DNS</w:t>
-      </w:r>
-      <w:r>
-        <w:rPr>
-          <w:rFonts w:hint="eastAsia"/>
-        </w:rPr>
-        <w:t>域名解析及边缘服务器信息收集与配置，返回用户合适边缘服务器的</w:t>
-      </w:r>
-      <w:r>
-        <w:rPr>
-          <w:rFonts w:hint="eastAsia"/>
-        </w:rPr>
-        <w:t>IP</w:t>
-      </w:r>
-      <w:r>
-        <w:rPr>
-          <w:rFonts w:hint="eastAsia"/>
-        </w:rPr>
-        <w:t>地址；</w:t>
-      </w:r>
-    </w:p>
-    <w:p>
-      <w:pPr>
-        <w:ind w:firstLine="480"/>
-      </w:pPr>
-      <w:r>
-        <w:rPr>
-          <w:rFonts w:hint="eastAsia"/>
-        </w:rPr>
-        <w:t>EPG</w:t>
-      </w:r>
-      <w:r>
-        <w:rPr>
-          <w:rFonts w:hint="eastAsia"/>
-        </w:rPr>
-        <w:t>服务器通过</w:t>
-      </w:r>
-      <w:r>
-        <w:rPr>
-          <w:rFonts w:hint="eastAsia"/>
-        </w:rPr>
-        <w:t>4G</w:t>
-      </w:r>
-      <w:r>
-        <w:rPr>
-          <w:rFonts w:hint="eastAsia"/>
-        </w:rPr>
-        <w:t>得到外部实时</w:t>
-      </w:r>
-      <w:r>
-        <w:rPr>
-          <w:rFonts w:hint="eastAsia"/>
-        </w:rPr>
-        <w:t>EPG</w:t>
-      </w:r>
-      <w:r>
-        <w:rPr>
-          <w:rFonts w:hint="eastAsia"/>
-        </w:rPr>
-        <w:t>，为边缘的回看服务器自动录制提供电子节目单。</w:t>
-      </w:r>
-      <w:r>
-        <w:rPr>
-          <w:rFonts w:hint="eastAsia"/>
-        </w:rPr>
-        <w:t>EPG</w:t>
-      </w:r>
-      <w:r>
-        <w:rPr>
-          <w:rFonts w:hint="eastAsia"/>
-        </w:rPr>
-        <w:t>是一个实时动态数据库，需要购买及长期人工维护；</w:t>
-      </w:r>
-    </w:p>
-    <w:p>
-      <w:pPr>
-        <w:ind w:firstLine="480"/>
-      </w:pPr>
-      <w:r>
-        <w:rPr>
-          <w:rFonts w:hint="eastAsia"/>
-        </w:rPr>
-        <w:t>NTP</w:t>
-      </w:r>
-      <w:r>
-        <w:rPr>
-          <w:rFonts w:hint="eastAsia"/>
-        </w:rPr>
-        <w:t>服务器通过</w:t>
-      </w:r>
-      <w:r>
-        <w:rPr>
-          <w:rFonts w:hint="eastAsia"/>
-        </w:rPr>
-        <w:t>GPS/</w:t>
-      </w:r>
-      <w:r>
-        <w:rPr>
-          <w:rFonts w:hint="eastAsia"/>
-        </w:rPr>
-        <w:t>北斗校时，为系统提供精确可靠的时间信息；</w:t>
-      </w:r>
-    </w:p>
-    <w:p>
-      <w:pPr>
-        <w:ind w:firstLine="480"/>
-      </w:pPr>
-      <w:r>
-        <w:rPr>
-          <w:rFonts w:hint="eastAsia"/>
-        </w:rPr>
-        <w:t>另外，播出系统还配备管理服务器，通过</w:t>
-      </w:r>
-      <w:r>
-        <w:rPr>
-          <w:rFonts w:hint="eastAsia"/>
-        </w:rPr>
-        <w:t>4G</w:t>
-      </w:r>
-      <w:r>
-        <w:rPr>
-          <w:rFonts w:hint="eastAsia"/>
-        </w:rPr>
         <w:t>远程配置与监视系统工作。</w:t>
       </w:r>
-    </w:p>
-    <w:p>
-      <w:pPr>
-        <w:ind w:firstLine="480"/>
-      </w:pPr>
-      <w:r>
-        <w:t xml:space="preserve">   </w:t>
-      </w:r>
-    </w:p>
-    <w:p>
-      <w:pPr>
-        <w:ind w:firstLine="480"/>
-      </w:pPr>
-    </w:p>
-    <w:p>
-      <w:pPr>
-        <w:ind w:firstLine="480"/>
-      </w:pPr>
-      <w:r>
-        <w:rPr>
-          <w:rFonts w:hint="eastAsia"/>
-        </w:rPr>
-        <w:t xml:space="preserve">##### </w:t>
-      </w:r>
-      <w:r>
-        <w:rPr>
-          <w:rFonts w:hint="eastAsia"/>
-        </w:rPr>
-        <w:t>前端网络布局</w:t>
-      </w:r>
-    </w:p>
-    <w:p>
-      <w:pPr>
-        <w:ind w:firstLine="480"/>
-      </w:pPr>
-      <w:r>
-        <w:rPr>
-          <w:rFonts w:hint="eastAsia"/>
-        </w:rPr>
-        <w:t xml:space="preserve"> </w:t>
-      </w:r>
-      <w:r>
-        <w:rPr>
-          <w:rFonts w:hint="eastAsia"/>
-        </w:rPr>
-        <w:t>前端网络分为内外两张网，内网完成核心的电视转码系统及高清编码系统；外网提供主直播</w:t>
-      </w:r>
-      <w:r>
-        <w:rPr>
-          <w:rFonts w:hint="eastAsia"/>
-        </w:rPr>
-        <w:t>/</w:t>
-      </w:r>
-      <w:r>
-        <w:rPr>
-          <w:rFonts w:hint="eastAsia"/>
-        </w:rPr>
-        <w:t>点播服务和主干网其它服务。内网通过路由器与外网连接，以保证内网的安全性。</w:t>
-      </w:r>
-    </w:p>
-    <w:p>
-      <w:pPr>
-        <w:ind w:firstLine="480"/>
-      </w:pPr>
-      <w:r>
-        <w:rPr>
-          <w:rFonts w:hint="eastAsia"/>
-        </w:rPr>
-        <w:t>内网通过管理服务器接入</w:t>
-      </w:r>
-      <w:r>
-        <w:rPr>
-          <w:rFonts w:hint="eastAsia"/>
-        </w:rPr>
-        <w:t>4G</w:t>
-      </w:r>
-      <w:r>
-        <w:rPr>
-          <w:rFonts w:hint="eastAsia"/>
-        </w:rPr>
-        <w:t>信号，实现外部远程系统管理和</w:t>
-      </w:r>
-      <w:r>
-        <w:rPr>
-          <w:rFonts w:hint="eastAsia"/>
-        </w:rPr>
-        <w:t>EPG</w:t>
-      </w:r>
-      <w:r>
-        <w:rPr>
-          <w:rFonts w:hint="eastAsia"/>
-        </w:rPr>
-        <w:t>获取。</w:t>
-      </w:r>
-    </w:p>
-    <w:p>
-      <w:pPr>
-        <w:ind w:firstLine="480"/>
-      </w:pPr>
-      <w:r>
-        <w:rPr>
-          <w:rFonts w:hint="eastAsia"/>
-        </w:rPr>
-        <w:lastRenderedPageBreak/>
-        <w:t>前端分为主前端与备份前端，两者结构相同，功能相同，仅</w:t>
-      </w:r>
-      <w:r>
-        <w:rPr>
-          <w:rFonts w:hint="eastAsia"/>
-        </w:rPr>
-        <w:t>IP</w:t>
-      </w:r>
-      <w:r>
-        <w:rPr>
-          <w:rFonts w:hint="eastAsia"/>
-        </w:rPr>
-        <w:t>地址不同，互为热备份。</w:t>
-      </w:r>
-    </w:p>
-    <w:p>
-      <w:pPr>
-        <w:ind w:firstLine="480"/>
-      </w:pPr>
-    </w:p>
-    <w:p>
-      <w:pPr>
-        <w:ind w:firstLine="480"/>
-      </w:pPr>
-    </w:p>
-    <w:p>
-      <w:pPr>
-        <w:ind w:firstLine="480"/>
-      </w:pPr>
-      <w:r>
-        <w:rPr>
-          <w:rFonts w:hint="eastAsia"/>
-        </w:rPr>
-        <w:t>本课题在已有的卫星只转系统与电视转码系统的基础上，进一步实现岛礁直播点播系统以供岛礁上的用户可以方便的观看直播与点播的电视节目。</w:t>
-      </w:r>
-    </w:p>
-    <w:p>
-      <w:pPr>
-        <w:ind w:firstLine="480"/>
-      </w:pPr>
-      <w:r>
-        <w:rPr>
-          <w:rFonts w:hint="eastAsia"/>
-        </w:rPr>
-        <w:t>系统用例图如图所示</w:t>
-      </w:r>
-    </w:p>
-    <w:p>
-      <w:pPr>
-        <w:ind w:firstLine="480"/>
-      </w:pPr>
-    </w:p>
-    <w:p>
-      <w:pPr>
-        <w:ind w:firstLine="480"/>
-      </w:pPr>
-      <w:r>
-        <w:pict>
-          <v:shape id="_x0000_i1044" type="#_x0000_t75" style="width:448.2pt;height:310.8pt">
-            <v:imagedata r:id="rId59" o:title="4"/>
-          </v:shape>
-        </w:pict>
-      </w:r>
+      <w:bookmarkStart w:id="101" w:name="_GoBack"/>
+      <w:bookmarkEnd w:id="101"/>
+    </w:p>
+    <w:p>
+      <w:pPr>
+        <w:ind w:firstLine="480"/>
+        <w:rPr>
+          <w:rFonts w:hint="eastAsia"/>
+        </w:rPr>
+      </w:pPr>
+      <w:r>
+        <w:rPr>
+          <w:rFonts w:hint="eastAsia"/>
+        </w:rPr>
+        <w:t>本课题在已有的卫星只转系统与电视转码系统的基础上，进一步实现岛礁</w:t>
+      </w:r>
+      <w:r>
+        <w:rPr>
+          <w:rFonts w:hint="eastAsia"/>
+        </w:rPr>
+        <w:t>直播点播系统以供岛礁上的用户可以方便的观看直播与点播的电视节目。</w:t>
+      </w:r>
+    </w:p>
+    <w:p>
+      <w:pPr>
+        <w:ind w:firstLine="480"/>
+      </w:pPr>
+    </w:p>
+    <w:p>
+      <w:pPr>
+        <w:ind w:firstLine="480"/>
+      </w:pPr>
     </w:p>
     <w:p>
       <w:pPr>
@@ -20157,11 +20210,54 @@
       </w:pPr>
       <w:r>
         <w:lastRenderedPageBreak/>
-        <w:pict>
-          <v:shape id="_x0000_i1045" type="#_x0000_t75" style="width:319.2pt;height:327pt">
-            <v:imagedata r:id="rId60" o:title="system"/>
-          </v:shape>
-        </w:pict>
+        <w:drawing>
+          <wp:inline distT="0" distB="0" distL="0" distR="0">
+            <wp:extent cx="4053205" cy="4152900"/>
+            <wp:effectExtent l="0" t="0" r="0" b="0"/>
+            <wp:docPr id="22" name="图片 22" descr="system"/>
+            <wp:cNvGraphicFramePr>
+              <a:graphicFrameLocks xmlns:a="http://schemas.openxmlformats.org/drawingml/2006/main" noChangeAspect="1"/>
+            </wp:cNvGraphicFramePr>
+            <a:graphic xmlns:a="http://schemas.openxmlformats.org/drawingml/2006/main">
+              <a:graphicData uri="http://schemas.openxmlformats.org/drawingml/2006/picture">
+                <pic:pic xmlns:pic="http://schemas.openxmlformats.org/drawingml/2006/picture">
+                  <pic:nvPicPr>
+                    <pic:cNvPr id="0" name="Picture 22" descr="system"/>
+                    <pic:cNvPicPr>
+                      <a:picLocks noChangeAspect="1" noChangeArrowheads="1"/>
+                    </pic:cNvPicPr>
+                  </pic:nvPicPr>
+                  <pic:blipFill>
+                    <a:blip r:embed="rId58">
+                      <a:extLst>
+                        <a:ext uri="{28A0092B-C50C-407E-A947-70E740481C1C}">
+                          <a14:useLocalDpi xmlns:a14="http://schemas.microsoft.com/office/drawing/2010/main" val="0"/>
+                        </a:ext>
+                      </a:extLst>
+                    </a:blip>
+                    <a:srcRect/>
+                    <a:stretch>
+                      <a:fillRect/>
+                    </a:stretch>
+                  </pic:blipFill>
+                  <pic:spPr bwMode="auto">
+                    <a:xfrm>
+                      <a:off x="0" y="0"/>
+                      <a:ext cx="4053205" cy="4152900"/>
+                    </a:xfrm>
+                    <a:prstGeom prst="rect">
+                      <a:avLst/>
+                    </a:prstGeom>
+                    <a:noFill/>
+                    <a:ln>
+                      <a:noFill/>
+                    </a:ln>
+                  </pic:spPr>
+                </pic:pic>
+              </a:graphicData>
+            </a:graphic>
+          </wp:inline>
+        </w:drawing>
       </w:r>
     </w:p>
     <w:p>
@@ -20785,11 +20881,54 @@
       </w:pPr>
       <w:r>
         <w:lastRenderedPageBreak/>
-        <w:pict>
-          <v:shape id="_x0000_i1046" type="#_x0000_t75" style="width:447.6pt;height:154.8pt">
-            <v:imagedata r:id="rId61" o:title="database"/>
-          </v:shape>
-        </w:pict>
+        <w:drawing>
+          <wp:inline distT="0" distB="0" distL="0" distR="0">
+            <wp:extent cx="5686425" cy="1967230"/>
+            <wp:effectExtent l="0" t="0" r="0" b="0"/>
+            <wp:docPr id="23" name="图片 23" descr="database"/>
+            <wp:cNvGraphicFramePr>
+              <a:graphicFrameLocks xmlns:a="http://schemas.openxmlformats.org/drawingml/2006/main" noChangeAspect="1"/>
+            </wp:cNvGraphicFramePr>
+            <a:graphic xmlns:a="http://schemas.openxmlformats.org/drawingml/2006/main">
+              <a:graphicData uri="http://schemas.openxmlformats.org/drawingml/2006/picture">
+                <pic:pic xmlns:pic="http://schemas.openxmlformats.org/drawingml/2006/picture">
+                  <pic:nvPicPr>
+                    <pic:cNvPr id="0" name="Picture 23" descr="database"/>
+                    <pic:cNvPicPr>
+                      <a:picLocks noChangeAspect="1" noChangeArrowheads="1"/>
+                    </pic:cNvPicPr>
+                  </pic:nvPicPr>
+                  <pic:blipFill>
+                    <a:blip r:embed="rId59">
+                      <a:extLst>
+                        <a:ext uri="{28A0092B-C50C-407E-A947-70E740481C1C}">
+                          <a14:useLocalDpi xmlns:a14="http://schemas.microsoft.com/office/drawing/2010/main" val="0"/>
+                        </a:ext>
+                      </a:extLst>
+                    </a:blip>
+                    <a:srcRect/>
+                    <a:stretch>
+                      <a:fillRect/>
+                    </a:stretch>
+                  </pic:blipFill>
+                  <pic:spPr bwMode="auto">
+                    <a:xfrm>
+                      <a:off x="0" y="0"/>
+                      <a:ext cx="5686425" cy="1967230"/>
+                    </a:xfrm>
+                    <a:prstGeom prst="rect">
+                      <a:avLst/>
+                    </a:prstGeom>
+                    <a:noFill/>
+                    <a:ln>
+                      <a:noFill/>
+                    </a:ln>
+                  </pic:spPr>
+                </pic:pic>
+              </a:graphicData>
+            </a:graphic>
+          </wp:inline>
+        </w:drawing>
       </w:r>
     </w:p>
     <w:p>
@@ -21249,11 +21388,54 @@
       </w:pPr>
       <w:r>
         <w:lastRenderedPageBreak/>
-        <w:pict>
-          <v:shape id="_x0000_i1047" type="#_x0000_t75" style="width:447.6pt;height:237pt">
-            <v:imagedata r:id="rId62" o:title="TSTable"/>
-          </v:shape>
-        </w:pict>
+        <w:drawing>
+          <wp:inline distT="0" distB="0" distL="0" distR="0">
+            <wp:extent cx="5681980" cy="3009900"/>
+            <wp:effectExtent l="0" t="0" r="0" b="0"/>
+            <wp:docPr id="24" name="图片 24" descr="TSTable"/>
+            <wp:cNvGraphicFramePr>
+              <a:graphicFrameLocks xmlns:a="http://schemas.openxmlformats.org/drawingml/2006/main" noChangeAspect="1"/>
+            </wp:cNvGraphicFramePr>
+            <a:graphic xmlns:a="http://schemas.openxmlformats.org/drawingml/2006/main">
+              <a:graphicData uri="http://schemas.openxmlformats.org/drawingml/2006/picture">
+                <pic:pic xmlns:pic="http://schemas.openxmlformats.org/drawingml/2006/picture">
+                  <pic:nvPicPr>
+                    <pic:cNvPr id="0" name="Picture 24" descr="TSTable"/>
+                    <pic:cNvPicPr>
+                      <a:picLocks noChangeAspect="1" noChangeArrowheads="1"/>
+                    </pic:cNvPicPr>
+                  </pic:nvPicPr>
+                  <pic:blipFill>
+                    <a:blip r:embed="rId60">
+                      <a:extLst>
+                        <a:ext uri="{28A0092B-C50C-407E-A947-70E740481C1C}">
+                          <a14:useLocalDpi xmlns:a14="http://schemas.microsoft.com/office/drawing/2010/main" val="0"/>
+                        </a:ext>
+                      </a:extLst>
+                    </a:blip>
+                    <a:srcRect/>
+                    <a:stretch>
+                      <a:fillRect/>
+                    </a:stretch>
+                  </pic:blipFill>
+                  <pic:spPr bwMode="auto">
+                    <a:xfrm>
+                      <a:off x="0" y="0"/>
+                      <a:ext cx="5681980" cy="3009900"/>
+                    </a:xfrm>
+                    <a:prstGeom prst="rect">
+                      <a:avLst/>
+                    </a:prstGeom>
+                    <a:noFill/>
+                    <a:ln>
+                      <a:noFill/>
+                    </a:ln>
+                  </pic:spPr>
+                </pic:pic>
+              </a:graphicData>
+            </a:graphic>
+          </wp:inline>
+        </w:drawing>
       </w:r>
     </w:p>
     <w:p>
@@ -21803,11 +21985,54 @@
         <w:ind w:firstLine="480"/>
       </w:pPr>
       <w:r>
-        <w:pict>
-          <v:shape id="_x0000_i1048" type="#_x0000_t75" style="width:447.6pt;height:326.4pt">
-            <v:imagedata r:id="rId63" o:title="add"/>
-          </v:shape>
-        </w:pict>
+        <w:drawing>
+          <wp:inline distT="0" distB="0" distL="0" distR="0">
+            <wp:extent cx="5686425" cy="4143375"/>
+            <wp:effectExtent l="0" t="0" r="0" b="0"/>
+            <wp:docPr id="25" name="图片 25" descr="add"/>
+            <wp:cNvGraphicFramePr>
+              <a:graphicFrameLocks xmlns:a="http://schemas.openxmlformats.org/drawingml/2006/main" noChangeAspect="1"/>
+            </wp:cNvGraphicFramePr>
+            <a:graphic xmlns:a="http://schemas.openxmlformats.org/drawingml/2006/main">
+              <a:graphicData uri="http://schemas.openxmlformats.org/drawingml/2006/picture">
+                <pic:pic xmlns:pic="http://schemas.openxmlformats.org/drawingml/2006/picture">
+                  <pic:nvPicPr>
+                    <pic:cNvPr id="0" name="Picture 25" descr="add"/>
+                    <pic:cNvPicPr>
+                      <a:picLocks noChangeAspect="1" noChangeArrowheads="1"/>
+                    </pic:cNvPicPr>
+                  </pic:nvPicPr>
+                  <pic:blipFill>
+                    <a:blip r:embed="rId61">
+                      <a:extLst>
+                        <a:ext uri="{28A0092B-C50C-407E-A947-70E740481C1C}">
+                          <a14:useLocalDpi xmlns:a14="http://schemas.microsoft.com/office/drawing/2010/main" val="0"/>
+                        </a:ext>
+                      </a:extLst>
+                    </a:blip>
+                    <a:srcRect/>
+                    <a:stretch>
+                      <a:fillRect/>
+                    </a:stretch>
+                  </pic:blipFill>
+                  <pic:spPr bwMode="auto">
+                    <a:xfrm>
+                      <a:off x="0" y="0"/>
+                      <a:ext cx="5686425" cy="4143375"/>
+                    </a:xfrm>
+                    <a:prstGeom prst="rect">
+                      <a:avLst/>
+                    </a:prstGeom>
+                    <a:noFill/>
+                    <a:ln>
+                      <a:noFill/>
+                    </a:ln>
+                  </pic:spPr>
+                </pic:pic>
+              </a:graphicData>
+            </a:graphic>
+          </wp:inline>
+        </w:drawing>
       </w:r>
     </w:p>
     <w:p>
@@ -22069,11 +22294,54 @@
         <w:ind w:firstLine="480"/>
       </w:pPr>
       <w:r>
-        <w:pict>
-          <v:shape id="_x0000_i1049" type="#_x0000_t75" style="width:447pt;height:315.6pt">
-            <v:imagedata r:id="rId64" o:title="start"/>
-          </v:shape>
-        </w:pict>
+        <w:drawing>
+          <wp:inline distT="0" distB="0" distL="0" distR="0">
+            <wp:extent cx="5676900" cy="4005580"/>
+            <wp:effectExtent l="0" t="0" r="0" b="0"/>
+            <wp:docPr id="26" name="图片 26" descr="start"/>
+            <wp:cNvGraphicFramePr>
+              <a:graphicFrameLocks xmlns:a="http://schemas.openxmlformats.org/drawingml/2006/main" noChangeAspect="1"/>
+            </wp:cNvGraphicFramePr>
+            <a:graphic xmlns:a="http://schemas.openxmlformats.org/drawingml/2006/main">
+              <a:graphicData uri="http://schemas.openxmlformats.org/drawingml/2006/picture">
+                <pic:pic xmlns:pic="http://schemas.openxmlformats.org/drawingml/2006/picture">
+                  <pic:nvPicPr>
+                    <pic:cNvPr id="0" name="Picture 26" descr="start"/>
+                    <pic:cNvPicPr>
+                      <a:picLocks noChangeAspect="1" noChangeArrowheads="1"/>
+                    </pic:cNvPicPr>
+                  </pic:nvPicPr>
+                  <pic:blipFill>
+                    <a:blip r:embed="rId62">
+                      <a:extLst>
+                        <a:ext uri="{28A0092B-C50C-407E-A947-70E740481C1C}">
+                          <a14:useLocalDpi xmlns:a14="http://schemas.microsoft.com/office/drawing/2010/main" val="0"/>
+                        </a:ext>
+                      </a:extLst>
+                    </a:blip>
+                    <a:srcRect/>
+                    <a:stretch>
+                      <a:fillRect/>
+                    </a:stretch>
+                  </pic:blipFill>
+                  <pic:spPr bwMode="auto">
+                    <a:xfrm>
+                      <a:off x="0" y="0"/>
+                      <a:ext cx="5676900" cy="4005580"/>
+                    </a:xfrm>
+                    <a:prstGeom prst="rect">
+                      <a:avLst/>
+                    </a:prstGeom>
+                    <a:noFill/>
+                    <a:ln>
+                      <a:noFill/>
+                    </a:ln>
+                  </pic:spPr>
+                </pic:pic>
+              </a:graphicData>
+            </a:graphic>
+          </wp:inline>
+        </w:drawing>
       </w:r>
     </w:p>
     <w:p>
@@ -22933,7 +23201,7 @@
       <w:pPr>
         <w:ind w:firstLine="480"/>
       </w:pPr>
-      <w:hyperlink r:id="rId65" w:history="1">
+      <w:hyperlink r:id="rId63" w:history="1">
         <w:r>
           <w:rPr>
             <w:rStyle w:val="ad"/>
@@ -22962,11 +23230,8 @@
     <w:p>
       <w:pPr>
         <w:ind w:firstLine="480"/>
-        <w:rPr>
-          <w:rFonts w:hint="eastAsia"/>
-        </w:rPr>
-      </w:pPr>
-      <w:hyperlink r:id="rId66" w:history="1">
+      </w:pPr>
+      <w:hyperlink r:id="rId64" w:history="1">
         <w:r>
           <w:rPr>
             <w:rStyle w:val="ad"/>
@@ -22978,9 +23243,6 @@
     <w:p>
       <w:pPr>
         <w:ind w:firstLine="480"/>
-        <w:rPr>
-          <w:rFonts w:hint="eastAsia"/>
-        </w:rPr>
       </w:pPr>
     </w:p>
     <w:p>
@@ -23051,10 +23313,7 @@
         <w:t>。</w:t>
       </w:r>
       <w:r>
-        <w:t>客户首先需调用接口</w:t>
-      </w:r>
-      <w:r>
-        <w:t>得到所有</w:t>
+        <w:t>客户首先需调用接口得到所有</w:t>
       </w:r>
       <w:r>
         <w:t>EPG</w:t>
@@ -25200,14 +25459,14 @@
         <w:rPr>
           <w:rFonts w:hint="eastAsia"/>
         </w:rPr>
-        <w:t>信息生成回看视频文件，最后讲生</w:t>
+        <w:t>信息生成回看视频文件，最后讲生成的回</w:t>
       </w:r>
       <w:r>
         <w:rPr>
           <w:rFonts w:hint="eastAsia"/>
         </w:rPr>
         <w:lastRenderedPageBreak/>
-        <w:t>成的回看视频信息写入数据库中一遍用户进行观看。</w:t>
+        <w:t>看视频信息写入数据库中一遍用户进行观看。</w:t>
       </w:r>
     </w:p>
     <w:p>
@@ -25618,14 +25877,14 @@
         <w:rPr>
           <w:rFonts w:hint="eastAsia"/>
         </w:rPr>
-        <w:t>次，直到节目单接口能够</w:t>
+        <w:t>次，直到节目单接口能够正常获取数据为止。为了优化程序结构，便于管理维护，将录制部分的程序分为：录制</w:t>
       </w:r>
       <w:r>
         <w:rPr>
           <w:rFonts w:hint="eastAsia"/>
         </w:rPr>
         <w:lastRenderedPageBreak/>
-        <w:t>正常获取数据为止。为了优化程序结构，便于管理维护，将录制部分的程序分为：录制脚本</w:t>
+        <w:t>脚本</w:t>
       </w:r>
       <w:r>
         <w:rPr>
@@ -26337,7 +26596,6 @@
         <w:rPr>
           <w:rFonts w:hint="eastAsia"/>
         </w:rPr>
-        <w:lastRenderedPageBreak/>
         <w:t>录制程序共分为</w:t>
       </w:r>
       <w:r>
@@ -26926,62 +27184,68 @@
         <w:rPr>
           <w:rFonts w:hint="eastAsia"/>
         </w:rPr>
+        <w:t>EPG</w:t>
+      </w:r>
+      <w:r>
+        <w:rPr>
+          <w:rFonts w:hint="eastAsia"/>
+        </w:rPr>
+        <w:t>更新模块主要负责定时更新</w:t>
+      </w:r>
+      <w:r>
+        <w:rPr>
+          <w:rFonts w:hint="eastAsia"/>
+        </w:rPr>
+        <w:t>epg</w:t>
+      </w:r>
+      <w:r>
+        <w:rPr>
+          <w:rFonts w:hint="eastAsia"/>
+        </w:rPr>
+        <w:t>信息。因为电视节目是处于不断变化之中的，所以存储在数据库之中的</w:t>
+      </w:r>
+      <w:r>
+        <w:rPr>
+          <w:rFonts w:hint="eastAsia"/>
+        </w:rPr>
+        <w:t>epg</w:t>
+      </w:r>
+      <w:r>
+        <w:rPr>
+          <w:rFonts w:hint="eastAsia"/>
+        </w:rPr>
+        <w:t>也需要不断的更新。</w:t>
+      </w:r>
+      <w:r>
+        <w:rPr>
+          <w:rFonts w:hint="eastAsia"/>
+        </w:rPr>
+        <w:t>epg</w:t>
+      </w:r>
+      <w:r>
+        <w:rPr>
+          <w:rFonts w:hint="eastAsia"/>
+        </w:rPr>
+        <w:t>模块的主要函数</w:t>
+      </w:r>
+      <w:r>
+        <w:rPr>
+          <w:rFonts w:hint="eastAsia"/>
+        </w:rPr>
+        <w:t>update</w:t>
+      </w:r>
+      <w:r>
+        <w:rPr>
+          <w:rFonts w:hint="eastAsia"/>
+        </w:rPr>
+        <w:t>伪代码</w:t>
+      </w:r>
+      <w:r>
+        <w:rPr>
+          <w:rFonts w:hint="eastAsia"/>
+        </w:rPr>
         <w:lastRenderedPageBreak/>
-        <w:t>EPG</w:t>
-      </w:r>
-      <w:r>
-        <w:rPr>
-          <w:rFonts w:hint="eastAsia"/>
-        </w:rPr>
-        <w:t>更新模块主要负责定时更新</w:t>
-      </w:r>
-      <w:r>
-        <w:rPr>
-          <w:rFonts w:hint="eastAsia"/>
-        </w:rPr>
-        <w:t>epg</w:t>
-      </w:r>
-      <w:r>
-        <w:rPr>
-          <w:rFonts w:hint="eastAsia"/>
-        </w:rPr>
-        <w:t>信息。因为电视节目是处于不断变化之中的，所以存储在数据库之中的</w:t>
-      </w:r>
-      <w:r>
-        <w:rPr>
-          <w:rFonts w:hint="eastAsia"/>
-        </w:rPr>
-        <w:t>epg</w:t>
-      </w:r>
-      <w:r>
-        <w:rPr>
-          <w:rFonts w:hint="eastAsia"/>
-        </w:rPr>
-        <w:t>也需要不断的更新。</w:t>
-      </w:r>
-      <w:r>
-        <w:rPr>
-          <w:rFonts w:hint="eastAsia"/>
-        </w:rPr>
-        <w:t>epg</w:t>
-      </w:r>
-      <w:r>
-        <w:rPr>
-          <w:rFonts w:hint="eastAsia"/>
-        </w:rPr>
-        <w:t>模块的主要函数</w:t>
-      </w:r>
-      <w:r>
-        <w:rPr>
-          <w:rFonts w:hint="eastAsia"/>
-        </w:rPr>
-        <w:t>update</w:t>
-      </w:r>
-      <w:r>
-        <w:rPr>
-          <w:rFonts w:hint="eastAsia"/>
-        </w:rPr>
-        <w:t>伪代码如下所示</w:t>
+        <w:t>如下所示</w:t>
       </w:r>
       <w:r>
         <w:rPr>
@@ -27562,7 +27826,6 @@
         <w:ind w:firstLine="480"/>
       </w:pPr>
       <w:r>
-        <w:lastRenderedPageBreak/>
         <w:t xml:space="preserve">    </w:t>
       </w:r>
       <w:r>
@@ -28107,7 +28370,6 @@
         <w:ind w:firstLine="480"/>
       </w:pPr>
       <w:r>
-        <w:lastRenderedPageBreak/>
         <w:t xml:space="preserve">    </w:t>
       </w:r>
       <w:r>
@@ -28158,6 +28420,7 @@
         <w:ind w:firstLine="480"/>
       </w:pPr>
       <w:r>
+        <w:lastRenderedPageBreak/>
         <w:t xml:space="preserve">            </w:t>
       </w:r>
       <w:r>
@@ -39039,7 +39302,7 @@
       <w:r>
         <w:t xml:space="preserve">]. </w:t>
       </w:r>
-      <w:hyperlink r:id="rId67" w:history="1">
+      <w:hyperlink r:id="rId65" w:history="1">
         <w:r>
           <w:rPr>
             <w:rStyle w:val="ad"/>
@@ -39168,7 +39431,7 @@
       <w:pPr>
         <w:ind w:firstLine="480"/>
         <w:sectPr>
-          <w:headerReference w:type="default" r:id="rId68"/>
+          <w:headerReference w:type="default" r:id="rId66"/>
           <w:footnotePr>
             <w:numFmt w:val="decimalEnclosedCircleChinese"/>
             <w:numRestart w:val="eachSect"/>
@@ -40749,12 +41012,12 @@
       </w:pPr>
     </w:p>
     <w:sectPr>
-      <w:headerReference w:type="even" r:id="rId69"/>
-      <w:headerReference w:type="default" r:id="rId70"/>
-      <w:footerReference w:type="even" r:id="rId71"/>
-      <w:footerReference w:type="default" r:id="rId72"/>
-      <w:headerReference w:type="first" r:id="rId73"/>
-      <w:footerReference w:type="first" r:id="rId74"/>
+      <w:headerReference w:type="even" r:id="rId67"/>
+      <w:headerReference w:type="default" r:id="rId68"/>
+      <w:footerReference w:type="even" r:id="rId69"/>
+      <w:footerReference w:type="default" r:id="rId70"/>
+      <w:headerReference w:type="first" r:id="rId71"/>
+      <w:footerReference w:type="first" r:id="rId72"/>
       <w:type w:val="oddPage"/>
       <w:pgSz w:w="11907" w:h="16840" w:code="9"/>
       <w:pgMar w:top="1701" w:right="1474" w:bottom="1418" w:left="1474" w:header="1134" w:footer="992" w:gutter="0"/>
@@ -40767,7 +41030,7 @@
 </file>
 
 <file path=word/endnotes.xml><?xml version="1.0" encoding="utf-8"?>
-<w:endnotes xmlns:wpc="http://schemas.microsoft.com/office/word/2010/wordprocessingCanvas" xmlns:mc="http://schemas.openxmlformats.org/markup-compatibility/2006" xmlns:o="urn:schemas-microsoft-com:office:office" xmlns:r="http://schemas.openxmlformats.org/officeDocument/2006/relationships" xmlns:m="http://schemas.openxmlformats.org/officeDocument/2006/math" xmlns:v="urn:schemas-microsoft-com:vml" xmlns:wp14="http://schemas.microsoft.com/office/word/2010/wordprocessingDrawing" xmlns:wp="http://schemas.openxmlformats.org/drawingml/2006/wordprocessingDrawing" xmlns:w10="urn:schemas-microsoft-com:office:word" xmlns:w="http://schemas.openxmlformats.org/wordprocessingml/2006/main" xmlns:w14="http://schemas.microsoft.com/office/word/2010/wordml" xmlns:wpg="http://schemas.microsoft.com/office/word/2010/wordprocessingGroup" xmlns:wpi="http://schemas.microsoft.com/office/word/2010/wordprocessingInk" xmlns:wne="http://schemas.microsoft.com/office/word/2006/wordml" xmlns:wps="http://schemas.microsoft.com/office/word/2010/wordprocessingShape" mc:Ignorable="w14 wp14">
+<w:endnotes xmlns:wpc="http://schemas.microsoft.com/office/word/2010/wordprocessingCanvas" xmlns:cx="http://schemas.microsoft.com/office/drawing/2014/chartex" xmlns:cx1="http://schemas.microsoft.com/office/drawing/2015/9/8/chartex" xmlns:cx2="http://schemas.microsoft.com/office/drawing/2015/10/21/chartex" xmlns:mc="http://schemas.openxmlformats.org/markup-compatibility/2006" xmlns:o="urn:schemas-microsoft-com:office:office" xmlns:r="http://schemas.openxmlformats.org/officeDocument/2006/relationships" xmlns:m="http://schemas.openxmlformats.org/officeDocument/2006/math" xmlns:v="urn:schemas-microsoft-com:vml" xmlns:wp14="http://schemas.microsoft.com/office/word/2010/wordprocessingDrawing" xmlns:wp="http://schemas.openxmlformats.org/drawingml/2006/wordprocessingDrawing" xmlns:w10="urn:schemas-microsoft-com:office:word" xmlns:w="http://schemas.openxmlformats.org/wordprocessingml/2006/main" xmlns:w14="http://schemas.microsoft.com/office/word/2010/wordml" xmlns:w15="http://schemas.microsoft.com/office/word/2012/wordml" xmlns:w16se="http://schemas.microsoft.com/office/word/2015/wordml/symex" xmlns:wpg="http://schemas.microsoft.com/office/word/2010/wordprocessingGroup" xmlns:wpi="http://schemas.microsoft.com/office/word/2010/wordprocessingInk" xmlns:wne="http://schemas.microsoft.com/office/word/2006/wordml" xmlns:wps="http://schemas.microsoft.com/office/word/2010/wordprocessingShape" mc:Ignorable="w14 w15 w16se wp14">
   <w:endnote w:type="separator" w:id="-1">
     <w:p>
       <w:pPr>
@@ -40862,7 +41125,7 @@
 </file>
 
 <file path=word/footer1.xml><?xml version="1.0" encoding="utf-8"?>
-<w:ftr xmlns:wpc="http://schemas.microsoft.com/office/word/2010/wordprocessingCanvas" xmlns:mc="http://schemas.openxmlformats.org/markup-compatibility/2006" xmlns:o="urn:schemas-microsoft-com:office:office" xmlns:r="http://schemas.openxmlformats.org/officeDocument/2006/relationships" xmlns:m="http://schemas.openxmlformats.org/officeDocument/2006/math" xmlns:v="urn:schemas-microsoft-com:vml" xmlns:wp14="http://schemas.microsoft.com/office/word/2010/wordprocessingDrawing" xmlns:wp="http://schemas.openxmlformats.org/drawingml/2006/wordprocessingDrawing" xmlns:w10="urn:schemas-microsoft-com:office:word" xmlns:w="http://schemas.openxmlformats.org/wordprocessingml/2006/main" xmlns:w14="http://schemas.microsoft.com/office/word/2010/wordml" xmlns:wpg="http://schemas.microsoft.com/office/word/2010/wordprocessingGroup" xmlns:wpi="http://schemas.microsoft.com/office/word/2010/wordprocessingInk" xmlns:wne="http://schemas.microsoft.com/office/word/2006/wordml" xmlns:wps="http://schemas.microsoft.com/office/word/2010/wordprocessingShape" mc:Ignorable="w14 wp14">
+<w:ftr xmlns:wpc="http://schemas.microsoft.com/office/word/2010/wordprocessingCanvas" xmlns:cx="http://schemas.microsoft.com/office/drawing/2014/chartex" xmlns:cx1="http://schemas.microsoft.com/office/drawing/2015/9/8/chartex" xmlns:cx2="http://schemas.microsoft.com/office/drawing/2015/10/21/chartex" xmlns:mc="http://schemas.openxmlformats.org/markup-compatibility/2006" xmlns:o="urn:schemas-microsoft-com:office:office" xmlns:r="http://schemas.openxmlformats.org/officeDocument/2006/relationships" xmlns:m="http://schemas.openxmlformats.org/officeDocument/2006/math" xmlns:v="urn:schemas-microsoft-com:vml" xmlns:wp14="http://schemas.microsoft.com/office/word/2010/wordprocessingDrawing" xmlns:wp="http://schemas.openxmlformats.org/drawingml/2006/wordprocessingDrawing" xmlns:w10="urn:schemas-microsoft-com:office:word" xmlns:w="http://schemas.openxmlformats.org/wordprocessingml/2006/main" xmlns:w14="http://schemas.microsoft.com/office/word/2010/wordml" xmlns:w15="http://schemas.microsoft.com/office/word/2012/wordml" xmlns:w16se="http://schemas.microsoft.com/office/word/2015/wordml/symex" xmlns:wpg="http://schemas.microsoft.com/office/word/2010/wordprocessingGroup" xmlns:wpi="http://schemas.microsoft.com/office/word/2010/wordprocessingInk" xmlns:wne="http://schemas.microsoft.com/office/word/2006/wordml" xmlns:wps="http://schemas.microsoft.com/office/word/2010/wordprocessingShape" mc:Ignorable="w14 w15 w16se wp14">
   <w:p>
     <w:pPr>
       <w:pStyle w:val="a5"/>
@@ -40873,7 +41136,7 @@
 </file>
 
 <file path=word/footer10.xml><?xml version="1.0" encoding="utf-8"?>
-<w:ftr xmlns:wpc="http://schemas.microsoft.com/office/word/2010/wordprocessingCanvas" xmlns:mc="http://schemas.openxmlformats.org/markup-compatibility/2006" xmlns:o="urn:schemas-microsoft-com:office:office" xmlns:r="http://schemas.openxmlformats.org/officeDocument/2006/relationships" xmlns:m="http://schemas.openxmlformats.org/officeDocument/2006/math" xmlns:v="urn:schemas-microsoft-com:vml" xmlns:wp14="http://schemas.microsoft.com/office/word/2010/wordprocessingDrawing" xmlns:wp="http://schemas.openxmlformats.org/drawingml/2006/wordprocessingDrawing" xmlns:w10="urn:schemas-microsoft-com:office:word" xmlns:w="http://schemas.openxmlformats.org/wordprocessingml/2006/main" xmlns:w14="http://schemas.microsoft.com/office/word/2010/wordml" xmlns:wpg="http://schemas.microsoft.com/office/word/2010/wordprocessingGroup" xmlns:wpi="http://schemas.microsoft.com/office/word/2010/wordprocessingInk" xmlns:wne="http://schemas.microsoft.com/office/word/2006/wordml" xmlns:wps="http://schemas.microsoft.com/office/word/2010/wordprocessingShape" mc:Ignorable="w14 wp14">
+<w:ftr xmlns:wpc="http://schemas.microsoft.com/office/word/2010/wordprocessingCanvas" xmlns:cx="http://schemas.microsoft.com/office/drawing/2014/chartex" xmlns:cx1="http://schemas.microsoft.com/office/drawing/2015/9/8/chartex" xmlns:cx2="http://schemas.microsoft.com/office/drawing/2015/10/21/chartex" xmlns:mc="http://schemas.openxmlformats.org/markup-compatibility/2006" xmlns:o="urn:schemas-microsoft-com:office:office" xmlns:r="http://schemas.openxmlformats.org/officeDocument/2006/relationships" xmlns:m="http://schemas.openxmlformats.org/officeDocument/2006/math" xmlns:v="urn:schemas-microsoft-com:vml" xmlns:wp14="http://schemas.microsoft.com/office/word/2010/wordprocessingDrawing" xmlns:wp="http://schemas.openxmlformats.org/drawingml/2006/wordprocessingDrawing" xmlns:w10="urn:schemas-microsoft-com:office:word" xmlns:w="http://schemas.openxmlformats.org/wordprocessingml/2006/main" xmlns:w14="http://schemas.microsoft.com/office/word/2010/wordml" xmlns:w15="http://schemas.microsoft.com/office/word/2012/wordml" xmlns:w16se="http://schemas.microsoft.com/office/word/2015/wordml/symex" xmlns:wpg="http://schemas.microsoft.com/office/word/2010/wordprocessingGroup" xmlns:wpi="http://schemas.microsoft.com/office/word/2010/wordprocessingInk" xmlns:wne="http://schemas.microsoft.com/office/word/2006/wordml" xmlns:wps="http://schemas.microsoft.com/office/word/2010/wordprocessingShape" mc:Ignorable="w14 w15 w16se wp14">
   <w:p>
     <w:pPr>
       <w:pStyle w:val="a5"/>
@@ -40884,7 +41147,7 @@
 </file>
 
 <file path=word/footer2.xml><?xml version="1.0" encoding="utf-8"?>
-<w:ftr xmlns:wpc="http://schemas.microsoft.com/office/word/2010/wordprocessingCanvas" xmlns:mc="http://schemas.openxmlformats.org/markup-compatibility/2006" xmlns:o="urn:schemas-microsoft-com:office:office" xmlns:r="http://schemas.openxmlformats.org/officeDocument/2006/relationships" xmlns:m="http://schemas.openxmlformats.org/officeDocument/2006/math" xmlns:v="urn:schemas-microsoft-com:vml" xmlns:wp14="http://schemas.microsoft.com/office/word/2010/wordprocessingDrawing" xmlns:wp="http://schemas.openxmlformats.org/drawingml/2006/wordprocessingDrawing" xmlns:w10="urn:schemas-microsoft-com:office:word" xmlns:w="http://schemas.openxmlformats.org/wordprocessingml/2006/main" xmlns:w14="http://schemas.microsoft.com/office/word/2010/wordml" xmlns:wpg="http://schemas.microsoft.com/office/word/2010/wordprocessingGroup" xmlns:wpi="http://schemas.microsoft.com/office/word/2010/wordprocessingInk" xmlns:wne="http://schemas.microsoft.com/office/word/2006/wordml" xmlns:wps="http://schemas.microsoft.com/office/word/2010/wordprocessingShape" mc:Ignorable="w14 wp14">
+<w:ftr xmlns:wpc="http://schemas.microsoft.com/office/word/2010/wordprocessingCanvas" xmlns:cx="http://schemas.microsoft.com/office/drawing/2014/chartex" xmlns:cx1="http://schemas.microsoft.com/office/drawing/2015/9/8/chartex" xmlns:cx2="http://schemas.microsoft.com/office/drawing/2015/10/21/chartex" xmlns:mc="http://schemas.openxmlformats.org/markup-compatibility/2006" xmlns:o="urn:schemas-microsoft-com:office:office" xmlns:r="http://schemas.openxmlformats.org/officeDocument/2006/relationships" xmlns:m="http://schemas.openxmlformats.org/officeDocument/2006/math" xmlns:v="urn:schemas-microsoft-com:vml" xmlns:wp14="http://schemas.microsoft.com/office/word/2010/wordprocessingDrawing" xmlns:wp="http://schemas.openxmlformats.org/drawingml/2006/wordprocessingDrawing" xmlns:w10="urn:schemas-microsoft-com:office:word" xmlns:w="http://schemas.openxmlformats.org/wordprocessingml/2006/main" xmlns:w14="http://schemas.microsoft.com/office/word/2010/wordml" xmlns:w15="http://schemas.microsoft.com/office/word/2012/wordml" xmlns:w16se="http://schemas.microsoft.com/office/word/2015/wordml/symex" xmlns:wpg="http://schemas.microsoft.com/office/word/2010/wordprocessingGroup" xmlns:wpi="http://schemas.microsoft.com/office/word/2010/wordprocessingInk" xmlns:wne="http://schemas.microsoft.com/office/word/2006/wordml" xmlns:wps="http://schemas.microsoft.com/office/word/2010/wordprocessingShape" mc:Ignorable="w14 w15 w16se wp14">
   <w:p>
     <w:pPr>
       <w:pStyle w:val="a5"/>
@@ -40895,7 +41158,7 @@
 </file>
 
 <file path=word/footer3.xml><?xml version="1.0" encoding="utf-8"?>
-<w:ftr xmlns:wpc="http://schemas.microsoft.com/office/word/2010/wordprocessingCanvas" xmlns:mc="http://schemas.openxmlformats.org/markup-compatibility/2006" xmlns:o="urn:schemas-microsoft-com:office:office" xmlns:r="http://schemas.openxmlformats.org/officeDocument/2006/relationships" xmlns:m="http://schemas.openxmlformats.org/officeDocument/2006/math" xmlns:v="urn:schemas-microsoft-com:vml" xmlns:wp14="http://schemas.microsoft.com/office/word/2010/wordprocessingDrawing" xmlns:wp="http://schemas.openxmlformats.org/drawingml/2006/wordprocessingDrawing" xmlns:w10="urn:schemas-microsoft-com:office:word" xmlns:w="http://schemas.openxmlformats.org/wordprocessingml/2006/main" xmlns:w14="http://schemas.microsoft.com/office/word/2010/wordml" xmlns:wpg="http://schemas.microsoft.com/office/word/2010/wordprocessingGroup" xmlns:wpi="http://schemas.microsoft.com/office/word/2010/wordprocessingInk" xmlns:wne="http://schemas.microsoft.com/office/word/2006/wordml" xmlns:wps="http://schemas.microsoft.com/office/word/2010/wordprocessingShape" mc:Ignorable="w14 wp14">
+<w:ftr xmlns:wpc="http://schemas.microsoft.com/office/word/2010/wordprocessingCanvas" xmlns:cx="http://schemas.microsoft.com/office/drawing/2014/chartex" xmlns:cx1="http://schemas.microsoft.com/office/drawing/2015/9/8/chartex" xmlns:cx2="http://schemas.microsoft.com/office/drawing/2015/10/21/chartex" xmlns:mc="http://schemas.openxmlformats.org/markup-compatibility/2006" xmlns:o="urn:schemas-microsoft-com:office:office" xmlns:r="http://schemas.openxmlformats.org/officeDocument/2006/relationships" xmlns:m="http://schemas.openxmlformats.org/officeDocument/2006/math" xmlns:v="urn:schemas-microsoft-com:vml" xmlns:wp14="http://schemas.microsoft.com/office/word/2010/wordprocessingDrawing" xmlns:wp="http://schemas.openxmlformats.org/drawingml/2006/wordprocessingDrawing" xmlns:w10="urn:schemas-microsoft-com:office:word" xmlns:w="http://schemas.openxmlformats.org/wordprocessingml/2006/main" xmlns:w14="http://schemas.microsoft.com/office/word/2010/wordml" xmlns:w15="http://schemas.microsoft.com/office/word/2012/wordml" xmlns:w16se="http://schemas.microsoft.com/office/word/2015/wordml/symex" xmlns:wpg="http://schemas.microsoft.com/office/word/2010/wordprocessingGroup" xmlns:wpi="http://schemas.microsoft.com/office/word/2010/wordprocessingInk" xmlns:wne="http://schemas.microsoft.com/office/word/2006/wordml" xmlns:wps="http://schemas.microsoft.com/office/word/2010/wordprocessingShape" mc:Ignorable="w14 w15 w16se wp14">
   <w:p>
     <w:pPr>
       <w:pStyle w:val="a5"/>
@@ -40906,7 +41169,7 @@
 </file>
 
 <file path=word/footer4.xml><?xml version="1.0" encoding="utf-8"?>
-<w:ftr xmlns:wpc="http://schemas.microsoft.com/office/word/2010/wordprocessingCanvas" xmlns:mc="http://schemas.openxmlformats.org/markup-compatibility/2006" xmlns:o="urn:schemas-microsoft-com:office:office" xmlns:r="http://schemas.openxmlformats.org/officeDocument/2006/relationships" xmlns:m="http://schemas.openxmlformats.org/officeDocument/2006/math" xmlns:v="urn:schemas-microsoft-com:vml" xmlns:wp14="http://schemas.microsoft.com/office/word/2010/wordprocessingDrawing" xmlns:wp="http://schemas.openxmlformats.org/drawingml/2006/wordprocessingDrawing" xmlns:w10="urn:schemas-microsoft-com:office:word" xmlns:w="http://schemas.openxmlformats.org/wordprocessingml/2006/main" xmlns:w14="http://schemas.microsoft.com/office/word/2010/wordml" xmlns:wpg="http://schemas.microsoft.com/office/word/2010/wordprocessingGroup" xmlns:wpi="http://schemas.microsoft.com/office/word/2010/wordprocessingInk" xmlns:wne="http://schemas.microsoft.com/office/word/2006/wordml" xmlns:wps="http://schemas.microsoft.com/office/word/2010/wordprocessingShape" mc:Ignorable="w14 wp14">
+<w:ftr xmlns:wpc="http://schemas.microsoft.com/office/word/2010/wordprocessingCanvas" xmlns:cx="http://schemas.microsoft.com/office/drawing/2014/chartex" xmlns:cx1="http://schemas.microsoft.com/office/drawing/2015/9/8/chartex" xmlns:cx2="http://schemas.microsoft.com/office/drawing/2015/10/21/chartex" xmlns:mc="http://schemas.openxmlformats.org/markup-compatibility/2006" xmlns:o="urn:schemas-microsoft-com:office:office" xmlns:r="http://schemas.openxmlformats.org/officeDocument/2006/relationships" xmlns:m="http://schemas.openxmlformats.org/officeDocument/2006/math" xmlns:v="urn:schemas-microsoft-com:vml" xmlns:wp14="http://schemas.microsoft.com/office/word/2010/wordprocessingDrawing" xmlns:wp="http://schemas.openxmlformats.org/drawingml/2006/wordprocessingDrawing" xmlns:w10="urn:schemas-microsoft-com:office:word" xmlns:w="http://schemas.openxmlformats.org/wordprocessingml/2006/main" xmlns:w14="http://schemas.microsoft.com/office/word/2010/wordml" xmlns:w15="http://schemas.microsoft.com/office/word/2012/wordml" xmlns:w16se="http://schemas.microsoft.com/office/word/2015/wordml/symex" xmlns:wpg="http://schemas.microsoft.com/office/word/2010/wordprocessingGroup" xmlns:wpi="http://schemas.microsoft.com/office/word/2010/wordprocessingInk" xmlns:wne="http://schemas.microsoft.com/office/word/2006/wordml" xmlns:wps="http://schemas.microsoft.com/office/word/2010/wordprocessingShape" mc:Ignorable="w14 w15 w16se wp14">
   <w:p>
     <w:pPr>
       <w:pStyle w:val="a5"/>
@@ -40917,7 +41180,7 @@
 </file>
 
 <file path=word/footer5.xml><?xml version="1.0" encoding="utf-8"?>
-<w:ftr xmlns:wpc="http://schemas.microsoft.com/office/word/2010/wordprocessingCanvas" xmlns:mc="http://schemas.openxmlformats.org/markup-compatibility/2006" xmlns:o="urn:schemas-microsoft-com:office:office" xmlns:r="http://schemas.openxmlformats.org/officeDocument/2006/relationships" xmlns:m="http://schemas.openxmlformats.org/officeDocument/2006/math" xmlns:v="urn:schemas-microsoft-com:vml" xmlns:wp14="http://schemas.microsoft.com/office/word/2010/wordprocessingDrawing" xmlns:wp="http://schemas.openxmlformats.org/drawingml/2006/wordprocessingDrawing" xmlns:w10="urn:schemas-microsoft-com:office:word" xmlns:w="http://schemas.openxmlformats.org/wordprocessingml/2006/main" xmlns:w14="http://schemas.microsoft.com/office/word/2010/wordml" xmlns:wpg="http://schemas.microsoft.com/office/word/2010/wordprocessingGroup" xmlns:wpi="http://schemas.microsoft.com/office/word/2010/wordprocessingInk" xmlns:wne="http://schemas.microsoft.com/office/word/2006/wordml" xmlns:wps="http://schemas.microsoft.com/office/word/2010/wordprocessingShape" mc:Ignorable="w14 wp14">
+<w:ftr xmlns:wpc="http://schemas.microsoft.com/office/word/2010/wordprocessingCanvas" xmlns:cx="http://schemas.microsoft.com/office/drawing/2014/chartex" xmlns:cx1="http://schemas.microsoft.com/office/drawing/2015/9/8/chartex" xmlns:cx2="http://schemas.microsoft.com/office/drawing/2015/10/21/chartex" xmlns:mc="http://schemas.openxmlformats.org/markup-compatibility/2006" xmlns:o="urn:schemas-microsoft-com:office:office" xmlns:r="http://schemas.openxmlformats.org/officeDocument/2006/relationships" xmlns:m="http://schemas.openxmlformats.org/officeDocument/2006/math" xmlns:v="urn:schemas-microsoft-com:vml" xmlns:wp14="http://schemas.microsoft.com/office/word/2010/wordprocessingDrawing" xmlns:wp="http://schemas.openxmlformats.org/drawingml/2006/wordprocessingDrawing" xmlns:w10="urn:schemas-microsoft-com:office:word" xmlns:w="http://schemas.openxmlformats.org/wordprocessingml/2006/main" xmlns:w14="http://schemas.microsoft.com/office/word/2010/wordml" xmlns:w15="http://schemas.microsoft.com/office/word/2012/wordml" xmlns:w16se="http://schemas.microsoft.com/office/word/2015/wordml/symex" xmlns:wpg="http://schemas.microsoft.com/office/word/2010/wordprocessingGroup" xmlns:wpi="http://schemas.microsoft.com/office/word/2010/wordprocessingInk" xmlns:wne="http://schemas.microsoft.com/office/word/2006/wordml" xmlns:wps="http://schemas.microsoft.com/office/word/2010/wordprocessingShape" mc:Ignorable="w14 w15 w16se wp14">
   <w:p>
     <w:pPr>
       <w:pStyle w:val="a5"/>
@@ -40928,7 +41191,7 @@
 </file>
 
 <file path=word/footer6.xml><?xml version="1.0" encoding="utf-8"?>
-<w:ftr xmlns:wpc="http://schemas.microsoft.com/office/word/2010/wordprocessingCanvas" xmlns:mc="http://schemas.openxmlformats.org/markup-compatibility/2006" xmlns:o="urn:schemas-microsoft-com:office:office" xmlns:r="http://schemas.openxmlformats.org/officeDocument/2006/relationships" xmlns:m="http://schemas.openxmlformats.org/officeDocument/2006/math" xmlns:v="urn:schemas-microsoft-com:vml" xmlns:wp14="http://schemas.microsoft.com/office/word/2010/wordprocessingDrawing" xmlns:wp="http://schemas.openxmlformats.org/drawingml/2006/wordprocessingDrawing" xmlns:w10="urn:schemas-microsoft-com:office:word" xmlns:w="http://schemas.openxmlformats.org/wordprocessingml/2006/main" xmlns:w14="http://schemas.microsoft.com/office/word/2010/wordml" xmlns:wpg="http://schemas.microsoft.com/office/word/2010/wordprocessingGroup" xmlns:wpi="http://schemas.microsoft.com/office/word/2010/wordprocessingInk" xmlns:wne="http://schemas.microsoft.com/office/word/2006/wordml" xmlns:wps="http://schemas.microsoft.com/office/word/2010/wordprocessingShape" mc:Ignorable="w14 wp14">
+<w:ftr xmlns:wpc="http://schemas.microsoft.com/office/word/2010/wordprocessingCanvas" xmlns:cx="http://schemas.microsoft.com/office/drawing/2014/chartex" xmlns:cx1="http://schemas.microsoft.com/office/drawing/2015/9/8/chartex" xmlns:cx2="http://schemas.microsoft.com/office/drawing/2015/10/21/chartex" xmlns:mc="http://schemas.openxmlformats.org/markup-compatibility/2006" xmlns:o="urn:schemas-microsoft-com:office:office" xmlns:r="http://schemas.openxmlformats.org/officeDocument/2006/relationships" xmlns:m="http://schemas.openxmlformats.org/officeDocument/2006/math" xmlns:v="urn:schemas-microsoft-com:vml" xmlns:wp14="http://schemas.microsoft.com/office/word/2010/wordprocessingDrawing" xmlns:wp="http://schemas.openxmlformats.org/drawingml/2006/wordprocessingDrawing" xmlns:w10="urn:schemas-microsoft-com:office:word" xmlns:w="http://schemas.openxmlformats.org/wordprocessingml/2006/main" xmlns:w14="http://schemas.microsoft.com/office/word/2010/wordml" xmlns:w15="http://schemas.microsoft.com/office/word/2012/wordml" xmlns:w16se="http://schemas.microsoft.com/office/word/2015/wordml/symex" xmlns:wpg="http://schemas.microsoft.com/office/word/2010/wordprocessingGroup" xmlns:wpi="http://schemas.microsoft.com/office/word/2010/wordprocessingInk" xmlns:wne="http://schemas.microsoft.com/office/word/2006/wordml" xmlns:wps="http://schemas.microsoft.com/office/word/2010/wordprocessingShape" mc:Ignorable="w14 w15 w16se wp14">
   <w:p>
     <w:pPr>
       <w:pStyle w:val="a5"/>
@@ -40960,7 +41223,7 @@
       <w:rPr>
         <w:rStyle w:val="a6"/>
       </w:rPr>
-      <w:t>11</w:t>
+      <w:t>25</w:t>
     </w:r>
     <w:r>
       <w:rPr>
@@ -40979,7 +41242,7 @@
 </file>
 
 <file path=word/footer7.xml><?xml version="1.0" encoding="utf-8"?>
-<w:ftr xmlns:wpc="http://schemas.microsoft.com/office/word/2010/wordprocessingCanvas" xmlns:mc="http://schemas.openxmlformats.org/markup-compatibility/2006" xmlns:o="urn:schemas-microsoft-com:office:office" xmlns:r="http://schemas.openxmlformats.org/officeDocument/2006/relationships" xmlns:m="http://schemas.openxmlformats.org/officeDocument/2006/math" xmlns:v="urn:schemas-microsoft-com:vml" xmlns:wp14="http://schemas.microsoft.com/office/word/2010/wordprocessingDrawing" xmlns:wp="http://schemas.openxmlformats.org/drawingml/2006/wordprocessingDrawing" xmlns:w10="urn:schemas-microsoft-com:office:word" xmlns:w="http://schemas.openxmlformats.org/wordprocessingml/2006/main" xmlns:w14="http://schemas.microsoft.com/office/word/2010/wordml" xmlns:wpg="http://schemas.microsoft.com/office/word/2010/wordprocessingGroup" xmlns:wpi="http://schemas.microsoft.com/office/word/2010/wordprocessingInk" xmlns:wne="http://schemas.microsoft.com/office/word/2006/wordml" xmlns:wps="http://schemas.microsoft.com/office/word/2010/wordprocessingShape" mc:Ignorable="w14 wp14">
+<w:ftr xmlns:wpc="http://schemas.microsoft.com/office/word/2010/wordprocessingCanvas" xmlns:cx="http://schemas.microsoft.com/office/drawing/2014/chartex" xmlns:cx1="http://schemas.microsoft.com/office/drawing/2015/9/8/chartex" xmlns:cx2="http://schemas.microsoft.com/office/drawing/2015/10/21/chartex" xmlns:mc="http://schemas.openxmlformats.org/markup-compatibility/2006" xmlns:o="urn:schemas-microsoft-com:office:office" xmlns:r="http://schemas.openxmlformats.org/officeDocument/2006/relationships" xmlns:m="http://schemas.openxmlformats.org/officeDocument/2006/math" xmlns:v="urn:schemas-microsoft-com:vml" xmlns:wp14="http://schemas.microsoft.com/office/word/2010/wordprocessingDrawing" xmlns:wp="http://schemas.openxmlformats.org/drawingml/2006/wordprocessingDrawing" xmlns:w10="urn:schemas-microsoft-com:office:word" xmlns:w="http://schemas.openxmlformats.org/wordprocessingml/2006/main" xmlns:w14="http://schemas.microsoft.com/office/word/2010/wordml" xmlns:w15="http://schemas.microsoft.com/office/word/2012/wordml" xmlns:w16se="http://schemas.microsoft.com/office/word/2015/wordml/symex" xmlns:wpg="http://schemas.microsoft.com/office/word/2010/wordprocessingGroup" xmlns:wpi="http://schemas.microsoft.com/office/word/2010/wordprocessingInk" xmlns:wne="http://schemas.microsoft.com/office/word/2006/wordml" xmlns:wps="http://schemas.microsoft.com/office/word/2010/wordprocessingShape" mc:Ignorable="w14 w15 w16se wp14">
   <w:p>
     <w:pPr>
       <w:pStyle w:val="a5"/>
@@ -41011,7 +41274,7 @@
       <w:rPr>
         <w:rStyle w:val="a6"/>
       </w:rPr>
-      <w:t>12</w:t>
+      <w:t>24</w:t>
     </w:r>
     <w:r>
       <w:rPr>
@@ -41030,7 +41293,7 @@
 </file>
 
 <file path=word/footer8.xml><?xml version="1.0" encoding="utf-8"?>
-<w:ftr xmlns:wpc="http://schemas.microsoft.com/office/word/2010/wordprocessingCanvas" xmlns:mc="http://schemas.openxmlformats.org/markup-compatibility/2006" xmlns:o="urn:schemas-microsoft-com:office:office" xmlns:r="http://schemas.openxmlformats.org/officeDocument/2006/relationships" xmlns:m="http://schemas.openxmlformats.org/officeDocument/2006/math" xmlns:v="urn:schemas-microsoft-com:vml" xmlns:wp14="http://schemas.microsoft.com/office/word/2010/wordprocessingDrawing" xmlns:wp="http://schemas.openxmlformats.org/drawingml/2006/wordprocessingDrawing" xmlns:w10="urn:schemas-microsoft-com:office:word" xmlns:w="http://schemas.openxmlformats.org/wordprocessingml/2006/main" xmlns:w14="http://schemas.microsoft.com/office/word/2010/wordml" xmlns:wpg="http://schemas.microsoft.com/office/word/2010/wordprocessingGroup" xmlns:wpi="http://schemas.microsoft.com/office/word/2010/wordprocessingInk" xmlns:wne="http://schemas.microsoft.com/office/word/2006/wordml" xmlns:wps="http://schemas.microsoft.com/office/word/2010/wordprocessingShape" mc:Ignorable="w14 wp14">
+<w:ftr xmlns:wpc="http://schemas.microsoft.com/office/word/2010/wordprocessingCanvas" xmlns:cx="http://schemas.microsoft.com/office/drawing/2014/chartex" xmlns:cx1="http://schemas.microsoft.com/office/drawing/2015/9/8/chartex" xmlns:cx2="http://schemas.microsoft.com/office/drawing/2015/10/21/chartex" xmlns:mc="http://schemas.openxmlformats.org/markup-compatibility/2006" xmlns:o="urn:schemas-microsoft-com:office:office" xmlns:r="http://schemas.openxmlformats.org/officeDocument/2006/relationships" xmlns:m="http://schemas.openxmlformats.org/officeDocument/2006/math" xmlns:v="urn:schemas-microsoft-com:vml" xmlns:wp14="http://schemas.microsoft.com/office/word/2010/wordprocessingDrawing" xmlns:wp="http://schemas.openxmlformats.org/drawingml/2006/wordprocessingDrawing" xmlns:w10="urn:schemas-microsoft-com:office:word" xmlns:w="http://schemas.openxmlformats.org/wordprocessingml/2006/main" xmlns:w14="http://schemas.microsoft.com/office/word/2010/wordml" xmlns:w15="http://schemas.microsoft.com/office/word/2012/wordml" xmlns:w16se="http://schemas.microsoft.com/office/word/2015/wordml/symex" xmlns:wpg="http://schemas.microsoft.com/office/word/2010/wordprocessingGroup" xmlns:wpi="http://schemas.microsoft.com/office/word/2010/wordprocessingInk" xmlns:wne="http://schemas.microsoft.com/office/word/2006/wordml" xmlns:wps="http://schemas.microsoft.com/office/word/2010/wordprocessingShape" mc:Ignorable="w14 w15 w16se wp14">
   <w:p>
     <w:pPr>
       <w:pStyle w:val="a5"/>
@@ -41081,7 +41344,7 @@
 </file>
 
 <file path=word/footer9.xml><?xml version="1.0" encoding="utf-8"?>
-<w:ftr xmlns:wpc="http://schemas.microsoft.com/office/word/2010/wordprocessingCanvas" xmlns:mc="http://schemas.openxmlformats.org/markup-compatibility/2006" xmlns:o="urn:schemas-microsoft-com:office:office" xmlns:r="http://schemas.openxmlformats.org/officeDocument/2006/relationships" xmlns:m="http://schemas.openxmlformats.org/officeDocument/2006/math" xmlns:v="urn:schemas-microsoft-com:vml" xmlns:wp14="http://schemas.microsoft.com/office/word/2010/wordprocessingDrawing" xmlns:wp="http://schemas.openxmlformats.org/drawingml/2006/wordprocessingDrawing" xmlns:w10="urn:schemas-microsoft-com:office:word" xmlns:w="http://schemas.openxmlformats.org/wordprocessingml/2006/main" xmlns:w14="http://schemas.microsoft.com/office/word/2010/wordml" xmlns:wpg="http://schemas.microsoft.com/office/word/2010/wordprocessingGroup" xmlns:wpi="http://schemas.microsoft.com/office/word/2010/wordprocessingInk" xmlns:wne="http://schemas.microsoft.com/office/word/2006/wordml" xmlns:wps="http://schemas.microsoft.com/office/word/2010/wordprocessingShape" mc:Ignorable="w14 wp14">
+<w:ftr xmlns:wpc="http://schemas.microsoft.com/office/word/2010/wordprocessingCanvas" xmlns:cx="http://schemas.microsoft.com/office/drawing/2014/chartex" xmlns:cx1="http://schemas.microsoft.com/office/drawing/2015/9/8/chartex" xmlns:cx2="http://schemas.microsoft.com/office/drawing/2015/10/21/chartex" xmlns:mc="http://schemas.openxmlformats.org/markup-compatibility/2006" xmlns:o="urn:schemas-microsoft-com:office:office" xmlns:r="http://schemas.openxmlformats.org/officeDocument/2006/relationships" xmlns:m="http://schemas.openxmlformats.org/officeDocument/2006/math" xmlns:v="urn:schemas-microsoft-com:vml" xmlns:wp14="http://schemas.microsoft.com/office/word/2010/wordprocessingDrawing" xmlns:wp="http://schemas.openxmlformats.org/drawingml/2006/wordprocessingDrawing" xmlns:w10="urn:schemas-microsoft-com:office:word" xmlns:w="http://schemas.openxmlformats.org/wordprocessingml/2006/main" xmlns:w14="http://schemas.microsoft.com/office/word/2010/wordml" xmlns:w15="http://schemas.microsoft.com/office/word/2012/wordml" xmlns:w16se="http://schemas.microsoft.com/office/word/2015/wordml/symex" xmlns:wpg="http://schemas.microsoft.com/office/word/2010/wordprocessingGroup" xmlns:wpi="http://schemas.microsoft.com/office/word/2010/wordprocessingInk" xmlns:wne="http://schemas.microsoft.com/office/word/2006/wordml" xmlns:wps="http://schemas.microsoft.com/office/word/2010/wordprocessingShape" mc:Ignorable="w14 w15 w16se wp14">
   <w:p>
     <w:pPr>
       <w:pStyle w:val="a5"/>
@@ -41092,7 +41355,7 @@
 </file>
 
 <file path=word/footnotes.xml><?xml version="1.0" encoding="utf-8"?>
-<w:footnotes xmlns:wpc="http://schemas.microsoft.com/office/word/2010/wordprocessingCanvas" xmlns:mc="http://schemas.openxmlformats.org/markup-compatibility/2006" xmlns:o="urn:schemas-microsoft-com:office:office" xmlns:r="http://schemas.openxmlformats.org/officeDocument/2006/relationships" xmlns:m="http://schemas.openxmlformats.org/officeDocument/2006/math" xmlns:v="urn:schemas-microsoft-com:vml" xmlns:wp14="http://schemas.microsoft.com/office/word/2010/wordprocessingDrawing" xmlns:wp="http://schemas.openxmlformats.org/drawingml/2006/wordprocessingDrawing" xmlns:w10="urn:schemas-microsoft-com:office:word" xmlns:w="http://schemas.openxmlformats.org/wordprocessingml/2006/main" xmlns:w14="http://schemas.microsoft.com/office/word/2010/wordml" xmlns:wpg="http://schemas.microsoft.com/office/word/2010/wordprocessingGroup" xmlns:wpi="http://schemas.microsoft.com/office/word/2010/wordprocessingInk" xmlns:wne="http://schemas.microsoft.com/office/word/2006/wordml" xmlns:wps="http://schemas.microsoft.com/office/word/2010/wordprocessingShape" mc:Ignorable="w14 wp14">
+<w:footnotes xmlns:wpc="http://schemas.microsoft.com/office/word/2010/wordprocessingCanvas" xmlns:cx="http://schemas.microsoft.com/office/drawing/2014/chartex" xmlns:cx1="http://schemas.microsoft.com/office/drawing/2015/9/8/chartex" xmlns:cx2="http://schemas.microsoft.com/office/drawing/2015/10/21/chartex" xmlns:mc="http://schemas.openxmlformats.org/markup-compatibility/2006" xmlns:o="urn:schemas-microsoft-com:office:office" xmlns:r="http://schemas.openxmlformats.org/officeDocument/2006/relationships" xmlns:m="http://schemas.openxmlformats.org/officeDocument/2006/math" xmlns:v="urn:schemas-microsoft-com:vml" xmlns:wp14="http://schemas.microsoft.com/office/word/2010/wordprocessingDrawing" xmlns:wp="http://schemas.openxmlformats.org/drawingml/2006/wordprocessingDrawing" xmlns:w10="urn:schemas-microsoft-com:office:word" xmlns:w="http://schemas.openxmlformats.org/wordprocessingml/2006/main" xmlns:w14="http://schemas.microsoft.com/office/word/2010/wordml" xmlns:w15="http://schemas.microsoft.com/office/word/2012/wordml" xmlns:w16se="http://schemas.microsoft.com/office/word/2015/wordml/symex" xmlns:wpg="http://schemas.microsoft.com/office/word/2010/wordprocessingGroup" xmlns:wpi="http://schemas.microsoft.com/office/word/2010/wordprocessingInk" xmlns:wne="http://schemas.microsoft.com/office/word/2006/wordml" xmlns:wps="http://schemas.microsoft.com/office/word/2010/wordprocessingShape" mc:Ignorable="w14 w15 w16se wp14">
   <w:footnote w:type="separator" w:id="-1">
     <w:p>
       <w:pPr>
@@ -41152,7 +41415,7 @@
 </file>
 
 <file path=word/header1.xml><?xml version="1.0" encoding="utf-8"?>
-<w:hdr xmlns:wpc="http://schemas.microsoft.com/office/word/2010/wordprocessingCanvas" xmlns:mc="http://schemas.openxmlformats.org/markup-compatibility/2006" xmlns:o="urn:schemas-microsoft-com:office:office" xmlns:r="http://schemas.openxmlformats.org/officeDocument/2006/relationships" xmlns:m="http://schemas.openxmlformats.org/officeDocument/2006/math" xmlns:v="urn:schemas-microsoft-com:vml" xmlns:wp14="http://schemas.microsoft.com/office/word/2010/wordprocessingDrawing" xmlns:wp="http://schemas.openxmlformats.org/drawingml/2006/wordprocessingDrawing" xmlns:w10="urn:schemas-microsoft-com:office:word" xmlns:w="http://schemas.openxmlformats.org/wordprocessingml/2006/main" xmlns:w14="http://schemas.microsoft.com/office/word/2010/wordml" xmlns:wpg="http://schemas.microsoft.com/office/word/2010/wordprocessingGroup" xmlns:wpi="http://schemas.microsoft.com/office/word/2010/wordprocessingInk" xmlns:wne="http://schemas.microsoft.com/office/word/2006/wordml" xmlns:wps="http://schemas.microsoft.com/office/word/2010/wordprocessingShape" mc:Ignorable="w14 wp14">
+<w:hdr xmlns:wpc="http://schemas.microsoft.com/office/word/2010/wordprocessingCanvas" xmlns:cx="http://schemas.microsoft.com/office/drawing/2014/chartex" xmlns:cx1="http://schemas.microsoft.com/office/drawing/2015/9/8/chartex" xmlns:cx2="http://schemas.microsoft.com/office/drawing/2015/10/21/chartex" xmlns:mc="http://schemas.openxmlformats.org/markup-compatibility/2006" xmlns:o="urn:schemas-microsoft-com:office:office" xmlns:r="http://schemas.openxmlformats.org/officeDocument/2006/relationships" xmlns:m="http://schemas.openxmlformats.org/officeDocument/2006/math" xmlns:v="urn:schemas-microsoft-com:vml" xmlns:wp14="http://schemas.microsoft.com/office/word/2010/wordprocessingDrawing" xmlns:wp="http://schemas.openxmlformats.org/drawingml/2006/wordprocessingDrawing" xmlns:w10="urn:schemas-microsoft-com:office:word" xmlns:w="http://schemas.openxmlformats.org/wordprocessingml/2006/main" xmlns:w14="http://schemas.microsoft.com/office/word/2010/wordml" xmlns:w15="http://schemas.microsoft.com/office/word/2012/wordml" xmlns:w16se="http://schemas.microsoft.com/office/word/2015/wordml/symex" xmlns:wpg="http://schemas.microsoft.com/office/word/2010/wordprocessingGroup" xmlns:wpi="http://schemas.microsoft.com/office/word/2010/wordprocessingInk" xmlns:wne="http://schemas.microsoft.com/office/word/2006/wordml" xmlns:wps="http://schemas.microsoft.com/office/word/2010/wordprocessingShape" mc:Ignorable="w14 w15 w16se wp14">
   <w:p>
     <w:pPr>
       <w:pStyle w:val="a4"/>
@@ -41165,7 +41428,7 @@
 </file>
 
 <file path=word/header10.xml><?xml version="1.0" encoding="utf-8"?>
-<w:hdr xmlns:wpc="http://schemas.microsoft.com/office/word/2010/wordprocessingCanvas" xmlns:mc="http://schemas.openxmlformats.org/markup-compatibility/2006" xmlns:o="urn:schemas-microsoft-com:office:office" xmlns:r="http://schemas.openxmlformats.org/officeDocument/2006/relationships" xmlns:m="http://schemas.openxmlformats.org/officeDocument/2006/math" xmlns:v="urn:schemas-microsoft-com:vml" xmlns:wp14="http://schemas.microsoft.com/office/word/2010/wordprocessingDrawing" xmlns:wp="http://schemas.openxmlformats.org/drawingml/2006/wordprocessingDrawing" xmlns:w10="urn:schemas-microsoft-com:office:word" xmlns:w="http://schemas.openxmlformats.org/wordprocessingml/2006/main" xmlns:w14="http://schemas.microsoft.com/office/word/2010/wordml" xmlns:wpg="http://schemas.microsoft.com/office/word/2010/wordprocessingGroup" xmlns:wpi="http://schemas.microsoft.com/office/word/2010/wordprocessingInk" xmlns:wne="http://schemas.microsoft.com/office/word/2006/wordml" xmlns:wps="http://schemas.microsoft.com/office/word/2010/wordprocessingShape" mc:Ignorable="w14 wp14">
+<w:hdr xmlns:wpc="http://schemas.microsoft.com/office/word/2010/wordprocessingCanvas" xmlns:cx="http://schemas.microsoft.com/office/drawing/2014/chartex" xmlns:cx1="http://schemas.microsoft.com/office/drawing/2015/9/8/chartex" xmlns:cx2="http://schemas.microsoft.com/office/drawing/2015/10/21/chartex" xmlns:mc="http://schemas.openxmlformats.org/markup-compatibility/2006" xmlns:o="urn:schemas-microsoft-com:office:office" xmlns:r="http://schemas.openxmlformats.org/officeDocument/2006/relationships" xmlns:m="http://schemas.openxmlformats.org/officeDocument/2006/math" xmlns:v="urn:schemas-microsoft-com:vml" xmlns:wp14="http://schemas.microsoft.com/office/word/2010/wordprocessingDrawing" xmlns:wp="http://schemas.openxmlformats.org/drawingml/2006/wordprocessingDrawing" xmlns:w10="urn:schemas-microsoft-com:office:word" xmlns:w="http://schemas.openxmlformats.org/wordprocessingml/2006/main" xmlns:w14="http://schemas.microsoft.com/office/word/2010/wordml" xmlns:w15="http://schemas.microsoft.com/office/word/2012/wordml" xmlns:w16se="http://schemas.microsoft.com/office/word/2015/wordml/symex" xmlns:wpg="http://schemas.microsoft.com/office/word/2010/wordprocessingGroup" xmlns:wpi="http://schemas.microsoft.com/office/word/2010/wordprocessingInk" xmlns:wne="http://schemas.microsoft.com/office/word/2006/wordml" xmlns:wps="http://schemas.microsoft.com/office/word/2010/wordprocessingShape" mc:Ignorable="w14 w15 w16se wp14">
   <w:p>
     <w:pPr>
       <w:pStyle w:val="a4"/>
@@ -41196,7 +41459,7 @@
 </file>
 
 <file path=word/header11.xml><?xml version="1.0" encoding="utf-8"?>
-<w:hdr xmlns:wpc="http://schemas.microsoft.com/office/word/2010/wordprocessingCanvas" xmlns:mc="http://schemas.openxmlformats.org/markup-compatibility/2006" xmlns:o="urn:schemas-microsoft-com:office:office" xmlns:r="http://schemas.openxmlformats.org/officeDocument/2006/relationships" xmlns:m="http://schemas.openxmlformats.org/officeDocument/2006/math" xmlns:v="urn:schemas-microsoft-com:vml" xmlns:wp14="http://schemas.microsoft.com/office/word/2010/wordprocessingDrawing" xmlns:wp="http://schemas.openxmlformats.org/drawingml/2006/wordprocessingDrawing" xmlns:w10="urn:schemas-microsoft-com:office:word" xmlns:w="http://schemas.openxmlformats.org/wordprocessingml/2006/main" xmlns:w14="http://schemas.microsoft.com/office/word/2010/wordml" xmlns:wpg="http://schemas.microsoft.com/office/word/2010/wordprocessingGroup" xmlns:wpi="http://schemas.microsoft.com/office/word/2010/wordprocessingInk" xmlns:wne="http://schemas.microsoft.com/office/word/2006/wordml" xmlns:wps="http://schemas.microsoft.com/office/word/2010/wordprocessingShape" mc:Ignorable="w14 wp14">
+<w:hdr xmlns:wpc="http://schemas.microsoft.com/office/word/2010/wordprocessingCanvas" xmlns:cx="http://schemas.microsoft.com/office/drawing/2014/chartex" xmlns:cx1="http://schemas.microsoft.com/office/drawing/2015/9/8/chartex" xmlns:cx2="http://schemas.microsoft.com/office/drawing/2015/10/21/chartex" xmlns:mc="http://schemas.openxmlformats.org/markup-compatibility/2006" xmlns:o="urn:schemas-microsoft-com:office:office" xmlns:r="http://schemas.openxmlformats.org/officeDocument/2006/relationships" xmlns:m="http://schemas.openxmlformats.org/officeDocument/2006/math" xmlns:v="urn:schemas-microsoft-com:vml" xmlns:wp14="http://schemas.microsoft.com/office/word/2010/wordprocessingDrawing" xmlns:wp="http://schemas.openxmlformats.org/drawingml/2006/wordprocessingDrawing" xmlns:w10="urn:schemas-microsoft-com:office:word" xmlns:w="http://schemas.openxmlformats.org/wordprocessingml/2006/main" xmlns:w14="http://schemas.microsoft.com/office/word/2010/wordml" xmlns:w15="http://schemas.microsoft.com/office/word/2012/wordml" xmlns:w16se="http://schemas.microsoft.com/office/word/2015/wordml/symex" xmlns:wpg="http://schemas.microsoft.com/office/word/2010/wordprocessingGroup" xmlns:wpi="http://schemas.microsoft.com/office/word/2010/wordprocessingInk" xmlns:wne="http://schemas.microsoft.com/office/word/2006/wordml" xmlns:wps="http://schemas.microsoft.com/office/word/2010/wordprocessingShape" mc:Ignorable="w14 w15 w16se wp14">
   <w:p>
     <w:pPr>
       <w:pStyle w:val="a4"/>
@@ -41227,7 +41490,7 @@
 </file>
 
 <file path=word/header12.xml><?xml version="1.0" encoding="utf-8"?>
-<w:hdr xmlns:wpc="http://schemas.microsoft.com/office/word/2010/wordprocessingCanvas" xmlns:mc="http://schemas.openxmlformats.org/markup-compatibility/2006" xmlns:o="urn:schemas-microsoft-com:office:office" xmlns:r="http://schemas.openxmlformats.org/officeDocument/2006/relationships" xmlns:m="http://schemas.openxmlformats.org/officeDocument/2006/math" xmlns:v="urn:schemas-microsoft-com:vml" xmlns:wp14="http://schemas.microsoft.com/office/word/2010/wordprocessingDrawing" xmlns:wp="http://schemas.openxmlformats.org/drawingml/2006/wordprocessingDrawing" xmlns:w10="urn:schemas-microsoft-com:office:word" xmlns:w="http://schemas.openxmlformats.org/wordprocessingml/2006/main" xmlns:w14="http://schemas.microsoft.com/office/word/2010/wordml" xmlns:wpg="http://schemas.microsoft.com/office/word/2010/wordprocessingGroup" xmlns:wpi="http://schemas.microsoft.com/office/word/2010/wordprocessingInk" xmlns:wne="http://schemas.microsoft.com/office/word/2006/wordml" xmlns:wps="http://schemas.microsoft.com/office/word/2010/wordprocessingShape" mc:Ignorable="w14 wp14">
+<w:hdr xmlns:wpc="http://schemas.microsoft.com/office/word/2010/wordprocessingCanvas" xmlns:cx="http://schemas.microsoft.com/office/drawing/2014/chartex" xmlns:cx1="http://schemas.microsoft.com/office/drawing/2015/9/8/chartex" xmlns:cx2="http://schemas.microsoft.com/office/drawing/2015/10/21/chartex" xmlns:mc="http://schemas.openxmlformats.org/markup-compatibility/2006" xmlns:o="urn:schemas-microsoft-com:office:office" xmlns:r="http://schemas.openxmlformats.org/officeDocument/2006/relationships" xmlns:m="http://schemas.openxmlformats.org/officeDocument/2006/math" xmlns:v="urn:schemas-microsoft-com:vml" xmlns:wp14="http://schemas.microsoft.com/office/word/2010/wordprocessingDrawing" xmlns:wp="http://schemas.openxmlformats.org/drawingml/2006/wordprocessingDrawing" xmlns:w10="urn:schemas-microsoft-com:office:word" xmlns:w="http://schemas.openxmlformats.org/wordprocessingml/2006/main" xmlns:w14="http://schemas.microsoft.com/office/word/2010/wordml" xmlns:w15="http://schemas.microsoft.com/office/word/2012/wordml" xmlns:w16se="http://schemas.microsoft.com/office/word/2015/wordml/symex" xmlns:wpg="http://schemas.microsoft.com/office/word/2010/wordprocessingGroup" xmlns:wpi="http://schemas.microsoft.com/office/word/2010/wordprocessingInk" xmlns:wne="http://schemas.microsoft.com/office/word/2006/wordml" xmlns:wps="http://schemas.microsoft.com/office/word/2010/wordprocessingShape" mc:Ignorable="w14 w15 w16se wp14">
   <w:p>
     <w:pPr>
       <w:pStyle w:val="a4"/>
@@ -41248,13 +41511,7 @@
       <w:fldChar w:fldCharType="separate"/>
     </w:r>
     <w:r>
-      <w:rPr>
-        <w:cs/>
-      </w:rPr>
-      <w:t>‎</w:t>
-    </w:r>
-    <w:r>
-      <w:t xml:space="preserve">2  </w:t>
+      <w:t xml:space="preserve">4  </w:t>
     </w:r>
     <w:r>
       <w:fldChar w:fldCharType="end"/>
@@ -41278,7 +41535,7 @@
       <w:rPr>
         <w:rFonts w:hint="eastAsia"/>
       </w:rPr>
-      <w:t>相关理论</w:t>
+      <w:t>直播与回看服务器的设计与实现</w:t>
     </w:r>
     <w:r>
       <w:fldChar w:fldCharType="end"/>
@@ -41288,7 +41545,7 @@
 </file>
 
 <file path=word/header13.xml><?xml version="1.0" encoding="utf-8"?>
-<w:hdr xmlns:wpc="http://schemas.microsoft.com/office/word/2010/wordprocessingCanvas" xmlns:mc="http://schemas.openxmlformats.org/markup-compatibility/2006" xmlns:o="urn:schemas-microsoft-com:office:office" xmlns:r="http://schemas.openxmlformats.org/officeDocument/2006/relationships" xmlns:m="http://schemas.openxmlformats.org/officeDocument/2006/math" xmlns:v="urn:schemas-microsoft-com:vml" xmlns:wp14="http://schemas.microsoft.com/office/word/2010/wordprocessingDrawing" xmlns:wp="http://schemas.openxmlformats.org/drawingml/2006/wordprocessingDrawing" xmlns:w10="urn:schemas-microsoft-com:office:word" xmlns:w="http://schemas.openxmlformats.org/wordprocessingml/2006/main" xmlns:w14="http://schemas.microsoft.com/office/word/2010/wordml" xmlns:wpg="http://schemas.microsoft.com/office/word/2010/wordprocessingGroup" xmlns:wpi="http://schemas.microsoft.com/office/word/2010/wordprocessingInk" xmlns:wne="http://schemas.microsoft.com/office/word/2006/wordml" xmlns:wps="http://schemas.microsoft.com/office/word/2010/wordprocessingShape" mc:Ignorable="w14 wp14">
+<w:hdr xmlns:wpc="http://schemas.microsoft.com/office/word/2010/wordprocessingCanvas" xmlns:cx="http://schemas.microsoft.com/office/drawing/2014/chartex" xmlns:cx1="http://schemas.microsoft.com/office/drawing/2015/9/8/chartex" xmlns:cx2="http://schemas.microsoft.com/office/drawing/2015/10/21/chartex" xmlns:mc="http://schemas.openxmlformats.org/markup-compatibility/2006" xmlns:o="urn:schemas-microsoft-com:office:office" xmlns:r="http://schemas.openxmlformats.org/officeDocument/2006/relationships" xmlns:m="http://schemas.openxmlformats.org/officeDocument/2006/math" xmlns:v="urn:schemas-microsoft-com:vml" xmlns:wp14="http://schemas.microsoft.com/office/word/2010/wordprocessingDrawing" xmlns:wp="http://schemas.openxmlformats.org/drawingml/2006/wordprocessingDrawing" xmlns:w10="urn:schemas-microsoft-com:office:word" xmlns:w="http://schemas.openxmlformats.org/wordprocessingml/2006/main" xmlns:w14="http://schemas.microsoft.com/office/word/2010/wordml" xmlns:w15="http://schemas.microsoft.com/office/word/2012/wordml" xmlns:w16se="http://schemas.microsoft.com/office/word/2015/wordml/symex" xmlns:wpg="http://schemas.microsoft.com/office/word/2010/wordprocessingGroup" xmlns:wpi="http://schemas.microsoft.com/office/word/2010/wordprocessingInk" xmlns:wne="http://schemas.microsoft.com/office/word/2006/wordml" xmlns:wps="http://schemas.microsoft.com/office/word/2010/wordprocessingShape" mc:Ignorable="w14 w15 w16se wp14">
   <w:p>
     <w:pPr>
       <w:pStyle w:val="a4"/>
@@ -41312,7 +41569,19 @@
       <w:rPr>
         <w:rFonts w:hint="eastAsia"/>
       </w:rPr>
-      <w:t>攻读学位期间取得的研究成果</w:t>
+      <w:t>附</w:t>
+    </w:r>
+    <w:r>
+      <w:rPr>
+        <w:rFonts w:hint="eastAsia"/>
+      </w:rPr>
+      <w:t xml:space="preserve">  </w:t>
+    </w:r>
+    <w:r>
+      <w:rPr>
+        <w:rFonts w:hint="eastAsia"/>
+      </w:rPr>
+      <w:t>录</w:t>
     </w:r>
     <w:r>
       <w:fldChar w:fldCharType="end"/>
@@ -41322,7 +41591,7 @@
 </file>
 
 <file path=word/header14.xml><?xml version="1.0" encoding="utf-8"?>
-<w:hdr xmlns:wpc="http://schemas.microsoft.com/office/word/2010/wordprocessingCanvas" xmlns:mc="http://schemas.openxmlformats.org/markup-compatibility/2006" xmlns:o="urn:schemas-microsoft-com:office:office" xmlns:r="http://schemas.openxmlformats.org/officeDocument/2006/relationships" xmlns:m="http://schemas.openxmlformats.org/officeDocument/2006/math" xmlns:v="urn:schemas-microsoft-com:vml" xmlns:wp14="http://schemas.microsoft.com/office/word/2010/wordprocessingDrawing" xmlns:wp="http://schemas.openxmlformats.org/drawingml/2006/wordprocessingDrawing" xmlns:w10="urn:schemas-microsoft-com:office:word" xmlns:w="http://schemas.openxmlformats.org/wordprocessingml/2006/main" xmlns:w14="http://schemas.microsoft.com/office/word/2010/wordml" xmlns:wpg="http://schemas.microsoft.com/office/word/2010/wordprocessingGroup" xmlns:wpi="http://schemas.microsoft.com/office/word/2010/wordprocessingInk" xmlns:wne="http://schemas.microsoft.com/office/word/2006/wordml" xmlns:wps="http://schemas.microsoft.com/office/word/2010/wordprocessingShape" mc:Ignorable="w14 wp14">
+<w:hdr xmlns:wpc="http://schemas.microsoft.com/office/word/2010/wordprocessingCanvas" xmlns:cx="http://schemas.microsoft.com/office/drawing/2014/chartex" xmlns:cx1="http://schemas.microsoft.com/office/drawing/2015/9/8/chartex" xmlns:cx2="http://schemas.microsoft.com/office/drawing/2015/10/21/chartex" xmlns:mc="http://schemas.openxmlformats.org/markup-compatibility/2006" xmlns:o="urn:schemas-microsoft-com:office:office" xmlns:r="http://schemas.openxmlformats.org/officeDocument/2006/relationships" xmlns:m="http://schemas.openxmlformats.org/officeDocument/2006/math" xmlns:v="urn:schemas-microsoft-com:vml" xmlns:wp14="http://schemas.microsoft.com/office/word/2010/wordprocessingDrawing" xmlns:wp="http://schemas.openxmlformats.org/drawingml/2006/wordprocessingDrawing" xmlns:w10="urn:schemas-microsoft-com:office:word" xmlns:w="http://schemas.openxmlformats.org/wordprocessingml/2006/main" xmlns:w14="http://schemas.microsoft.com/office/word/2010/wordml" xmlns:w15="http://schemas.microsoft.com/office/word/2012/wordml" xmlns:w16se="http://schemas.microsoft.com/office/word/2015/wordml/symex" xmlns:wpg="http://schemas.microsoft.com/office/word/2010/wordprocessingGroup" xmlns:wpi="http://schemas.microsoft.com/office/word/2010/wordprocessingInk" xmlns:wne="http://schemas.microsoft.com/office/word/2006/wordml" xmlns:wps="http://schemas.microsoft.com/office/word/2010/wordprocessingShape" mc:Ignorable="w14 w15 w16se wp14">
   <w:p>
     <w:pPr>
       <w:pStyle w:val="a4"/>
@@ -41338,7 +41607,7 @@
 </file>
 
 <file path=word/header15.xml><?xml version="1.0" encoding="utf-8"?>
-<w:hdr xmlns:wpc="http://schemas.microsoft.com/office/word/2010/wordprocessingCanvas" xmlns:mc="http://schemas.openxmlformats.org/markup-compatibility/2006" xmlns:o="urn:schemas-microsoft-com:office:office" xmlns:r="http://schemas.openxmlformats.org/officeDocument/2006/relationships" xmlns:m="http://schemas.openxmlformats.org/officeDocument/2006/math" xmlns:v="urn:schemas-microsoft-com:vml" xmlns:wp14="http://schemas.microsoft.com/office/word/2010/wordprocessingDrawing" xmlns:wp="http://schemas.openxmlformats.org/drawingml/2006/wordprocessingDrawing" xmlns:w10="urn:schemas-microsoft-com:office:word" xmlns:w="http://schemas.openxmlformats.org/wordprocessingml/2006/main" xmlns:w14="http://schemas.microsoft.com/office/word/2010/wordml" xmlns:wpg="http://schemas.microsoft.com/office/word/2010/wordprocessingGroup" xmlns:wpi="http://schemas.microsoft.com/office/word/2010/wordprocessingInk" xmlns:wne="http://schemas.microsoft.com/office/word/2006/wordml" xmlns:wps="http://schemas.microsoft.com/office/word/2010/wordprocessingShape" mc:Ignorable="w14 wp14">
+<w:hdr xmlns:wpc="http://schemas.microsoft.com/office/word/2010/wordprocessingCanvas" xmlns:cx="http://schemas.microsoft.com/office/drawing/2014/chartex" xmlns:cx1="http://schemas.microsoft.com/office/drawing/2015/9/8/chartex" xmlns:cx2="http://schemas.microsoft.com/office/drawing/2015/10/21/chartex" xmlns:mc="http://schemas.openxmlformats.org/markup-compatibility/2006" xmlns:o="urn:schemas-microsoft-com:office:office" xmlns:r="http://schemas.openxmlformats.org/officeDocument/2006/relationships" xmlns:m="http://schemas.openxmlformats.org/officeDocument/2006/math" xmlns:v="urn:schemas-microsoft-com:vml" xmlns:wp14="http://schemas.microsoft.com/office/word/2010/wordprocessingDrawing" xmlns:wp="http://schemas.openxmlformats.org/drawingml/2006/wordprocessingDrawing" xmlns:w10="urn:schemas-microsoft-com:office:word" xmlns:w="http://schemas.openxmlformats.org/wordprocessingml/2006/main" xmlns:w14="http://schemas.microsoft.com/office/word/2010/wordml" xmlns:w15="http://schemas.microsoft.com/office/word/2012/wordml" xmlns:w16se="http://schemas.microsoft.com/office/word/2015/wordml/symex" xmlns:wpg="http://schemas.microsoft.com/office/word/2010/wordprocessingGroup" xmlns:wpi="http://schemas.microsoft.com/office/word/2010/wordprocessingInk" xmlns:wne="http://schemas.microsoft.com/office/word/2006/wordml" xmlns:wps="http://schemas.microsoft.com/office/word/2010/wordprocessingShape" mc:Ignorable="w14 w15 w16se wp14">
   <w:p>
     <w:pPr>
       <w:pStyle w:val="a4"/>
@@ -41354,7 +41623,7 @@
 </file>
 
 <file path=word/header16.xml><?xml version="1.0" encoding="utf-8"?>
-<w:hdr xmlns:wpc="http://schemas.microsoft.com/office/word/2010/wordprocessingCanvas" xmlns:mc="http://schemas.openxmlformats.org/markup-compatibility/2006" xmlns:o="urn:schemas-microsoft-com:office:office" xmlns:r="http://schemas.openxmlformats.org/officeDocument/2006/relationships" xmlns:m="http://schemas.openxmlformats.org/officeDocument/2006/math" xmlns:v="urn:schemas-microsoft-com:vml" xmlns:wp14="http://schemas.microsoft.com/office/word/2010/wordprocessingDrawing" xmlns:wp="http://schemas.openxmlformats.org/drawingml/2006/wordprocessingDrawing" xmlns:w10="urn:schemas-microsoft-com:office:word" xmlns:w="http://schemas.openxmlformats.org/wordprocessingml/2006/main" xmlns:w14="http://schemas.microsoft.com/office/word/2010/wordml" xmlns:wpg="http://schemas.microsoft.com/office/word/2010/wordprocessingGroup" xmlns:wpi="http://schemas.microsoft.com/office/word/2010/wordprocessingInk" xmlns:wne="http://schemas.microsoft.com/office/word/2006/wordml" xmlns:wps="http://schemas.microsoft.com/office/word/2010/wordprocessingShape" mc:Ignorable="w14 wp14">
+<w:hdr xmlns:wpc="http://schemas.microsoft.com/office/word/2010/wordprocessingCanvas" xmlns:cx="http://schemas.microsoft.com/office/drawing/2014/chartex" xmlns:cx1="http://schemas.microsoft.com/office/drawing/2015/9/8/chartex" xmlns:cx2="http://schemas.microsoft.com/office/drawing/2015/10/21/chartex" xmlns:mc="http://schemas.openxmlformats.org/markup-compatibility/2006" xmlns:o="urn:schemas-microsoft-com:office:office" xmlns:r="http://schemas.openxmlformats.org/officeDocument/2006/relationships" xmlns:m="http://schemas.openxmlformats.org/officeDocument/2006/math" xmlns:v="urn:schemas-microsoft-com:vml" xmlns:wp14="http://schemas.microsoft.com/office/word/2010/wordprocessingDrawing" xmlns:wp="http://schemas.openxmlformats.org/drawingml/2006/wordprocessingDrawing" xmlns:w10="urn:schemas-microsoft-com:office:word" xmlns:w="http://schemas.openxmlformats.org/wordprocessingml/2006/main" xmlns:w14="http://schemas.microsoft.com/office/word/2010/wordml" xmlns:w15="http://schemas.microsoft.com/office/word/2012/wordml" xmlns:w16se="http://schemas.microsoft.com/office/word/2015/wordml/symex" xmlns:wpg="http://schemas.microsoft.com/office/word/2010/wordprocessingGroup" xmlns:wpi="http://schemas.microsoft.com/office/word/2010/wordprocessingInk" xmlns:wne="http://schemas.microsoft.com/office/word/2006/wordml" xmlns:wps="http://schemas.microsoft.com/office/word/2010/wordprocessingShape" mc:Ignorable="w14 w15 w16se wp14">
   <w:p>
     <w:pPr>
       <w:pStyle w:val="a4"/>
@@ -41364,7 +41633,7 @@
 </file>
 
 <file path=word/header2.xml><?xml version="1.0" encoding="utf-8"?>
-<w:hdr xmlns:wpc="http://schemas.microsoft.com/office/word/2010/wordprocessingCanvas" xmlns:mc="http://schemas.openxmlformats.org/markup-compatibility/2006" xmlns:o="urn:schemas-microsoft-com:office:office" xmlns:r="http://schemas.openxmlformats.org/officeDocument/2006/relationships" xmlns:m="http://schemas.openxmlformats.org/officeDocument/2006/math" xmlns:v="urn:schemas-microsoft-com:vml" xmlns:wp14="http://schemas.microsoft.com/office/word/2010/wordprocessingDrawing" xmlns:wp="http://schemas.openxmlformats.org/drawingml/2006/wordprocessingDrawing" xmlns:w10="urn:schemas-microsoft-com:office:word" xmlns:w="http://schemas.openxmlformats.org/wordprocessingml/2006/main" xmlns:w14="http://schemas.microsoft.com/office/word/2010/wordml" xmlns:wpg="http://schemas.microsoft.com/office/word/2010/wordprocessingGroup" xmlns:wpi="http://schemas.microsoft.com/office/word/2010/wordprocessingInk" xmlns:wne="http://schemas.microsoft.com/office/word/2006/wordml" xmlns:wps="http://schemas.microsoft.com/office/word/2010/wordprocessingShape" mc:Ignorable="w14 wp14">
+<w:hdr xmlns:wpc="http://schemas.microsoft.com/office/word/2010/wordprocessingCanvas" xmlns:cx="http://schemas.microsoft.com/office/drawing/2014/chartex" xmlns:cx1="http://schemas.microsoft.com/office/drawing/2015/9/8/chartex" xmlns:cx2="http://schemas.microsoft.com/office/drawing/2015/10/21/chartex" xmlns:mc="http://schemas.openxmlformats.org/markup-compatibility/2006" xmlns:o="urn:schemas-microsoft-com:office:office" xmlns:r="http://schemas.openxmlformats.org/officeDocument/2006/relationships" xmlns:m="http://schemas.openxmlformats.org/officeDocument/2006/math" xmlns:v="urn:schemas-microsoft-com:vml" xmlns:wp14="http://schemas.microsoft.com/office/word/2010/wordprocessingDrawing" xmlns:wp="http://schemas.openxmlformats.org/drawingml/2006/wordprocessingDrawing" xmlns:w10="urn:schemas-microsoft-com:office:word" xmlns:w="http://schemas.openxmlformats.org/wordprocessingml/2006/main" xmlns:w14="http://schemas.microsoft.com/office/word/2010/wordml" xmlns:w15="http://schemas.microsoft.com/office/word/2012/wordml" xmlns:w16se="http://schemas.microsoft.com/office/word/2015/wordml/symex" xmlns:wpg="http://schemas.microsoft.com/office/word/2010/wordprocessingGroup" xmlns:wpi="http://schemas.microsoft.com/office/word/2010/wordprocessingInk" xmlns:wne="http://schemas.microsoft.com/office/word/2006/wordml" xmlns:wps="http://schemas.microsoft.com/office/word/2010/wordprocessingShape" mc:Ignorable="w14 w15 w16se wp14">
   <w:p>
     <w:pPr>
       <w:pStyle w:val="a4"/>
@@ -41374,7 +41643,7 @@
 </file>
 
 <file path=word/header3.xml><?xml version="1.0" encoding="utf-8"?>
-<w:hdr xmlns:wpc="http://schemas.microsoft.com/office/word/2010/wordprocessingCanvas" xmlns:mc="http://schemas.openxmlformats.org/markup-compatibility/2006" xmlns:o="urn:schemas-microsoft-com:office:office" xmlns:r="http://schemas.openxmlformats.org/officeDocument/2006/relationships" xmlns:m="http://schemas.openxmlformats.org/officeDocument/2006/math" xmlns:v="urn:schemas-microsoft-com:vml" xmlns:wp14="http://schemas.microsoft.com/office/word/2010/wordprocessingDrawing" xmlns:wp="http://schemas.openxmlformats.org/drawingml/2006/wordprocessingDrawing" xmlns:w10="urn:schemas-microsoft-com:office:word" xmlns:w="http://schemas.openxmlformats.org/wordprocessingml/2006/main" xmlns:w14="http://schemas.microsoft.com/office/word/2010/wordml" xmlns:wpg="http://schemas.microsoft.com/office/word/2010/wordprocessingGroup" xmlns:wpi="http://schemas.microsoft.com/office/word/2010/wordprocessingInk" xmlns:wne="http://schemas.microsoft.com/office/word/2006/wordml" xmlns:wps="http://schemas.microsoft.com/office/word/2010/wordprocessingShape" mc:Ignorable="w14 wp14">
+<w:hdr xmlns:wpc="http://schemas.microsoft.com/office/word/2010/wordprocessingCanvas" xmlns:cx="http://schemas.microsoft.com/office/drawing/2014/chartex" xmlns:cx1="http://schemas.microsoft.com/office/drawing/2015/9/8/chartex" xmlns:cx2="http://schemas.microsoft.com/office/drawing/2015/10/21/chartex" xmlns:mc="http://schemas.openxmlformats.org/markup-compatibility/2006" xmlns:o="urn:schemas-microsoft-com:office:office" xmlns:r="http://schemas.openxmlformats.org/officeDocument/2006/relationships" xmlns:m="http://schemas.openxmlformats.org/officeDocument/2006/math" xmlns:v="urn:schemas-microsoft-com:vml" xmlns:wp14="http://schemas.microsoft.com/office/word/2010/wordprocessingDrawing" xmlns:wp="http://schemas.openxmlformats.org/drawingml/2006/wordprocessingDrawing" xmlns:w10="urn:schemas-microsoft-com:office:word" xmlns:w="http://schemas.openxmlformats.org/wordprocessingml/2006/main" xmlns:w14="http://schemas.microsoft.com/office/word/2010/wordml" xmlns:w15="http://schemas.microsoft.com/office/word/2012/wordml" xmlns:w16se="http://schemas.microsoft.com/office/word/2015/wordml/symex" xmlns:wpg="http://schemas.microsoft.com/office/word/2010/wordprocessingGroup" xmlns:wpi="http://schemas.microsoft.com/office/word/2010/wordprocessingInk" xmlns:wne="http://schemas.microsoft.com/office/word/2006/wordml" xmlns:wps="http://schemas.microsoft.com/office/word/2010/wordprocessingShape" mc:Ignorable="w14 w15 w16se wp14">
   <w:p>
     <w:pPr>
       <w:pStyle w:val="a4"/>
@@ -41387,7 +41656,7 @@
 </file>
 
 <file path=word/header4.xml><?xml version="1.0" encoding="utf-8"?>
-<w:hdr xmlns:wpc="http://schemas.microsoft.com/office/word/2010/wordprocessingCanvas" xmlns:mc="http://schemas.openxmlformats.org/markup-compatibility/2006" xmlns:o="urn:schemas-microsoft-com:office:office" xmlns:r="http://schemas.openxmlformats.org/officeDocument/2006/relationships" xmlns:m="http://schemas.openxmlformats.org/officeDocument/2006/math" xmlns:v="urn:schemas-microsoft-com:vml" xmlns:wp14="http://schemas.microsoft.com/office/word/2010/wordprocessingDrawing" xmlns:wp="http://schemas.openxmlformats.org/drawingml/2006/wordprocessingDrawing" xmlns:w10="urn:schemas-microsoft-com:office:word" xmlns:w="http://schemas.openxmlformats.org/wordprocessingml/2006/main" xmlns:w14="http://schemas.microsoft.com/office/word/2010/wordml" xmlns:wpg="http://schemas.microsoft.com/office/word/2010/wordprocessingGroup" xmlns:wpi="http://schemas.microsoft.com/office/word/2010/wordprocessingInk" xmlns:wne="http://schemas.microsoft.com/office/word/2006/wordml" xmlns:wps="http://schemas.microsoft.com/office/word/2010/wordprocessingShape" mc:Ignorable="w14 wp14">
+<w:hdr xmlns:wpc="http://schemas.microsoft.com/office/word/2010/wordprocessingCanvas" xmlns:cx="http://schemas.microsoft.com/office/drawing/2014/chartex" xmlns:cx1="http://schemas.microsoft.com/office/drawing/2015/9/8/chartex" xmlns:cx2="http://schemas.microsoft.com/office/drawing/2015/10/21/chartex" xmlns:mc="http://schemas.openxmlformats.org/markup-compatibility/2006" xmlns:o="urn:schemas-microsoft-com:office:office" xmlns:r="http://schemas.openxmlformats.org/officeDocument/2006/relationships" xmlns:m="http://schemas.openxmlformats.org/officeDocument/2006/math" xmlns:v="urn:schemas-microsoft-com:vml" xmlns:wp14="http://schemas.microsoft.com/office/word/2010/wordprocessingDrawing" xmlns:wp="http://schemas.openxmlformats.org/drawingml/2006/wordprocessingDrawing" xmlns:w10="urn:schemas-microsoft-com:office:word" xmlns:w="http://schemas.openxmlformats.org/wordprocessingml/2006/main" xmlns:w14="http://schemas.microsoft.com/office/word/2010/wordml" xmlns:w15="http://schemas.microsoft.com/office/word/2012/wordml" xmlns:w16se="http://schemas.microsoft.com/office/word/2015/wordml/symex" xmlns:wpg="http://schemas.microsoft.com/office/word/2010/wordprocessingGroup" xmlns:wpi="http://schemas.microsoft.com/office/word/2010/wordprocessingInk" xmlns:wne="http://schemas.microsoft.com/office/word/2006/wordml" xmlns:wps="http://schemas.microsoft.com/office/word/2010/wordprocessingShape" mc:Ignorable="w14 w15 w16se wp14">
   <w:p>
     <w:pPr>
       <w:ind w:firstLine="480"/>
@@ -41397,7 +41666,7 @@
 </file>
 
 <file path=word/header5.xml><?xml version="1.0" encoding="utf-8"?>
-<w:hdr xmlns:wpc="http://schemas.microsoft.com/office/word/2010/wordprocessingCanvas" xmlns:mc="http://schemas.openxmlformats.org/markup-compatibility/2006" xmlns:o="urn:schemas-microsoft-com:office:office" xmlns:r="http://schemas.openxmlformats.org/officeDocument/2006/relationships" xmlns:m="http://schemas.openxmlformats.org/officeDocument/2006/math" xmlns:v="urn:schemas-microsoft-com:vml" xmlns:wp14="http://schemas.microsoft.com/office/word/2010/wordprocessingDrawing" xmlns:wp="http://schemas.openxmlformats.org/drawingml/2006/wordprocessingDrawing" xmlns:w10="urn:schemas-microsoft-com:office:word" xmlns:w="http://schemas.openxmlformats.org/wordprocessingml/2006/main" xmlns:w14="http://schemas.microsoft.com/office/word/2010/wordml" xmlns:wpg="http://schemas.microsoft.com/office/word/2010/wordprocessingGroup" xmlns:wpi="http://schemas.microsoft.com/office/word/2010/wordprocessingInk" xmlns:wne="http://schemas.microsoft.com/office/word/2006/wordml" xmlns:wps="http://schemas.microsoft.com/office/word/2010/wordprocessingShape" mc:Ignorable="w14 wp14">
+<w:hdr xmlns:wpc="http://schemas.microsoft.com/office/word/2010/wordprocessingCanvas" xmlns:cx="http://schemas.microsoft.com/office/drawing/2014/chartex" xmlns:cx1="http://schemas.microsoft.com/office/drawing/2015/9/8/chartex" xmlns:cx2="http://schemas.microsoft.com/office/drawing/2015/10/21/chartex" xmlns:mc="http://schemas.openxmlformats.org/markup-compatibility/2006" xmlns:o="urn:schemas-microsoft-com:office:office" xmlns:r="http://schemas.openxmlformats.org/officeDocument/2006/relationships" xmlns:m="http://schemas.openxmlformats.org/officeDocument/2006/math" xmlns:v="urn:schemas-microsoft-com:vml" xmlns:wp14="http://schemas.microsoft.com/office/word/2010/wordprocessingDrawing" xmlns:wp="http://schemas.openxmlformats.org/drawingml/2006/wordprocessingDrawing" xmlns:w10="urn:schemas-microsoft-com:office:word" xmlns:w="http://schemas.openxmlformats.org/wordprocessingml/2006/main" xmlns:w14="http://schemas.microsoft.com/office/word/2010/wordml" xmlns:w15="http://schemas.microsoft.com/office/word/2012/wordml" xmlns:w16se="http://schemas.microsoft.com/office/word/2015/wordml/symex" xmlns:wpg="http://schemas.microsoft.com/office/word/2010/wordprocessingGroup" xmlns:wpi="http://schemas.microsoft.com/office/word/2010/wordprocessingInk" xmlns:wne="http://schemas.microsoft.com/office/word/2006/wordml" xmlns:wps="http://schemas.microsoft.com/office/word/2010/wordprocessingShape" mc:Ignorable="w14 w15 w16se wp14">
   <w:p>
     <w:pPr>
       <w:pStyle w:val="a4"/>
@@ -41413,7 +41682,7 @@
 </file>
 
 <file path=word/header6.xml><?xml version="1.0" encoding="utf-8"?>
-<w:hdr xmlns:wpc="http://schemas.microsoft.com/office/word/2010/wordprocessingCanvas" xmlns:mc="http://schemas.openxmlformats.org/markup-compatibility/2006" xmlns:o="urn:schemas-microsoft-com:office:office" xmlns:r="http://schemas.openxmlformats.org/officeDocument/2006/relationships" xmlns:m="http://schemas.openxmlformats.org/officeDocument/2006/math" xmlns:v="urn:schemas-microsoft-com:vml" xmlns:wp14="http://schemas.microsoft.com/office/word/2010/wordprocessingDrawing" xmlns:wp="http://schemas.openxmlformats.org/drawingml/2006/wordprocessingDrawing" xmlns:w10="urn:schemas-microsoft-com:office:word" xmlns:w="http://schemas.openxmlformats.org/wordprocessingml/2006/main" xmlns:w14="http://schemas.microsoft.com/office/word/2010/wordml" xmlns:wpg="http://schemas.microsoft.com/office/word/2010/wordprocessingGroup" xmlns:wpi="http://schemas.microsoft.com/office/word/2010/wordprocessingInk" xmlns:wne="http://schemas.microsoft.com/office/word/2006/wordml" xmlns:wps="http://schemas.microsoft.com/office/word/2010/wordprocessingShape" mc:Ignorable="w14 wp14">
+<w:hdr xmlns:wpc="http://schemas.microsoft.com/office/word/2010/wordprocessingCanvas" xmlns:cx="http://schemas.microsoft.com/office/drawing/2014/chartex" xmlns:cx1="http://schemas.microsoft.com/office/drawing/2015/9/8/chartex" xmlns:cx2="http://schemas.microsoft.com/office/drawing/2015/10/21/chartex" xmlns:mc="http://schemas.openxmlformats.org/markup-compatibility/2006" xmlns:o="urn:schemas-microsoft-com:office:office" xmlns:r="http://schemas.openxmlformats.org/officeDocument/2006/relationships" xmlns:m="http://schemas.openxmlformats.org/officeDocument/2006/math" xmlns:v="urn:schemas-microsoft-com:vml" xmlns:wp14="http://schemas.microsoft.com/office/word/2010/wordprocessingDrawing" xmlns:wp="http://schemas.openxmlformats.org/drawingml/2006/wordprocessingDrawing" xmlns:w10="urn:schemas-microsoft-com:office:word" xmlns:w="http://schemas.openxmlformats.org/wordprocessingml/2006/main" xmlns:w14="http://schemas.microsoft.com/office/word/2010/wordml" xmlns:w15="http://schemas.microsoft.com/office/word/2012/wordml" xmlns:w16se="http://schemas.microsoft.com/office/word/2015/wordml/symex" xmlns:wpg="http://schemas.microsoft.com/office/word/2010/wordprocessingGroup" xmlns:wpi="http://schemas.microsoft.com/office/word/2010/wordprocessingInk" xmlns:wne="http://schemas.microsoft.com/office/word/2006/wordml" xmlns:wps="http://schemas.microsoft.com/office/word/2010/wordprocessingShape" mc:Ignorable="w14 w15 w16se wp14">
   <w:p>
     <w:pPr>
       <w:pStyle w:val="a4"/>
@@ -41441,7 +41710,7 @@
 </file>
 
 <file path=word/header7.xml><?xml version="1.0" encoding="utf-8"?>
-<w:hdr xmlns:wpc="http://schemas.microsoft.com/office/word/2010/wordprocessingCanvas" xmlns:mc="http://schemas.openxmlformats.org/markup-compatibility/2006" xmlns:o="urn:schemas-microsoft-com:office:office" xmlns:r="http://schemas.openxmlformats.org/officeDocument/2006/relationships" xmlns:m="http://schemas.openxmlformats.org/officeDocument/2006/math" xmlns:v="urn:schemas-microsoft-com:vml" xmlns:wp14="http://schemas.microsoft.com/office/word/2010/wordprocessingDrawing" xmlns:wp="http://schemas.openxmlformats.org/drawingml/2006/wordprocessingDrawing" xmlns:w10="urn:schemas-microsoft-com:office:word" xmlns:w="http://schemas.openxmlformats.org/wordprocessingml/2006/main" xmlns:w14="http://schemas.microsoft.com/office/word/2010/wordml" xmlns:wpg="http://schemas.microsoft.com/office/word/2010/wordprocessingGroup" xmlns:wpi="http://schemas.microsoft.com/office/word/2010/wordprocessingInk" xmlns:wne="http://schemas.microsoft.com/office/word/2006/wordml" xmlns:wps="http://schemas.microsoft.com/office/word/2010/wordprocessingShape" mc:Ignorable="w14 wp14">
+<w:hdr xmlns:wpc="http://schemas.microsoft.com/office/word/2010/wordprocessingCanvas" xmlns:cx="http://schemas.microsoft.com/office/drawing/2014/chartex" xmlns:cx1="http://schemas.microsoft.com/office/drawing/2015/9/8/chartex" xmlns:cx2="http://schemas.microsoft.com/office/drawing/2015/10/21/chartex" xmlns:mc="http://schemas.openxmlformats.org/markup-compatibility/2006" xmlns:o="urn:schemas-microsoft-com:office:office" xmlns:r="http://schemas.openxmlformats.org/officeDocument/2006/relationships" xmlns:m="http://schemas.openxmlformats.org/officeDocument/2006/math" xmlns:v="urn:schemas-microsoft-com:vml" xmlns:wp14="http://schemas.microsoft.com/office/word/2010/wordprocessingDrawing" xmlns:wp="http://schemas.openxmlformats.org/drawingml/2006/wordprocessingDrawing" xmlns:w10="urn:schemas-microsoft-com:office:word" xmlns:w="http://schemas.openxmlformats.org/wordprocessingml/2006/main" xmlns:w14="http://schemas.microsoft.com/office/word/2010/wordml" xmlns:w15="http://schemas.microsoft.com/office/word/2012/wordml" xmlns:w16se="http://schemas.microsoft.com/office/word/2015/wordml/symex" xmlns:wpg="http://schemas.microsoft.com/office/word/2010/wordprocessingGroup" xmlns:wpi="http://schemas.microsoft.com/office/word/2010/wordprocessingInk" xmlns:wne="http://schemas.microsoft.com/office/word/2006/wordml" xmlns:wps="http://schemas.microsoft.com/office/word/2010/wordprocessingShape" mc:Ignorable="w14 w15 w16se wp14">
   <w:p>
     <w:pPr>
       <w:pStyle w:val="a4"/>
@@ -41457,7 +41726,7 @@
 </file>
 
 <file path=word/header8.xml><?xml version="1.0" encoding="utf-8"?>
-<w:hdr xmlns:wpc="http://schemas.microsoft.com/office/word/2010/wordprocessingCanvas" xmlns:mc="http://schemas.openxmlformats.org/markup-compatibility/2006" xmlns:o="urn:schemas-microsoft-com:office:office" xmlns:r="http://schemas.openxmlformats.org/officeDocument/2006/relationships" xmlns:m="http://schemas.openxmlformats.org/officeDocument/2006/math" xmlns:v="urn:schemas-microsoft-com:vml" xmlns:wp14="http://schemas.microsoft.com/office/word/2010/wordprocessingDrawing" xmlns:wp="http://schemas.openxmlformats.org/drawingml/2006/wordprocessingDrawing" xmlns:w10="urn:schemas-microsoft-com:office:word" xmlns:w="http://schemas.openxmlformats.org/wordprocessingml/2006/main" xmlns:w14="http://schemas.microsoft.com/office/word/2010/wordml" xmlns:wpg="http://schemas.microsoft.com/office/word/2010/wordprocessingGroup" xmlns:wpi="http://schemas.microsoft.com/office/word/2010/wordprocessingInk" xmlns:wne="http://schemas.microsoft.com/office/word/2006/wordml" xmlns:wps="http://schemas.microsoft.com/office/word/2010/wordprocessingShape" mc:Ignorable="w14 wp14">
+<w:hdr xmlns:wpc="http://schemas.microsoft.com/office/word/2010/wordprocessingCanvas" xmlns:cx="http://schemas.microsoft.com/office/drawing/2014/chartex" xmlns:cx1="http://schemas.microsoft.com/office/drawing/2015/9/8/chartex" xmlns:cx2="http://schemas.microsoft.com/office/drawing/2015/10/21/chartex" xmlns:mc="http://schemas.openxmlformats.org/markup-compatibility/2006" xmlns:o="urn:schemas-microsoft-com:office:office" xmlns:r="http://schemas.openxmlformats.org/officeDocument/2006/relationships" xmlns:m="http://schemas.openxmlformats.org/officeDocument/2006/math" xmlns:v="urn:schemas-microsoft-com:vml" xmlns:wp14="http://schemas.microsoft.com/office/word/2010/wordprocessingDrawing" xmlns:wp="http://schemas.openxmlformats.org/drawingml/2006/wordprocessingDrawing" xmlns:w10="urn:schemas-microsoft-com:office:word" xmlns:w="http://schemas.openxmlformats.org/wordprocessingml/2006/main" xmlns:w14="http://schemas.microsoft.com/office/word/2010/wordml" xmlns:w15="http://schemas.microsoft.com/office/word/2012/wordml" xmlns:w16se="http://schemas.microsoft.com/office/word/2015/wordml/symex" xmlns:wpg="http://schemas.microsoft.com/office/word/2010/wordprocessingGroup" xmlns:wpi="http://schemas.microsoft.com/office/word/2010/wordprocessingInk" xmlns:wne="http://schemas.microsoft.com/office/word/2006/wordml" xmlns:wps="http://schemas.microsoft.com/office/word/2010/wordprocessingShape" mc:Ignorable="w14 w15 w16se wp14">
   <w:p>
     <w:pPr>
       <w:pStyle w:val="a4"/>
@@ -41479,7 +41748,7 @@
 </file>
 
 <file path=word/header9.xml><?xml version="1.0" encoding="utf-8"?>
-<w:hdr xmlns:wpc="http://schemas.microsoft.com/office/word/2010/wordprocessingCanvas" xmlns:mc="http://schemas.openxmlformats.org/markup-compatibility/2006" xmlns:o="urn:schemas-microsoft-com:office:office" xmlns:r="http://schemas.openxmlformats.org/officeDocument/2006/relationships" xmlns:m="http://schemas.openxmlformats.org/officeDocument/2006/math" xmlns:v="urn:schemas-microsoft-com:vml" xmlns:wp14="http://schemas.microsoft.com/office/word/2010/wordprocessingDrawing" xmlns:wp="http://schemas.openxmlformats.org/drawingml/2006/wordprocessingDrawing" xmlns:w10="urn:schemas-microsoft-com:office:word" xmlns:w="http://schemas.openxmlformats.org/wordprocessingml/2006/main" xmlns:w14="http://schemas.microsoft.com/office/word/2010/wordml" xmlns:wpg="http://schemas.microsoft.com/office/word/2010/wordprocessingGroup" xmlns:wpi="http://schemas.microsoft.com/office/word/2010/wordprocessingInk" xmlns:wne="http://schemas.microsoft.com/office/word/2006/wordml" xmlns:wps="http://schemas.microsoft.com/office/word/2010/wordprocessingShape" mc:Ignorable="w14 wp14">
+<w:hdr xmlns:wpc="http://schemas.microsoft.com/office/word/2010/wordprocessingCanvas" xmlns:cx="http://schemas.microsoft.com/office/drawing/2014/chartex" xmlns:cx1="http://schemas.microsoft.com/office/drawing/2015/9/8/chartex" xmlns:cx2="http://schemas.microsoft.com/office/drawing/2015/10/21/chartex" xmlns:mc="http://schemas.openxmlformats.org/markup-compatibility/2006" xmlns:o="urn:schemas-microsoft-com:office:office" xmlns:r="http://schemas.openxmlformats.org/officeDocument/2006/relationships" xmlns:m="http://schemas.openxmlformats.org/officeDocument/2006/math" xmlns:v="urn:schemas-microsoft-com:vml" xmlns:wp14="http://schemas.microsoft.com/office/word/2010/wordprocessingDrawing" xmlns:wp="http://schemas.openxmlformats.org/drawingml/2006/wordprocessingDrawing" xmlns:w10="urn:schemas-microsoft-com:office:word" xmlns:w="http://schemas.openxmlformats.org/wordprocessingml/2006/main" xmlns:w14="http://schemas.microsoft.com/office/word/2010/wordml" xmlns:w15="http://schemas.microsoft.com/office/word/2012/wordml" xmlns:w16se="http://schemas.microsoft.com/office/word/2015/wordml/symex" xmlns:wpg="http://schemas.microsoft.com/office/word/2010/wordprocessingGroup" xmlns:wpi="http://schemas.microsoft.com/office/word/2010/wordprocessingInk" xmlns:wne="http://schemas.microsoft.com/office/word/2006/wordml" xmlns:wps="http://schemas.microsoft.com/office/word/2010/wordprocessingShape" mc:Ignorable="w14 w15 w16se wp14">
   <w:p>
     <w:pPr>
       <w:pStyle w:val="a4"/>
@@ -41522,8 +41791,8 @@
 </file>
 
 <file path=word/numbering.xml><?xml version="1.0" encoding="utf-8"?>
-<w:numbering xmlns:wpc="http://schemas.microsoft.com/office/word/2010/wordprocessingCanvas" xmlns:mc="http://schemas.openxmlformats.org/markup-compatibility/2006" xmlns:o="urn:schemas-microsoft-com:office:office" xmlns:r="http://schemas.openxmlformats.org/officeDocument/2006/relationships" xmlns:m="http://schemas.openxmlformats.org/officeDocument/2006/math" xmlns:v="urn:schemas-microsoft-com:vml" xmlns:wp14="http://schemas.microsoft.com/office/word/2010/wordprocessingDrawing" xmlns:wp="http://schemas.openxmlformats.org/drawingml/2006/wordprocessingDrawing" xmlns:w10="urn:schemas-microsoft-com:office:word" xmlns:w="http://schemas.openxmlformats.org/wordprocessingml/2006/main" xmlns:w14="http://schemas.microsoft.com/office/word/2010/wordml" xmlns:wpg="http://schemas.microsoft.com/office/word/2010/wordprocessingGroup" xmlns:wpi="http://schemas.microsoft.com/office/word/2010/wordprocessingInk" xmlns:wne="http://schemas.microsoft.com/office/word/2006/wordml" xmlns:wps="http://schemas.microsoft.com/office/word/2010/wordprocessingShape" mc:Ignorable="w14 wp14">
-  <w:abstractNum w:abstractNumId="0">
+<w:numbering xmlns:wpc="http://schemas.microsoft.com/office/word/2010/wordprocessingCanvas" xmlns:cx="http://schemas.microsoft.com/office/drawing/2014/chartex" xmlns:cx1="http://schemas.microsoft.com/office/drawing/2015/9/8/chartex" xmlns:cx2="http://schemas.microsoft.com/office/drawing/2015/10/21/chartex" xmlns:mc="http://schemas.openxmlformats.org/markup-compatibility/2006" xmlns:o="urn:schemas-microsoft-com:office:office" xmlns:r="http://schemas.openxmlformats.org/officeDocument/2006/relationships" xmlns:m="http://schemas.openxmlformats.org/officeDocument/2006/math" xmlns:v="urn:schemas-microsoft-com:vml" xmlns:wp14="http://schemas.microsoft.com/office/word/2010/wordprocessingDrawing" xmlns:wp="http://schemas.openxmlformats.org/drawingml/2006/wordprocessingDrawing" xmlns:w10="urn:schemas-microsoft-com:office:word" xmlns:w="http://schemas.openxmlformats.org/wordprocessingml/2006/main" xmlns:w14="http://schemas.microsoft.com/office/word/2010/wordml" xmlns:w15="http://schemas.microsoft.com/office/word/2012/wordml" xmlns:w16se="http://schemas.microsoft.com/office/word/2015/wordml/symex" xmlns:wpg="http://schemas.microsoft.com/office/word/2010/wordprocessingGroup" xmlns:wpi="http://schemas.microsoft.com/office/word/2010/wordprocessingInk" xmlns:wne="http://schemas.microsoft.com/office/word/2006/wordml" xmlns:wps="http://schemas.microsoft.com/office/word/2010/wordprocessingShape" mc:Ignorable="w14 w15 w16se wp14">
+  <w:abstractNum w:abstractNumId="0" w15:restartNumberingAfterBreak="0">
     <w:nsid w:val="FFFFFF7C"/>
     <w:multiLevelType w:val="singleLevel"/>
     <w:tmpl w:val="0B482E88"/>
@@ -41540,7 +41809,7 @@
       </w:pPr>
     </w:lvl>
   </w:abstractNum>
-  <w:abstractNum w:abstractNumId="1">
+  <w:abstractNum w:abstractNumId="1" w15:restartNumberingAfterBreak="0">
     <w:nsid w:val="FFFFFF7D"/>
     <w:multiLevelType w:val="singleLevel"/>
     <w:tmpl w:val="5F5E2018"/>
@@ -41557,7 +41826,7 @@
       </w:pPr>
     </w:lvl>
   </w:abstractNum>
-  <w:abstractNum w:abstractNumId="2">
+  <w:abstractNum w:abstractNumId="2" w15:restartNumberingAfterBreak="0">
     <w:nsid w:val="FFFFFF7E"/>
     <w:multiLevelType w:val="singleLevel"/>
     <w:tmpl w:val="B978B1B6"/>
@@ -41574,7 +41843,7 @@
       </w:pPr>
     </w:lvl>
   </w:abstractNum>
-  <w:abstractNum w:abstractNumId="3">
+  <w:abstractNum w:abstractNumId="3" w15:restartNumberingAfterBreak="0">
     <w:nsid w:val="FFFFFF7F"/>
     <w:multiLevelType w:val="singleLevel"/>
     <w:tmpl w:val="75943664"/>
@@ -41591,7 +41860,7 @@
       </w:pPr>
     </w:lvl>
   </w:abstractNum>
-  <w:abstractNum w:abstractNumId="4">
+  <w:abstractNum w:abstractNumId="4" w15:restartNumberingAfterBreak="0">
     <w:nsid w:val="FFFFFF80"/>
     <w:multiLevelType w:val="singleLevel"/>
     <w:tmpl w:val="0DFAA1B4"/>
@@ -41611,7 +41880,7 @@
       </w:rPr>
     </w:lvl>
   </w:abstractNum>
-  <w:abstractNum w:abstractNumId="5">
+  <w:abstractNum w:abstractNumId="5" w15:restartNumberingAfterBreak="0">
     <w:nsid w:val="FFFFFF81"/>
     <w:multiLevelType w:val="singleLevel"/>
     <w:tmpl w:val="70B8A356"/>
@@ -41631,7 +41900,7 @@
       </w:rPr>
     </w:lvl>
   </w:abstractNum>
-  <w:abstractNum w:abstractNumId="6">
+  <w:abstractNum w:abstractNumId="6" w15:restartNumberingAfterBreak="0">
     <w:nsid w:val="FFFFFF82"/>
     <w:multiLevelType w:val="singleLevel"/>
     <w:tmpl w:val="30B05D58"/>
@@ -41651,7 +41920,7 @@
       </w:rPr>
     </w:lvl>
   </w:abstractNum>
-  <w:abstractNum w:abstractNumId="7">
+  <w:abstractNum w:abstractNumId="7" w15:restartNumberingAfterBreak="0">
     <w:nsid w:val="FFFFFF83"/>
     <w:multiLevelType w:val="singleLevel"/>
     <w:tmpl w:val="4A2AA42C"/>
@@ -41671,7 +41940,7 @@
       </w:rPr>
     </w:lvl>
   </w:abstractNum>
-  <w:abstractNum w:abstractNumId="8">
+  <w:abstractNum w:abstractNumId="8" w15:restartNumberingAfterBreak="0">
     <w:nsid w:val="FFFFFF88"/>
     <w:multiLevelType w:val="singleLevel"/>
     <w:tmpl w:val="221A89EC"/>
@@ -41688,7 +41957,7 @@
       </w:pPr>
     </w:lvl>
   </w:abstractNum>
-  <w:abstractNum w:abstractNumId="9">
+  <w:abstractNum w:abstractNumId="9" w15:restartNumberingAfterBreak="0">
     <w:nsid w:val="FFFFFF89"/>
     <w:multiLevelType w:val="singleLevel"/>
     <w:tmpl w:val="93627F26"/>
@@ -41708,7 +41977,7 @@
       </w:rPr>
     </w:lvl>
   </w:abstractNum>
-  <w:abstractNum w:abstractNumId="10">
+  <w:abstractNum w:abstractNumId="10" w15:restartNumberingAfterBreak="0">
     <w:nsid w:val="046F585A"/>
     <w:multiLevelType w:val="hybridMultilevel"/>
     <w:tmpl w:val="79868B0E"/>
@@ -41827,7 +42096,7 @@
       </w:pPr>
     </w:lvl>
   </w:abstractNum>
-  <w:abstractNum w:abstractNumId="11">
+  <w:abstractNum w:abstractNumId="11" w15:restartNumberingAfterBreak="0">
     <w:nsid w:val="04706B33"/>
     <w:multiLevelType w:val="multilevel"/>
     <w:tmpl w:val="A68CC714"/>
@@ -41948,7 +42217,7 @@
       </w:pPr>
     </w:lvl>
   </w:abstractNum>
-  <w:abstractNum w:abstractNumId="12">
+  <w:abstractNum w:abstractNumId="12" w15:restartNumberingAfterBreak="0">
     <w:nsid w:val="07CD6BAF"/>
     <w:multiLevelType w:val="multilevel"/>
     <w:tmpl w:val="E2FC6152"/>
@@ -42085,7 +42354,7 @@
       </w:rPr>
     </w:lvl>
   </w:abstractNum>
-  <w:abstractNum w:abstractNumId="13">
+  <w:abstractNum w:abstractNumId="13" w15:restartNumberingAfterBreak="0">
     <w:nsid w:val="089733F7"/>
     <w:multiLevelType w:val="hybridMultilevel"/>
     <w:tmpl w:val="985A2002"/>
@@ -42201,7 +42470,7 @@
       </w:pPr>
     </w:lvl>
   </w:abstractNum>
-  <w:abstractNum w:abstractNumId="14">
+  <w:abstractNum w:abstractNumId="14" w15:restartNumberingAfterBreak="0">
     <w:nsid w:val="0DC7415F"/>
     <w:multiLevelType w:val="multilevel"/>
     <w:tmpl w:val="AE3A913C"/>
@@ -42338,7 +42607,7 @@
       </w:rPr>
     </w:lvl>
   </w:abstractNum>
-  <w:abstractNum w:abstractNumId="15">
+  <w:abstractNum w:abstractNumId="15" w15:restartNumberingAfterBreak="0">
     <w:nsid w:val="1127427A"/>
     <w:multiLevelType w:val="multilevel"/>
     <w:tmpl w:val="3188BFC0"/>
@@ -42459,7 +42728,7 @@
       </w:pPr>
     </w:lvl>
   </w:abstractNum>
-  <w:abstractNum w:abstractNumId="16">
+  <w:abstractNum w:abstractNumId="16" w15:restartNumberingAfterBreak="0">
     <w:nsid w:val="1FF402BE"/>
     <w:multiLevelType w:val="hybridMultilevel"/>
     <w:tmpl w:val="A68CC714"/>
@@ -42581,7 +42850,7 @@
       </w:pPr>
     </w:lvl>
   </w:abstractNum>
-  <w:abstractNum w:abstractNumId="17">
+  <w:abstractNum w:abstractNumId="17" w15:restartNumberingAfterBreak="0">
     <w:nsid w:val="226073A7"/>
     <w:multiLevelType w:val="multilevel"/>
     <w:tmpl w:val="5AEA398C"/>
@@ -42722,7 +42991,7 @@
       </w:rPr>
     </w:lvl>
   </w:abstractNum>
-  <w:abstractNum w:abstractNumId="18">
+  <w:abstractNum w:abstractNumId="18" w15:restartNumberingAfterBreak="0">
     <w:nsid w:val="39A067D2"/>
     <w:multiLevelType w:val="hybridMultilevel"/>
     <w:tmpl w:val="FCD4EC64"/>
@@ -42841,7 +43110,7 @@
       </w:pPr>
     </w:lvl>
   </w:abstractNum>
-  <w:abstractNum w:abstractNumId="19">
+  <w:abstractNum w:abstractNumId="19" w15:restartNumberingAfterBreak="0">
     <w:nsid w:val="3BA84AD5"/>
     <w:multiLevelType w:val="hybridMultilevel"/>
     <w:tmpl w:val="1242C4FE"/>
@@ -42981,7 +43250,7 @@
       </w:rPr>
     </w:lvl>
   </w:abstractNum>
-  <w:abstractNum w:abstractNumId="20">
+  <w:abstractNum w:abstractNumId="20" w15:restartNumberingAfterBreak="0">
     <w:nsid w:val="42626B47"/>
     <w:multiLevelType w:val="hybridMultilevel"/>
     <w:tmpl w:val="C49C4C7A"/>
@@ -43121,7 +43390,7 @@
       </w:rPr>
     </w:lvl>
   </w:abstractNum>
-  <w:abstractNum w:abstractNumId="21">
+  <w:abstractNum w:abstractNumId="21" w15:restartNumberingAfterBreak="0">
     <w:nsid w:val="46213586"/>
     <w:multiLevelType w:val="hybridMultilevel"/>
     <w:tmpl w:val="BC5E04EA"/>
@@ -43234,7 +43503,7 @@
       </w:rPr>
     </w:lvl>
   </w:abstractNum>
-  <w:abstractNum w:abstractNumId="22">
+  <w:abstractNum w:abstractNumId="22" w15:restartNumberingAfterBreak="0">
     <w:nsid w:val="4FBF0AFE"/>
     <w:multiLevelType w:val="multilevel"/>
     <w:tmpl w:val="E15E5738"/>
@@ -43383,7 +43652,7 @@
       </w:rPr>
     </w:lvl>
   </w:abstractNum>
-  <w:abstractNum w:abstractNumId="23">
+  <w:abstractNum w:abstractNumId="23" w15:restartNumberingAfterBreak="0">
     <w:nsid w:val="5D7C3623"/>
     <w:multiLevelType w:val="multilevel"/>
     <w:tmpl w:val="CD7ED134"/>
@@ -43524,7 +43793,7 @@
       </w:rPr>
     </w:lvl>
   </w:abstractNum>
-  <w:abstractNum w:abstractNumId="24">
+  <w:abstractNum w:abstractNumId="24" w15:restartNumberingAfterBreak="0">
     <w:nsid w:val="6F5C66D5"/>
     <w:multiLevelType w:val="multilevel"/>
     <w:tmpl w:val="9E7A4EC4"/>
@@ -43665,7 +43934,7 @@
       </w:rPr>
     </w:lvl>
   </w:abstractNum>
-  <w:abstractNum w:abstractNumId="25">
+  <w:abstractNum w:abstractNumId="25" w15:restartNumberingAfterBreak="0">
     <w:nsid w:val="724D3365"/>
     <w:multiLevelType w:val="multilevel"/>
     <w:tmpl w:val="1BC4A9C2"/>
@@ -43804,7 +44073,7 @@
       </w:rPr>
     </w:lvl>
   </w:abstractNum>
-  <w:abstractNum w:abstractNumId="26">
+  <w:abstractNum w:abstractNumId="26" w15:restartNumberingAfterBreak="0">
     <w:nsid w:val="7C406D77"/>
     <w:multiLevelType w:val="hybridMultilevel"/>
     <w:tmpl w:val="922E711E"/>
@@ -44060,7 +44329,7 @@
 </file>
 
 <file path=word/styles.xml><?xml version="1.0" encoding="utf-8"?>
-<w:styles xmlns:mc="http://schemas.openxmlformats.org/markup-compatibility/2006" xmlns:r="http://schemas.openxmlformats.org/officeDocument/2006/relationships" xmlns:w="http://schemas.openxmlformats.org/wordprocessingml/2006/main" xmlns:w14="http://schemas.microsoft.com/office/word/2010/wordml" mc:Ignorable="w14">
+<w:styles xmlns:mc="http://schemas.openxmlformats.org/markup-compatibility/2006" xmlns:r="http://schemas.openxmlformats.org/officeDocument/2006/relationships" xmlns:w="http://schemas.openxmlformats.org/wordprocessingml/2006/main" xmlns:w14="http://schemas.microsoft.com/office/word/2010/wordml" xmlns:w15="http://schemas.microsoft.com/office/word/2012/wordml" xmlns:w16se="http://schemas.microsoft.com/office/word/2015/wordml/symex" mc:Ignorable="w14 w15 w16se">
   <w:docDefaults>
     <w:rPrDefault>
       <w:rPr>
@@ -44070,22 +44339,156 @@
     </w:rPrDefault>
     <w:pPrDefault/>
   </w:docDefaults>
-  <w:latentStyles w:defLockedState="0" w:defUIPriority="0" w:defSemiHidden="0" w:defUnhideWhenUsed="0" w:defQFormat="0" w:count="267">
+  <w:latentStyles w:defLockedState="0" w:defUIPriority="0" w:defSemiHidden="0" w:defUnhideWhenUsed="0" w:defQFormat="0" w:count="372">
     <w:lsdException w:name="Normal" w:qFormat="1"/>
     <w:lsdException w:name="heading 1" w:qFormat="1"/>
     <w:lsdException w:name="heading 2" w:qFormat="1"/>
     <w:lsdException w:name="heading 3" w:qFormat="1"/>
     <w:lsdException w:name="heading 4" w:qFormat="1"/>
     <w:lsdException w:name="heading 5" w:qFormat="1"/>
-    <w:lsdException w:name="heading 6" w:qFormat="1"/>
-    <w:lsdException w:name="heading 7" w:qFormat="1"/>
-    <w:lsdException w:name="heading 8" w:qFormat="1"/>
-    <w:lsdException w:name="heading 9" w:qFormat="1"/>
-    <w:lsdException w:name="caption" w:qFormat="1"/>
+    <w:lsdException w:name="heading 6" w:semiHidden="1" w:unhideWhenUsed="1" w:qFormat="1"/>
+    <w:lsdException w:name="heading 7" w:semiHidden="1" w:unhideWhenUsed="1" w:qFormat="1"/>
+    <w:lsdException w:name="heading 8" w:semiHidden="1" w:unhideWhenUsed="1" w:qFormat="1"/>
+    <w:lsdException w:name="heading 9" w:semiHidden="1" w:unhideWhenUsed="1" w:qFormat="1"/>
+    <w:lsdException w:name="index 1" w:semiHidden="1" w:unhideWhenUsed="1"/>
+    <w:lsdException w:name="index 2" w:semiHidden="1" w:unhideWhenUsed="1"/>
+    <w:lsdException w:name="index 3" w:semiHidden="1" w:unhideWhenUsed="1"/>
+    <w:lsdException w:name="index 4" w:semiHidden="1" w:unhideWhenUsed="1"/>
+    <w:lsdException w:name="index 5" w:semiHidden="1" w:unhideWhenUsed="1"/>
+    <w:lsdException w:name="index 6" w:semiHidden="1" w:unhideWhenUsed="1"/>
+    <w:lsdException w:name="index 7" w:semiHidden="1" w:unhideWhenUsed="1"/>
+    <w:lsdException w:name="index 8" w:semiHidden="1" w:unhideWhenUsed="1"/>
+    <w:lsdException w:name="index 9" w:semiHidden="1" w:unhideWhenUsed="1"/>
+    <w:lsdException w:name="toc 1" w:semiHidden="1" w:unhideWhenUsed="1"/>
+    <w:lsdException w:name="toc 2" w:semiHidden="1" w:unhideWhenUsed="1"/>
+    <w:lsdException w:name="toc 3" w:semiHidden="1" w:unhideWhenUsed="1"/>
+    <w:lsdException w:name="toc 4" w:semiHidden="1" w:unhideWhenUsed="1"/>
+    <w:lsdException w:name="toc 5" w:semiHidden="1" w:unhideWhenUsed="1"/>
+    <w:lsdException w:name="toc 6" w:semiHidden="1" w:unhideWhenUsed="1"/>
+    <w:lsdException w:name="toc 7" w:semiHidden="1" w:unhideWhenUsed="1"/>
+    <w:lsdException w:name="toc 8" w:semiHidden="1" w:unhideWhenUsed="1"/>
+    <w:lsdException w:name="toc 9" w:semiHidden="1" w:unhideWhenUsed="1"/>
+    <w:lsdException w:name="Normal Indent" w:semiHidden="1" w:unhideWhenUsed="1"/>
+    <w:lsdException w:name="footnote text" w:semiHidden="1" w:unhideWhenUsed="1"/>
+    <w:lsdException w:name="annotation text" w:semiHidden="1" w:unhideWhenUsed="1"/>
+    <w:lsdException w:name="header" w:semiHidden="1" w:unhideWhenUsed="1"/>
+    <w:lsdException w:name="footer" w:semiHidden="1" w:unhideWhenUsed="1"/>
+    <w:lsdException w:name="index heading" w:semiHidden="1" w:unhideWhenUsed="1"/>
+    <w:lsdException w:name="caption" w:semiHidden="1" w:unhideWhenUsed="1" w:qFormat="1"/>
+    <w:lsdException w:name="table of figures" w:semiHidden="1" w:unhideWhenUsed="1"/>
+    <w:lsdException w:name="envelope address" w:semiHidden="1" w:unhideWhenUsed="1"/>
+    <w:lsdException w:name="envelope return" w:semiHidden="1" w:unhideWhenUsed="1"/>
+    <w:lsdException w:name="footnote reference" w:semiHidden="1" w:unhideWhenUsed="1"/>
+    <w:lsdException w:name="annotation reference" w:semiHidden="1" w:unhideWhenUsed="1"/>
+    <w:lsdException w:name="line number" w:semiHidden="1" w:unhideWhenUsed="1"/>
+    <w:lsdException w:name="page number" w:semiHidden="1" w:unhideWhenUsed="1"/>
+    <w:lsdException w:name="endnote reference" w:semiHidden="1" w:unhideWhenUsed="1"/>
+    <w:lsdException w:name="endnote text" w:semiHidden="1" w:unhideWhenUsed="1"/>
+    <w:lsdException w:name="table of authorities" w:semiHidden="1" w:unhideWhenUsed="1"/>
+    <w:lsdException w:name="macro" w:semiHidden="1" w:unhideWhenUsed="1"/>
+    <w:lsdException w:name="toa heading" w:semiHidden="1" w:unhideWhenUsed="1"/>
+    <w:lsdException w:name="List" w:semiHidden="1" w:unhideWhenUsed="1"/>
+    <w:lsdException w:name="List Number" w:semiHidden="1" w:unhideWhenUsed="1"/>
+    <w:lsdException w:name="List 2" w:semiHidden="1" w:unhideWhenUsed="1"/>
+    <w:lsdException w:name="List 5" w:semiHidden="1" w:unhideWhenUsed="1"/>
+    <w:lsdException w:name="List Bullet 2" w:semiHidden="1" w:unhideWhenUsed="1"/>
+    <w:lsdException w:name="List Bullet 3" w:semiHidden="1" w:unhideWhenUsed="1"/>
+    <w:lsdException w:name="List Bullet 4" w:semiHidden="1" w:unhideWhenUsed="1"/>
+    <w:lsdException w:name="List Bullet 5" w:semiHidden="1" w:unhideWhenUsed="1"/>
+    <w:lsdException w:name="List Number 2" w:semiHidden="1" w:unhideWhenUsed="1"/>
+    <w:lsdException w:name="List Number 3" w:semiHidden="1" w:unhideWhenUsed="1"/>
+    <w:lsdException w:name="List Number 4" w:semiHidden="1" w:unhideWhenUsed="1"/>
+    <w:lsdException w:name="List Number 5" w:semiHidden="1" w:unhideWhenUsed="1"/>
     <w:lsdException w:name="Title" w:qFormat="1"/>
+    <w:lsdException w:name="Closing" w:semiHidden="1" w:unhideWhenUsed="1"/>
+    <w:lsdException w:name="Signature" w:semiHidden="1" w:unhideWhenUsed="1"/>
+    <w:lsdException w:name="Default Paragraph Font" w:semiHidden="1" w:unhideWhenUsed="1"/>
+    <w:lsdException w:name="Body Text" w:semiHidden="1" w:unhideWhenUsed="1"/>
+    <w:lsdException w:name="Body Text Indent" w:semiHidden="1" w:unhideWhenUsed="1"/>
+    <w:lsdException w:name="List Continue" w:semiHidden="1" w:unhideWhenUsed="1"/>
+    <w:lsdException w:name="List Continue 2" w:semiHidden="1" w:unhideWhenUsed="1"/>
+    <w:lsdException w:name="List Continue 3" w:semiHidden="1" w:unhideWhenUsed="1"/>
+    <w:lsdException w:name="List Continue 4" w:semiHidden="1" w:unhideWhenUsed="1"/>
+    <w:lsdException w:name="List Continue 5" w:semiHidden="1" w:unhideWhenUsed="1"/>
     <w:lsdException w:name="Subtitle" w:qFormat="1"/>
+    <w:lsdException w:name="Body Text First Indent" w:semiHidden="1" w:unhideWhenUsed="1"/>
+    <w:lsdException w:name="Body Text First Indent 2" w:semiHidden="1" w:unhideWhenUsed="1"/>
+    <w:lsdException w:name="Note Heading" w:semiHidden="1" w:unhideWhenUsed="1"/>
+    <w:lsdException w:name="Body Text 2" w:semiHidden="1" w:unhideWhenUsed="1"/>
+    <w:lsdException w:name="Body Text 3" w:semiHidden="1" w:unhideWhenUsed="1"/>
+    <w:lsdException w:name="Body Text Indent 2" w:semiHidden="1" w:unhideWhenUsed="1"/>
+    <w:lsdException w:name="Body Text Indent 3" w:semiHidden="1" w:unhideWhenUsed="1"/>
+    <w:lsdException w:name="Block Text" w:semiHidden="1" w:unhideWhenUsed="1"/>
+    <w:lsdException w:name="Hyperlink" w:semiHidden="1" w:unhideWhenUsed="1"/>
+    <w:lsdException w:name="FollowedHyperlink" w:semiHidden="1" w:unhideWhenUsed="1"/>
     <w:lsdException w:name="Strong" w:qFormat="1"/>
     <w:lsdException w:name="Emphasis" w:qFormat="1"/>
+    <w:lsdException w:name="Document Map" w:semiHidden="1" w:unhideWhenUsed="1"/>
+    <w:lsdException w:name="Plain Text" w:semiHidden="1" w:unhideWhenUsed="1"/>
+    <w:lsdException w:name="E-mail Signature" w:semiHidden="1" w:unhideWhenUsed="1"/>
+    <w:lsdException w:name="HTML Top of Form" w:semiHidden="1" w:unhideWhenUsed="1"/>
+    <w:lsdException w:name="HTML Bottom of Form" w:semiHidden="1" w:unhideWhenUsed="1"/>
+    <w:lsdException w:name="Normal (Web)" w:semiHidden="1" w:unhideWhenUsed="1"/>
+    <w:lsdException w:name="HTML Acronym" w:semiHidden="1" w:unhideWhenUsed="1"/>
+    <w:lsdException w:name="HTML Address" w:semiHidden="1" w:unhideWhenUsed="1"/>
+    <w:lsdException w:name="HTML Cite" w:semiHidden="1" w:unhideWhenUsed="1"/>
+    <w:lsdException w:name="HTML Code" w:semiHidden="1" w:unhideWhenUsed="1"/>
+    <w:lsdException w:name="HTML Definition" w:semiHidden="1" w:unhideWhenUsed="1"/>
+    <w:lsdException w:name="HTML Keyboard" w:semiHidden="1" w:unhideWhenUsed="1"/>
+    <w:lsdException w:name="HTML Preformatted" w:semiHidden="1" w:unhideWhenUsed="1"/>
+    <w:lsdException w:name="HTML Sample" w:semiHidden="1" w:unhideWhenUsed="1"/>
+    <w:lsdException w:name="HTML Typewriter" w:semiHidden="1" w:unhideWhenUsed="1"/>
+    <w:lsdException w:name="HTML Variable" w:semiHidden="1" w:unhideWhenUsed="1"/>
+    <w:lsdException w:name="Normal Table" w:semiHidden="1" w:unhideWhenUsed="1"/>
+    <w:lsdException w:name="annotation subject" w:semiHidden="1" w:unhideWhenUsed="1"/>
+    <w:lsdException w:name="No List" w:semiHidden="1" w:unhideWhenUsed="1"/>
+    <w:lsdException w:name="Outline List 1" w:semiHidden="1" w:unhideWhenUsed="1"/>
+    <w:lsdException w:name="Outline List 2" w:semiHidden="1" w:unhideWhenUsed="1"/>
+    <w:lsdException w:name="Outline List 3" w:semiHidden="1" w:unhideWhenUsed="1"/>
+    <w:lsdException w:name="Table Simple 1" w:semiHidden="1" w:unhideWhenUsed="1"/>
+    <w:lsdException w:name="Table Simple 2" w:semiHidden="1" w:unhideWhenUsed="1"/>
+    <w:lsdException w:name="Table Simple 3" w:semiHidden="1" w:unhideWhenUsed="1"/>
+    <w:lsdException w:name="Table Classic 1" w:semiHidden="1" w:unhideWhenUsed="1"/>
+    <w:lsdException w:name="Table Classic 2" w:semiHidden="1" w:unhideWhenUsed="1"/>
+    <w:lsdException w:name="Table Classic 3" w:semiHidden="1" w:unhideWhenUsed="1"/>
+    <w:lsdException w:name="Table Classic 4" w:semiHidden="1" w:unhideWhenUsed="1"/>
+    <w:lsdException w:name="Table Colorful 1" w:semiHidden="1" w:unhideWhenUsed="1"/>
+    <w:lsdException w:name="Table Colorful 2" w:semiHidden="1" w:unhideWhenUsed="1"/>
+    <w:lsdException w:name="Table Colorful 3" w:semiHidden="1" w:unhideWhenUsed="1"/>
+    <w:lsdException w:name="Table Columns 1" w:semiHidden="1" w:unhideWhenUsed="1"/>
+    <w:lsdException w:name="Table Columns 2" w:semiHidden="1" w:unhideWhenUsed="1"/>
+    <w:lsdException w:name="Table Columns 3" w:semiHidden="1" w:unhideWhenUsed="1"/>
+    <w:lsdException w:name="Table Columns 4" w:semiHidden="1" w:unhideWhenUsed="1"/>
+    <w:lsdException w:name="Table Columns 5" w:semiHidden="1" w:unhideWhenUsed="1"/>
+    <w:lsdException w:name="Table Grid 1" w:semiHidden="1" w:unhideWhenUsed="1"/>
+    <w:lsdException w:name="Table Grid 2" w:semiHidden="1" w:unhideWhenUsed="1"/>
+    <w:lsdException w:name="Table Grid 3" w:semiHidden="1" w:unhideWhenUsed="1"/>
+    <w:lsdException w:name="Table Grid 4" w:semiHidden="1" w:unhideWhenUsed="1"/>
+    <w:lsdException w:name="Table Grid 5" w:semiHidden="1" w:unhideWhenUsed="1"/>
+    <w:lsdException w:name="Table Grid 6" w:semiHidden="1" w:unhideWhenUsed="1"/>
+    <w:lsdException w:name="Table Grid 7" w:semiHidden="1" w:unhideWhenUsed="1"/>
+    <w:lsdException w:name="Table Grid 8" w:semiHidden="1" w:unhideWhenUsed="1"/>
+    <w:lsdException w:name="Table List 1" w:semiHidden="1" w:unhideWhenUsed="1"/>
+    <w:lsdException w:name="Table List 2" w:semiHidden="1" w:unhideWhenUsed="1"/>
+    <w:lsdException w:name="Table List 3" w:semiHidden="1" w:unhideWhenUsed="1"/>
+    <w:lsdException w:name="Table List 4" w:semiHidden="1" w:unhideWhenUsed="1"/>
+    <w:lsdException w:name="Table List 5" w:semiHidden="1" w:unhideWhenUsed="1"/>
+    <w:lsdException w:name="Table List 6" w:semiHidden="1" w:unhideWhenUsed="1"/>
+    <w:lsdException w:name="Table List 7" w:semiHidden="1" w:unhideWhenUsed="1"/>
+    <w:lsdException w:name="Table List 8" w:semiHidden="1" w:unhideWhenUsed="1"/>
+    <w:lsdException w:name="Table 3D effects 1" w:semiHidden="1" w:unhideWhenUsed="1"/>
+    <w:lsdException w:name="Table 3D effects 2" w:semiHidden="1" w:unhideWhenUsed="1"/>
+    <w:lsdException w:name="Table 3D effects 3" w:semiHidden="1" w:unhideWhenUsed="1"/>
+    <w:lsdException w:name="Table Contemporary" w:semiHidden="1" w:unhideWhenUsed="1"/>
+    <w:lsdException w:name="Table Elegant" w:semiHidden="1" w:unhideWhenUsed="1"/>
+    <w:lsdException w:name="Table Professional" w:semiHidden="1" w:unhideWhenUsed="1"/>
+    <w:lsdException w:name="Table Subtle 1" w:semiHidden="1" w:unhideWhenUsed="1"/>
+    <w:lsdException w:name="Table Subtle 2" w:semiHidden="1" w:unhideWhenUsed="1"/>
+    <w:lsdException w:name="Table Web 1" w:semiHidden="1" w:unhideWhenUsed="1"/>
+    <w:lsdException w:name="Table Web 2" w:semiHidden="1" w:unhideWhenUsed="1"/>
+    <w:lsdException w:name="Table Web 3" w:semiHidden="1" w:unhideWhenUsed="1"/>
+    <w:lsdException w:name="Balloon Text" w:semiHidden="1" w:unhideWhenUsed="1"/>
+    <w:lsdException w:name="Table Theme" w:semiHidden="1" w:unhideWhenUsed="1"/>
     <w:lsdException w:name="Placeholder Text" w:semiHidden="1" w:uiPriority="99"/>
     <w:lsdException w:name="No Spacing" w:uiPriority="1" w:qFormat="1"/>
     <w:lsdException w:name="Light Shading" w:uiPriority="60"/>
@@ -44197,6 +44600,111 @@
     <w:lsdException w:name="Book Title" w:uiPriority="33" w:qFormat="1"/>
     <w:lsdException w:name="Bibliography" w:semiHidden="1" w:uiPriority="37" w:unhideWhenUsed="1"/>
     <w:lsdException w:name="TOC Heading" w:semiHidden="1" w:uiPriority="39" w:unhideWhenUsed="1" w:qFormat="1"/>
+    <w:lsdException w:name="Plain Table 1" w:uiPriority="41"/>
+    <w:lsdException w:name="Plain Table 2" w:uiPriority="42"/>
+    <w:lsdException w:name="Plain Table 3" w:uiPriority="43"/>
+    <w:lsdException w:name="Plain Table 4" w:uiPriority="44"/>
+    <w:lsdException w:name="Plain Table 5" w:uiPriority="45"/>
+    <w:lsdException w:name="Grid Table Light" w:uiPriority="40"/>
+    <w:lsdException w:name="Grid Table 1 Light" w:uiPriority="46"/>
+    <w:lsdException w:name="Grid Table 2" w:uiPriority="47"/>
+    <w:lsdException w:name="Grid Table 3" w:uiPriority="48"/>
+    <w:lsdException w:name="Grid Table 4" w:uiPriority="49"/>
+    <w:lsdException w:name="Grid Table 5 Dark" w:uiPriority="50"/>
+    <w:lsdException w:name="Grid Table 6 Colorful" w:uiPriority="51"/>
+    <w:lsdException w:name="Grid Table 7 Colorful" w:uiPriority="52"/>
+    <w:lsdException w:name="Grid Table 1 Light Accent 1" w:uiPriority="46"/>
+    <w:lsdException w:name="Grid Table 2 Accent 1" w:uiPriority="47"/>
+    <w:lsdException w:name="Grid Table 3 Accent 1" w:uiPriority="48"/>
+    <w:lsdException w:name="Grid Table 4 Accent 1" w:uiPriority="49"/>
+    <w:lsdException w:name="Grid Table 5 Dark Accent 1" w:uiPriority="50"/>
+    <w:lsdException w:name="Grid Table 6 Colorful Accent 1" w:uiPriority="51"/>
+    <w:lsdException w:name="Grid Table 7 Colorful Accent 1" w:uiPriority="52"/>
+    <w:lsdException w:name="Grid Table 1 Light Accent 2" w:uiPriority="46"/>
+    <w:lsdException w:name="Grid Table 2 Accent 2" w:uiPriority="47"/>
+    <w:lsdException w:name="Grid Table 3 Accent 2" w:uiPriority="48"/>
+    <w:lsdException w:name="Grid Table 4 Accent 2" w:uiPriority="49"/>
+    <w:lsdException w:name="Grid Table 5 Dark Accent 2" w:uiPriority="50"/>
+    <w:lsdException w:name="Grid Table 6 Colorful Accent 2" w:uiPriority="51"/>
+    <w:lsdException w:name="Grid Table 7 Colorful Accent 2" w:uiPriority="52"/>
+    <w:lsdException w:name="Grid Table 1 Light Accent 3" w:uiPriority="46"/>
+    <w:lsdException w:name="Grid Table 2 Accent 3" w:uiPriority="47"/>
+    <w:lsdException w:name="Grid Table 3 Accent 3" w:uiPriority="48"/>
+    <w:lsdException w:name="Grid Table 4 Accent 3" w:uiPriority="49"/>
+    <w:lsdException w:name="Grid Table 5 Dark Accent 3" w:uiPriority="50"/>
+    <w:lsdException w:name="Grid Table 6 Colorful Accent 3" w:uiPriority="51"/>
+    <w:lsdException w:name="Grid Table 7 Colorful Accent 3" w:uiPriority="52"/>
+    <w:lsdException w:name="Grid Table 1 Light Accent 4" w:uiPriority="46"/>
+    <w:lsdException w:name="Grid Table 2 Accent 4" w:uiPriority="47"/>
+    <w:lsdException w:name="Grid Table 3 Accent 4" w:uiPriority="48"/>
+    <w:lsdException w:name="Grid Table 4 Accent 4" w:uiPriority="49"/>
+    <w:lsdException w:name="Grid Table 5 Dark Accent 4" w:uiPriority="50"/>
+    <w:lsdException w:name="Grid Table 6 Colorful Accent 4" w:uiPriority="51"/>
+    <w:lsdException w:name="Grid Table 7 Colorful Accent 4" w:uiPriority="52"/>
+    <w:lsdException w:name="Grid Table 1 Light Accent 5" w:uiPriority="46"/>
+    <w:lsdException w:name="Grid Table 2 Accent 5" w:uiPriority="47"/>
+    <w:lsdException w:name="Grid Table 3 Accent 5" w:uiPriority="48"/>
+    <w:lsdException w:name="Grid Table 4 Accent 5" w:uiPriority="49"/>
+    <w:lsdException w:name="Grid Table 5 Dark Accent 5" w:uiPriority="50"/>
+    <w:lsdException w:name="Grid Table 6 Colorful Accent 5" w:uiPriority="51"/>
+    <w:lsdException w:name="Grid Table 7 Colorful Accent 5" w:uiPriority="52"/>
+    <w:lsdException w:name="Grid Table 1 Light Accent 6" w:uiPriority="46"/>
+    <w:lsdException w:name="Grid Table 2 Accent 6" w:uiPriority="47"/>
+    <w:lsdException w:name="Grid Table 3 Accent 6" w:uiPriority="48"/>
+    <w:lsdException w:name="Grid Table 4 Accent 6" w:uiPriority="49"/>
+    <w:lsdException w:name="Grid Table 5 Dark Accent 6" w:uiPriority="50"/>
+    <w:lsdException w:name="Grid Table 6 Colorful Accent 6" w:uiPriority="51"/>
+    <w:lsdException w:name="Grid Table 7 Colorful Accent 6" w:uiPriority="52"/>
+    <w:lsdException w:name="List Table 1 Light" w:uiPriority="46"/>
+    <w:lsdException w:name="List Table 2" w:uiPriority="47"/>
+    <w:lsdException w:name="List Table 3" w:uiPriority="48"/>
+    <w:lsdException w:name="List Table 4" w:uiPriority="49"/>
+    <w:lsdException w:name="List Table 5 Dark" w:uiPriority="50"/>
+    <w:lsdException w:name="List Table 6 Colorful" w:uiPriority="51"/>
+    <w:lsdException w:name="List Table 7 Colorful" w:uiPriority="52"/>
+    <w:lsdException w:name="List Table 1 Light Accent 1" w:uiPriority="46"/>
+    <w:lsdException w:name="List Table 2 Accent 1" w:uiPriority="47"/>
+    <w:lsdException w:name="List Table 3 Accent 1" w:uiPriority="48"/>
+    <w:lsdException w:name="List Table 4 Accent 1" w:uiPriority="49"/>
+    <w:lsdException w:name="List Table 5 Dark Accent 1" w:uiPriority="50"/>
+    <w:lsdException w:name="List Table 6 Colorful Accent 1" w:uiPriority="51"/>
+    <w:lsdException w:name="List Table 7 Colorful Accent 1" w:uiPriority="52"/>
+    <w:lsdException w:name="List Table 1 Light Accent 2" w:uiPriority="46"/>
+    <w:lsdException w:name="List Table 2 Accent 2" w:uiPriority="47"/>
+    <w:lsdException w:name="List Table 3 Accent 2" w:uiPriority="48"/>
+    <w:lsdException w:name="List Table 4 Accent 2" w:uiPriority="49"/>
+    <w:lsdException w:name="List Table 5 Dark Accent 2" w:uiPriority="50"/>
+    <w:lsdException w:name="List Table 6 Colorful Accent 2" w:uiPriority="51"/>
+    <w:lsdException w:name="List Table 7 Colorful Accent 2" w:uiPriority="52"/>
+    <w:lsdException w:name="List Table 1 Light Accent 3" w:uiPriority="46"/>
+    <w:lsdException w:name="List Table 2 Accent 3" w:uiPriority="47"/>
+    <w:lsdException w:name="List Table 3 Accent 3" w:uiPriority="48"/>
+    <w:lsdException w:name="List Table 4 Accent 3" w:uiPriority="49"/>
+    <w:lsdException w:name="List Table 5 Dark Accent 3" w:uiPriority="50"/>
+    <w:lsdException w:name="List Table 6 Colorful Accent 3" w:uiPriority="51"/>
+    <w:lsdException w:name="List Table 7 Colorful Accent 3" w:uiPriority="52"/>
+    <w:lsdException w:name="List Table 1 Light Accent 4" w:uiPriority="46"/>
+    <w:lsdException w:name="List Table 2 Accent 4" w:uiPriority="47"/>
+    <w:lsdException w:name="List Table 3 Accent 4" w:uiPriority="48"/>
+    <w:lsdException w:name="List Table 4 Accent 4" w:uiPriority="49"/>
+    <w:lsdException w:name="List Table 5 Dark Accent 4" w:uiPriority="50"/>
+    <w:lsdException w:name="List Table 6 Colorful Accent 4" w:uiPriority="51"/>
+    <w:lsdException w:name="List Table 7 Colorful Accent 4" w:uiPriority="52"/>
+    <w:lsdException w:name="List Table 1 Light Accent 5" w:uiPriority="46"/>
+    <w:lsdException w:name="List Table 2 Accent 5" w:uiPriority="47"/>
+    <w:lsdException w:name="List Table 3 Accent 5" w:uiPriority="48"/>
+    <w:lsdException w:name="List Table 4 Accent 5" w:uiPriority="49"/>
+    <w:lsdException w:name="List Table 5 Dark Accent 5" w:uiPriority="50"/>
+    <w:lsdException w:name="List Table 6 Colorful Accent 5" w:uiPriority="51"/>
+    <w:lsdException w:name="List Table 7 Colorful Accent 5" w:uiPriority="52"/>
+    <w:lsdException w:name="List Table 1 Light Accent 6" w:uiPriority="46"/>
+    <w:lsdException w:name="List Table 2 Accent 6" w:uiPriority="47"/>
+    <w:lsdException w:name="List Table 3 Accent 6" w:uiPriority="48"/>
+    <w:lsdException w:name="List Table 4 Accent 6" w:uiPriority="49"/>
+    <w:lsdException w:name="List Table 5 Dark Accent 6" w:uiPriority="50"/>
+    <w:lsdException w:name="List Table 6 Colorful Accent 6" w:uiPriority="51"/>
+    <w:lsdException w:name="List Table 7 Colorful Accent 6" w:uiPriority="52"/>
+    <w:lsdException w:name="Mention" w:semiHidden="1" w:uiPriority="99" w:unhideWhenUsed="1"/>
   </w:latentStyles>
   <w:style w:type="paragraph" w:default="1" w:styleId="a0">
     <w:name w:val="Normal"/>
@@ -44689,7 +45197,6 @@
       <w:jc w:val="both"/>
     </w:pPr>
     <w:tblPr>
-      <w:tblInd w:w="0" w:type="dxa"/>
       <w:tblBorders>
         <w:top w:val="single" w:sz="4" w:space="0" w:color="auto"/>
         <w:left w:val="single" w:sz="4" w:space="0" w:color="auto"/>
@@ -44698,12 +45205,6 @@
         <w:insideH w:val="single" w:sz="4" w:space="0" w:color="auto"/>
         <w:insideV w:val="single" w:sz="4" w:space="0" w:color="auto"/>
       </w:tblBorders>
-      <w:tblCellMar>
-        <w:top w:w="0" w:type="dxa"/>
-        <w:left w:w="108" w:type="dxa"/>
-        <w:bottom w:w="0" w:type="dxa"/>
-        <w:right w:w="108" w:type="dxa"/>
-      </w:tblCellMar>
     </w:tblPr>
   </w:style>
   <w:style w:type="paragraph" w:customStyle="1" w:styleId="6">
@@ -44739,197 +45240,6 @@
       <w:sz w:val="32"/>
       <w:szCs w:val="32"/>
     </w:rPr>
-  </w:style>
-</w:styles>
-</file>
-
-<file path=word/stylesWithEffects.xml><?xml version="1.0" encoding="utf-8"?>
-<w:styles xmlns:wpc="http://schemas.microsoft.com/office/word/2010/wordprocessingCanvas" xmlns:mc="http://schemas.openxmlformats.org/markup-compatibility/2006" xmlns:o="urn:schemas-microsoft-com:office:office" xmlns:r="http://schemas.openxmlformats.org/officeDocument/2006/relationships" xmlns:m="http://schemas.openxmlformats.org/officeDocument/2006/math" xmlns:v="urn:schemas-microsoft-com:vml" xmlns:wp14="http://schemas.microsoft.com/office/word/2010/wordprocessingDrawing" xmlns:wp="http://schemas.openxmlformats.org/drawingml/2006/wordprocessingDrawing" xmlns:w10="urn:schemas-microsoft-com:office:word" xmlns:w="http://schemas.openxmlformats.org/wordprocessingml/2006/main" xmlns:w14="http://schemas.microsoft.com/office/word/2010/wordml" xmlns:wpg="http://schemas.microsoft.com/office/word/2010/wordprocessingGroup" xmlns:wpi="http://schemas.microsoft.com/office/word/2010/wordprocessingInk" xmlns:wne="http://schemas.microsoft.com/office/word/2006/wordml" xmlns:wps="http://schemas.microsoft.com/office/word/2010/wordprocessingShape" mc:Ignorable="w14 wp14">
-  <w:docDefaults>
-    <w:rPrDefault>
-      <w:rPr>
-        <w:rFonts w:asciiTheme="minorHAnsi" w:eastAsiaTheme="minorEastAsia" w:hAnsiTheme="minorHAnsi" w:cstheme="minorBidi"/>
-        <w:kern w:val="2"/>
-        <w:sz w:val="21"/>
-        <w:szCs w:val="22"/>
-        <w:lang w:val="en-US" w:eastAsia="zh-CN" w:bidi="ar-SA"/>
-      </w:rPr>
-    </w:rPrDefault>
-    <w:pPrDefault/>
-  </w:docDefaults>
-  <w:latentStyles w:defLockedState="0" w:defUIPriority="99" w:defSemiHidden="1" w:defUnhideWhenUsed="1" w:defQFormat="0" w:count="267">
-    <w:lsdException w:name="Normal" w:semiHidden="0" w:uiPriority="0" w:unhideWhenUsed="0" w:qFormat="1"/>
-    <w:lsdException w:name="heading 1" w:semiHidden="0" w:uiPriority="9" w:unhideWhenUsed="0" w:qFormat="1"/>
-    <w:lsdException w:name="heading 2" w:uiPriority="9" w:qFormat="1"/>
-    <w:lsdException w:name="heading 3" w:uiPriority="9" w:qFormat="1"/>
-    <w:lsdException w:name="heading 4" w:uiPriority="9" w:qFormat="1"/>
-    <w:lsdException w:name="heading 5" w:uiPriority="9" w:qFormat="1"/>
-    <w:lsdException w:name="heading 6" w:uiPriority="9" w:qFormat="1"/>
-    <w:lsdException w:name="heading 7" w:uiPriority="9" w:qFormat="1"/>
-    <w:lsdException w:name="heading 8" w:uiPriority="9" w:qFormat="1"/>
-    <w:lsdException w:name="heading 9" w:uiPriority="9" w:qFormat="1"/>
-    <w:lsdException w:name="toc 1" w:uiPriority="39"/>
-    <w:lsdException w:name="toc 2" w:uiPriority="39"/>
-    <w:lsdException w:name="toc 3" w:uiPriority="39"/>
-    <w:lsdException w:name="toc 4" w:uiPriority="39"/>
-    <w:lsdException w:name="toc 5" w:uiPriority="39"/>
-    <w:lsdException w:name="toc 6" w:uiPriority="39"/>
-    <w:lsdException w:name="toc 7" w:uiPriority="39"/>
-    <w:lsdException w:name="toc 8" w:uiPriority="39"/>
-    <w:lsdException w:name="toc 9" w:uiPriority="39"/>
-    <w:lsdException w:name="caption" w:uiPriority="35" w:qFormat="1"/>
-    <w:lsdException w:name="Title" w:semiHidden="0" w:uiPriority="10" w:unhideWhenUsed="0" w:qFormat="1"/>
-    <w:lsdException w:name="Default Paragraph Font" w:uiPriority="1"/>
-    <w:lsdException w:name="Subtitle" w:semiHidden="0" w:uiPriority="11" w:unhideWhenUsed="0" w:qFormat="1"/>
-    <w:lsdException w:name="Strong" w:semiHidden="0" w:uiPriority="22" w:unhideWhenUsed="0" w:qFormat="1"/>
-    <w:lsdException w:name="Emphasis" w:semiHidden="0" w:uiPriority="20" w:unhideWhenUsed="0" w:qFormat="1"/>
-    <w:lsdException w:name="Table Grid" w:semiHidden="0" w:uiPriority="59" w:unhideWhenUsed="0"/>
-    <w:lsdException w:name="Placeholder Text" w:unhideWhenUsed="0"/>
-    <w:lsdException w:name="No Spacing" w:semiHidden="0" w:uiPriority="1" w:unhideWhenUsed="0" w:qFormat="1"/>
-    <w:lsdException w:name="Light Shading" w:semiHidden="0" w:uiPriority="60" w:unhideWhenUsed="0"/>
-    <w:lsdException w:name="Light List" w:semiHidden="0" w:uiPriority="61" w:unhideWhenUsed="0"/>
-    <w:lsdException w:name="Light Grid" w:semiHidden="0" w:uiPriority="62" w:unhideWhenUsed="0"/>
-    <w:lsdException w:name="Medium Shading 1" w:semiHidden="0" w:uiPriority="63" w:unhideWhenUsed="0"/>
-    <w:lsdException w:name="Medium Shading 2" w:semiHidden="0" w:uiPriority="64" w:unhideWhenUsed="0"/>
-    <w:lsdException w:name="Medium List 1" w:semiHidden="0" w:uiPriority="65" w:unhideWhenUsed="0"/>
-    <w:lsdException w:name="Medium List 2" w:semiHidden="0" w:uiPriority="66" w:unhideWhenUsed="0"/>
-    <w:lsdException w:name="Medium Grid 1" w:semiHidden="0" w:uiPriority="67" w:unhideWhenUsed="0"/>
-    <w:lsdException w:name="Medium Grid 2" w:semiHidden="0" w:uiPriority="68" w:unhideWhenUsed="0"/>
-    <w:lsdException w:name="Medium Grid 3" w:semiHidden="0" w:uiPriority="69" w:unhideWhenUsed="0"/>
-    <w:lsdException w:name="Dark List" w:semiHidden="0" w:uiPriority="70" w:unhideWhenUsed="0"/>
-    <w:lsdException w:name="Colorful Shading" w:semiHidden="0" w:uiPriority="71" w:unhideWhenUsed="0"/>
-    <w:lsdException w:name="Colorful List" w:semiHidden="0" w:uiPriority="72" w:unhideWhenUsed="0"/>
-    <w:lsdException w:name="Colorful Grid" w:semiHidden="0" w:uiPriority="73" w:unhideWhenUsed="0"/>
-    <w:lsdException w:name="Light Shading Accent 1" w:semiHidden="0" w:uiPriority="60" w:unhideWhenUsed="0"/>
-    <w:lsdException w:name="Light List Accent 1" w:semiHidden="0" w:uiPriority="61" w:unhideWhenUsed="0"/>
-    <w:lsdException w:name="Light Grid Accent 1" w:semiHidden="0" w:uiPriority="62" w:unhideWhenUsed="0"/>
-    <w:lsdException w:name="Medium Shading 1 Accent 1" w:semiHidden="0" w:uiPriority="63" w:unhideWhenUsed="0"/>
-    <w:lsdException w:name="Medium Shading 2 Accent 1" w:semiHidden="0" w:uiPriority="64" w:unhideWhenUsed="0"/>
-    <w:lsdException w:name="Medium List 1 Accent 1" w:semiHidden="0" w:uiPriority="65" w:unhideWhenUsed="0"/>
-    <w:lsdException w:name="Revision" w:unhideWhenUsed="0"/>
-    <w:lsdException w:name="List Paragraph" w:semiHidden="0" w:uiPriority="34" w:unhideWhenUsed="0" w:qFormat="1"/>
-    <w:lsdException w:name="Quote" w:semiHidden="0" w:uiPriority="29" w:unhideWhenUsed="0" w:qFormat="1"/>
-    <w:lsdException w:name="Intense Quote" w:semiHidden="0" w:uiPriority="30" w:unhideWhenUsed="0" w:qFormat="1"/>
-    <w:lsdException w:name="Medium List 2 Accent 1" w:semiHidden="0" w:uiPriority="66" w:unhideWhenUsed="0"/>
-    <w:lsdException w:name="Medium Grid 1 Accent 1" w:semiHidden="0" w:uiPriority="67" w:unhideWhenUsed="0"/>
-    <w:lsdException w:name="Medium Grid 2 Accent 1" w:semiHidden="0" w:uiPriority="68" w:unhideWhenUsed="0"/>
-    <w:lsdException w:name="Medium Grid 3 Accent 1" w:semiHidden="0" w:uiPriority="69" w:unhideWhenUsed="0"/>
-    <w:lsdException w:name="Dark List Accent 1" w:semiHidden="0" w:uiPriority="70" w:unhideWhenUsed="0"/>
-    <w:lsdException w:name="Colorful Shading Accent 1" w:semiHidden="0" w:uiPriority="71" w:unhideWhenUsed="0"/>
-    <w:lsdException w:name="Colorful List Accent 1" w:semiHidden="0" w:uiPriority="72" w:unhideWhenUsed="0"/>
-    <w:lsdException w:name="Colorful Grid Accent 1" w:semiHidden="0" w:uiPriority="73" w:unhideWhenUsed="0"/>
-    <w:lsdException w:name="Light Shading Accent 2" w:semiHidden="0" w:uiPriority="60" w:unhideWhenUsed="0"/>
-    <w:lsdException w:name="Light List Accent 2" w:semiHidden="0" w:uiPriority="61" w:unhideWhenUsed="0"/>
-    <w:lsdException w:name="Light Grid Accent 2" w:semiHidden="0" w:uiPriority="62" w:unhideWhenUsed="0"/>
-    <w:lsdException w:name="Medium Shading 1 Accent 2" w:semiHidden="0" w:uiPriority="63" w:unhideWhenUsed="0"/>
-    <w:lsdException w:name="Medium Shading 2 Accent 2" w:semiHidden="0" w:uiPriority="64" w:unhideWhenUsed="0"/>
-    <w:lsdException w:name="Medium List 1 Accent 2" w:semiHidden="0" w:uiPriority="65" w:unhideWhenUsed="0"/>
-    <w:lsdException w:name="Medium List 2 Accent 2" w:semiHidden="0" w:uiPriority="66" w:unhideWhenUsed="0"/>
-    <w:lsdException w:name="Medium Grid 1 Accent 2" w:semiHidden="0" w:uiPriority="67" w:unhideWhenUsed="0"/>
-    <w:lsdException w:name="Medium Grid 2 Accent 2" w:semiHidden="0" w:uiPriority="68" w:unhideWhenUsed="0"/>
-    <w:lsdException w:name="Medium Grid 3 Accent 2" w:semiHidden="0" w:uiPriority="69" w:unhideWhenUsed="0"/>
-    <w:lsdException w:name="Dark List Accent 2" w:semiHidden="0" w:uiPriority="70" w:unhideWhenUsed="0"/>
-    <w:lsdException w:name="Colorful Shading Accent 2" w:semiHidden="0" w:uiPriority="71" w:unhideWhenUsed="0"/>
-    <w:lsdException w:name="Colorful List Accent 2" w:semiHidden="0" w:uiPriority="72" w:unhideWhenUsed="0"/>
-    <w:lsdException w:name="Colorful Grid Accent 2" w:semiHidden="0" w:uiPriority="73" w:unhideWhenUsed="0"/>
-    <w:lsdException w:name="Light Shading Accent 3" w:semiHidden="0" w:uiPriority="60" w:unhideWhenUsed="0"/>
-    <w:lsdException w:name="Light List Accent 3" w:semiHidden="0" w:uiPriority="61" w:unhideWhenUsed="0"/>
-    <w:lsdException w:name="Light Grid Accent 3" w:semiHidden="0" w:uiPriority="62" w:unhideWhenUsed="0"/>
-    <w:lsdException w:name="Medium Shading 1 Accent 3" w:semiHidden="0" w:uiPriority="63" w:unhideWhenUsed="0"/>
-    <w:lsdException w:name="Medium Shading 2 Accent 3" w:semiHidden="0" w:uiPriority="64" w:unhideWhenUsed="0"/>
-    <w:lsdException w:name="Medium List 1 Accent 3" w:semiHidden="0" w:uiPriority="65" w:unhideWhenUsed="0"/>
-    <w:lsdException w:name="Medium List 2 Accent 3" w:semiHidden="0" w:uiPriority="66" w:unhideWhenUsed="0"/>
-    <w:lsdException w:name="Medium Grid 1 Accent 3" w:semiHidden="0" w:uiPriority="67" w:unhideWhenUsed="0"/>
-    <w:lsdException w:name="Medium Grid 2 Accent 3" w:semiHidden="0" w:uiPriority="68" w:unhideWhenUsed="0"/>
-    <w:lsdException w:name="Medium Grid 3 Accent 3" w:semiHidden="0" w:uiPriority="69" w:unhideWhenUsed="0"/>
-    <w:lsdException w:name="Dark List Accent 3" w:semiHidden="0" w:uiPriority="70" w:unhideWhenUsed="0"/>
-    <w:lsdException w:name="Colorful Shading Accent 3" w:semiHidden="0" w:uiPriority="71" w:unhideWhenUsed="0"/>
-    <w:lsdException w:name="Colorful List Accent 3" w:semiHidden="0" w:uiPriority="72" w:unhideWhenUsed="0"/>
-    <w:lsdException w:name="Colorful Grid Accent 3" w:semiHidden="0" w:uiPriority="73" w:unhideWhenUsed="0"/>
-    <w:lsdException w:name="Light Shading Accent 4" w:semiHidden="0" w:uiPriority="60" w:unhideWhenUsed="0"/>
-    <w:lsdException w:name="Light List Accent 4" w:semiHidden="0" w:uiPriority="61" w:unhideWhenUsed="0"/>
-    <w:lsdException w:name="Light Grid Accent 4" w:semiHidden="0" w:uiPriority="62" w:unhideWhenUsed="0"/>
-    <w:lsdException w:name="Medium Shading 1 Accent 4" w:semiHidden="0" w:uiPriority="63" w:unhideWhenUsed="0"/>
-    <w:lsdException w:name="Medium Shading 2 Accent 4" w:semiHidden="0" w:uiPriority="64" w:unhideWhenUsed="0"/>
-    <w:lsdException w:name="Medium List 1 Accent 4" w:semiHidden="0" w:uiPriority="65" w:unhideWhenUsed="0"/>
-    <w:lsdException w:name="Medium List 2 Accent 4" w:semiHidden="0" w:uiPriority="66" w:unhideWhenUsed="0"/>
-    <w:lsdException w:name="Medium Grid 1 Accent 4" w:semiHidden="0" w:uiPriority="67" w:unhideWhenUsed="0"/>
-    <w:lsdException w:name="Medium Grid 2 Accent 4" w:semiHidden="0" w:uiPriority="68" w:unhideWhenUsed="0"/>
-    <w:lsdException w:name="Medium Grid 3 Accent 4" w:semiHidden="0" w:uiPriority="69" w:unhideWhenUsed="0"/>
-    <w:lsdException w:name="Dark List Accent 4" w:semiHidden="0" w:uiPriority="70" w:unhideWhenUsed="0"/>
-    <w:lsdException w:name="Colorful Shading Accent 4" w:semiHidden="0" w:uiPriority="71" w:unhideWhenUsed="0"/>
-    <w:lsdException w:name="Colorful List Accent 4" w:semiHidden="0" w:uiPriority="72" w:unhideWhenUsed="0"/>
-    <w:lsdException w:name="Colorful Grid Accent 4" w:semiHidden="0" w:uiPriority="73" w:unhideWhenUsed="0"/>
-    <w:lsdException w:name="Light Shading Accent 5" w:semiHidden="0" w:uiPriority="60" w:unhideWhenUsed="0"/>
-    <w:lsdException w:name="Light List Accent 5" w:semiHidden="0" w:uiPriority="61" w:unhideWhenUsed="0"/>
-    <w:lsdException w:name="Light Grid Accent 5" w:semiHidden="0" w:uiPriority="62" w:unhideWhenUsed="0"/>
-    <w:lsdException w:name="Medium Shading 1 Accent 5" w:semiHidden="0" w:uiPriority="63" w:unhideWhenUsed="0"/>
-    <w:lsdException w:name="Medium Shading 2 Accent 5" w:semiHidden="0" w:uiPriority="64" w:unhideWhenUsed="0"/>
-    <w:lsdException w:name="Medium List 1 Accent 5" w:semiHidden="0" w:uiPriority="65" w:unhideWhenUsed="0"/>
-    <w:lsdException w:name="Medium List 2 Accent 5" w:semiHidden="0" w:uiPriority="66" w:unhideWhenUsed="0"/>
-    <w:lsdException w:name="Medium Grid 1 Accent 5" w:semiHidden="0" w:uiPriority="67" w:unhideWhenUsed="0"/>
-    <w:lsdException w:name="Medium Grid 2 Accent 5" w:semiHidden="0" w:uiPriority="68" w:unhideWhenUsed="0"/>
-    <w:lsdException w:name="Medium Grid 3 Accent 5" w:semiHidden="0" w:uiPriority="69" w:unhideWhenUsed="0"/>
-    <w:lsdException w:name="Dark List Accent 5" w:semiHidden="0" w:uiPriority="70" w:unhideWhenUsed="0"/>
-    <w:lsdException w:name="Colorful Shading Accent 5" w:semiHidden="0" w:uiPriority="71" w:unhideWhenUsed="0"/>
-    <w:lsdException w:name="Colorful List Accent 5" w:semiHidden="0" w:uiPriority="72" w:unhideWhenUsed="0"/>
-    <w:lsdException w:name="Colorful Grid Accent 5" w:semiHidden="0" w:uiPriority="73" w:unhideWhenUsed="0"/>
-    <w:lsdException w:name="Light Shading Accent 6" w:semiHidden="0" w:uiPriority="60" w:unhideWhenUsed="0"/>
-    <w:lsdException w:name="Light List Accent 6" w:semiHidden="0" w:uiPriority="61" w:unhideWhenUsed="0"/>
-    <w:lsdException w:name="Light Grid Accent 6" w:semiHidden="0" w:uiPriority="62" w:unhideWhenUsed="0"/>
-    <w:lsdException w:name="Medium Shading 1 Accent 6" w:semiHidden="0" w:uiPriority="63" w:unhideWhenUsed="0"/>
-    <w:lsdException w:name="Medium Shading 2 Accent 6" w:semiHidden="0" w:uiPriority="64" w:unhideWhenUsed="0"/>
-    <w:lsdException w:name="Medium List 1 Accent 6" w:semiHidden="0" w:uiPriority="65" w:unhideWhenUsed="0"/>
-    <w:lsdException w:name="Medium List 2 Accent 6" w:semiHidden="0" w:uiPriority="66" w:unhideWhenUsed="0"/>
-    <w:lsdException w:name="Medium Grid 1 Accent 6" w:semiHidden="0" w:uiPriority="67" w:unhideWhenUsed="0"/>
-    <w:lsdException w:name="Medium Grid 2 Accent 6" w:semiHidden="0" w:uiPriority="68" w:unhideWhenUsed="0"/>
-    <w:lsdException w:name="Medium Grid 3 Accent 6" w:semiHidden="0" w:uiPriority="69" w:unhideWhenUsed="0"/>
-    <w:lsdException w:name="Dark List Accent 6" w:semiHidden="0" w:uiPriority="70" w:unhideWhenUsed="0"/>
-    <w:lsdException w:name="Colorful Shading Accent 6" w:semiHidden="0" w:uiPriority="71" w:unhideWhenUsed="0"/>
-    <w:lsdException w:name="Colorful List Accent 6" w:semiHidden="0" w:uiPriority="72" w:unhideWhenUsed="0"/>
-    <w:lsdException w:name="Colorful Grid Accent 6" w:semiHidden="0" w:uiPriority="73" w:unhideWhenUsed="0"/>
-    <w:lsdException w:name="Subtle Emphasis" w:semiHidden="0" w:uiPriority="19" w:unhideWhenUsed="0" w:qFormat="1"/>
-    <w:lsdException w:name="Intense Emphasis" w:semiHidden="0" w:uiPriority="21" w:unhideWhenUsed="0" w:qFormat="1"/>
-    <w:lsdException w:name="Subtle Reference" w:semiHidden="0" w:uiPriority="31" w:unhideWhenUsed="0" w:qFormat="1"/>
-    <w:lsdException w:name="Intense Reference" w:semiHidden="0" w:uiPriority="32" w:unhideWhenUsed="0" w:qFormat="1"/>
-    <w:lsdException w:name="Book Title" w:semiHidden="0" w:uiPriority="33" w:unhideWhenUsed="0" w:qFormat="1"/>
-    <w:lsdException w:name="Bibliography" w:uiPriority="37"/>
-    <w:lsdException w:name="TOC Heading" w:uiPriority="39" w:qFormat="1"/>
-  </w:latentStyles>
-  <w:style w:type="paragraph" w:default="1" w:styleId="a0">
-    <w:name w:val="Normal"/>
-    <w:qFormat/>
-    <w:pPr>
-      <w:widowControl w:val="0"/>
-      <w:jc w:val="both"/>
-    </w:pPr>
-  </w:style>
-  <w:style w:type="character" w:default="1" w:styleId="a1">
-    <w:name w:val="Default Paragraph Font"/>
-    <w:uiPriority w:val="1"/>
-    <w:semiHidden/>
-    <w:unhideWhenUsed/>
-  </w:style>
-  <w:style w:type="table" w:default="1" w:styleId="a2">
-    <w:name w:val="Normal Table"/>
-    <w:uiPriority w:val="99"/>
-    <w:semiHidden/>
-    <w:unhideWhenUsed/>
-    <w:tblPr>
-      <w:tblInd w:w="0" w:type="dxa"/>
-      <w:tblCellMar>
-        <w:top w:w="0" w:type="dxa"/>
-        <w:left w:w="108" w:type="dxa"/>
-        <w:bottom w:w="0" w:type="dxa"/>
-        <w:right w:w="108" w:type="dxa"/>
-      </w:tblCellMar>
-    </w:tblPr>
-  </w:style>
-  <w:style w:type="numbering" w:default="1" w:styleId="a3">
-    <w:name w:val="No List"/>
-    <w:uiPriority w:val="99"/>
-    <w:semiHidden/>
-    <w:unhideWhenUsed/>
   </w:style>
 </w:styles>
 </file>
@@ -45224,7 +45534,7 @@
 </file>
 
 <file path=customXml/itemProps1.xml><?xml version="1.0" encoding="utf-8"?>
-<ds:datastoreItem xmlns:ds="http://schemas.openxmlformats.org/officeDocument/2006/customXml" ds:itemID="{6367547E-D4BC-401B-9820-4DA0A552E67F}">
+<ds:datastoreItem xmlns:ds="http://schemas.openxmlformats.org/officeDocument/2006/customXml" ds:itemID="{1267DAAF-5EF7-407B-A144-EC26710F5FAA}">
   <ds:schemaRefs>
     <ds:schemaRef ds:uri="http://schemas.openxmlformats.org/officeDocument/2006/bibliography"/>
   </ds:schemaRefs>

--- a/lw.docx
+++ b/lw.docx
@@ -184,7 +184,25 @@
           <w:sz w:val="32"/>
           <w:szCs w:val="32"/>
         </w:rPr>
-        <w:t>电视节目直播与回看系统的设计与实现</w:t>
+        <w:t>电视节目直播与回看</w:t>
+      </w:r>
+      <w:r>
+        <w:rPr>
+          <w:rFonts w:hint="eastAsia"/>
+          <w:b/>
+          <w:sz w:val="32"/>
+          <w:szCs w:val="32"/>
+        </w:rPr>
+        <w:t>录制</w:t>
+      </w:r>
+      <w:r>
+        <w:rPr>
+          <w:rFonts w:hint="eastAsia"/>
+          <w:b/>
+          <w:sz w:val="32"/>
+          <w:szCs w:val="32"/>
+        </w:rPr>
+        <w:t>系统的设计与实现</w:t>
       </w:r>
     </w:p>
     <w:p>
@@ -8017,8 +8035,6 @@
           <w:docGrid w:linePitch="384" w:charSpace="7430"/>
         </w:sectPr>
       </w:pPr>
-      <w:bookmarkStart w:id="89" w:name="_GoBack"/>
-      <w:bookmarkEnd w:id="89"/>
       <w:r>
         <w:rPr>
           <w:rFonts w:hint="eastAsia"/>
@@ -8089,9 +8105,9 @@
         </w:rPr>
         <w:t>：</w:t>
       </w:r>
-      <w:bookmarkStart w:id="90" w:name="_Toc156291141"/>
-      <w:bookmarkStart w:id="91" w:name="_Toc156291993"/>
-      <w:bookmarkStart w:id="92" w:name="_Toc163533795"/>
+      <w:bookmarkStart w:id="89" w:name="_Toc156291141"/>
+      <w:bookmarkStart w:id="90" w:name="_Toc156291993"/>
+      <w:bookmarkStart w:id="91" w:name="_Toc163533795"/>
     </w:p>
     <w:p>
       <w:pPr>
@@ -8099,7 +8115,7 @@
         <w:spacing w:beforeLines="200" w:before="480" w:afterLines="100" w:after="240"/>
         <w:ind w:left="0"/>
       </w:pPr>
-      <w:bookmarkStart w:id="93" w:name="_Toc481484227"/>
+      <w:bookmarkStart w:id="92" w:name="_Toc481484227"/>
       <w:r>
         <w:rPr>
           <w:rFonts w:hint="eastAsia"/>
@@ -8107,21 +8123,274 @@
         <w:lastRenderedPageBreak/>
         <w:t>绪论</w:t>
       </w:r>
+      <w:bookmarkEnd w:id="89"/>
       <w:bookmarkEnd w:id="90"/>
       <w:bookmarkEnd w:id="91"/>
       <w:bookmarkEnd w:id="92"/>
+    </w:p>
+    <w:p>
+      <w:pPr>
+        <w:pStyle w:val="2"/>
+      </w:pPr>
+      <w:bookmarkStart w:id="93" w:name="_Toc481484228"/>
+      <w:r>
+        <w:rPr>
+          <w:rFonts w:hint="eastAsia"/>
+        </w:rPr>
+        <w:t>课题研究背景</w:t>
+      </w:r>
       <w:bookmarkEnd w:id="93"/>
     </w:p>
     <w:p>
       <w:pPr>
+        <w:ind w:firstLine="480"/>
+      </w:pPr>
+      <w:r>
+        <w:rPr>
+          <w:rFonts w:hint="eastAsia"/>
+          <w:color w:val="000000"/>
+        </w:rPr>
+        <w:t>因特网作为一种新的媒体和信息传播方式，目前已逐步深入到全世界的每一</w:t>
+      </w:r>
+      <w:r>
+        <w:rPr>
+          <w:rFonts w:hint="eastAsia"/>
+          <w:color w:val="000000"/>
+        </w:rPr>
+        <w:t xml:space="preserve"> </w:t>
+      </w:r>
+      <w:r>
+        <w:rPr>
+          <w:rFonts w:hint="eastAsia"/>
+          <w:color w:val="000000"/>
+        </w:rPr>
+        <w:t>个角落，同广播、报纸、杂志等传统媒体一样，</w:t>
+      </w:r>
+      <w:r>
+        <w:rPr>
+          <w:rFonts w:hint="eastAsia"/>
+          <w:color w:val="000000"/>
+        </w:rPr>
+        <w:t xml:space="preserve"> Internet</w:t>
+      </w:r>
+      <w:r>
+        <w:rPr>
+          <w:rFonts w:hint="eastAsia"/>
+          <w:color w:val="000000"/>
+        </w:rPr>
+        <w:t>正逐步成为信息数据传播</w:t>
+      </w:r>
+      <w:r>
+        <w:rPr>
+          <w:rFonts w:hint="eastAsia"/>
+          <w:color w:val="000000"/>
+        </w:rPr>
+        <w:t xml:space="preserve"> </w:t>
+      </w:r>
+      <w:r>
+        <w:rPr>
+          <w:rFonts w:hint="eastAsia"/>
+          <w:color w:val="000000"/>
+        </w:rPr>
+        <w:t>的重要通道之一，在</w:t>
+      </w:r>
+      <w:r>
+        <w:rPr>
+          <w:rFonts w:hint="eastAsia"/>
+          <w:color w:val="000000"/>
+        </w:rPr>
+        <w:t>TCP/IP</w:t>
+      </w:r>
+      <w:r>
+        <w:rPr>
+          <w:rFonts w:hint="eastAsia"/>
+          <w:color w:val="000000"/>
+        </w:rPr>
+        <w:t>网络横行的网络环境下，新型的视频标准格式日益出新，解压缩效率显著的提高，高压缩比能提供很好的网络传输效率，这也是解压</w:t>
+      </w:r>
+      <w:r>
+        <w:rPr>
+          <w:rFonts w:hint="eastAsia"/>
+          <w:color w:val="000000"/>
+        </w:rPr>
+        <w:t xml:space="preserve"> </w:t>
+      </w:r>
+      <w:r>
+        <w:rPr>
+          <w:rFonts w:hint="eastAsia"/>
+          <w:color w:val="000000"/>
+        </w:rPr>
+        <w:t>缩技术推动流媒体技术发展的原因，流媒体技术就是在网络宽带技术和视频解压</w:t>
+      </w:r>
+      <w:r>
+        <w:rPr>
+          <w:rFonts w:hint="eastAsia"/>
+          <w:color w:val="000000"/>
+        </w:rPr>
+        <w:t xml:space="preserve"> </w:t>
+      </w:r>
+      <w:r>
+        <w:rPr>
+          <w:rFonts w:hint="eastAsia"/>
+          <w:color w:val="000000"/>
+        </w:rPr>
+        <w:t>缩技术的相互协调下产生，发展，成熟的。</w:t>
+      </w:r>
+      <w:r>
+        <w:rPr>
+          <w:rFonts w:hint="eastAsia"/>
+          <w:color w:val="000000"/>
+        </w:rPr>
+        <w:t xml:space="preserve"> </w:t>
+      </w:r>
+      <w:r>
+        <w:rPr>
+          <w:rFonts w:hint="eastAsia"/>
+          <w:color w:val="000000"/>
+        </w:rPr>
+        <w:t>流媒体</w:t>
+      </w:r>
+      <w:r>
+        <w:rPr>
+          <w:rFonts w:hint="eastAsia"/>
+          <w:color w:val="000000"/>
+          <w:sz w:val="16"/>
+          <w:szCs w:val="16"/>
+        </w:rPr>
+        <w:t>[1]</w:t>
+      </w:r>
+      <w:r>
+        <w:rPr>
+          <w:rFonts w:hint="eastAsia"/>
+          <w:color w:val="000000"/>
+        </w:rPr>
+        <w:t>的的概念是在</w:t>
+      </w:r>
+      <w:r>
+        <w:rPr>
+          <w:rFonts w:hint="eastAsia"/>
+          <w:color w:val="000000"/>
+        </w:rPr>
+        <w:t>Internet</w:t>
+      </w:r>
+      <w:r>
+        <w:rPr>
+          <w:rFonts w:hint="eastAsia"/>
+          <w:color w:val="000000"/>
+        </w:rPr>
+        <w:t>网络中，利用</w:t>
+      </w:r>
+      <w:r>
+        <w:rPr>
+          <w:rFonts w:hint="eastAsia"/>
+          <w:color w:val="000000"/>
+        </w:rPr>
+        <w:t>TCP/IP</w:t>
+      </w:r>
+      <w:r>
+        <w:rPr>
+          <w:rFonts w:hint="eastAsia"/>
+          <w:color w:val="000000"/>
+        </w:rPr>
+        <w:t>协议栈进行网络通信，利用</w:t>
+      </w:r>
+      <w:r>
+        <w:rPr>
+          <w:rFonts w:hint="eastAsia"/>
+          <w:color w:val="000000"/>
+        </w:rPr>
+        <w:t xml:space="preserve"> </w:t>
+      </w:r>
+      <w:r>
+        <w:rPr>
+          <w:rFonts w:hint="eastAsia"/>
+          <w:color w:val="000000"/>
+        </w:rPr>
+        <w:t>多媒体技术进行数据收集的实时连续的流式传输技术。在流媒体技术中，对媒体</w:t>
+      </w:r>
+      <w:r>
+        <w:rPr>
+          <w:rFonts w:hint="eastAsia"/>
+          <w:color w:val="000000"/>
+        </w:rPr>
+        <w:t xml:space="preserve"> </w:t>
+      </w:r>
+      <w:r>
+        <w:rPr>
+          <w:rFonts w:hint="eastAsia"/>
+          <w:color w:val="000000"/>
+        </w:rPr>
+        <w:t>文件并不是完整的送达目的端，而是以流的形式连续的传输，在流式媒体的数据</w:t>
+      </w:r>
+      <w:r>
+        <w:rPr>
+          <w:rFonts w:hint="eastAsia"/>
+          <w:color w:val="000000"/>
+        </w:rPr>
+        <w:t>流随时传送随时播放，只是在开始有一些延迟，流媒体实现的关键技术就是流式传输。</w:t>
+      </w:r>
+    </w:p>
+    <w:p>
+      <w:pPr>
+        <w:ind w:firstLine="480"/>
+      </w:pPr>
+      <w:r>
+        <w:rPr>
+          <w:rFonts w:hint="eastAsia"/>
+        </w:rPr>
+        <w:t>随着流媒体技术的高速发展，视频直播已经走入了千家万户。视频直播是指利用互联网及流媒体技术进行直播，视频因融合的图、文字、声音等丰富元素，声形并茂，效果极佳，逐渐成为互联网的主流表达方式。视频通过真实、生动的传播，营造出强烈的现场感，吸引眼球，印象深刻、记忆持久的传播效果。</w:t>
+      </w:r>
+    </w:p>
+    <w:p>
+      <w:pPr>
+        <w:ind w:firstLine="480"/>
+      </w:pPr>
+      <w:r>
+        <w:rPr>
+          <w:rFonts w:hint="eastAsia"/>
+        </w:rPr>
+        <w:t>视频点播是二十世纪</w:t>
+      </w:r>
+      <w:r>
+        <w:rPr>
+          <w:rFonts w:hint="eastAsia"/>
+        </w:rPr>
+        <w:t>90</w:t>
+      </w:r>
+      <w:r>
+        <w:rPr>
+          <w:rFonts w:hint="eastAsia"/>
+        </w:rPr>
+        <w:t>年代在国外发展起来的，英文成为“</w:t>
+      </w:r>
+      <w:r>
+        <w:rPr>
+          <w:rFonts w:hint="eastAsia"/>
+        </w:rPr>
+        <w:t>Video on Demand</w:t>
+      </w:r>
+      <w:r>
+        <w:rPr>
+          <w:rFonts w:hint="eastAsia"/>
+        </w:rPr>
+        <w:t>”，顾名思义，就是根据观众的要求播放节目的视频点播系统，把用户所点击或选择的视频内容，视频点播业务是计算机技术、网络通信技术、多媒体技术、电视技术和数字压缩技术等多领域融合的产物。</w:t>
+      </w:r>
+    </w:p>
+    <w:p>
+      <w:pPr>
+        <w:ind w:firstLine="480"/>
+      </w:pPr>
+    </w:p>
+    <w:p>
+      <w:pPr>
         <w:pStyle w:val="2"/>
       </w:pPr>
-      <w:bookmarkStart w:id="94" w:name="_Toc481484228"/>
-      <w:r>
-        <w:rPr>
-          <w:rFonts w:hint="eastAsia"/>
-        </w:rPr>
-        <w:t>课题研究背景</w:t>
+      <w:bookmarkStart w:id="94" w:name="_Toc481484229"/>
+      <w:r>
+        <w:rPr>
+          <w:rFonts w:hint="eastAsia"/>
+        </w:rPr>
+        <w:t>课题研究意义</w:t>
       </w:r>
       <w:bookmarkEnd w:id="94"/>
     </w:p>
@@ -8133,18 +8402,37 @@
         <w:rPr>
           <w:rFonts w:hint="eastAsia"/>
         </w:rPr>
-        <w:t>随着流媒体技术的高速发展，视频直播已经走入了千家万户。视频直播是指利用互联网及流媒体技术进行直播，视频因融合的图、文字、声音等丰富元素，声形并茂，效果极佳，逐渐成为互联网的主流表达方式。视频通过真实、生动的传播，营造出强烈的现场感，吸引眼球，印象深刻、记忆持久的传播效果。</w:t>
-      </w:r>
-    </w:p>
-    <w:p>
-      <w:pPr>
-        <w:ind w:firstLine="480"/>
-      </w:pPr>
-      <w:r>
-        <w:rPr>
-          <w:rFonts w:hint="eastAsia"/>
-        </w:rPr>
-        <w:t>视频点播是二十世纪</w:t>
+        <w:t>近年来，随着互联网技术的高速发展，</w:t>
+      </w:r>
+      <w:r>
+        <w:rPr>
+          <w:rFonts w:hint="eastAsia"/>
+        </w:rPr>
+        <w:t>网络直播迅速发展成为一种新的互联网文化业态，据中国投资资讯网发布的《</w:t>
+      </w:r>
+      <w:r>
+        <w:rPr>
+          <w:rFonts w:hint="eastAsia"/>
+        </w:rPr>
+        <w:t>2016-2020</w:t>
+      </w:r>
+      <w:r>
+        <w:rPr>
+          <w:rFonts w:hint="eastAsia"/>
+        </w:rPr>
+        <w:t>年中国网络直播行业深度调研及投资前景预测报告》显示：网络直播行业在影响力，经济收入、用户人数等方面都发展较快。</w:t>
+      </w:r>
+      <w:r>
+        <w:rPr>
+          <w:rFonts w:hint="eastAsia"/>
+        </w:rPr>
+        <w:t>2015</w:t>
+      </w:r>
+      <w:r>
+        <w:rPr>
+          <w:rFonts w:hint="eastAsia"/>
+        </w:rPr>
+        <w:t>年，国内网络直播时长规模约为</w:t>
       </w:r>
       <w:r>
         <w:rPr>
@@ -8156,65 +8444,6 @@
         <w:rPr>
           <w:rFonts w:hint="eastAsia"/>
         </w:rPr>
-        <w:t>年代在国外发展起来的，英文成为“</w:t>
-      </w:r>
-      <w:r>
-        <w:rPr>
-          <w:rFonts w:hint="eastAsia"/>
-        </w:rPr>
-        <w:t>Video on Demand</w:t>
-      </w:r>
-      <w:r>
-        <w:rPr>
-          <w:rFonts w:hint="eastAsia"/>
-        </w:rPr>
-        <w:t>”，顾名思义，就是根据观众的要求播放节目的视频点播系统，把用户所点击或选择的视频内容，视频点播业务是计算机技术、网络通信技术、多媒体技术、电视技术和数字压缩技术等多领域融合的产物。</w:t>
-      </w:r>
-    </w:p>
-    <w:p>
-      <w:pPr>
-        <w:ind w:firstLine="480"/>
-      </w:pPr>
-      <w:r>
-        <w:rPr>
-          <w:rFonts w:hint="eastAsia"/>
-        </w:rPr>
-        <w:t>近年来，随着互联网技术的高速发展，网络网络直播迅速发展成为一种新的互联网文化业态，据中国投资资讯网发布的《</w:t>
-      </w:r>
-      <w:r>
-        <w:rPr>
-          <w:rFonts w:hint="eastAsia"/>
-        </w:rPr>
-        <w:t>2016-2020</w:t>
-      </w:r>
-      <w:r>
-        <w:rPr>
-          <w:rFonts w:hint="eastAsia"/>
-        </w:rPr>
-        <w:t>年中国网络直播行业深度调研及投资前景预测报告》显示：网络直播行业在影响力，经济收入、用户人数等方面都发展较快。</w:t>
-      </w:r>
-      <w:r>
-        <w:rPr>
-          <w:rFonts w:hint="eastAsia"/>
-        </w:rPr>
-        <w:t>2015</w:t>
-      </w:r>
-      <w:r>
-        <w:rPr>
-          <w:rFonts w:hint="eastAsia"/>
-        </w:rPr>
-        <w:t>年，国内网络直播时长规模约为</w:t>
-      </w:r>
-      <w:r>
-        <w:rPr>
-          <w:rFonts w:hint="eastAsia"/>
-        </w:rPr>
-        <w:t>90</w:t>
-      </w:r>
-      <w:r>
-        <w:rPr>
-          <w:rFonts w:hint="eastAsia"/>
-        </w:rPr>
         <w:t>亿元，平台数量将近</w:t>
       </w:r>
       <w:r>
@@ -8270,84 +8499,368 @@
       <w:pPr>
         <w:ind w:firstLine="480"/>
       </w:pPr>
+      <w:r>
+        <w:rPr>
+          <w:rFonts w:hint="eastAsia"/>
+          <w:color w:val="000000"/>
+        </w:rPr>
+        <w:t>如今流媒体技术正处于高速发展的状态下，许多电视台都开展了流媒体</w:t>
+      </w:r>
+      <w:r>
+        <w:rPr>
+          <w:rFonts w:hint="eastAsia"/>
+          <w:color w:val="000000"/>
+        </w:rPr>
+        <w:t>直播</w:t>
+      </w:r>
+      <w:r>
+        <w:rPr>
+          <w:rFonts w:hint="eastAsia"/>
+          <w:color w:val="000000"/>
+        </w:rPr>
+        <w:t>业务。</w:t>
+      </w:r>
+      <w:r>
+        <w:rPr>
+          <w:rFonts w:hint="eastAsia"/>
+          <w:color w:val="000000"/>
+        </w:rPr>
+        <w:t>能够通过互联网观看电视直播节目，</w:t>
+      </w:r>
+      <w:r>
+        <w:rPr>
+          <w:rFonts w:hint="eastAsia"/>
+        </w:rPr>
+        <w:t>成为了一个</w:t>
+      </w:r>
+      <w:r>
+        <w:rPr>
+          <w:rFonts w:hint="eastAsia"/>
+        </w:rPr>
+        <w:t>越来越被人们重视的一个需求。</w:t>
+      </w:r>
+      <w:r>
+        <w:rPr>
+          <w:rFonts w:hint="eastAsia"/>
+        </w:rPr>
+        <w:t>本课</w:t>
+      </w:r>
+      <w:r>
+        <w:rPr>
+          <w:rFonts w:hint="eastAsia"/>
+        </w:rPr>
+        <w:lastRenderedPageBreak/>
+        <w:t>题</w:t>
+      </w:r>
+      <w:r>
+        <w:rPr>
+          <w:rFonts w:hint="eastAsia"/>
+        </w:rPr>
+        <w:t>为了满足局域网内</w:t>
+      </w:r>
+      <w:r>
+        <w:rPr>
+          <w:rFonts w:hint="eastAsia"/>
+        </w:rPr>
+        <w:t>用户使用网络观看电视直播节目与相应的电视回看节目，使用</w:t>
+      </w:r>
+      <w:r>
+        <w:rPr>
+          <w:rFonts w:hint="eastAsia"/>
+        </w:rPr>
+        <w:t>Linux</w:t>
+      </w:r>
+      <w:r>
+        <w:rPr>
+          <w:rFonts w:hint="eastAsia"/>
+        </w:rPr>
+        <w:t>系统搭建一个基于</w:t>
+      </w:r>
+      <w:r>
+        <w:rPr>
+          <w:rFonts w:hint="eastAsia"/>
+        </w:rPr>
+        <w:t>HLS</w:t>
+      </w:r>
+      <w:r>
+        <w:rPr>
+          <w:rFonts w:hint="eastAsia"/>
+        </w:rPr>
+        <w:t>协议和</w:t>
+      </w:r>
+      <w:r>
+        <w:rPr>
+          <w:rFonts w:hint="eastAsia"/>
+        </w:rPr>
+        <w:t>RTMP</w:t>
+      </w:r>
+      <w:r>
+        <w:rPr>
+          <w:rFonts w:hint="eastAsia"/>
+        </w:rPr>
+        <w:t>协议的流媒体服务器。</w:t>
+      </w:r>
+    </w:p>
+    <w:p>
+      <w:pPr>
+        <w:ind w:firstLine="480"/>
+      </w:pPr>
     </w:p>
     <w:p>
       <w:pPr>
         <w:pStyle w:val="2"/>
       </w:pPr>
-      <w:bookmarkStart w:id="95" w:name="_Toc481484229"/>
-      <w:r>
-        <w:rPr>
-          <w:rFonts w:hint="eastAsia"/>
-        </w:rPr>
-        <w:t>课题研究意义</w:t>
+      <w:r>
+        <w:rPr>
+          <w:rFonts w:hint="eastAsia"/>
+        </w:rPr>
+        <w:t>课题研究的主要内容与主要功能</w:t>
+      </w:r>
+    </w:p>
+    <w:p>
+      <w:pPr>
+        <w:ind w:firstLine="480"/>
+      </w:pPr>
+      <w:r>
+        <w:rPr>
+          <w:rFonts w:hint="eastAsia"/>
+        </w:rPr>
+        <w:t>本工程的研究</w:t>
+      </w:r>
+      <w:r>
+        <w:rPr>
+          <w:rFonts w:hint="eastAsia"/>
+        </w:rPr>
+        <w:t>主要</w:t>
+      </w:r>
+      <w:r>
+        <w:rPr>
+          <w:rFonts w:hint="eastAsia"/>
+        </w:rPr>
+        <w:t>侧重</w:t>
+      </w:r>
+      <w:r>
+        <w:rPr>
+          <w:rFonts w:hint="eastAsia"/>
+        </w:rPr>
+        <w:t>两</w:t>
+      </w:r>
+      <w:r>
+        <w:rPr>
+          <w:rFonts w:hint="eastAsia"/>
+        </w:rPr>
+        <w:t>个方面，一是基于</w:t>
+      </w:r>
+      <w:r>
+        <w:rPr>
+          <w:rFonts w:hint="eastAsia"/>
+        </w:rPr>
+        <w:t>HLS</w:t>
+      </w:r>
+      <w:r>
+        <w:rPr>
+          <w:rFonts w:hint="eastAsia"/>
+        </w:rPr>
+        <w:t>协议与</w:t>
+      </w:r>
+      <w:r>
+        <w:rPr>
+          <w:rFonts w:hint="eastAsia"/>
+        </w:rPr>
+        <w:t>RTMP</w:t>
+      </w:r>
+      <w:r>
+        <w:rPr>
+          <w:rFonts w:hint="eastAsia"/>
+        </w:rPr>
+        <w:t>协议的流媒体直播服务器与点播服务器</w:t>
+      </w:r>
+      <w:r>
+        <w:rPr>
+          <w:rFonts w:hint="eastAsia"/>
+        </w:rPr>
+        <w:t>。</w:t>
+      </w:r>
+      <w:r>
+        <w:rPr>
+          <w:rFonts w:hint="eastAsia"/>
+        </w:rPr>
+        <w:t>二</w:t>
+      </w:r>
+      <w:r>
+        <w:rPr>
+          <w:rFonts w:hint="eastAsia"/>
+        </w:rPr>
+        <w:t>是实现可以跨平台播放流媒体视频的客户端播放器。</w:t>
+      </w:r>
+      <w:r>
+        <w:rPr>
+          <w:rFonts w:hint="eastAsia"/>
+        </w:rPr>
+        <w:t>对一第一个功能我们主要完成的工作有：研究</w:t>
+      </w:r>
+      <w:r>
+        <w:rPr>
+          <w:rFonts w:hint="eastAsia"/>
+        </w:rPr>
+        <w:t>HLS</w:t>
+      </w:r>
+      <w:r>
+        <w:rPr>
+          <w:rFonts w:hint="eastAsia"/>
+        </w:rPr>
+        <w:t>协议以及</w:t>
+      </w:r>
+      <w:r>
+        <w:rPr>
+          <w:rFonts w:hint="eastAsia"/>
+        </w:rPr>
+        <w:t>RTMP</w:t>
+      </w:r>
+      <w:r>
+        <w:rPr>
+          <w:rFonts w:hint="eastAsia"/>
+        </w:rPr>
+        <w:t>协议的内容。</w:t>
+      </w:r>
+      <w:r>
+        <w:rPr>
+          <w:rFonts w:hint="eastAsia"/>
+        </w:rPr>
+        <w:t>在</w:t>
+      </w:r>
+      <w:r>
+        <w:rPr>
+          <w:rFonts w:hint="eastAsia"/>
+        </w:rPr>
+        <w:t>Linux</w:t>
+      </w:r>
+      <w:r>
+        <w:rPr>
+          <w:rFonts w:hint="eastAsia"/>
+        </w:rPr>
+        <w:t>操作系统上搭建</w:t>
+      </w:r>
+      <w:r>
+        <w:rPr>
+          <w:rFonts w:hint="eastAsia"/>
+        </w:rPr>
+        <w:t>流媒体</w:t>
+      </w:r>
+      <w:r>
+        <w:rPr>
+          <w:rFonts w:hint="eastAsia"/>
+        </w:rPr>
+        <w:t>直播服务器</w:t>
+      </w:r>
+      <w:r>
+        <w:rPr>
+          <w:rFonts w:hint="eastAsia"/>
+        </w:rPr>
+        <w:t>与点播服务器</w:t>
+      </w:r>
+      <w:r>
+        <w:rPr>
+          <w:rFonts w:hint="eastAsia"/>
+        </w:rPr>
+        <w:t>。</w:t>
+      </w:r>
+      <w:r>
+        <w:rPr>
+          <w:rFonts w:hint="eastAsia"/>
+        </w:rPr>
+        <w:t>同时开发一套直播</w:t>
+      </w:r>
+      <w:r>
+        <w:rPr>
+          <w:rFonts w:hint="eastAsia"/>
+        </w:rPr>
+        <w:t>回</w:t>
+      </w:r>
+      <w:r>
+        <w:rPr>
+          <w:rFonts w:hint="eastAsia"/>
+        </w:rPr>
+        <w:t>看录制系统</w:t>
+      </w:r>
+      <w:r>
+        <w:rPr>
+          <w:rFonts w:hint="eastAsia"/>
+        </w:rPr>
+        <w:t>，根据</w:t>
+      </w:r>
+      <w:r>
+        <w:rPr>
+          <w:rFonts w:hint="eastAsia"/>
+        </w:rPr>
+        <w:t>EPG</w:t>
+      </w:r>
+      <w:r>
+        <w:rPr>
+          <w:rFonts w:hint="eastAsia"/>
+        </w:rPr>
+        <w:t>信息</w:t>
+      </w:r>
+      <w:r>
+        <w:rPr>
+          <w:rFonts w:hint="eastAsia"/>
+        </w:rPr>
+        <w:t>将电视直播节目录制成视频文件供用户点播。</w:t>
+      </w:r>
+      <w:r>
+        <w:rPr>
+          <w:rFonts w:hint="eastAsia"/>
+        </w:rPr>
+        <w:t>对于第二个功能我们需要完成的功能有：</w:t>
+      </w:r>
+      <w:r>
+        <w:rPr>
+          <w:rFonts w:hint="eastAsia"/>
+        </w:rPr>
+        <w:t>实现支持多平台的网页客户端播放器。研究</w:t>
+      </w:r>
+      <w:r>
+        <w:rPr>
+          <w:rFonts w:hint="eastAsia"/>
+        </w:rPr>
+        <w:t>FFMPEG</w:t>
+      </w:r>
+      <w:r>
+        <w:rPr>
+          <w:rFonts w:hint="eastAsia"/>
+        </w:rPr>
+        <w:t>在移动端的移植，实现</w:t>
+      </w:r>
+      <w:r>
+        <w:rPr>
+          <w:rFonts w:hint="eastAsia"/>
+        </w:rPr>
+        <w:t>Android</w:t>
+      </w:r>
+      <w:r>
+        <w:rPr>
+          <w:rFonts w:hint="eastAsia"/>
+        </w:rPr>
+        <w:t>平台的客户端播放器。</w:t>
+      </w:r>
+    </w:p>
+    <w:p>
+      <w:pPr>
+        <w:ind w:firstLine="480"/>
+      </w:pPr>
+    </w:p>
+    <w:p>
+      <w:pPr>
+        <w:pStyle w:val="2"/>
+      </w:pPr>
+      <w:bookmarkStart w:id="95" w:name="_Toc481484231"/>
+      <w:r>
+        <w:rPr>
+          <w:rFonts w:hint="eastAsia"/>
+        </w:rPr>
+        <w:t>论文的组织结构</w:t>
       </w:r>
       <w:bookmarkEnd w:id="95"/>
-    </w:p>
-    <w:p>
-      <w:pPr>
-        <w:ind w:firstLine="480"/>
-      </w:pPr>
-      <w:r>
-        <w:rPr>
-          <w:rFonts w:hint="eastAsia"/>
-        </w:rPr>
-        <w:t>本课题在基于国家数据广播中心原有的系统的基础上，进一步实现了支持多人收看电视直播与回看节目的一整套解决方案，以满足我国南海岛礁住户观看电视节目的日常需求。该系统可以将卫星采集下来的高清电视节目通过流媒体服务器，变为可供观看的视频流。同时设计一套回看录制系统，将电视直播节目录制成视频文件供用户点播。最后，跨平台的视频播放器保证用户可以随时随地观看到视频节目。</w:t>
-      </w:r>
-    </w:p>
-    <w:p>
-      <w:pPr>
-        <w:ind w:firstLine="480"/>
-      </w:pPr>
-    </w:p>
-    <w:p>
-      <w:pPr>
-        <w:pStyle w:val="2"/>
-      </w:pPr>
-      <w:bookmarkStart w:id="96" w:name="_Toc481484230"/>
-      <w:r>
-        <w:rPr>
-          <w:rFonts w:hint="eastAsia"/>
-        </w:rPr>
-        <w:t>作者的主要工作</w:t>
-      </w:r>
-      <w:bookmarkEnd w:id="96"/>
-    </w:p>
-    <w:p>
-      <w:pPr>
-        <w:ind w:firstLine="480"/>
-      </w:pPr>
-      <w:r>
-        <w:rPr>
-          <w:rFonts w:hint="eastAsia"/>
-        </w:rPr>
-        <w:t>本课题在基于国家数据广播中心原有的系统的基础上，进一步实现了支持多人收看电视直播与回看节目的一整套解决方案，以满足我国南海岛礁住户观看电视节目的日常需求。该系统可以将卫星采集下来的高清电视节目通过流媒体服务器，变为可供观看的视频流。同时设计一套回看录制系统，将电视直播节目录制成视频文件供用户</w:t>
-      </w:r>
-      <w:r>
-        <w:rPr>
-          <w:rFonts w:hint="eastAsia"/>
-        </w:rPr>
-        <w:lastRenderedPageBreak/>
-        <w:t>点播。最后，跨平台的视频播放器保证用户可以随时随地观看到视频节目。</w:t>
-      </w:r>
-    </w:p>
-    <w:p>
-      <w:pPr>
-        <w:ind w:firstLine="480"/>
-      </w:pPr>
-    </w:p>
-    <w:p>
-      <w:pPr>
-        <w:pStyle w:val="2"/>
-      </w:pPr>
-      <w:bookmarkStart w:id="97" w:name="_Toc481484231"/>
-      <w:r>
-        <w:rPr>
-          <w:rFonts w:hint="eastAsia"/>
-        </w:rPr>
-        <w:t>论文的组织结构</w:t>
-      </w:r>
-      <w:bookmarkEnd w:id="97"/>
     </w:p>
     <w:p>
       <w:pPr>
@@ -8584,9 +9097,9 @@
           <w:docGrid w:linePitch="384" w:charSpace="7430"/>
         </w:sectPr>
       </w:pPr>
-      <w:bookmarkStart w:id="98" w:name="_Toc156291144"/>
-      <w:bookmarkStart w:id="99" w:name="_Toc156291996"/>
-      <w:bookmarkStart w:id="100" w:name="_Toc163533796"/>
+      <w:bookmarkStart w:id="96" w:name="_Toc156291144"/>
+      <w:bookmarkStart w:id="97" w:name="_Toc156291996"/>
+      <w:bookmarkStart w:id="98" w:name="_Toc163533796"/>
     </w:p>
     <w:p>
       <w:pPr>
@@ -8594,10 +9107,10 @@
         <w:spacing w:beforeLines="200" w:before="480" w:afterLines="100" w:after="240"/>
         <w:ind w:left="0"/>
       </w:pPr>
-      <w:bookmarkStart w:id="101" w:name="_Toc481484232"/>
+      <w:bookmarkStart w:id="99" w:name="_Toc481484232"/>
+      <w:bookmarkEnd w:id="96"/>
+      <w:bookmarkEnd w:id="97"/>
       <w:bookmarkEnd w:id="98"/>
-      <w:bookmarkEnd w:id="99"/>
-      <w:bookmarkEnd w:id="100"/>
       <w:r>
         <w:rPr>
           <w:rFonts w:hint="eastAsia"/>
@@ -8605,35 +9118,35 @@
         <w:lastRenderedPageBreak/>
         <w:t>相关理论</w:t>
       </w:r>
+      <w:bookmarkEnd w:id="99"/>
+    </w:p>
+    <w:p>
+      <w:pPr>
+        <w:pStyle w:val="2"/>
+      </w:pPr>
+      <w:bookmarkStart w:id="100" w:name="_Toc481484233"/>
+      <w:r>
+        <w:rPr>
+          <w:rFonts w:hint="eastAsia"/>
+        </w:rPr>
+        <w:t>TS</w:t>
+      </w:r>
+      <w:r>
+        <w:rPr>
+          <w:rFonts w:hint="eastAsia"/>
+        </w:rPr>
+        <w:t>流格式</w:t>
+      </w:r>
+      <w:bookmarkEnd w:id="100"/>
+    </w:p>
+    <w:p>
+      <w:pPr>
+        <w:ind w:firstLine="480"/>
+      </w:pPr>
+      <w:bookmarkStart w:id="101" w:name="_Toc156291147"/>
+      <w:bookmarkStart w:id="102" w:name="_Toc156291999"/>
       <w:bookmarkEnd w:id="101"/>
-    </w:p>
-    <w:p>
-      <w:pPr>
-        <w:pStyle w:val="2"/>
-      </w:pPr>
-      <w:bookmarkStart w:id="102" w:name="_Toc481484233"/>
-      <w:r>
-        <w:rPr>
-          <w:rFonts w:hint="eastAsia"/>
-        </w:rPr>
-        <w:t>TS</w:t>
-      </w:r>
-      <w:r>
-        <w:rPr>
-          <w:rFonts w:hint="eastAsia"/>
-        </w:rPr>
-        <w:t>流格式</w:t>
-      </w:r>
       <w:bookmarkEnd w:id="102"/>
-    </w:p>
-    <w:p>
-      <w:pPr>
-        <w:ind w:firstLine="480"/>
-      </w:pPr>
-      <w:bookmarkStart w:id="103" w:name="_Toc156291147"/>
-      <w:bookmarkStart w:id="104" w:name="_Toc156291999"/>
-      <w:bookmarkEnd w:id="103"/>
-      <w:bookmarkEnd w:id="104"/>
       <w:r>
         <w:rPr>
           <w:rFonts w:hint="eastAsia"/>
@@ -10656,23 +11169,107 @@
       <w:pPr>
         <w:ind w:firstLine="480"/>
       </w:pPr>
-      <w:r>
-        <w:rPr>
-          <w:rFonts w:hint="eastAsia"/>
-        </w:rPr>
-        <w:t xml:space="preserve">dts = </w:t>
-      </w:r>
-      <w:r>
-        <w:rPr>
-          <w:rFonts w:hint="eastAsia"/>
-        </w:rPr>
-        <w:t>初始值</w:t>
-      </w:r>
-      <w:r>
-        <w:rPr>
-          <w:rFonts w:hint="eastAsia"/>
-        </w:rPr>
-        <w:t xml:space="preserve"> + 90000 / video_frame_rate</w:t>
+      <m:oMathPara>
+        <m:oMath>
+          <m:r>
+            <m:rPr>
+              <m:sty m:val="p"/>
+            </m:rPr>
+            <w:rPr>
+              <w:rFonts w:ascii="Cambria Math" w:eastAsiaTheme="minorEastAsia" w:hAnsi="Cambria Math" w:cs="Cambria Math"/>
+            </w:rPr>
+            <m:t>dts</m:t>
+          </m:r>
+          <m:r>
+            <m:rPr>
+              <m:sty m:val="p"/>
+            </m:rPr>
+            <w:rPr>
+              <w:rFonts w:ascii="Cambria Math" w:eastAsia="Cambria Math" w:hAnsi="Cambria Math" w:cs="Cambria Math"/>
+            </w:rPr>
+            <m:t>=</m:t>
+          </m:r>
+          <m:r>
+            <m:rPr>
+              <m:sty m:val="p"/>
+            </m:rPr>
+            <w:rPr>
+              <w:rFonts w:ascii="Cambria Math" w:eastAsiaTheme="minorEastAsia" w:hAnsi="Cambria Math" w:cs="Cambria Math"/>
+            </w:rPr>
+            <m:t>初始值</m:t>
+          </m:r>
+          <m:r>
+            <m:rPr>
+              <m:sty m:val="p"/>
+            </m:rPr>
+            <w:rPr>
+              <w:rFonts w:ascii="Cambria Math" w:eastAsiaTheme="minorEastAsia" w:hAnsi="Cambria Math" w:cs="Cambria Math"/>
+            </w:rPr>
+            <m:t>+</m:t>
+          </m:r>
+          <m:r>
+            <m:rPr>
+              <m:sty m:val="p"/>
+            </m:rPr>
+            <w:rPr>
+              <w:rFonts w:ascii="Cambria Math" w:eastAsia="Cambria Math" w:hAnsi="Cambria Math" w:cs="Cambria Math"/>
+            </w:rPr>
+            <m:t xml:space="preserve"> </m:t>
+          </m:r>
+          <m:f>
+            <m:fPr>
+              <m:ctrlPr>
+                <w:rPr>
+                  <w:rFonts w:ascii="Cambria Math" w:eastAsia="Cambria Math" w:hAnsi="Cambria Math"/>
+                </w:rPr>
+              </m:ctrlPr>
+            </m:fPr>
+            <m:num>
+              <m:r>
+                <m:rPr>
+                  <m:sty m:val="p"/>
+                </m:rPr>
+                <w:rPr>
+                  <w:rFonts w:ascii="Cambria Math" w:eastAsia="Cambria Math" w:hAnsi="Cambria Math" w:cs="Cambria Math"/>
+                </w:rPr>
+                <m:t>90000</m:t>
+              </m:r>
+            </m:num>
+            <m:den>
+              <m:r>
+                <m:rPr>
+                  <m:sty m:val="p"/>
+                </m:rPr>
+                <w:rPr>
+                  <w:rFonts w:ascii="Cambria Math" w:eastAsiaTheme="minorEastAsia" w:hAnsi="Cambria Math" w:cs="Cambria Math"/>
+                </w:rPr>
+                <m:t>video_frame_rate</m:t>
+              </m:r>
+            </m:den>
+          </m:f>
+        </m:oMath>
+      </m:oMathPara>
+    </w:p>
+    <w:p>
+      <w:pPr>
+        <w:ind w:firstLine="480"/>
+      </w:pPr>
+    </w:p>
+    <w:p>
+      <w:pPr>
+        <w:ind w:firstLine="480"/>
+      </w:pPr>
+      <w:r>
+        <w:rPr>
+          <w:rFonts w:hint="eastAsia"/>
+        </w:rPr>
+        <w:t>初始值可以随便指定，但是最好不要取</w:t>
+      </w:r>
+      <w:r>
+        <w:rPr>
+          <w:rFonts w:hint="eastAsia"/>
+        </w:rPr>
+        <w:t>0</w:t>
       </w:r>
       <w:r>
         <w:rPr>
@@ -10680,21 +11277,398 @@
         </w:rPr>
         <w:t>，</w:t>
       </w:r>
-    </w:p>
-    <w:p>
-      <w:pPr>
-        <w:ind w:firstLine="480"/>
-      </w:pPr>
-    </w:p>
-    <w:p>
-      <w:pPr>
-        <w:ind w:firstLine="480"/>
-      </w:pPr>
-      <w:r>
-        <w:rPr>
-          <w:rFonts w:hint="eastAsia"/>
-        </w:rPr>
-        <w:t>初始值可以随便指定，但是最好不要取</w:t>
+      <w:r>
+        <w:rPr>
+          <w:rFonts w:hint="eastAsia"/>
+        </w:rPr>
+        <w:t>video_frame_rate</w:t>
+      </w:r>
+      <w:r>
+        <w:rPr>
+          <w:rFonts w:hint="eastAsia"/>
+        </w:rPr>
+        <w:t>就是帧率，比如</w:t>
+      </w:r>
+      <w:r>
+        <w:rPr>
+          <w:rFonts w:hint="eastAsia"/>
+        </w:rPr>
+        <w:t>23</w:t>
+      </w:r>
+      <w:r>
+        <w:rPr>
+          <w:rFonts w:hint="eastAsia"/>
+        </w:rPr>
+        <w:t>、</w:t>
+      </w:r>
+      <w:r>
+        <w:rPr>
+          <w:rFonts w:hint="eastAsia"/>
+        </w:rPr>
+        <w:t>30</w:t>
+      </w:r>
+      <w:r>
+        <w:rPr>
+          <w:rFonts w:hint="eastAsia"/>
+        </w:rPr>
+        <w:t>。</w:t>
+      </w:r>
+      <w:r>
+        <w:rPr>
+          <w:rFonts w:hint="eastAsia"/>
+        </w:rPr>
+        <w:t>pts</w:t>
+      </w:r>
+      <w:r>
+        <w:rPr>
+          <w:rFonts w:hint="eastAsia"/>
+        </w:rPr>
+        <w:t>和</w:t>
+      </w:r>
+      <w:r>
+        <w:rPr>
+          <w:rFonts w:hint="eastAsia"/>
+        </w:rPr>
+        <w:t>dts</w:t>
+      </w:r>
+      <w:r>
+        <w:rPr>
+          <w:rFonts w:hint="eastAsia"/>
+        </w:rPr>
+        <w:t>是以</w:t>
+      </w:r>
+      <w:r>
+        <w:rPr>
+          <w:rFonts w:hint="eastAsia"/>
+        </w:rPr>
+        <w:t>timescale</w:t>
+      </w:r>
+      <w:r>
+        <w:rPr>
+          <w:rFonts w:hint="eastAsia"/>
+        </w:rPr>
+        <w:t>为单位的，</w:t>
+      </w:r>
+      <w:r>
+        <w:rPr>
+          <w:rFonts w:hint="eastAsia"/>
+        </w:rPr>
+        <w:t>1s = 90000 time</w:t>
+      </w:r>
+      <w:r>
+        <w:rPr>
+          <w:rFonts w:hint="eastAsia"/>
+        </w:rPr>
+        <w:t xml:space="preserve">scale , </w:t>
+      </w:r>
+      <w:r>
+        <w:rPr>
+          <w:rFonts w:hint="eastAsia"/>
+        </w:rPr>
+        <w:t>一帧就应该是</w:t>
+      </w:r>
+      <w:r>
+        <w:rPr>
+          <w:rFonts w:hint="eastAsia"/>
+        </w:rPr>
+        <w:t xml:space="preserve">90000/video_frame_rate </w:t>
+      </w:r>
+      <w:r>
+        <w:rPr>
+          <w:rFonts w:hint="eastAsia"/>
+        </w:rPr>
+        <w:t>个</w:t>
+      </w:r>
+      <w:r>
+        <w:rPr>
+          <w:rFonts w:hint="eastAsia"/>
+        </w:rPr>
+        <w:t>timescale</w:t>
+      </w:r>
+      <w:r>
+        <w:rPr>
+          <w:rFonts w:hint="eastAsia"/>
+        </w:rPr>
+        <w:t>。用一帧的</w:t>
+      </w:r>
+      <w:r>
+        <w:rPr>
+          <w:rFonts w:hint="eastAsia"/>
+        </w:rPr>
+        <w:t>timescale</w:t>
+      </w:r>
+      <w:r>
+        <w:rPr>
+          <w:rFonts w:hint="eastAsia"/>
+        </w:rPr>
+        <w:t>除以采样频率就可以转换为一帧的播放时。</w:t>
+      </w:r>
+    </w:p>
+    <w:p>
+      <w:pPr>
+        <w:ind w:firstLine="480"/>
+      </w:pPr>
+      <w:r>
+        <w:rPr>
+          <w:rFonts w:hint="eastAsia"/>
+        </w:rPr>
+        <w:t>点播音频</w:t>
+      </w:r>
+      <w:r>
+        <w:rPr>
+          <w:rFonts w:hint="eastAsia"/>
+        </w:rPr>
+        <w:t>dts</w:t>
+      </w:r>
+      <w:r>
+        <w:rPr>
+          <w:rFonts w:hint="eastAsia"/>
+        </w:rPr>
+        <w:t>算法：</w:t>
+      </w:r>
+    </w:p>
+    <w:p>
+      <w:pPr>
+        <w:ind w:firstLine="480"/>
+      </w:pPr>
+    </w:p>
+    <w:p>
+      <w:pPr>
+        <w:ind w:firstLine="480"/>
+      </w:pPr>
+      <m:oMathPara>
+        <m:oMath>
+          <m:r>
+            <m:rPr>
+              <m:sty m:val="p"/>
+            </m:rPr>
+            <w:rPr>
+              <w:rFonts w:ascii="Cambria Math" w:eastAsiaTheme="minorEastAsia" w:hAnsi="Cambria Math" w:cs="Cambria Math"/>
+            </w:rPr>
+            <m:t>dts</m:t>
+          </m:r>
+          <m:r>
+            <m:rPr>
+              <m:sty m:val="p"/>
+            </m:rPr>
+            <w:rPr>
+              <w:rFonts w:ascii="Cambria Math" w:eastAsia="Cambria Math" w:hAnsi="Cambria Math" w:cs="Cambria Math"/>
+            </w:rPr>
+            <m:t>=</m:t>
+          </m:r>
+          <m:r>
+            <m:rPr>
+              <m:sty m:val="p"/>
+            </m:rPr>
+            <w:rPr>
+              <w:rFonts w:ascii="Cambria Math" w:eastAsiaTheme="minorEastAsia" w:hAnsi="Cambria Math" w:cs="Cambria Math"/>
+            </w:rPr>
+            <m:t>初始值</m:t>
+          </m:r>
+          <m:r>
+            <m:rPr>
+              <m:sty m:val="p"/>
+            </m:rPr>
+            <w:rPr>
+              <w:rFonts w:ascii="Cambria Math" w:eastAsiaTheme="minorEastAsia" w:hAnsi="Cambria Math" w:cs="Cambria Math"/>
+            </w:rPr>
+            <m:t>+</m:t>
+          </m:r>
+          <m:r>
+            <m:rPr>
+              <m:sty m:val="p"/>
+            </m:rPr>
+            <w:rPr>
+              <w:rFonts w:ascii="Cambria Math" w:eastAsia="Cambria Math" w:hAnsi="Cambria Math" w:cs="Cambria Math"/>
+            </w:rPr>
+            <m:t xml:space="preserve"> </m:t>
+          </m:r>
+          <m:f>
+            <m:fPr>
+              <m:ctrlPr>
+                <w:rPr>
+                  <w:rFonts w:ascii="Cambria Math" w:eastAsia="Cambria Math" w:hAnsi="Cambria Math"/>
+                </w:rPr>
+              </m:ctrlPr>
+            </m:fPr>
+            <m:num>
+              <m:r>
+                <m:rPr>
+                  <m:sty m:val="p"/>
+                </m:rPr>
+                <w:rPr>
+                  <w:rFonts w:ascii="Cambria Math" w:eastAsia="Cambria Math" w:hAnsi="Cambria Math" w:cs="Cambria Math"/>
+                </w:rPr>
+                <m:t>90000*andio_samples_per_frame</m:t>
+              </m:r>
+            </m:num>
+            <m:den>
+              <m:r>
+                <m:rPr>
+                  <m:sty m:val="p"/>
+                </m:rPr>
+                <w:rPr>
+                  <w:rFonts w:ascii="Cambria Math" w:eastAsiaTheme="minorEastAsia" w:hAnsi="Cambria Math" w:cs="Cambria Math"/>
+                </w:rPr>
+                <m:t>audio_sample_rate</m:t>
+              </m:r>
+            </m:den>
+          </m:f>
+        </m:oMath>
+      </m:oMathPara>
+    </w:p>
+    <w:p>
+      <w:pPr>
+        <w:ind w:firstLine="480"/>
+      </w:pPr>
+    </w:p>
+    <w:p>
+      <w:pPr>
+        <w:ind w:firstLine="480"/>
+      </w:pPr>
+      <w:r>
+        <w:rPr>
+          <w:rFonts w:hint="eastAsia"/>
+        </w:rPr>
+        <w:t>audio_samples_per_frame</w:t>
+      </w:r>
+      <w:r>
+        <w:rPr>
+          <w:rFonts w:hint="eastAsia"/>
+        </w:rPr>
+        <w:t>这个值与编解码相关，</w:t>
+      </w:r>
+      <w:r>
+        <w:rPr>
+          <w:rFonts w:hint="eastAsia"/>
+        </w:rPr>
+        <w:t>aac</w:t>
+      </w:r>
+      <w:r>
+        <w:rPr>
+          <w:rFonts w:hint="eastAsia"/>
+        </w:rPr>
+        <w:t>取值</w:t>
+      </w:r>
+      <w:r>
+        <w:rPr>
+          <w:rFonts w:hint="eastAsia"/>
+        </w:rPr>
+        <w:t>1024</w:t>
+      </w:r>
+      <w:r>
+        <w:rPr>
+          <w:rFonts w:hint="eastAsia"/>
+        </w:rPr>
+        <w:t>，</w:t>
+      </w:r>
+      <w:r>
+        <w:rPr>
+          <w:rFonts w:hint="eastAsia"/>
+        </w:rPr>
+        <w:t>mp3</w:t>
+      </w:r>
+      <w:r>
+        <w:rPr>
+          <w:rFonts w:hint="eastAsia"/>
+        </w:rPr>
+        <w:t>取值</w:t>
+      </w:r>
+      <w:r>
+        <w:rPr>
+          <w:rFonts w:hint="eastAsia"/>
+        </w:rPr>
+        <w:t>1158</w:t>
+      </w:r>
+      <w:r>
+        <w:rPr>
+          <w:rFonts w:hint="eastAsia"/>
+        </w:rPr>
+        <w:t>，</w:t>
+      </w:r>
+      <w:r>
+        <w:rPr>
+          <w:rFonts w:hint="eastAsia"/>
+        </w:rPr>
+        <w:t>audio_sample_rate</w:t>
+      </w:r>
+      <w:r>
+        <w:rPr>
+          <w:rFonts w:hint="eastAsia"/>
+        </w:rPr>
+        <w:t>是采样率，比如</w:t>
+      </w:r>
+      <w:r>
+        <w:rPr>
+          <w:rFonts w:hint="eastAsia"/>
+        </w:rPr>
+        <w:t>24000</w:t>
+      </w:r>
+      <w:r>
+        <w:rPr>
+          <w:rFonts w:hint="eastAsia"/>
+        </w:rPr>
+        <w:t>、</w:t>
+      </w:r>
+      <w:r>
+        <w:rPr>
+          <w:rFonts w:hint="eastAsia"/>
+        </w:rPr>
+        <w:t>41000</w:t>
+      </w:r>
+      <w:r>
+        <w:rPr>
+          <w:rFonts w:hint="eastAsia"/>
+        </w:rPr>
+        <w:t>。</w:t>
+      </w:r>
+      <w:r>
+        <w:rPr>
+          <w:rFonts w:hint="eastAsia"/>
+        </w:rPr>
+        <w:t>AAC</w:t>
+      </w:r>
+      <w:r>
+        <w:rPr>
+          <w:rFonts w:hint="eastAsia"/>
+        </w:rPr>
+        <w:t>一帧解码出来是每声道</w:t>
+      </w:r>
+      <w:r>
+        <w:rPr>
+          <w:rFonts w:hint="eastAsia"/>
+        </w:rPr>
+        <w:t>1024</w:t>
+      </w:r>
+      <w:r>
+        <w:rPr>
+          <w:rFonts w:hint="eastAsia"/>
+        </w:rPr>
+        <w:t>个</w:t>
+      </w:r>
+      <w:r>
+        <w:rPr>
+          <w:rFonts w:hint="eastAsia"/>
+        </w:rPr>
+        <w:t>sample</w:t>
+      </w:r>
+      <w:r>
+        <w:rPr>
+          <w:rFonts w:hint="eastAsia"/>
+        </w:rPr>
+        <w:t>，也就是说一帧的时长为</w:t>
+      </w:r>
+      <w:r>
+        <w:rPr>
+          <w:rFonts w:hint="eastAsia"/>
+        </w:rPr>
+        <w:t>1024/sample_rate</w:t>
+      </w:r>
+      <w:r>
+        <w:rPr>
+          <w:rFonts w:hint="eastAsia"/>
+        </w:rPr>
+        <w:t>秒。所以每一帧时间戳依次</w:t>
       </w:r>
       <w:r>
         <w:rPr>
@@ -10712,43 +11686,61 @@
         <w:rPr>
           <w:rFonts w:hint="eastAsia"/>
         </w:rPr>
-        <w:t>video_frame_rate</w:t>
-      </w:r>
-      <w:r>
-        <w:rPr>
-          <w:rFonts w:hint="eastAsia"/>
-        </w:rPr>
-        <w:t>就是帧率，比如</w:t>
-      </w:r>
-      <w:r>
-        <w:rPr>
-          <w:rFonts w:hint="eastAsia"/>
-        </w:rPr>
-        <w:t>23</w:t>
-      </w:r>
-      <w:r>
-        <w:rPr>
-          <w:rFonts w:hint="eastAsia"/>
-        </w:rPr>
-        <w:t>、</w:t>
-      </w:r>
-      <w:r>
-        <w:rPr>
-          <w:rFonts w:hint="eastAsia"/>
-        </w:rPr>
-        <w:t>30</w:t>
-      </w:r>
-      <w:r>
-        <w:rPr>
-          <w:rFonts w:hint="eastAsia"/>
-        </w:rPr>
-        <w:t>。</w:t>
-      </w:r>
-    </w:p>
-    <w:p>
-      <w:pPr>
-        <w:ind w:firstLine="480"/>
-      </w:pPr>
+        <w:t>1024/sample_rate</w:t>
+      </w:r>
+      <w:r>
+        <w:rPr>
+          <w:rFonts w:hint="eastAsia"/>
+        </w:rPr>
+        <w:t>，</w:t>
+      </w:r>
+      <w:r>
+        <w:rPr>
+          <w:rFonts w:hint="eastAsia"/>
+        </w:rPr>
+        <w:t>...</w:t>
+      </w:r>
+      <w:r>
+        <w:rPr>
+          <w:rFonts w:hint="eastAsia"/>
+        </w:rPr>
+        <w:t>，</w:t>
+      </w:r>
+      <w:r>
+        <w:rPr>
+          <w:rFonts w:hint="eastAsia"/>
+        </w:rPr>
+        <w:t>1024*n/sample_rate</w:t>
+      </w:r>
+      <w:r>
+        <w:rPr>
+          <w:rFonts w:hint="eastAsia"/>
+        </w:rPr>
+        <w:t>秒。</w:t>
+      </w:r>
+    </w:p>
+    <w:p>
+      <w:pPr>
+        <w:ind w:firstLineChars="0" w:firstLine="480"/>
+      </w:pPr>
+      <w:r>
+        <w:rPr>
+          <w:rFonts w:hint="eastAsia"/>
+        </w:rPr>
+        <w:t>直播视频的</w:t>
+      </w:r>
+      <w:r>
+        <w:rPr>
+          <w:rFonts w:hint="eastAsia"/>
+        </w:rPr>
+        <w:t>dts</w:t>
+      </w:r>
+      <w:r>
+        <w:rPr>
+          <w:rFonts w:hint="eastAsia"/>
+        </w:rPr>
+        <w:t>和</w:t>
+      </w:r>
       <w:r>
         <w:rPr>
           <w:rFonts w:hint="eastAsia"/>
@@ -10759,382 +11751,6 @@
         <w:rPr>
           <w:rFonts w:hint="eastAsia"/>
         </w:rPr>
-        <w:t>和</w:t>
-      </w:r>
-      <w:r>
-        <w:rPr>
-          <w:rFonts w:hint="eastAsia"/>
-        </w:rPr>
-        <w:t>dts</w:t>
-      </w:r>
-      <w:r>
-        <w:rPr>
-          <w:rFonts w:hint="eastAsia"/>
-        </w:rPr>
-        <w:t>是以</w:t>
-      </w:r>
-      <w:r>
-        <w:rPr>
-          <w:rFonts w:hint="eastAsia"/>
-        </w:rPr>
-        <w:t>timescale</w:t>
-      </w:r>
-      <w:r>
-        <w:rPr>
-          <w:rFonts w:hint="eastAsia"/>
-        </w:rPr>
-        <w:t>为单位的，</w:t>
-      </w:r>
-      <w:r>
-        <w:rPr>
-          <w:rFonts w:hint="eastAsia"/>
-        </w:rPr>
-        <w:t xml:space="preserve">1s = 90000 time scale , </w:t>
-      </w:r>
-      <w:r>
-        <w:rPr>
-          <w:rFonts w:hint="eastAsia"/>
-        </w:rPr>
-        <w:t>一帧就应该是</w:t>
-      </w:r>
-      <w:r>
-        <w:rPr>
-          <w:rFonts w:hint="eastAsia"/>
-        </w:rPr>
-        <w:t xml:space="preserve">90000/video_frame_rate </w:t>
-      </w:r>
-      <w:r>
-        <w:rPr>
-          <w:rFonts w:hint="eastAsia"/>
-        </w:rPr>
-        <w:t>个</w:t>
-      </w:r>
-      <w:r>
-        <w:rPr>
-          <w:rFonts w:hint="eastAsia"/>
-        </w:rPr>
-        <w:t>timescale</w:t>
-      </w:r>
-      <w:r>
-        <w:rPr>
-          <w:rFonts w:hint="eastAsia"/>
-        </w:rPr>
-        <w:t>。</w:t>
-      </w:r>
-    </w:p>
-    <w:p>
-      <w:pPr>
-        <w:ind w:firstLine="480"/>
-      </w:pPr>
-      <w:r>
-        <w:rPr>
-          <w:rFonts w:hint="eastAsia"/>
-        </w:rPr>
-        <w:t>用一帧的</w:t>
-      </w:r>
-      <w:r>
-        <w:rPr>
-          <w:rFonts w:hint="eastAsia"/>
-        </w:rPr>
-        <w:t>timescale</w:t>
-      </w:r>
-      <w:r>
-        <w:rPr>
-          <w:rFonts w:hint="eastAsia"/>
-        </w:rPr>
-        <w:t>除以采样频率就可以转换为一帧的播放时长</w:t>
-      </w:r>
-    </w:p>
-    <w:p>
-      <w:pPr>
-        <w:ind w:firstLine="480"/>
-      </w:pPr>
-    </w:p>
-    <w:p>
-      <w:pPr>
-        <w:ind w:firstLine="480"/>
-      </w:pPr>
-      <w:r>
-        <w:rPr>
-          <w:rFonts w:hint="eastAsia"/>
-        </w:rPr>
-        <w:t>点播音频</w:t>
-      </w:r>
-      <w:r>
-        <w:rPr>
-          <w:rFonts w:hint="eastAsia"/>
-        </w:rPr>
-        <w:t>dts</w:t>
-      </w:r>
-      <w:r>
-        <w:rPr>
-          <w:rFonts w:hint="eastAsia"/>
-        </w:rPr>
-        <w:t>算法：</w:t>
-      </w:r>
-    </w:p>
-    <w:p>
-      <w:pPr>
-        <w:ind w:firstLine="480"/>
-      </w:pPr>
-    </w:p>
-    <w:p>
-      <w:pPr>
-        <w:ind w:firstLine="480"/>
-      </w:pPr>
-      <w:r>
-        <w:rPr>
-          <w:rFonts w:hint="eastAsia"/>
-        </w:rPr>
-        <w:t xml:space="preserve">dts = </w:t>
-      </w:r>
-      <w:r>
-        <w:rPr>
-          <w:rFonts w:hint="eastAsia"/>
-        </w:rPr>
-        <w:t>初始值</w:t>
-      </w:r>
-      <w:r>
-        <w:rPr>
-          <w:rFonts w:hint="eastAsia"/>
-        </w:rPr>
-        <w:t xml:space="preserve"> + (90000 * audio_samples_per_frame) / audio_sample_rate</w:t>
-      </w:r>
-    </w:p>
-    <w:p>
-      <w:pPr>
-        <w:ind w:firstLine="480"/>
-      </w:pPr>
-    </w:p>
-    <w:p>
-      <w:pPr>
-        <w:ind w:firstLine="480"/>
-      </w:pPr>
-      <w:r>
-        <w:rPr>
-          <w:rFonts w:hint="eastAsia"/>
-        </w:rPr>
-        <w:t>audio_samples_per_frame</w:t>
-      </w:r>
-      <w:r>
-        <w:rPr>
-          <w:rFonts w:hint="eastAsia"/>
-        </w:rPr>
-        <w:t>这个值与编解码相关，</w:t>
-      </w:r>
-      <w:r>
-        <w:rPr>
-          <w:rFonts w:hint="eastAsia"/>
-        </w:rPr>
-        <w:t>aac</w:t>
-      </w:r>
-      <w:r>
-        <w:rPr>
-          <w:rFonts w:hint="eastAsia"/>
-        </w:rPr>
-        <w:t>取值</w:t>
-      </w:r>
-      <w:r>
-        <w:rPr>
-          <w:rFonts w:hint="eastAsia"/>
-        </w:rPr>
-        <w:t>1024</w:t>
-      </w:r>
-      <w:r>
-        <w:rPr>
-          <w:rFonts w:hint="eastAsia"/>
-        </w:rPr>
-        <w:t>，</w:t>
-      </w:r>
-      <w:r>
-        <w:rPr>
-          <w:rFonts w:hint="eastAsia"/>
-        </w:rPr>
-        <w:t>mp3</w:t>
-      </w:r>
-      <w:r>
-        <w:rPr>
-          <w:rFonts w:hint="eastAsia"/>
-        </w:rPr>
-        <w:t>取值</w:t>
-      </w:r>
-      <w:r>
-        <w:rPr>
-          <w:rFonts w:hint="eastAsia"/>
-        </w:rPr>
-        <w:t>1158</w:t>
-      </w:r>
-      <w:r>
-        <w:rPr>
-          <w:rFonts w:hint="eastAsia"/>
-        </w:rPr>
-        <w:t>，</w:t>
-      </w:r>
-      <w:r>
-        <w:rPr>
-          <w:rFonts w:hint="eastAsia"/>
-        </w:rPr>
-        <w:t>audio_sample_rate</w:t>
-      </w:r>
-      <w:r>
-        <w:rPr>
-          <w:rFonts w:hint="eastAsia"/>
-        </w:rPr>
-        <w:t>是采样率，比如</w:t>
-      </w:r>
-      <w:r>
-        <w:rPr>
-          <w:rFonts w:hint="eastAsia"/>
-        </w:rPr>
-        <w:t>24000</w:t>
-      </w:r>
-      <w:r>
-        <w:rPr>
-          <w:rFonts w:hint="eastAsia"/>
-        </w:rPr>
-        <w:t>、</w:t>
-      </w:r>
-      <w:r>
-        <w:rPr>
-          <w:rFonts w:hint="eastAsia"/>
-        </w:rPr>
-        <w:t>41000</w:t>
-      </w:r>
-      <w:r>
-        <w:rPr>
-          <w:rFonts w:hint="eastAsia"/>
-        </w:rPr>
-        <w:t>。</w:t>
-      </w:r>
-      <w:r>
-        <w:rPr>
-          <w:rFonts w:hint="eastAsia"/>
-        </w:rPr>
-        <w:t>AAC</w:t>
-      </w:r>
-      <w:r>
-        <w:rPr>
-          <w:rFonts w:hint="eastAsia"/>
-        </w:rPr>
-        <w:t>一帧解码出来是每声道</w:t>
-      </w:r>
-      <w:r>
-        <w:rPr>
-          <w:rFonts w:hint="eastAsia"/>
-        </w:rPr>
-        <w:t>1024</w:t>
-      </w:r>
-      <w:r>
-        <w:rPr>
-          <w:rFonts w:hint="eastAsia"/>
-        </w:rPr>
-        <w:t>个</w:t>
-      </w:r>
-      <w:r>
-        <w:rPr>
-          <w:rFonts w:hint="eastAsia"/>
-        </w:rPr>
-        <w:t>sample</w:t>
-      </w:r>
-      <w:r>
-        <w:rPr>
-          <w:rFonts w:hint="eastAsia"/>
-        </w:rPr>
-        <w:t>，也就是说一帧的时长为</w:t>
-      </w:r>
-      <w:r>
-        <w:rPr>
-          <w:rFonts w:hint="eastAsia"/>
-        </w:rPr>
-        <w:t>1024/sample_rate</w:t>
-      </w:r>
-      <w:r>
-        <w:rPr>
-          <w:rFonts w:hint="eastAsia"/>
-        </w:rPr>
-        <w:t>秒。所以每一帧时间戳依次</w:t>
-      </w:r>
-      <w:r>
-        <w:rPr>
-          <w:rFonts w:hint="eastAsia"/>
-        </w:rPr>
-        <w:t>0</w:t>
-      </w:r>
-      <w:r>
-        <w:rPr>
-          <w:rFonts w:hint="eastAsia"/>
-        </w:rPr>
-        <w:t>，</w:t>
-      </w:r>
-      <w:r>
-        <w:rPr>
-          <w:rFonts w:hint="eastAsia"/>
-        </w:rPr>
-        <w:t>1024/sample_rate</w:t>
-      </w:r>
-      <w:r>
-        <w:rPr>
-          <w:rFonts w:hint="eastAsia"/>
-        </w:rPr>
-        <w:t>，</w:t>
-      </w:r>
-      <w:r>
-        <w:rPr>
-          <w:rFonts w:hint="eastAsia"/>
-        </w:rPr>
-        <w:t>...</w:t>
-      </w:r>
-      <w:r>
-        <w:rPr>
-          <w:rFonts w:hint="eastAsia"/>
-        </w:rPr>
-        <w:t>，</w:t>
-      </w:r>
-      <w:r>
-        <w:rPr>
-          <w:rFonts w:hint="eastAsia"/>
-        </w:rPr>
-        <w:t>1024*n/sample_rate</w:t>
-      </w:r>
-      <w:r>
-        <w:rPr>
-          <w:rFonts w:hint="eastAsia"/>
-        </w:rPr>
-        <w:t>秒。</w:t>
-      </w:r>
-    </w:p>
-    <w:p>
-      <w:pPr>
-        <w:ind w:firstLineChars="0" w:firstLine="480"/>
-      </w:pPr>
-      <w:r>
-        <w:rPr>
-          <w:rFonts w:hint="eastAsia"/>
-        </w:rPr>
-        <w:t>直播视频的</w:t>
-      </w:r>
-      <w:r>
-        <w:rPr>
-          <w:rFonts w:hint="eastAsia"/>
-        </w:rPr>
-        <w:t>dts</w:t>
-      </w:r>
-      <w:r>
-        <w:rPr>
-          <w:rFonts w:hint="eastAsia"/>
-        </w:rPr>
-        <w:t>和</w:t>
-      </w:r>
-      <w:r>
-        <w:rPr>
-          <w:rFonts w:hint="eastAsia"/>
-        </w:rPr>
-        <w:t>pts</w:t>
-      </w:r>
-      <w:r>
-        <w:rPr>
-          <w:rFonts w:hint="eastAsia"/>
-        </w:rPr>
         <w:t>应该直接用直播数据流中的时间，不应该按公式计算。</w:t>
       </w:r>
     </w:p>
@@ -11142,7 +11758,7 @@
       <w:pPr>
         <w:pStyle w:val="2"/>
       </w:pPr>
-      <w:bookmarkStart w:id="105" w:name="_Toc481484234"/>
+      <w:bookmarkStart w:id="103" w:name="_Toc481484234"/>
       <w:r>
         <w:rPr>
           <w:rFonts w:hint="eastAsia"/>
@@ -11155,7 +11771,7 @@
         </w:rPr>
         <w:t>协议</w:t>
       </w:r>
-      <w:bookmarkEnd w:id="105"/>
+      <w:bookmarkEnd w:id="103"/>
     </w:p>
     <w:p>
       <w:pPr>
@@ -11855,12 +12471,6 @@
       <w:pPr>
         <w:ind w:firstLine="480"/>
       </w:pPr>
-      <w:r>
-        <w:rPr>
-          <w:rFonts w:hint="eastAsia"/>
-        </w:rPr>
-        <w:t xml:space="preserve">* </w:t>
-      </w:r>
       <w:r>
         <w:rPr>
           <w:rFonts w:hint="eastAsia"/>
@@ -12766,7 +13376,7 @@
       <w:pPr>
         <w:pStyle w:val="2"/>
       </w:pPr>
-      <w:bookmarkStart w:id="106" w:name="_Toc481484235"/>
+      <w:bookmarkStart w:id="104" w:name="_Toc481484235"/>
       <w:r>
         <w:rPr>
           <w:rFonts w:hint="eastAsia"/>
@@ -12779,7 +13389,7 @@
         </w:rPr>
         <w:t>协议</w:t>
       </w:r>
-      <w:bookmarkEnd w:id="106"/>
+      <w:bookmarkEnd w:id="104"/>
     </w:p>
     <w:p>
       <w:pPr>
@@ -14027,9 +14637,9 @@
           <w:docGrid w:linePitch="384" w:charSpace="7430"/>
         </w:sectPr>
       </w:pPr>
-      <w:bookmarkStart w:id="107" w:name="_Toc156291149"/>
-      <w:bookmarkStart w:id="108" w:name="_Toc156292001"/>
-      <w:bookmarkStart w:id="109" w:name="_Toc163533797"/>
+      <w:bookmarkStart w:id="105" w:name="_Toc156291149"/>
+      <w:bookmarkStart w:id="106" w:name="_Toc156292001"/>
+      <w:bookmarkStart w:id="107" w:name="_Toc163533797"/>
       <w:bookmarkEnd w:id="0"/>
     </w:p>
     <w:p>
@@ -14038,10 +14648,10 @@
         <w:spacing w:beforeLines="200" w:before="480" w:afterLines="100" w:after="240"/>
         <w:ind w:left="0"/>
       </w:pPr>
-      <w:bookmarkStart w:id="110" w:name="_Toc481484236"/>
+      <w:bookmarkStart w:id="108" w:name="_Toc481484236"/>
+      <w:bookmarkEnd w:id="105"/>
+      <w:bookmarkEnd w:id="106"/>
       <w:bookmarkEnd w:id="107"/>
-      <w:bookmarkEnd w:id="108"/>
-      <w:bookmarkEnd w:id="109"/>
       <w:r>
         <w:rPr>
           <w:rFonts w:hint="eastAsia"/>
@@ -14049,20 +14659,20 @@
         <w:lastRenderedPageBreak/>
         <w:t>整体方案设计</w:t>
       </w:r>
-      <w:bookmarkEnd w:id="110"/>
+      <w:bookmarkEnd w:id="108"/>
     </w:p>
     <w:p>
       <w:pPr>
         <w:pStyle w:val="2"/>
       </w:pPr>
-      <w:bookmarkStart w:id="111" w:name="_Toc481484237"/>
+      <w:bookmarkStart w:id="109" w:name="_Toc481484237"/>
       <w:r>
         <w:rPr>
           <w:rFonts w:hint="eastAsia"/>
         </w:rPr>
         <w:t>系统方案设计</w:t>
       </w:r>
-      <w:bookmarkEnd w:id="111"/>
+      <w:bookmarkEnd w:id="109"/>
     </w:p>
     <w:p>
       <w:pPr>
@@ -14596,14 +15206,14 @@
       <w:pPr>
         <w:pStyle w:val="2"/>
       </w:pPr>
-      <w:bookmarkStart w:id="112" w:name="_Toc481484238"/>
+      <w:bookmarkStart w:id="110" w:name="_Toc481484238"/>
       <w:r>
         <w:rPr>
           <w:rFonts w:hint="eastAsia"/>
         </w:rPr>
         <w:t>前端系统</w:t>
       </w:r>
-      <w:bookmarkEnd w:id="112"/>
+      <w:bookmarkEnd w:id="110"/>
     </w:p>
     <w:p>
       <w:pPr>
@@ -15817,9 +16427,9 @@
           <w:docGrid w:linePitch="384" w:charSpace="7430"/>
         </w:sectPr>
       </w:pPr>
-      <w:bookmarkStart w:id="113" w:name="_Toc156291152"/>
-      <w:bookmarkStart w:id="114" w:name="_Toc156292004"/>
-      <w:bookmarkStart w:id="115" w:name="_Toc163533798"/>
+      <w:bookmarkStart w:id="111" w:name="_Toc156291152"/>
+      <w:bookmarkStart w:id="112" w:name="_Toc156292004"/>
+      <w:bookmarkStart w:id="113" w:name="_Toc163533798"/>
     </w:p>
     <w:p>
       <w:pPr>
@@ -15827,10 +16437,10 @@
         <w:spacing w:beforeLines="200" w:before="480" w:afterLines="100" w:after="240"/>
         <w:ind w:left="629" w:hanging="629"/>
       </w:pPr>
-      <w:bookmarkStart w:id="116" w:name="_Toc481484239"/>
+      <w:bookmarkStart w:id="114" w:name="_Toc481484239"/>
+      <w:bookmarkEnd w:id="111"/>
+      <w:bookmarkEnd w:id="112"/>
       <w:bookmarkEnd w:id="113"/>
-      <w:bookmarkEnd w:id="114"/>
-      <w:bookmarkEnd w:id="115"/>
       <w:r>
         <w:rPr>
           <w:rFonts w:hint="eastAsia"/>
@@ -15838,33 +16448,33 @@
         <w:lastRenderedPageBreak/>
         <w:t>直播与回看服务器的设计与实现</w:t>
       </w:r>
+      <w:bookmarkEnd w:id="114"/>
+    </w:p>
+    <w:p>
+      <w:pPr>
+        <w:pStyle w:val="2"/>
+      </w:pPr>
+      <w:bookmarkStart w:id="115" w:name="_Toc481484240"/>
+      <w:r>
+        <w:rPr>
+          <w:rFonts w:hint="eastAsia"/>
+        </w:rPr>
+        <w:t>直播与回看管理软件的设计与实现</w:t>
+      </w:r>
+      <w:bookmarkEnd w:id="115"/>
+    </w:p>
+    <w:p>
+      <w:pPr>
+        <w:pStyle w:val="3"/>
+      </w:pPr>
+      <w:bookmarkStart w:id="116" w:name="_Toc481484241"/>
+      <w:r>
+        <w:rPr>
+          <w:rFonts w:hint="eastAsia"/>
+        </w:rPr>
+        <w:t>系统需求分析</w:t>
+      </w:r>
       <w:bookmarkEnd w:id="116"/>
-    </w:p>
-    <w:p>
-      <w:pPr>
-        <w:pStyle w:val="2"/>
-      </w:pPr>
-      <w:bookmarkStart w:id="117" w:name="_Toc481484240"/>
-      <w:r>
-        <w:rPr>
-          <w:rFonts w:hint="eastAsia"/>
-        </w:rPr>
-        <w:t>直播与回看管理软件的设计与实现</w:t>
-      </w:r>
-      <w:bookmarkEnd w:id="117"/>
-    </w:p>
-    <w:p>
-      <w:pPr>
-        <w:pStyle w:val="3"/>
-      </w:pPr>
-      <w:bookmarkStart w:id="118" w:name="_Toc481484241"/>
-      <w:r>
-        <w:rPr>
-          <w:rFonts w:hint="eastAsia"/>
-        </w:rPr>
-        <w:t>系统需求分析</w:t>
-      </w:r>
-      <w:bookmarkEnd w:id="118"/>
     </w:p>
     <w:p>
       <w:pPr>
@@ -16233,14 +16843,14 @@
       <w:pPr>
         <w:pStyle w:val="3"/>
       </w:pPr>
-      <w:bookmarkStart w:id="119" w:name="_Toc481484242"/>
+      <w:bookmarkStart w:id="117" w:name="_Toc481484242"/>
       <w:r>
         <w:rPr>
           <w:rFonts w:hint="eastAsia"/>
         </w:rPr>
         <w:t>定义系统对象</w:t>
       </w:r>
-      <w:bookmarkEnd w:id="119"/>
+      <w:bookmarkEnd w:id="117"/>
     </w:p>
     <w:p>
       <w:pPr>
@@ -16653,14 +17263,14 @@
       <w:pPr>
         <w:pStyle w:val="3"/>
       </w:pPr>
-      <w:bookmarkStart w:id="120" w:name="_Toc481484243"/>
+      <w:bookmarkStart w:id="118" w:name="_Toc481484243"/>
       <w:r>
         <w:rPr>
           <w:rFonts w:hint="eastAsia"/>
         </w:rPr>
         <w:t>数据库的设计与实现</w:t>
       </w:r>
-      <w:bookmarkEnd w:id="120"/>
+      <w:bookmarkEnd w:id="118"/>
     </w:p>
     <w:p>
       <w:pPr>
@@ -17184,14 +17794,14 @@
       <w:pPr>
         <w:pStyle w:val="3"/>
       </w:pPr>
-      <w:bookmarkStart w:id="121" w:name="_Toc481484244"/>
+      <w:bookmarkStart w:id="119" w:name="_Toc481484244"/>
       <w:r>
         <w:rPr>
           <w:rFonts w:hint="eastAsia"/>
         </w:rPr>
         <w:t>定义用户界面类</w:t>
       </w:r>
-      <w:bookmarkEnd w:id="121"/>
+      <w:bookmarkEnd w:id="119"/>
     </w:p>
     <w:p>
       <w:pPr>
@@ -17866,14 +18476,14 @@
       <w:pPr>
         <w:pStyle w:val="3"/>
       </w:pPr>
-      <w:bookmarkStart w:id="122" w:name="_Toc481484245"/>
+      <w:bookmarkStart w:id="120" w:name="_Toc481484245"/>
       <w:r>
         <w:rPr>
           <w:rFonts w:hint="eastAsia"/>
         </w:rPr>
         <w:t>直播与回看管理软件的具体实现</w:t>
       </w:r>
-      <w:bookmarkEnd w:id="122"/>
+      <w:bookmarkEnd w:id="120"/>
     </w:p>
     <w:p>
       <w:pPr>
@@ -18364,14 +18974,14 @@
       <w:pPr>
         <w:pStyle w:val="3"/>
       </w:pPr>
-      <w:bookmarkStart w:id="123" w:name="_Toc481484246"/>
+      <w:bookmarkStart w:id="121" w:name="_Toc481484246"/>
       <w:r>
         <w:rPr>
           <w:rFonts w:hint="eastAsia"/>
         </w:rPr>
         <w:t>播放接口设计</w:t>
       </w:r>
-      <w:bookmarkEnd w:id="123"/>
+      <w:bookmarkEnd w:id="121"/>
     </w:p>
     <w:p>
       <w:pPr>
@@ -18549,7 +19159,7 @@
       <w:pPr>
         <w:pStyle w:val="2"/>
       </w:pPr>
-      <w:bookmarkStart w:id="124" w:name="_Toc481484247"/>
+      <w:bookmarkStart w:id="122" w:name="_Toc481484247"/>
       <w:r>
         <w:rPr>
           <w:rFonts w:hint="eastAsia"/>
@@ -18563,437 +19173,437 @@
         </w:rPr>
         <w:t>同步服务器的设计与实现</w:t>
       </w:r>
+      <w:bookmarkEnd w:id="122"/>
+    </w:p>
+    <w:p>
+      <w:pPr>
+        <w:pStyle w:val="3"/>
+      </w:pPr>
+      <w:bookmarkStart w:id="123" w:name="_Toc481484248"/>
+      <w:r>
+        <w:rPr>
+          <w:rFonts w:hint="eastAsia"/>
+        </w:rPr>
+        <w:t>EPG</w:t>
+      </w:r>
+      <w:r>
+        <w:rPr>
+          <w:rFonts w:hint="eastAsia"/>
+        </w:rPr>
+        <w:t>简介</w:t>
+      </w:r>
+      <w:bookmarkEnd w:id="123"/>
+    </w:p>
+    <w:p>
+      <w:pPr>
+        <w:ind w:firstLine="480"/>
+      </w:pPr>
+      <w:r>
+        <w:rPr>
+          <w:rFonts w:hint="eastAsia"/>
+        </w:rPr>
+        <w:t xml:space="preserve">EPG </w:t>
+      </w:r>
+      <w:r>
+        <w:rPr>
+          <w:rFonts w:hint="eastAsia"/>
+        </w:rPr>
+        <w:t>是</w:t>
+      </w:r>
+      <w:r>
+        <w:rPr>
+          <w:rFonts w:hint="eastAsia"/>
+        </w:rPr>
+        <w:t>Electronic Program Guide</w:t>
+      </w:r>
+      <w:r>
+        <w:rPr>
+          <w:rFonts w:hint="eastAsia"/>
+        </w:rPr>
+        <w:t>的英文缩写，意思是电子节目指南。</w:t>
+      </w:r>
+      <w:r>
+        <w:rPr>
+          <w:rFonts w:hint="eastAsia"/>
+        </w:rPr>
+        <w:t xml:space="preserve"> IPTV</w:t>
+      </w:r>
+      <w:r>
+        <w:rPr>
+          <w:rFonts w:hint="eastAsia"/>
+        </w:rPr>
+        <w:t>所提供的各种业务的索引及导航都是通过</w:t>
+      </w:r>
+      <w:r>
+        <w:rPr>
+          <w:rFonts w:hint="eastAsia"/>
+        </w:rPr>
+        <w:t xml:space="preserve"> EPG</w:t>
+      </w:r>
+      <w:r>
+        <w:rPr>
+          <w:rFonts w:hint="eastAsia"/>
+        </w:rPr>
+        <w:t>系统来完成的。</w:t>
+      </w:r>
+      <w:r>
+        <w:rPr>
+          <w:rFonts w:hint="eastAsia"/>
+        </w:rPr>
+        <w:t xml:space="preserve"> IPTV EPG</w:t>
+      </w:r>
+      <w:r>
+        <w:rPr>
+          <w:rFonts w:hint="eastAsia"/>
+        </w:rPr>
+        <w:t>实际上就是</w:t>
+      </w:r>
+      <w:r>
+        <w:rPr>
+          <w:rFonts w:hint="eastAsia"/>
+        </w:rPr>
+        <w:t xml:space="preserve"> IPTV</w:t>
+      </w:r>
+      <w:r>
+        <w:rPr>
+          <w:rFonts w:hint="eastAsia"/>
+        </w:rPr>
+        <w:t>的一个门户系统。</w:t>
+      </w:r>
+      <w:r>
+        <w:rPr>
+          <w:rFonts w:hint="eastAsia"/>
+        </w:rPr>
+        <w:t xml:space="preserve"> EPG</w:t>
+      </w:r>
+      <w:r>
+        <w:rPr>
+          <w:rFonts w:hint="eastAsia"/>
+        </w:rPr>
+        <w:t>系统的界面与</w:t>
+      </w:r>
+      <w:r>
+        <w:rPr>
+          <w:rFonts w:hint="eastAsia"/>
+        </w:rPr>
+        <w:t xml:space="preserve"> Web</w:t>
+      </w:r>
+      <w:r>
+        <w:rPr>
+          <w:rFonts w:hint="eastAsia"/>
+        </w:rPr>
+        <w:t>页面类似，在</w:t>
+      </w:r>
+      <w:r>
+        <w:rPr>
+          <w:rFonts w:hint="eastAsia"/>
+        </w:rPr>
+        <w:t xml:space="preserve"> EPG</w:t>
+      </w:r>
+      <w:r>
+        <w:rPr>
+          <w:rFonts w:hint="eastAsia"/>
+        </w:rPr>
+        <w:t>界面上一般都提供各类菜单、按钮、链接等可供用户选择节目时直接点击的组件；</w:t>
+      </w:r>
+      <w:r>
+        <w:rPr>
+          <w:rFonts w:hint="eastAsia"/>
+        </w:rPr>
+        <w:t xml:space="preserve"> EPG</w:t>
+      </w:r>
+      <w:r>
+        <w:rPr>
+          <w:rFonts w:hint="eastAsia"/>
+        </w:rPr>
+        <w:t>的界面上也可以包含各类供用户浏览的动态或静态的多媒体内容。</w:t>
+      </w:r>
+    </w:p>
+    <w:p>
+      <w:pPr>
+        <w:ind w:firstLine="480"/>
+      </w:pPr>
+      <w:r>
+        <w:rPr>
+          <w:rFonts w:hint="eastAsia"/>
+        </w:rPr>
+        <w:t>EPG</w:t>
+      </w:r>
+      <w:r>
+        <w:rPr>
+          <w:rFonts w:hint="eastAsia"/>
+        </w:rPr>
+        <w:t>的主要作用就是用户利用</w:t>
+      </w:r>
+      <w:r>
+        <w:rPr>
+          <w:rFonts w:hint="eastAsia"/>
+        </w:rPr>
+        <w:t>EPG</w:t>
+      </w:r>
+      <w:r>
+        <w:rPr>
+          <w:rFonts w:hint="eastAsia"/>
+        </w:rPr>
+        <w:t>提供的菜单，可以选择自己喜欢的组播频道；点播自己喜欢的视频节目；在线演唱自己喜欢的歌曲；查找</w:t>
+      </w:r>
+      <w:r>
+        <w:rPr>
+          <w:rFonts w:hint="eastAsia"/>
+        </w:rPr>
+        <w:t>IPTV</w:t>
+      </w:r>
+      <w:r>
+        <w:rPr>
+          <w:rFonts w:hint="eastAsia"/>
+        </w:rPr>
+        <w:t>提供的各种信息，包括生活信息、娱乐信息、教育信息、体育信息等等；用户也可使用</w:t>
+      </w:r>
+      <w:r>
+        <w:rPr>
+          <w:rFonts w:hint="eastAsia"/>
+        </w:rPr>
+        <w:t>EPG</w:t>
+      </w:r>
+      <w:r>
+        <w:rPr>
+          <w:rFonts w:hint="eastAsia"/>
+        </w:rPr>
+        <w:t>提供的菜单来订购自己喜欢的节目；甚至可以通过</w:t>
+      </w:r>
+      <w:r>
+        <w:rPr>
+          <w:rFonts w:hint="eastAsia"/>
+        </w:rPr>
+        <w:t>EPG</w:t>
+      </w:r>
+      <w:r>
+        <w:rPr>
+          <w:rFonts w:hint="eastAsia"/>
+        </w:rPr>
+        <w:t>提供的菜单支付水费、电费、进行电子商务的交易等。用户还可以利用</w:t>
+      </w:r>
+      <w:r>
+        <w:rPr>
+          <w:rFonts w:hint="eastAsia"/>
+        </w:rPr>
+        <w:t>EPG</w:t>
+      </w:r>
+      <w:r>
+        <w:rPr>
+          <w:rFonts w:hint="eastAsia"/>
+        </w:rPr>
+        <w:t>菜单查看节目的附加信息，例如对节目内容介绍、演员及导演的介绍等。同时通过</w:t>
+      </w:r>
+      <w:r>
+        <w:rPr>
+          <w:rFonts w:hint="eastAsia"/>
+        </w:rPr>
+        <w:t>EPG</w:t>
+      </w:r>
+      <w:r>
+        <w:rPr>
+          <w:rFonts w:hint="eastAsia"/>
+        </w:rPr>
+        <w:t>菜单中提供的家长控制功能，家长可以对某些节目加以限制，不给孩子开放所有的观看权限。</w:t>
+      </w:r>
+    </w:p>
+    <w:p>
+      <w:pPr>
+        <w:ind w:firstLine="480"/>
+      </w:pPr>
+      <w:r>
+        <w:rPr>
+          <w:rFonts w:hint="eastAsia"/>
+        </w:rPr>
+        <w:t>EPG</w:t>
+      </w:r>
+      <w:r>
+        <w:rPr>
+          <w:rFonts w:hint="eastAsia"/>
+        </w:rPr>
+        <w:t>为</w:t>
+      </w:r>
+      <w:r>
+        <w:rPr>
+          <w:rFonts w:hint="eastAsia"/>
+        </w:rPr>
+        <w:t>IPTV</w:t>
+      </w:r>
+      <w:r>
+        <w:rPr>
+          <w:rFonts w:hint="eastAsia"/>
+        </w:rPr>
+        <w:t>提供的基本业务</w:t>
+      </w:r>
+      <w:r>
+        <w:rPr>
+          <w:rFonts w:hint="eastAsia"/>
+        </w:rPr>
+        <w:t>(</w:t>
+      </w:r>
+      <w:r>
+        <w:rPr>
+          <w:rFonts w:hint="eastAsia"/>
+        </w:rPr>
+        <w:t>如</w:t>
+      </w:r>
+      <w:r>
+        <w:rPr>
+          <w:rFonts w:hint="eastAsia"/>
+        </w:rPr>
+        <w:t>VOD</w:t>
+      </w:r>
+      <w:r>
+        <w:rPr>
+          <w:rFonts w:hint="eastAsia"/>
+        </w:rPr>
+        <w:t>点播</w:t>
+      </w:r>
+      <w:r>
+        <w:rPr>
+          <w:rFonts w:hint="eastAsia"/>
+        </w:rPr>
+        <w:t>/KTV/</w:t>
+      </w:r>
+      <w:r>
+        <w:rPr>
+          <w:rFonts w:hint="eastAsia"/>
+        </w:rPr>
+        <w:t>歌曲</w:t>
+      </w:r>
+      <w:r>
+        <w:rPr>
+          <w:rFonts w:hint="eastAsia"/>
+        </w:rPr>
+        <w:t>)</w:t>
+      </w:r>
+      <w:r>
+        <w:rPr>
+          <w:rFonts w:hint="eastAsia"/>
+        </w:rPr>
+        <w:t>及各种增值业务的使用提供了简单方便的操作平台，为</w:t>
+      </w:r>
+      <w:r>
+        <w:rPr>
+          <w:rFonts w:hint="eastAsia"/>
+        </w:rPr>
+        <w:t>IPTV</w:t>
+      </w:r>
+      <w:r>
+        <w:rPr>
+          <w:rFonts w:hint="eastAsia"/>
+        </w:rPr>
+        <w:t>用户收看电视节目、享受多媒体节目点播以及开展信息服务提供了一个良好的导航机制。使用</w:t>
+      </w:r>
+      <w:r>
+        <w:rPr>
+          <w:rFonts w:hint="eastAsia"/>
+        </w:rPr>
+        <w:t>EPG</w:t>
+      </w:r>
+      <w:r>
+        <w:rPr>
+          <w:rFonts w:hint="eastAsia"/>
+        </w:rPr>
+        <w:t>系统可使用户能够方便快捷地找到自己关心的节目。使用</w:t>
+      </w:r>
+      <w:r>
+        <w:rPr>
+          <w:rFonts w:hint="eastAsia"/>
+        </w:rPr>
+        <w:t>EPG</w:t>
+      </w:r>
+      <w:r>
+        <w:rPr>
+          <w:rFonts w:hint="eastAsia"/>
+        </w:rPr>
+        <w:t>系统，用户通过电视机这个终端和</w:t>
+      </w:r>
+      <w:r>
+        <w:rPr>
+          <w:rFonts w:hint="eastAsia"/>
+        </w:rPr>
+        <w:t>IP</w:t>
+      </w:r>
+      <w:r>
+        <w:rPr>
+          <w:rFonts w:hint="eastAsia"/>
+        </w:rPr>
+        <w:t>机顶盒就可以登陆</w:t>
+      </w:r>
+      <w:r>
+        <w:rPr>
+          <w:rFonts w:hint="eastAsia"/>
+        </w:rPr>
+        <w:t>Internet</w:t>
+      </w:r>
+      <w:r>
+        <w:rPr>
+          <w:rFonts w:hint="eastAsia"/>
+        </w:rPr>
+        <w:t>。更重要的是使用</w:t>
+      </w:r>
+      <w:r>
+        <w:rPr>
+          <w:rFonts w:hint="eastAsia"/>
+        </w:rPr>
+        <w:t>EPG</w:t>
+      </w:r>
+      <w:r>
+        <w:rPr>
+          <w:rFonts w:hint="eastAsia"/>
+        </w:rPr>
+        <w:t>系统用户就可以和电视进行互动，这样用户就不再被动地接收信息，用户可以及时、主动地发表自己的意见和看法，并将这些意见和看法及时反馈给内容制作商。因此</w:t>
+      </w:r>
+      <w:r>
+        <w:rPr>
+          <w:rFonts w:hint="eastAsia"/>
+        </w:rPr>
+        <w:t>EPG</w:t>
+      </w:r>
+      <w:r>
+        <w:rPr>
+          <w:rFonts w:hint="eastAsia"/>
+        </w:rPr>
+        <w:t>在</w:t>
+      </w:r>
+      <w:r>
+        <w:rPr>
+          <w:rFonts w:hint="eastAsia"/>
+        </w:rPr>
+        <w:t>IPTV</w:t>
+      </w:r>
+      <w:r>
+        <w:rPr>
+          <w:rFonts w:hint="eastAsia"/>
+        </w:rPr>
+        <w:t>系统中起着十分重要的作用。</w:t>
+      </w:r>
+    </w:p>
+    <w:p>
+      <w:pPr>
+        <w:ind w:firstLine="480"/>
+      </w:pPr>
+    </w:p>
+    <w:p>
+      <w:pPr>
+        <w:pStyle w:val="3"/>
+      </w:pPr>
+      <w:bookmarkStart w:id="124" w:name="_Toc481484249"/>
+      <w:r>
+        <w:rPr>
+          <w:rFonts w:hint="eastAsia"/>
+        </w:rPr>
+        <w:t>EPG</w:t>
+      </w:r>
+      <w:r>
+        <w:rPr>
+          <w:rFonts w:hint="eastAsia"/>
+        </w:rPr>
+        <w:t>同步服务器系统接口设计</w:t>
+      </w:r>
       <w:bookmarkEnd w:id="124"/>
-    </w:p>
-    <w:p>
-      <w:pPr>
-        <w:pStyle w:val="3"/>
-      </w:pPr>
-      <w:bookmarkStart w:id="125" w:name="_Toc481484248"/>
-      <w:r>
-        <w:rPr>
-          <w:rFonts w:hint="eastAsia"/>
-        </w:rPr>
-        <w:t>EPG</w:t>
-      </w:r>
-      <w:r>
-        <w:rPr>
-          <w:rFonts w:hint="eastAsia"/>
-        </w:rPr>
-        <w:t>简介</w:t>
-      </w:r>
-      <w:bookmarkEnd w:id="125"/>
-    </w:p>
-    <w:p>
-      <w:pPr>
-        <w:ind w:firstLine="480"/>
-      </w:pPr>
-      <w:r>
-        <w:rPr>
-          <w:rFonts w:hint="eastAsia"/>
-        </w:rPr>
-        <w:t xml:space="preserve">EPG </w:t>
-      </w:r>
-      <w:r>
-        <w:rPr>
-          <w:rFonts w:hint="eastAsia"/>
-        </w:rPr>
-        <w:t>是</w:t>
-      </w:r>
-      <w:r>
-        <w:rPr>
-          <w:rFonts w:hint="eastAsia"/>
-        </w:rPr>
-        <w:t>Electronic Program Guide</w:t>
-      </w:r>
-      <w:r>
-        <w:rPr>
-          <w:rFonts w:hint="eastAsia"/>
-        </w:rPr>
-        <w:t>的英文缩写，意思是电子节目指南。</w:t>
-      </w:r>
-      <w:r>
-        <w:rPr>
-          <w:rFonts w:hint="eastAsia"/>
-        </w:rPr>
-        <w:t xml:space="preserve"> IPTV</w:t>
-      </w:r>
-      <w:r>
-        <w:rPr>
-          <w:rFonts w:hint="eastAsia"/>
-        </w:rPr>
-        <w:t>所提供的各种业务的索引及导航都是通过</w:t>
-      </w:r>
-      <w:r>
-        <w:rPr>
-          <w:rFonts w:hint="eastAsia"/>
-        </w:rPr>
-        <w:t xml:space="preserve"> EPG</w:t>
-      </w:r>
-      <w:r>
-        <w:rPr>
-          <w:rFonts w:hint="eastAsia"/>
-        </w:rPr>
-        <w:t>系统来完成的。</w:t>
-      </w:r>
-      <w:r>
-        <w:rPr>
-          <w:rFonts w:hint="eastAsia"/>
-        </w:rPr>
-        <w:t xml:space="preserve"> IPTV EPG</w:t>
-      </w:r>
-      <w:r>
-        <w:rPr>
-          <w:rFonts w:hint="eastAsia"/>
-        </w:rPr>
-        <w:t>实际上就是</w:t>
-      </w:r>
-      <w:r>
-        <w:rPr>
-          <w:rFonts w:hint="eastAsia"/>
-        </w:rPr>
-        <w:t xml:space="preserve"> IPTV</w:t>
-      </w:r>
-      <w:r>
-        <w:rPr>
-          <w:rFonts w:hint="eastAsia"/>
-        </w:rPr>
-        <w:t>的一个门户系统。</w:t>
-      </w:r>
-      <w:r>
-        <w:rPr>
-          <w:rFonts w:hint="eastAsia"/>
-        </w:rPr>
-        <w:t xml:space="preserve"> EPG</w:t>
-      </w:r>
-      <w:r>
-        <w:rPr>
-          <w:rFonts w:hint="eastAsia"/>
-        </w:rPr>
-        <w:t>系统的界面与</w:t>
-      </w:r>
-      <w:r>
-        <w:rPr>
-          <w:rFonts w:hint="eastAsia"/>
-        </w:rPr>
-        <w:t xml:space="preserve"> Web</w:t>
-      </w:r>
-      <w:r>
-        <w:rPr>
-          <w:rFonts w:hint="eastAsia"/>
-        </w:rPr>
-        <w:t>页面类似，在</w:t>
-      </w:r>
-      <w:r>
-        <w:rPr>
-          <w:rFonts w:hint="eastAsia"/>
-        </w:rPr>
-        <w:t xml:space="preserve"> EPG</w:t>
-      </w:r>
-      <w:r>
-        <w:rPr>
-          <w:rFonts w:hint="eastAsia"/>
-        </w:rPr>
-        <w:t>界面上一般都提供各类菜单、按钮、链接等可供用户选择节目时直接点击的组件；</w:t>
-      </w:r>
-      <w:r>
-        <w:rPr>
-          <w:rFonts w:hint="eastAsia"/>
-        </w:rPr>
-        <w:t xml:space="preserve"> EPG</w:t>
-      </w:r>
-      <w:r>
-        <w:rPr>
-          <w:rFonts w:hint="eastAsia"/>
-        </w:rPr>
-        <w:t>的界面上也可以包含各类供用户浏览的动态或静态的多媒体内容。</w:t>
-      </w:r>
-    </w:p>
-    <w:p>
-      <w:pPr>
-        <w:ind w:firstLine="480"/>
-      </w:pPr>
-      <w:r>
-        <w:rPr>
-          <w:rFonts w:hint="eastAsia"/>
-        </w:rPr>
-        <w:t>EPG</w:t>
-      </w:r>
-      <w:r>
-        <w:rPr>
-          <w:rFonts w:hint="eastAsia"/>
-        </w:rPr>
-        <w:t>的主要作用就是用户利用</w:t>
-      </w:r>
-      <w:r>
-        <w:rPr>
-          <w:rFonts w:hint="eastAsia"/>
-        </w:rPr>
-        <w:t>EPG</w:t>
-      </w:r>
-      <w:r>
-        <w:rPr>
-          <w:rFonts w:hint="eastAsia"/>
-        </w:rPr>
-        <w:t>提供的菜单，可以选择自己喜欢的组播频道；点播自己喜欢的视频节目；在线演唱自己喜欢的歌曲；查找</w:t>
-      </w:r>
-      <w:r>
-        <w:rPr>
-          <w:rFonts w:hint="eastAsia"/>
-        </w:rPr>
-        <w:t>IPTV</w:t>
-      </w:r>
-      <w:r>
-        <w:rPr>
-          <w:rFonts w:hint="eastAsia"/>
-        </w:rPr>
-        <w:t>提供的各种信息，包括生活信息、娱乐信息、教育信息、体育信息等等；用户也可使用</w:t>
-      </w:r>
-      <w:r>
-        <w:rPr>
-          <w:rFonts w:hint="eastAsia"/>
-        </w:rPr>
-        <w:t>EPG</w:t>
-      </w:r>
-      <w:r>
-        <w:rPr>
-          <w:rFonts w:hint="eastAsia"/>
-        </w:rPr>
-        <w:t>提供的菜单来订购自己喜欢的节目；甚至可以通过</w:t>
-      </w:r>
-      <w:r>
-        <w:rPr>
-          <w:rFonts w:hint="eastAsia"/>
-        </w:rPr>
-        <w:t>EPG</w:t>
-      </w:r>
-      <w:r>
-        <w:rPr>
-          <w:rFonts w:hint="eastAsia"/>
-        </w:rPr>
-        <w:t>提供的菜单支付水费、电费、进行电子商务的交易等。用户还可以利用</w:t>
-      </w:r>
-      <w:r>
-        <w:rPr>
-          <w:rFonts w:hint="eastAsia"/>
-        </w:rPr>
-        <w:t>EPG</w:t>
-      </w:r>
-      <w:r>
-        <w:rPr>
-          <w:rFonts w:hint="eastAsia"/>
-        </w:rPr>
-        <w:t>菜单查看节目的附加信息，例如对节目内容介绍、演员及导演的介绍等。同时通过</w:t>
-      </w:r>
-      <w:r>
-        <w:rPr>
-          <w:rFonts w:hint="eastAsia"/>
-        </w:rPr>
-        <w:t>EPG</w:t>
-      </w:r>
-      <w:r>
-        <w:rPr>
-          <w:rFonts w:hint="eastAsia"/>
-        </w:rPr>
-        <w:t>菜单中提供的家长控制功能，家长可以对某些节目加以限制，不给孩子开放所有的观看权限。</w:t>
-      </w:r>
-    </w:p>
-    <w:p>
-      <w:pPr>
-        <w:ind w:firstLine="480"/>
-      </w:pPr>
-      <w:r>
-        <w:rPr>
-          <w:rFonts w:hint="eastAsia"/>
-        </w:rPr>
-        <w:t>EPG</w:t>
-      </w:r>
-      <w:r>
-        <w:rPr>
-          <w:rFonts w:hint="eastAsia"/>
-        </w:rPr>
-        <w:t>为</w:t>
-      </w:r>
-      <w:r>
-        <w:rPr>
-          <w:rFonts w:hint="eastAsia"/>
-        </w:rPr>
-        <w:t>IPTV</w:t>
-      </w:r>
-      <w:r>
-        <w:rPr>
-          <w:rFonts w:hint="eastAsia"/>
-        </w:rPr>
-        <w:t>提供的基本业务</w:t>
-      </w:r>
-      <w:r>
-        <w:rPr>
-          <w:rFonts w:hint="eastAsia"/>
-        </w:rPr>
-        <w:t>(</w:t>
-      </w:r>
-      <w:r>
-        <w:rPr>
-          <w:rFonts w:hint="eastAsia"/>
-        </w:rPr>
-        <w:t>如</w:t>
-      </w:r>
-      <w:r>
-        <w:rPr>
-          <w:rFonts w:hint="eastAsia"/>
-        </w:rPr>
-        <w:t>VOD</w:t>
-      </w:r>
-      <w:r>
-        <w:rPr>
-          <w:rFonts w:hint="eastAsia"/>
-        </w:rPr>
-        <w:t>点播</w:t>
-      </w:r>
-      <w:r>
-        <w:rPr>
-          <w:rFonts w:hint="eastAsia"/>
-        </w:rPr>
-        <w:t>/KTV/</w:t>
-      </w:r>
-      <w:r>
-        <w:rPr>
-          <w:rFonts w:hint="eastAsia"/>
-        </w:rPr>
-        <w:t>歌曲</w:t>
-      </w:r>
-      <w:r>
-        <w:rPr>
-          <w:rFonts w:hint="eastAsia"/>
-        </w:rPr>
-        <w:t>)</w:t>
-      </w:r>
-      <w:r>
-        <w:rPr>
-          <w:rFonts w:hint="eastAsia"/>
-        </w:rPr>
-        <w:t>及各种增值业务的使用提供了简单方便的操作平台，为</w:t>
-      </w:r>
-      <w:r>
-        <w:rPr>
-          <w:rFonts w:hint="eastAsia"/>
-        </w:rPr>
-        <w:t>IPTV</w:t>
-      </w:r>
-      <w:r>
-        <w:rPr>
-          <w:rFonts w:hint="eastAsia"/>
-        </w:rPr>
-        <w:t>用户收看电视节目、享受多媒体节目点播以及开展信息服务提供了一个良好的导航机制。使用</w:t>
-      </w:r>
-      <w:r>
-        <w:rPr>
-          <w:rFonts w:hint="eastAsia"/>
-        </w:rPr>
-        <w:t>EPG</w:t>
-      </w:r>
-      <w:r>
-        <w:rPr>
-          <w:rFonts w:hint="eastAsia"/>
-        </w:rPr>
-        <w:t>系统可使用户能够方便快捷地找到自己关心的节目。使用</w:t>
-      </w:r>
-      <w:r>
-        <w:rPr>
-          <w:rFonts w:hint="eastAsia"/>
-        </w:rPr>
-        <w:t>EPG</w:t>
-      </w:r>
-      <w:r>
-        <w:rPr>
-          <w:rFonts w:hint="eastAsia"/>
-        </w:rPr>
-        <w:t>系统，用户通过电视机这个终端和</w:t>
-      </w:r>
-      <w:r>
-        <w:rPr>
-          <w:rFonts w:hint="eastAsia"/>
-        </w:rPr>
-        <w:t>IP</w:t>
-      </w:r>
-      <w:r>
-        <w:rPr>
-          <w:rFonts w:hint="eastAsia"/>
-        </w:rPr>
-        <w:t>机顶盒就可以登陆</w:t>
-      </w:r>
-      <w:r>
-        <w:rPr>
-          <w:rFonts w:hint="eastAsia"/>
-        </w:rPr>
-        <w:t>Internet</w:t>
-      </w:r>
-      <w:r>
-        <w:rPr>
-          <w:rFonts w:hint="eastAsia"/>
-        </w:rPr>
-        <w:t>。更重要的是使用</w:t>
-      </w:r>
-      <w:r>
-        <w:rPr>
-          <w:rFonts w:hint="eastAsia"/>
-        </w:rPr>
-        <w:t>EPG</w:t>
-      </w:r>
-      <w:r>
-        <w:rPr>
-          <w:rFonts w:hint="eastAsia"/>
-        </w:rPr>
-        <w:t>系统用户就可以和电视进行互动，这样用户就不再被动地接收信息，用户可以及时、主动地发表自己的意见和看法，并将这些意见和看法及时反馈给内容制作商。因此</w:t>
-      </w:r>
-      <w:r>
-        <w:rPr>
-          <w:rFonts w:hint="eastAsia"/>
-        </w:rPr>
-        <w:t>EPG</w:t>
-      </w:r>
-      <w:r>
-        <w:rPr>
-          <w:rFonts w:hint="eastAsia"/>
-        </w:rPr>
-        <w:t>在</w:t>
-      </w:r>
-      <w:r>
-        <w:rPr>
-          <w:rFonts w:hint="eastAsia"/>
-        </w:rPr>
-        <w:t>IPTV</w:t>
-      </w:r>
-      <w:r>
-        <w:rPr>
-          <w:rFonts w:hint="eastAsia"/>
-        </w:rPr>
-        <w:t>系统中起着十分重要的作用。</w:t>
-      </w:r>
-    </w:p>
-    <w:p>
-      <w:pPr>
-        <w:ind w:firstLine="480"/>
-      </w:pPr>
-    </w:p>
-    <w:p>
-      <w:pPr>
-        <w:pStyle w:val="3"/>
-      </w:pPr>
-      <w:bookmarkStart w:id="126" w:name="_Toc481484249"/>
-      <w:r>
-        <w:rPr>
-          <w:rFonts w:hint="eastAsia"/>
-        </w:rPr>
-        <w:t>EPG</w:t>
-      </w:r>
-      <w:r>
-        <w:rPr>
-          <w:rFonts w:hint="eastAsia"/>
-        </w:rPr>
-        <w:t>同步服务器系统接口设计</w:t>
-      </w:r>
-      <w:bookmarkEnd w:id="126"/>
     </w:p>
     <w:p>
       <w:pPr>
@@ -19281,36 +19891,469 @@
       <w:pPr>
         <w:pStyle w:val="2"/>
       </w:pPr>
-      <w:bookmarkStart w:id="127" w:name="_Toc481484250"/>
+      <w:bookmarkStart w:id="125" w:name="_Toc481484250"/>
       <w:r>
         <w:rPr>
           <w:rFonts w:hint="eastAsia"/>
         </w:rPr>
         <w:t>直播服务器的设计与实现</w:t>
       </w:r>
+      <w:bookmarkEnd w:id="125"/>
+    </w:p>
+    <w:p>
+      <w:pPr>
+        <w:pStyle w:val="3"/>
+      </w:pPr>
+      <w:bookmarkStart w:id="126" w:name="_Toc481484251"/>
+      <w:r>
+        <w:rPr>
+          <w:rFonts w:hint="eastAsia"/>
+        </w:rPr>
+        <w:t>开源流媒体服务器</w:t>
+      </w:r>
+      <w:bookmarkEnd w:id="126"/>
+      <w:r>
+        <w:rPr>
+          <w:rFonts w:hint="eastAsia"/>
+        </w:rPr>
+        <w:t>SRS</w:t>
+      </w:r>
+    </w:p>
+    <w:p>
+      <w:pPr>
+        <w:ind w:firstLine="480"/>
+      </w:pPr>
+      <w:r>
+        <w:rPr>
+          <w:rFonts w:hint="eastAsia"/>
+        </w:rPr>
+        <w:t>SRS</w:t>
+      </w:r>
+      <w:r>
+        <w:rPr>
+          <w:rFonts w:hint="eastAsia"/>
+        </w:rPr>
+        <w:t>定位是运营级的互联网直播服务器集群，追求更好的概念完整性和最简单实现的代码。</w:t>
+      </w:r>
+      <w:r>
+        <w:rPr>
+          <w:rFonts w:hint="eastAsia"/>
+        </w:rPr>
+        <w:t>SRS</w:t>
+      </w:r>
+      <w:r>
+        <w:rPr>
+          <w:rFonts w:hint="eastAsia"/>
+        </w:rPr>
+        <w:t>提供了丰富的接入方案将</w:t>
+      </w:r>
+      <w:r>
+        <w:rPr>
+          <w:rFonts w:hint="eastAsia"/>
+        </w:rPr>
+        <w:t>RTMP</w:t>
+      </w:r>
+      <w:r>
+        <w:rPr>
+          <w:rFonts w:hint="eastAsia"/>
+        </w:rPr>
+        <w:t>流接入</w:t>
+      </w:r>
+      <w:r>
+        <w:rPr>
+          <w:rFonts w:hint="eastAsia"/>
+        </w:rPr>
+        <w:t>SRS</w:t>
+      </w:r>
+      <w:r>
+        <w:rPr>
+          <w:rFonts w:hint="eastAsia"/>
+        </w:rPr>
+        <w:t>，包括推送</w:t>
+      </w:r>
+      <w:r>
+        <w:rPr>
+          <w:rFonts w:hint="eastAsia"/>
+        </w:rPr>
+        <w:t>RTMP</w:t>
+      </w:r>
+      <w:r>
+        <w:rPr>
+          <w:rFonts w:hint="eastAsia"/>
+        </w:rPr>
+        <w:t>到</w:t>
+      </w:r>
+      <w:r>
+        <w:rPr>
+          <w:rFonts w:hint="eastAsia"/>
+        </w:rPr>
+        <w:t>SRS</w:t>
+      </w:r>
+      <w:r>
+        <w:rPr>
+          <w:rFonts w:hint="eastAsia"/>
+        </w:rPr>
+        <w:t>、拉取流到</w:t>
+      </w:r>
+      <w:r>
+        <w:rPr>
+          <w:rFonts w:hint="eastAsia"/>
+        </w:rPr>
+        <w:t>SRS</w:t>
+      </w:r>
+      <w:r>
+        <w:rPr>
+          <w:rFonts w:hint="eastAsia"/>
+        </w:rPr>
+        <w:t>。</w:t>
+      </w:r>
+      <w:r>
+        <w:rPr>
+          <w:rFonts w:hint="eastAsia"/>
+        </w:rPr>
+        <w:t>SRS</w:t>
+      </w:r>
+      <w:r>
+        <w:rPr>
+          <w:rFonts w:hint="eastAsia"/>
+        </w:rPr>
+        <w:t>还支持将接入的</w:t>
+      </w:r>
+      <w:r>
+        <w:rPr>
+          <w:rFonts w:hint="eastAsia"/>
+        </w:rPr>
+        <w:t>RTMP</w:t>
+      </w:r>
+      <w:r>
+        <w:rPr>
+          <w:rFonts w:hint="eastAsia"/>
+        </w:rPr>
+        <w:t>流进行各种变换，譬如直播流转码、转发给其他服务器、转封装成</w:t>
+      </w:r>
+      <w:r>
+        <w:rPr>
+          <w:rFonts w:hint="eastAsia"/>
+        </w:rPr>
+        <w:t>HLS</w:t>
+      </w:r>
+      <w:r>
+        <w:rPr>
+          <w:rFonts w:hint="eastAsia"/>
+        </w:rPr>
+        <w:t>、录制成</w:t>
+      </w:r>
+      <w:r>
+        <w:rPr>
+          <w:rFonts w:hint="eastAsia"/>
+        </w:rPr>
+        <w:t>FLV</w:t>
+      </w:r>
+      <w:r>
+        <w:rPr>
+          <w:rFonts w:hint="eastAsia"/>
+        </w:rPr>
+        <w:t>。</w:t>
+      </w:r>
+      <w:r>
+        <w:rPr>
+          <w:rFonts w:hint="eastAsia"/>
+        </w:rPr>
+        <w:t>SRS</w:t>
+      </w:r>
+      <w:r>
+        <w:rPr>
+          <w:rFonts w:hint="eastAsia"/>
+        </w:rPr>
+        <w:t>包含支大规模集群如</w:t>
+      </w:r>
+      <w:r>
+        <w:rPr>
+          <w:rFonts w:hint="eastAsia"/>
+        </w:rPr>
+        <w:t>CDN</w:t>
+      </w:r>
+      <w:r>
+        <w:rPr>
+          <w:rFonts w:hint="eastAsia"/>
+        </w:rPr>
+        <w:t>业务的关键特性，譬如</w:t>
+      </w:r>
+      <w:r>
+        <w:rPr>
+          <w:rFonts w:hint="eastAsia"/>
+        </w:rPr>
+        <w:t>RTMP</w:t>
+      </w:r>
+      <w:r>
+        <w:rPr>
+          <w:rFonts w:hint="eastAsia"/>
+        </w:rPr>
+        <w:t>多级集群、</w:t>
+      </w:r>
+      <w:r>
+        <w:rPr>
+          <w:rFonts w:hint="eastAsia"/>
+        </w:rPr>
+        <w:t>VHOST</w:t>
+      </w:r>
+      <w:r>
+        <w:rPr>
+          <w:rFonts w:hint="eastAsia"/>
+        </w:rPr>
+        <w:t>虚拟服务器、无中断服务</w:t>
+      </w:r>
+      <w:r>
+        <w:rPr>
+          <w:rFonts w:hint="eastAsia"/>
+        </w:rPr>
+        <w:t>Reload</w:t>
+      </w:r>
+      <w:r>
+        <w:rPr>
+          <w:rFonts w:hint="eastAsia"/>
+        </w:rPr>
+        <w:t>。此外，</w:t>
+      </w:r>
+      <w:r>
+        <w:rPr>
+          <w:rFonts w:hint="eastAsia"/>
+        </w:rPr>
+        <w:t>SRS</w:t>
+      </w:r>
+      <w:r>
+        <w:rPr>
+          <w:rFonts w:hint="eastAsia"/>
+        </w:rPr>
+        <w:t>还提供丰富的应用接口，包括</w:t>
+      </w:r>
+      <w:r>
+        <w:rPr>
+          <w:rFonts w:hint="eastAsia"/>
+        </w:rPr>
+        <w:t>HTTP</w:t>
+      </w:r>
+      <w:r>
+        <w:rPr>
+          <w:rFonts w:hint="eastAsia"/>
+        </w:rPr>
+        <w:t>回调、</w:t>
+      </w:r>
+      <w:r>
+        <w:rPr>
+          <w:rFonts w:hint="eastAsia"/>
+        </w:rPr>
+        <w:t>HTTP API</w:t>
+      </w:r>
+      <w:r>
+        <w:rPr>
+          <w:rFonts w:hint="eastAsia"/>
+        </w:rPr>
+        <w:t>接口、</w:t>
+      </w:r>
+      <w:r>
+        <w:rPr>
+          <w:rFonts w:hint="eastAsia"/>
+        </w:rPr>
+        <w:t>RTMP</w:t>
+      </w:r>
+      <w:r>
+        <w:rPr>
+          <w:rFonts w:hint="eastAsia"/>
+        </w:rPr>
+        <w:t>测速。</w:t>
+      </w:r>
+      <w:r>
+        <w:rPr>
+          <w:rFonts w:hint="eastAsia"/>
+        </w:rPr>
+        <w:t>SRS</w:t>
+      </w:r>
+      <w:r>
+        <w:rPr>
+          <w:rFonts w:hint="eastAsia"/>
+        </w:rPr>
+        <w:t>在源站和</w:t>
+      </w:r>
+      <w:r>
+        <w:rPr>
+          <w:rFonts w:hint="eastAsia"/>
+        </w:rPr>
+        <w:t>CDN</w:t>
+      </w:r>
+      <w:r>
+        <w:rPr>
+          <w:rFonts w:hint="eastAsia"/>
+        </w:rPr>
+        <w:t>集群中都得到了广泛的应用</w:t>
+      </w:r>
+      <w:r>
+        <w:rPr>
+          <w:rFonts w:hint="eastAsia"/>
+        </w:rPr>
+        <w:t>。</w:t>
+      </w:r>
+    </w:p>
+    <w:p>
+      <w:pPr>
+        <w:ind w:firstLine="480"/>
+      </w:pPr>
+      <w:r>
+        <w:rPr>
+          <w:rFonts w:hint="eastAsia"/>
+        </w:rPr>
+        <w:t>与</w:t>
+      </w:r>
+      <w:r>
+        <w:rPr>
+          <w:rFonts w:hint="eastAsia"/>
+        </w:rPr>
+        <w:t>支持</w:t>
+      </w:r>
+      <w:r>
+        <w:rPr>
+          <w:rFonts w:hint="eastAsia"/>
+        </w:rPr>
+        <w:t>rtmp</w:t>
+      </w:r>
+      <w:r>
+        <w:rPr>
+          <w:rFonts w:hint="eastAsia"/>
+        </w:rPr>
+        <w:t>的</w:t>
+      </w:r>
+      <w:r>
+        <w:rPr>
+          <w:rFonts w:hint="eastAsia"/>
+        </w:rPr>
+        <w:t>http</w:t>
+      </w:r>
+      <w:r>
+        <w:rPr>
+          <w:rFonts w:hint="eastAsia"/>
+        </w:rPr>
+        <w:t>服务器</w:t>
+      </w:r>
+      <w:r>
+        <w:rPr>
+          <w:rFonts w:hint="eastAsia"/>
+        </w:rPr>
+        <w:t>nginx</w:t>
+      </w:r>
+      <w:r>
+        <w:rPr>
+          <w:rFonts w:hint="eastAsia"/>
+        </w:rPr>
+        <w:t>-rtmp</w:t>
+      </w:r>
+      <w:r>
+        <w:rPr>
+          <w:rFonts w:hint="eastAsia"/>
+        </w:rPr>
+        <w:t>的</w:t>
+      </w:r>
+      <w:r>
+        <w:rPr>
+          <w:rFonts w:hint="eastAsia"/>
+        </w:rPr>
+        <w:t>相比，</w:t>
+      </w:r>
+      <w:r>
+        <w:rPr>
+          <w:rFonts w:hint="eastAsia"/>
+        </w:rPr>
+        <w:t>SRS(Simple Rtmp Server)</w:t>
+      </w:r>
+      <w:r>
+        <w:rPr>
+          <w:rFonts w:hint="eastAsia"/>
+        </w:rPr>
+        <w:t>单进程能支持</w:t>
+      </w:r>
+      <w:r>
+        <w:rPr>
+          <w:rFonts w:hint="eastAsia"/>
+        </w:rPr>
+        <w:t>9000</w:t>
+      </w:r>
+      <w:r>
+        <w:rPr>
+          <w:rFonts w:hint="eastAsia"/>
+        </w:rPr>
+        <w:t>并发，</w:t>
+      </w:r>
+      <w:r>
+        <w:rPr>
+          <w:rFonts w:hint="eastAsia"/>
+        </w:rPr>
+        <w:t>nginx-rtmp</w:t>
+      </w:r>
+      <w:r>
+        <w:rPr>
+          <w:rFonts w:hint="eastAsia"/>
+        </w:rPr>
+        <w:t>单进程最多支持</w:t>
+      </w:r>
+      <w:r>
+        <w:rPr>
+          <w:rFonts w:hint="eastAsia"/>
+        </w:rPr>
+        <w:t>3000</w:t>
+      </w:r>
+      <w:r>
+        <w:rPr>
+          <w:rFonts w:hint="eastAsia"/>
+        </w:rPr>
+        <w:t>个，单进程的性能</w:t>
+      </w:r>
+      <w:r>
+        <w:rPr>
+          <w:rFonts w:hint="eastAsia"/>
+        </w:rPr>
+        <w:t>SRS(Simple Rtmp Server)</w:t>
+      </w:r>
+      <w:r>
+        <w:rPr>
+          <w:rFonts w:hint="eastAsia"/>
+        </w:rPr>
+        <w:t>是</w:t>
+      </w:r>
+      <w:r>
+        <w:rPr>
+          <w:rFonts w:hint="eastAsia"/>
+        </w:rPr>
+        <w:t>nginx-rtmp</w:t>
+      </w:r>
+      <w:r>
+        <w:rPr>
+          <w:rFonts w:hint="eastAsia"/>
+        </w:rPr>
+        <w:t>的三倍。</w:t>
+      </w:r>
+    </w:p>
+    <w:p>
+      <w:pPr>
+        <w:ind w:firstLine="480"/>
+      </w:pPr>
+    </w:p>
+    <w:p>
+      <w:pPr>
+        <w:pStyle w:val="3"/>
+      </w:pPr>
+      <w:bookmarkStart w:id="127" w:name="_Toc481484252"/>
+      <w:r>
+        <w:t>SRS</w:t>
+      </w:r>
+      <w:r>
+        <w:rPr>
+          <w:rFonts w:hint="eastAsia"/>
+        </w:rPr>
+        <w:t>的部署与使用</w:t>
+      </w:r>
       <w:bookmarkEnd w:id="127"/>
     </w:p>
     <w:p>
       <w:pPr>
-        <w:pStyle w:val="3"/>
-      </w:pPr>
-      <w:bookmarkStart w:id="128" w:name="_Toc481484251"/>
-      <w:r>
-        <w:rPr>
-          <w:rFonts w:hint="eastAsia"/>
-        </w:rPr>
-        <w:t>开源流媒体服务器</w:t>
-      </w:r>
-      <w:r>
-        <w:rPr>
-          <w:rFonts w:hint="eastAsia"/>
-        </w:rPr>
-        <w:t>srs</w:t>
-      </w:r>
-      <w:bookmarkEnd w:id="128"/>
-    </w:p>
-    <w:p>
-      <w:pPr>
         <w:ind w:firstLine="480"/>
       </w:pPr>
       <w:r>
@@ -19323,8 +20366,109 @@
         <w:rPr>
           <w:rFonts w:hint="eastAsia"/>
         </w:rPr>
-        <w:t>定位是运营级的互联网直播服务器集群，追求更好的概念完整性和最简单实现的代码。</w:t>
-      </w:r>
+        <w:t>主要运行在</w:t>
+      </w:r>
+      <w:r>
+        <w:rPr>
+          <w:rFonts w:hint="eastAsia"/>
+        </w:rPr>
+        <w:t>Linux</w:t>
+      </w:r>
+      <w:r>
+        <w:rPr>
+          <w:rFonts w:hint="eastAsia"/>
+        </w:rPr>
+        <w:t>系统上，譬如</w:t>
+      </w:r>
+      <w:r>
+        <w:rPr>
+          <w:rFonts w:hint="eastAsia"/>
+        </w:rPr>
+        <w:t>Centos</w:t>
+      </w:r>
+      <w:r>
+        <w:rPr>
+          <w:rFonts w:hint="eastAsia"/>
+        </w:rPr>
+        <w:t>和</w:t>
+      </w:r>
+      <w:r>
+        <w:rPr>
+          <w:rFonts w:hint="eastAsia"/>
+        </w:rPr>
+        <w:t>Ubuntu</w:t>
+      </w:r>
+      <w:r>
+        <w:rPr>
+          <w:rFonts w:hint="eastAsia"/>
+        </w:rPr>
+        <w:t>，包括</w:t>
+      </w:r>
+      <w:r>
+        <w:rPr>
+          <w:rFonts w:hint="eastAsia"/>
+        </w:rPr>
+        <w:t>x86</w:t>
+      </w:r>
+      <w:r>
+        <w:rPr>
+          <w:rFonts w:hint="eastAsia"/>
+        </w:rPr>
+        <w:t>、</w:t>
+      </w:r>
+      <w:r>
+        <w:rPr>
+          <w:rFonts w:hint="eastAsia"/>
+        </w:rPr>
+        <w:t>x86-64</w:t>
+      </w:r>
+      <w:r>
+        <w:rPr>
+          <w:rFonts w:hint="eastAsia"/>
+        </w:rPr>
+        <w:t>、</w:t>
+      </w:r>
+      <w:r>
+        <w:rPr>
+          <w:rFonts w:hint="eastAsia"/>
+        </w:rPr>
+        <w:t>ARM</w:t>
+      </w:r>
+      <w:r>
+        <w:rPr>
+          <w:rFonts w:hint="eastAsia"/>
+        </w:rPr>
+        <w:t>和</w:t>
+      </w:r>
+      <w:r>
+        <w:rPr>
+          <w:rFonts w:hint="eastAsia"/>
+        </w:rPr>
+        <w:t>MIPS</w:t>
+      </w:r>
+      <w:r>
+        <w:rPr>
+          <w:rFonts w:hint="eastAsia"/>
+        </w:rPr>
+        <w:t>。</w:t>
+      </w:r>
+      <w:r>
+        <w:rPr>
+          <w:rFonts w:hint="eastAsia"/>
+        </w:rPr>
+        <w:t>MacOS</w:t>
+      </w:r>
+      <w:r>
+        <w:rPr>
+          <w:rFonts w:hint="eastAsia"/>
+        </w:rPr>
+        <w:t>支持代码编辑和编译。</w:t>
+      </w:r>
+    </w:p>
+    <w:p>
+      <w:pPr>
+        <w:ind w:firstLine="480"/>
+      </w:pPr>
       <w:r>
         <w:rPr>
           <w:rFonts w:hint="eastAsia"/>
@@ -19335,7 +20479,35 @@
         <w:rPr>
           <w:rFonts w:hint="eastAsia"/>
         </w:rPr>
-        <w:t>提供了丰富的接入方案将</w:t>
+        <w:t>的系统结构如图所示：</w:t>
+      </w:r>
+    </w:p>
+    <w:p>
+      <w:pPr>
+        <w:ind w:firstLine="480"/>
+      </w:pPr>
+    </w:p>
+    <w:p>
+      <w:pPr>
+        <w:ind w:firstLine="480"/>
+      </w:pPr>
+      <w:r>
+        <w:rPr>
+          <w:rFonts w:hint="eastAsia"/>
+        </w:rPr>
+        <w:t>在下载源码、确定用什么编译选项后，编译</w:t>
+      </w:r>
+      <w:r>
+        <w:rPr>
+          <w:rFonts w:hint="eastAsia"/>
+        </w:rPr>
+        <w:t>SRS</w:t>
+      </w:r>
+      <w:r>
+        <w:rPr>
+          <w:rFonts w:hint="eastAsia"/>
+        </w:rPr>
+        <w:t>其实很简单。只需要</w:t>
       </w:r>
       <w:r>
         <w:rPr>
@@ -19347,7 +20519,48 @@
         <w:rPr>
           <w:rFonts w:hint="eastAsia"/>
         </w:rPr>
-        <w:t>流接入</w:t>
+        <w:t>和</w:t>
+      </w:r>
+      <w:r>
+        <w:rPr>
+          <w:rFonts w:hint="eastAsia"/>
+        </w:rPr>
+        <w:t>HLS</w:t>
+      </w:r>
+      <w:r>
+        <w:rPr>
+          <w:rFonts w:hint="eastAsia"/>
+        </w:rPr>
+        <w:t>：</w:t>
+      </w:r>
+    </w:p>
+    <w:p>
+      <w:pPr>
+        <w:ind w:firstLine="480"/>
+      </w:pPr>
+    </w:p>
+    <w:p>
+      <w:pPr>
+        <w:ind w:firstLine="480"/>
+      </w:pPr>
+      <w:r>
+        <w:t xml:space="preserve">  ./configure &amp;&amp; make</w:t>
+      </w:r>
+    </w:p>
+    <w:p>
+      <w:pPr>
+        <w:ind w:firstLine="480"/>
+      </w:pPr>
+    </w:p>
+    <w:p>
+      <w:pPr>
+        <w:ind w:firstLine="480"/>
+      </w:pPr>
+      <w:r>
+        <w:rPr>
+          <w:rFonts w:hint="eastAsia"/>
+        </w:rPr>
+        <w:t>指定配置文件，即可启动</w:t>
       </w:r>
       <w:r>
         <w:rPr>
@@ -19359,7 +20572,45 @@
         <w:rPr>
           <w:rFonts w:hint="eastAsia"/>
         </w:rPr>
-        <w:t>，包括推送</w:t>
+        <w:t>：</w:t>
+      </w:r>
+    </w:p>
+    <w:p>
+      <w:pPr>
+        <w:ind w:firstLine="480"/>
+      </w:pPr>
+    </w:p>
+    <w:p>
+      <w:pPr>
+        <w:ind w:firstLine="480"/>
+      </w:pPr>
+      <w:r>
+        <w:t xml:space="preserve">  ./objs/srs -c conf/srs.conf</w:t>
+      </w:r>
+    </w:p>
+    <w:p>
+      <w:pPr>
+        <w:ind w:firstLine="480"/>
+      </w:pPr>
+      <w:r>
+        <w:t xml:space="preserve">  </w:t>
+      </w:r>
+    </w:p>
+    <w:p>
+      <w:pPr>
+        <w:ind w:firstLine="480"/>
+      </w:pPr>
+      <w:r>
+        <w:rPr>
+          <w:rFonts w:hint="eastAsia"/>
+        </w:rPr>
+        <w:t>SRS</w:t>
+      </w:r>
+      <w:r>
+        <w:rPr>
+          <w:rFonts w:hint="eastAsia"/>
+        </w:rPr>
+        <w:t>启动之后，只需要将直播流以</w:t>
       </w:r>
       <w:r>
         <w:rPr>
@@ -19371,647 +20622,6 @@
         <w:rPr>
           <w:rFonts w:hint="eastAsia"/>
         </w:rPr>
-        <w:t>到</w:t>
-      </w:r>
-      <w:r>
-        <w:rPr>
-          <w:rFonts w:hint="eastAsia"/>
-        </w:rPr>
-        <w:t>SRS</w:t>
-      </w:r>
-      <w:r>
-        <w:rPr>
-          <w:rFonts w:hint="eastAsia"/>
-        </w:rPr>
-        <w:t>、拉取流到</w:t>
-      </w:r>
-      <w:r>
-        <w:rPr>
-          <w:rFonts w:hint="eastAsia"/>
-        </w:rPr>
-        <w:t>SRS</w:t>
-      </w:r>
-      <w:r>
-        <w:rPr>
-          <w:rFonts w:hint="eastAsia"/>
-        </w:rPr>
-        <w:t>。</w:t>
-      </w:r>
-      <w:r>
-        <w:rPr>
-          <w:rFonts w:hint="eastAsia"/>
-        </w:rPr>
-        <w:t>SRS</w:t>
-      </w:r>
-      <w:r>
-        <w:rPr>
-          <w:rFonts w:hint="eastAsia"/>
-        </w:rPr>
-        <w:t>还支持将接入的</w:t>
-      </w:r>
-      <w:r>
-        <w:rPr>
-          <w:rFonts w:hint="eastAsia"/>
-        </w:rPr>
-        <w:t>RTMP</w:t>
-      </w:r>
-      <w:r>
-        <w:rPr>
-          <w:rFonts w:hint="eastAsia"/>
-        </w:rPr>
-        <w:t>流进行各种变换，譬如直播流转码、转发给其他服务器、转封装成</w:t>
-      </w:r>
-      <w:r>
-        <w:rPr>
-          <w:rFonts w:hint="eastAsia"/>
-        </w:rPr>
-        <w:t>HLS</w:t>
-      </w:r>
-      <w:r>
-        <w:rPr>
-          <w:rFonts w:hint="eastAsia"/>
-        </w:rPr>
-        <w:t>、录制成</w:t>
-      </w:r>
-      <w:r>
-        <w:rPr>
-          <w:rFonts w:hint="eastAsia"/>
-        </w:rPr>
-        <w:t>FLV</w:t>
-      </w:r>
-      <w:r>
-        <w:rPr>
-          <w:rFonts w:hint="eastAsia"/>
-        </w:rPr>
-        <w:t>。</w:t>
-      </w:r>
-      <w:r>
-        <w:rPr>
-          <w:rFonts w:hint="eastAsia"/>
-        </w:rPr>
-        <w:t>SRS</w:t>
-      </w:r>
-      <w:r>
-        <w:rPr>
-          <w:rFonts w:hint="eastAsia"/>
-        </w:rPr>
-        <w:t>包含支大规模集群如</w:t>
-      </w:r>
-      <w:r>
-        <w:rPr>
-          <w:rFonts w:hint="eastAsia"/>
-        </w:rPr>
-        <w:t>CDN</w:t>
-      </w:r>
-      <w:r>
-        <w:rPr>
-          <w:rFonts w:hint="eastAsia"/>
-        </w:rPr>
-        <w:t>业务的关键特性，譬如</w:t>
-      </w:r>
-      <w:r>
-        <w:rPr>
-          <w:rFonts w:hint="eastAsia"/>
-        </w:rPr>
-        <w:t>RTMP</w:t>
-      </w:r>
-      <w:r>
-        <w:rPr>
-          <w:rFonts w:hint="eastAsia"/>
-        </w:rPr>
-        <w:t>多级集群、</w:t>
-      </w:r>
-      <w:r>
-        <w:rPr>
-          <w:rFonts w:hint="eastAsia"/>
-        </w:rPr>
-        <w:t>VHOST</w:t>
-      </w:r>
-      <w:r>
-        <w:rPr>
-          <w:rFonts w:hint="eastAsia"/>
-        </w:rPr>
-        <w:t>虚拟服务器、无中断服务</w:t>
-      </w:r>
-      <w:r>
-        <w:rPr>
-          <w:rFonts w:hint="eastAsia"/>
-        </w:rPr>
-        <w:t>Reload</w:t>
-      </w:r>
-      <w:r>
-        <w:rPr>
-          <w:rFonts w:hint="eastAsia"/>
-        </w:rPr>
-        <w:t>。此外，</w:t>
-      </w:r>
-      <w:r>
-        <w:rPr>
-          <w:rFonts w:hint="eastAsia"/>
-        </w:rPr>
-        <w:t>SRS</w:t>
-      </w:r>
-      <w:r>
-        <w:rPr>
-          <w:rFonts w:hint="eastAsia"/>
-        </w:rPr>
-        <w:t>还提供丰富的应用接口，包括</w:t>
-      </w:r>
-      <w:r>
-        <w:rPr>
-          <w:rFonts w:hint="eastAsia"/>
-        </w:rPr>
-        <w:t>HTTP</w:t>
-      </w:r>
-      <w:r>
-        <w:rPr>
-          <w:rFonts w:hint="eastAsia"/>
-        </w:rPr>
-        <w:t>回调、</w:t>
-      </w:r>
-      <w:r>
-        <w:rPr>
-          <w:rFonts w:hint="eastAsia"/>
-        </w:rPr>
-        <w:t>HTTP API</w:t>
-      </w:r>
-      <w:r>
-        <w:rPr>
-          <w:rFonts w:hint="eastAsia"/>
-        </w:rPr>
-        <w:t>接口、</w:t>
-      </w:r>
-      <w:r>
-        <w:rPr>
-          <w:rFonts w:hint="eastAsia"/>
-        </w:rPr>
-        <w:t>RTMP</w:t>
-      </w:r>
-      <w:r>
-        <w:rPr>
-          <w:rFonts w:hint="eastAsia"/>
-        </w:rPr>
-        <w:t>测速。</w:t>
-      </w:r>
-      <w:r>
-        <w:rPr>
-          <w:rFonts w:hint="eastAsia"/>
-        </w:rPr>
-        <w:t>SRS</w:t>
-      </w:r>
-      <w:r>
-        <w:rPr>
-          <w:rFonts w:hint="eastAsia"/>
-        </w:rPr>
-        <w:t>在源站和</w:t>
-      </w:r>
-      <w:r>
-        <w:rPr>
-          <w:rFonts w:hint="eastAsia"/>
-        </w:rPr>
-        <w:t>CDN</w:t>
-      </w:r>
-      <w:r>
-        <w:rPr>
-          <w:rFonts w:hint="eastAsia"/>
-        </w:rPr>
-        <w:t>集群中都得到了广泛的应用</w:t>
-      </w:r>
-      <w:r>
-        <w:rPr>
-          <w:rFonts w:hint="eastAsia"/>
-        </w:rPr>
-        <w:t>。</w:t>
-      </w:r>
-    </w:p>
-    <w:p>
-      <w:pPr>
-        <w:ind w:firstLine="480"/>
-      </w:pPr>
-      <w:r>
-        <w:rPr>
-          <w:rFonts w:hint="eastAsia"/>
-        </w:rPr>
-        <w:t>与</w:t>
-      </w:r>
-      <w:r>
-        <w:rPr>
-          <w:rFonts w:hint="eastAsia"/>
-        </w:rPr>
-        <w:t>支持</w:t>
-      </w:r>
-      <w:r>
-        <w:rPr>
-          <w:rFonts w:hint="eastAsia"/>
-        </w:rPr>
-        <w:t>rtmp</w:t>
-      </w:r>
-      <w:r>
-        <w:rPr>
-          <w:rFonts w:hint="eastAsia"/>
-        </w:rPr>
-        <w:t>的</w:t>
-      </w:r>
-      <w:r>
-        <w:rPr>
-          <w:rFonts w:hint="eastAsia"/>
-        </w:rPr>
-        <w:t>http</w:t>
-      </w:r>
-      <w:r>
-        <w:rPr>
-          <w:rFonts w:hint="eastAsia"/>
-        </w:rPr>
-        <w:t>服务器</w:t>
-      </w:r>
-      <w:r>
-        <w:rPr>
-          <w:rFonts w:hint="eastAsia"/>
-        </w:rPr>
-        <w:t>nginx</w:t>
-      </w:r>
-      <w:r>
-        <w:rPr>
-          <w:rFonts w:hint="eastAsia"/>
-        </w:rPr>
-        <w:t>-rtmp</w:t>
-      </w:r>
-      <w:r>
-        <w:rPr>
-          <w:rFonts w:hint="eastAsia"/>
-        </w:rPr>
-        <w:t>的</w:t>
-      </w:r>
-      <w:r>
-        <w:rPr>
-          <w:rFonts w:hint="eastAsia"/>
-        </w:rPr>
-        <w:t>相比，</w:t>
-      </w:r>
-      <w:r>
-        <w:rPr>
-          <w:rFonts w:hint="eastAsia"/>
-        </w:rPr>
-        <w:t>SRS(Simple Rtmp Server)</w:t>
-      </w:r>
-      <w:r>
-        <w:rPr>
-          <w:rFonts w:hint="eastAsia"/>
-        </w:rPr>
-        <w:t>单进程能支持</w:t>
-      </w:r>
-      <w:r>
-        <w:rPr>
-          <w:rFonts w:hint="eastAsia"/>
-        </w:rPr>
-        <w:t>9000</w:t>
-      </w:r>
-      <w:r>
-        <w:rPr>
-          <w:rFonts w:hint="eastAsia"/>
-        </w:rPr>
-        <w:t>并发，</w:t>
-      </w:r>
-      <w:r>
-        <w:rPr>
-          <w:rFonts w:hint="eastAsia"/>
-        </w:rPr>
-        <w:t>nginx-rtmp</w:t>
-      </w:r>
-      <w:r>
-        <w:rPr>
-          <w:rFonts w:hint="eastAsia"/>
-        </w:rPr>
-        <w:t>单进程最多支持</w:t>
-      </w:r>
-      <w:r>
-        <w:rPr>
-          <w:rFonts w:hint="eastAsia"/>
-        </w:rPr>
-        <w:t>3000</w:t>
-      </w:r>
-      <w:r>
-        <w:rPr>
-          <w:rFonts w:hint="eastAsia"/>
-        </w:rPr>
-        <w:t>个，单进程的性能</w:t>
-      </w:r>
-      <w:r>
-        <w:rPr>
-          <w:rFonts w:hint="eastAsia"/>
-        </w:rPr>
-        <w:t>SRS(Simple Rtmp Server)</w:t>
-      </w:r>
-      <w:r>
-        <w:rPr>
-          <w:rFonts w:hint="eastAsia"/>
-        </w:rPr>
-        <w:t>是</w:t>
-      </w:r>
-      <w:r>
-        <w:rPr>
-          <w:rFonts w:hint="eastAsia"/>
-        </w:rPr>
-        <w:t>nginx-rtmp</w:t>
-      </w:r>
-      <w:r>
-        <w:rPr>
-          <w:rFonts w:hint="eastAsia"/>
-        </w:rPr>
-        <w:t>的三倍。</w:t>
-      </w:r>
-    </w:p>
-    <w:p>
-      <w:pPr>
-        <w:ind w:firstLine="480"/>
-      </w:pPr>
-    </w:p>
-    <w:p>
-      <w:pPr>
-        <w:pStyle w:val="3"/>
-      </w:pPr>
-      <w:bookmarkStart w:id="129" w:name="_Toc481484252"/>
-      <w:r>
-        <w:t>SRS</w:t>
-      </w:r>
-      <w:r>
-        <w:rPr>
-          <w:rFonts w:hint="eastAsia"/>
-        </w:rPr>
-        <w:t>的部署与使用</w:t>
-      </w:r>
-      <w:bookmarkEnd w:id="129"/>
-    </w:p>
-    <w:p>
-      <w:pPr>
-        <w:ind w:firstLine="480"/>
-      </w:pPr>
-      <w:r>
-        <w:rPr>
-          <w:rFonts w:hint="eastAsia"/>
-        </w:rPr>
-        <w:t>SRS</w:t>
-      </w:r>
-      <w:r>
-        <w:rPr>
-          <w:rFonts w:hint="eastAsia"/>
-        </w:rPr>
-        <w:t>主要运行在</w:t>
-      </w:r>
-      <w:r>
-        <w:rPr>
-          <w:rFonts w:hint="eastAsia"/>
-        </w:rPr>
-        <w:t>Linux</w:t>
-      </w:r>
-      <w:r>
-        <w:rPr>
-          <w:rFonts w:hint="eastAsia"/>
-        </w:rPr>
-        <w:t>系统上，譬如</w:t>
-      </w:r>
-      <w:r>
-        <w:rPr>
-          <w:rFonts w:hint="eastAsia"/>
-        </w:rPr>
-        <w:t>Centos</w:t>
-      </w:r>
-      <w:r>
-        <w:rPr>
-          <w:rFonts w:hint="eastAsia"/>
-        </w:rPr>
-        <w:t>和</w:t>
-      </w:r>
-      <w:r>
-        <w:rPr>
-          <w:rFonts w:hint="eastAsia"/>
-        </w:rPr>
-        <w:t>Ubuntu</w:t>
-      </w:r>
-      <w:r>
-        <w:rPr>
-          <w:rFonts w:hint="eastAsia"/>
-        </w:rPr>
-        <w:t>，包括</w:t>
-      </w:r>
-      <w:r>
-        <w:rPr>
-          <w:rFonts w:hint="eastAsia"/>
-        </w:rPr>
-        <w:t>x86</w:t>
-      </w:r>
-      <w:r>
-        <w:rPr>
-          <w:rFonts w:hint="eastAsia"/>
-        </w:rPr>
-        <w:t>、</w:t>
-      </w:r>
-      <w:r>
-        <w:rPr>
-          <w:rFonts w:hint="eastAsia"/>
-        </w:rPr>
-        <w:t>x86-64</w:t>
-      </w:r>
-      <w:r>
-        <w:rPr>
-          <w:rFonts w:hint="eastAsia"/>
-        </w:rPr>
-        <w:t>、</w:t>
-      </w:r>
-      <w:r>
-        <w:rPr>
-          <w:rFonts w:hint="eastAsia"/>
-        </w:rPr>
-        <w:t>ARM</w:t>
-      </w:r>
-      <w:r>
-        <w:rPr>
-          <w:rFonts w:hint="eastAsia"/>
-        </w:rPr>
-        <w:t>和</w:t>
-      </w:r>
-      <w:r>
-        <w:rPr>
-          <w:rFonts w:hint="eastAsia"/>
-        </w:rPr>
-        <w:t>MIPS</w:t>
-      </w:r>
-      <w:r>
-        <w:rPr>
-          <w:rFonts w:hint="eastAsia"/>
-        </w:rPr>
-        <w:t>。</w:t>
-      </w:r>
-      <w:r>
-        <w:rPr>
-          <w:rFonts w:hint="eastAsia"/>
-        </w:rPr>
-        <w:t>MacOS</w:t>
-      </w:r>
-      <w:r>
-        <w:rPr>
-          <w:rFonts w:hint="eastAsia"/>
-        </w:rPr>
-        <w:t>支持代码编辑和编译。</w:t>
-      </w:r>
-    </w:p>
-    <w:p>
-      <w:pPr>
-        <w:ind w:firstLine="480"/>
-      </w:pPr>
-      <w:r>
-        <w:rPr>
-          <w:rFonts w:hint="eastAsia"/>
-        </w:rPr>
-        <w:t>SRS</w:t>
-      </w:r>
-      <w:r>
-        <w:rPr>
-          <w:rFonts w:hint="eastAsia"/>
-        </w:rPr>
-        <w:t>的系统结构如图所示：</w:t>
-      </w:r>
-    </w:p>
-    <w:p>
-      <w:pPr>
-        <w:ind w:firstLine="480"/>
-      </w:pPr>
-    </w:p>
-    <w:p>
-      <w:pPr>
-        <w:ind w:firstLine="480"/>
-      </w:pPr>
-      <w:r>
-        <w:rPr>
-          <w:rFonts w:hint="eastAsia"/>
-        </w:rPr>
-        <w:t>在下载源码、确定用什么编译选项后，编译</w:t>
-      </w:r>
-      <w:r>
-        <w:rPr>
-          <w:rFonts w:hint="eastAsia"/>
-        </w:rPr>
-        <w:t>SRS</w:t>
-      </w:r>
-      <w:r>
-        <w:rPr>
-          <w:rFonts w:hint="eastAsia"/>
-        </w:rPr>
-        <w:t>其实很简单。只需要</w:t>
-      </w:r>
-      <w:r>
-        <w:rPr>
-          <w:rFonts w:hint="eastAsia"/>
-        </w:rPr>
-        <w:t>RTMP</w:t>
-      </w:r>
-      <w:r>
-        <w:rPr>
-          <w:rFonts w:hint="eastAsia"/>
-        </w:rPr>
-        <w:t>和</w:t>
-      </w:r>
-      <w:r>
-        <w:rPr>
-          <w:rFonts w:hint="eastAsia"/>
-        </w:rPr>
-        <w:t>HLS</w:t>
-      </w:r>
-      <w:r>
-        <w:rPr>
-          <w:rFonts w:hint="eastAsia"/>
-        </w:rPr>
-        <w:t>：</w:t>
-      </w:r>
-    </w:p>
-    <w:p>
-      <w:pPr>
-        <w:ind w:firstLine="480"/>
-      </w:pPr>
-    </w:p>
-    <w:p>
-      <w:pPr>
-        <w:ind w:firstLine="480"/>
-      </w:pPr>
-      <w:r>
-        <w:t xml:space="preserve">  ./configure &amp;&amp; make</w:t>
-      </w:r>
-    </w:p>
-    <w:p>
-      <w:pPr>
-        <w:ind w:firstLine="480"/>
-      </w:pPr>
-    </w:p>
-    <w:p>
-      <w:pPr>
-        <w:ind w:firstLine="480"/>
-      </w:pPr>
-      <w:r>
-        <w:rPr>
-          <w:rFonts w:hint="eastAsia"/>
-        </w:rPr>
-        <w:t>指定配置文件，即可启动</w:t>
-      </w:r>
-      <w:r>
-        <w:rPr>
-          <w:rFonts w:hint="eastAsia"/>
-        </w:rPr>
-        <w:t>SRS</w:t>
-      </w:r>
-      <w:r>
-        <w:rPr>
-          <w:rFonts w:hint="eastAsia"/>
-        </w:rPr>
-        <w:t>：</w:t>
-      </w:r>
-    </w:p>
-    <w:p>
-      <w:pPr>
-        <w:ind w:firstLine="480"/>
-      </w:pPr>
-    </w:p>
-    <w:p>
-      <w:pPr>
-        <w:ind w:firstLine="480"/>
-      </w:pPr>
-      <w:r>
-        <w:t xml:space="preserve">  ./objs/srs -c conf/srs.conf</w:t>
-      </w:r>
-    </w:p>
-    <w:p>
-      <w:pPr>
-        <w:ind w:firstLine="480"/>
-      </w:pPr>
-      <w:r>
-        <w:t xml:space="preserve">  </w:t>
-      </w:r>
-    </w:p>
-    <w:p>
-      <w:pPr>
-        <w:ind w:firstLine="480"/>
-      </w:pPr>
-      <w:r>
-        <w:rPr>
-          <w:rFonts w:hint="eastAsia"/>
-        </w:rPr>
-        <w:t>SRS</w:t>
-      </w:r>
-      <w:r>
-        <w:rPr>
-          <w:rFonts w:hint="eastAsia"/>
-        </w:rPr>
-        <w:t>启动之后，只需要将直播流以</w:t>
-      </w:r>
-      <w:r>
-        <w:rPr>
-          <w:rFonts w:hint="eastAsia"/>
-        </w:rPr>
-        <w:t>RTMP</w:t>
-      </w:r>
-      <w:r>
-        <w:rPr>
-          <w:rFonts w:hint="eastAsia"/>
-        </w:rPr>
         <w:t>的形式推送到服务器上，便可以</w:t>
       </w:r>
       <w:r>
@@ -20030,7 +20640,7 @@
       <w:pPr>
         <w:pStyle w:val="2"/>
       </w:pPr>
-      <w:bookmarkStart w:id="130" w:name="_Toc481484253"/>
+      <w:bookmarkStart w:id="128" w:name="_Toc481484253"/>
       <w:r>
         <w:rPr>
           <w:rFonts w:hint="eastAsia"/>
@@ -20038,20 +20648,20 @@
         <w:lastRenderedPageBreak/>
         <w:t>回看服务器的设计与实现</w:t>
       </w:r>
-      <w:bookmarkEnd w:id="130"/>
+      <w:bookmarkEnd w:id="128"/>
     </w:p>
     <w:p>
       <w:pPr>
         <w:pStyle w:val="3"/>
       </w:pPr>
-      <w:bookmarkStart w:id="131" w:name="_Toc481484254"/>
+      <w:bookmarkStart w:id="129" w:name="_Toc481484254"/>
       <w:r>
         <w:rPr>
           <w:rFonts w:hint="eastAsia"/>
         </w:rPr>
         <w:t>系统分析</w:t>
       </w:r>
-      <w:bookmarkEnd w:id="131"/>
+      <w:bookmarkEnd w:id="129"/>
     </w:p>
     <w:p>
       <w:pPr>
@@ -21258,14 +21868,14 @@
       <w:pPr>
         <w:pStyle w:val="3"/>
       </w:pPr>
-      <w:bookmarkStart w:id="132" w:name="_Toc481484255"/>
+      <w:bookmarkStart w:id="130" w:name="_Toc481484255"/>
       <w:r>
         <w:rPr>
           <w:rFonts w:hint="eastAsia"/>
         </w:rPr>
         <w:t>回看服务器的程序实现</w:t>
       </w:r>
-      <w:bookmarkEnd w:id="132"/>
+      <w:bookmarkEnd w:id="130"/>
     </w:p>
     <w:p>
       <w:pPr>
@@ -26064,7 +26674,15 @@
         <w:rPr>
           <w:rFonts w:hint="eastAsia"/>
         </w:rPr>
-        <w:t>文件的视频时间。当</w:t>
+        <w:t>文件的视频时间。</w:t>
+      </w:r>
+      <w:bookmarkStart w:id="131" w:name="_GoBack"/>
+      <w:bookmarkEnd w:id="131"/>
+      <w:r>
+        <w:rPr>
+          <w:rFonts w:hint="eastAsia"/>
+        </w:rPr>
+        <w:t>当</w:t>
       </w:r>
       <w:r>
         <w:rPr>
@@ -26121,18 +26739,18 @@
           <w:docGrid w:linePitch="384" w:charSpace="7430"/>
         </w:sectPr>
       </w:pPr>
-      <w:bookmarkStart w:id="133" w:name="_Toc156291155"/>
-      <w:bookmarkStart w:id="134" w:name="_Toc156292007"/>
-      <w:bookmarkStart w:id="135" w:name="_Toc163533799"/>
+      <w:bookmarkStart w:id="132" w:name="_Toc156291155"/>
+      <w:bookmarkStart w:id="133" w:name="_Toc156292007"/>
+      <w:bookmarkStart w:id="134" w:name="_Toc163533799"/>
     </w:p>
     <w:p>
       <w:pPr>
         <w:pStyle w:val="1"/>
       </w:pPr>
-      <w:bookmarkStart w:id="136" w:name="_Toc481484256"/>
+      <w:bookmarkStart w:id="135" w:name="_Toc481484256"/>
+      <w:bookmarkEnd w:id="132"/>
       <w:bookmarkEnd w:id="133"/>
       <w:bookmarkEnd w:id="134"/>
-      <w:bookmarkEnd w:id="135"/>
       <w:r>
         <w:rPr>
           <w:rFonts w:hint="eastAsia"/>
@@ -26140,196 +26758,193 @@
         <w:lastRenderedPageBreak/>
         <w:t>客户端播放器的设计与实现</w:t>
       </w:r>
+      <w:bookmarkEnd w:id="135"/>
+    </w:p>
+    <w:p>
+      <w:pPr>
+        <w:pStyle w:val="2"/>
+      </w:pPr>
+      <w:bookmarkStart w:id="136" w:name="_Toc481484257"/>
+      <w:r>
+        <w:rPr>
+          <w:rFonts w:hint="eastAsia"/>
+        </w:rPr>
+        <w:t>概述</w:t>
+      </w:r>
       <w:bookmarkEnd w:id="136"/>
     </w:p>
     <w:p>
       <w:pPr>
+        <w:ind w:firstLine="480"/>
+      </w:pPr>
+      <w:r>
+        <w:rPr>
+          <w:rFonts w:hint="eastAsia"/>
+        </w:rPr>
+        <w:t>为了用户能够观看流媒体服务器上的流媒体视频节目，需要设计实现跨平台的视频播放器客户端，使用户能够在不同的终端平台上（如</w:t>
+      </w:r>
+      <w:r>
+        <w:rPr>
+          <w:rFonts w:hint="eastAsia"/>
+        </w:rPr>
+        <w:t>pc</w:t>
+      </w:r>
+      <w:r>
+        <w:rPr>
+          <w:rFonts w:hint="eastAsia"/>
+        </w:rPr>
+        <w:t>、手机，电视机顶盒）都能够流畅的观看电视直播与回看节目。系统需求如下：</w:t>
+      </w:r>
+    </w:p>
+    <w:p>
+      <w:pPr>
+        <w:ind w:firstLine="480"/>
+      </w:pPr>
+      <w:r>
+        <w:rPr>
+          <w:rFonts w:hint="eastAsia"/>
+        </w:rPr>
+        <w:t xml:space="preserve">1. </w:t>
+      </w:r>
+      <w:r>
+        <w:rPr>
+          <w:rFonts w:hint="eastAsia"/>
+        </w:rPr>
+        <w:t>支持跨平台播放，用户能够在</w:t>
+      </w:r>
+      <w:r>
+        <w:rPr>
+          <w:rFonts w:hint="eastAsia"/>
+        </w:rPr>
+        <w:t>pc</w:t>
+      </w:r>
+      <w:r>
+        <w:rPr>
+          <w:rFonts w:hint="eastAsia"/>
+        </w:rPr>
+        <w:t>、手机浏览器、手机客户端、电视机顶盒等客户端之中自由选择。</w:t>
+      </w:r>
+    </w:p>
+    <w:p>
+      <w:pPr>
+        <w:ind w:firstLine="480"/>
+      </w:pPr>
+      <w:r>
+        <w:rPr>
+          <w:rFonts w:hint="eastAsia"/>
+        </w:rPr>
+        <w:t xml:space="preserve">2. </w:t>
+      </w:r>
+      <w:r>
+        <w:rPr>
+          <w:rFonts w:hint="eastAsia"/>
+        </w:rPr>
+        <w:t>支持选择与流畅播放指定直播节目。</w:t>
+      </w:r>
+    </w:p>
+    <w:p>
+      <w:pPr>
+        <w:ind w:firstLine="480"/>
+      </w:pPr>
+      <w:r>
+        <w:rPr>
+          <w:rFonts w:hint="eastAsia"/>
+        </w:rPr>
+        <w:t xml:space="preserve">3. </w:t>
+      </w:r>
+      <w:r>
+        <w:rPr>
+          <w:rFonts w:hint="eastAsia"/>
+        </w:rPr>
+        <w:t>支持显示与流畅播放指定节目最近</w:t>
+      </w:r>
+      <w:r>
+        <w:rPr>
+          <w:rFonts w:hint="eastAsia"/>
+        </w:rPr>
+        <w:t>7</w:t>
+      </w:r>
+      <w:r>
+        <w:rPr>
+          <w:rFonts w:hint="eastAsia"/>
+        </w:rPr>
+        <w:t>天的回看节目。</w:t>
+      </w:r>
+    </w:p>
+    <w:p>
+      <w:pPr>
+        <w:ind w:firstLine="480"/>
+      </w:pPr>
+      <w:r>
+        <w:rPr>
+          <w:rFonts w:hint="eastAsia"/>
+        </w:rPr>
+        <w:t xml:space="preserve">4. </w:t>
+      </w:r>
+      <w:r>
+        <w:rPr>
+          <w:rFonts w:hint="eastAsia"/>
+        </w:rPr>
+        <w:t>支持回看节目的快进与快退。</w:t>
+      </w:r>
+    </w:p>
+    <w:p>
+      <w:pPr>
+        <w:ind w:firstLine="480"/>
+      </w:pPr>
+      <w:r>
+        <w:rPr>
+          <w:rFonts w:hint="eastAsia"/>
+        </w:rPr>
+        <w:t>客户端播放器共分为</w:t>
+      </w:r>
+      <w:r>
+        <w:rPr>
+          <w:rFonts w:hint="eastAsia"/>
+        </w:rPr>
+        <w:t>pc</w:t>
+      </w:r>
+      <w:r>
+        <w:rPr>
+          <w:rFonts w:hint="eastAsia"/>
+        </w:rPr>
+        <w:t>网页播放器、手机浏览器播放器，安卓手机客户端播放器以及安卓机顶盒客户端播放器。</w:t>
+      </w:r>
+    </w:p>
+    <w:p>
+      <w:pPr>
+        <w:ind w:firstLine="480"/>
+      </w:pPr>
+    </w:p>
+    <w:p>
+      <w:pPr>
         <w:pStyle w:val="2"/>
       </w:pPr>
-      <w:bookmarkStart w:id="137" w:name="_Toc481484257"/>
-      <w:r>
-        <w:rPr>
-          <w:rFonts w:hint="eastAsia"/>
-        </w:rPr>
-        <w:t>概述</w:t>
+      <w:bookmarkStart w:id="137" w:name="_Toc481484258"/>
+      <w:r>
+        <w:rPr>
+          <w:rFonts w:hint="eastAsia"/>
+        </w:rPr>
+        <w:t>网页播放器</w:t>
       </w:r>
       <w:bookmarkEnd w:id="137"/>
     </w:p>
     <w:p>
       <w:pPr>
-        <w:ind w:firstLine="480"/>
-      </w:pPr>
-      <w:r>
-        <w:rPr>
-          <w:rFonts w:hint="eastAsia"/>
-        </w:rPr>
-        <w:t>为了用户能够观看流媒体服务器上的流媒体视频节目，需要设计实现跨平台的视频播放器客户端，使用户能够在不同的终端平台上（如</w:t>
-      </w:r>
-      <w:r>
-        <w:rPr>
-          <w:rFonts w:hint="eastAsia"/>
-        </w:rPr>
-        <w:t>pc</w:t>
-      </w:r>
-      <w:r>
-        <w:rPr>
-          <w:rFonts w:hint="eastAsia"/>
-        </w:rPr>
-        <w:t>、手机，电视机顶盒）都能够流畅的观看电视直播与回看节目。系统需求如下：</w:t>
-      </w:r>
-    </w:p>
-    <w:p>
-      <w:pPr>
-        <w:ind w:firstLine="480"/>
-      </w:pPr>
-      <w:r>
-        <w:rPr>
-          <w:rFonts w:hint="eastAsia"/>
-        </w:rPr>
-        <w:t xml:space="preserve">1. </w:t>
-      </w:r>
-      <w:r>
-        <w:rPr>
-          <w:rFonts w:hint="eastAsia"/>
-        </w:rPr>
-        <w:t>支持跨平台播放，用户能够在</w:t>
-      </w:r>
-      <w:r>
-        <w:rPr>
-          <w:rFonts w:hint="eastAsia"/>
-        </w:rPr>
-        <w:t>pc</w:t>
-      </w:r>
-      <w:r>
-        <w:rPr>
-          <w:rFonts w:hint="eastAsia"/>
-        </w:rPr>
-        <w:t>、手机浏览器、手机客户端、电视机顶盒等客户端之中自由选择。</w:t>
-      </w:r>
-    </w:p>
-    <w:p>
-      <w:pPr>
-        <w:ind w:firstLine="480"/>
-      </w:pPr>
-      <w:r>
-        <w:rPr>
-          <w:rFonts w:hint="eastAsia"/>
-        </w:rPr>
-        <w:t xml:space="preserve">2. </w:t>
-      </w:r>
-      <w:r>
-        <w:rPr>
-          <w:rFonts w:hint="eastAsia"/>
-        </w:rPr>
-        <w:t>支持选择与流畅播放指定直播节目。</w:t>
-      </w:r>
-    </w:p>
-    <w:p>
-      <w:pPr>
-        <w:ind w:firstLine="480"/>
-      </w:pPr>
-      <w:r>
-        <w:rPr>
-          <w:rFonts w:hint="eastAsia"/>
-        </w:rPr>
-        <w:t xml:space="preserve">3. </w:t>
-      </w:r>
-      <w:r>
-        <w:rPr>
-          <w:rFonts w:hint="eastAsia"/>
-        </w:rPr>
-        <w:t>支持显示与流畅播放指定节目最近</w:t>
-      </w:r>
-      <w:r>
-        <w:rPr>
-          <w:rFonts w:hint="eastAsia"/>
-        </w:rPr>
-        <w:t>7</w:t>
-      </w:r>
-      <w:r>
-        <w:rPr>
-          <w:rFonts w:hint="eastAsia"/>
-        </w:rPr>
-        <w:t>天的回看节目。</w:t>
-      </w:r>
-    </w:p>
-    <w:p>
-      <w:pPr>
-        <w:ind w:firstLine="480"/>
-      </w:pPr>
-      <w:r>
-        <w:rPr>
-          <w:rFonts w:hint="eastAsia"/>
-        </w:rPr>
-        <w:t xml:space="preserve">4. </w:t>
-      </w:r>
-      <w:r>
-        <w:rPr>
-          <w:rFonts w:hint="eastAsia"/>
-        </w:rPr>
-        <w:t>支持回看节目的快进与快退。</w:t>
-      </w:r>
-    </w:p>
-    <w:p>
-      <w:pPr>
-        <w:ind w:firstLine="480"/>
-      </w:pPr>
-      <w:r>
-        <w:rPr>
-          <w:rFonts w:hint="eastAsia"/>
-        </w:rPr>
-        <w:t>客户端播放器共分为</w:t>
-      </w:r>
-      <w:r>
-        <w:rPr>
-          <w:rFonts w:hint="eastAsia"/>
-        </w:rPr>
-        <w:t>pc</w:t>
-      </w:r>
-      <w:r>
-        <w:rPr>
-          <w:rFonts w:hint="eastAsia"/>
-        </w:rPr>
-        <w:t>网页播放器、手机浏览器播放器，安卓手机客户端播放器以及安卓机顶盒客户端播放器。</w:t>
-      </w:r>
-    </w:p>
-    <w:p>
-      <w:pPr>
-        <w:ind w:firstLine="480"/>
-      </w:pPr>
-    </w:p>
-    <w:p>
-      <w:pPr>
-        <w:pStyle w:val="2"/>
-      </w:pPr>
-      <w:bookmarkStart w:id="138" w:name="_Toc481484258"/>
-      <w:r>
-        <w:rPr>
-          <w:rFonts w:hint="eastAsia"/>
-        </w:rPr>
-        <w:t>网页播放器</w:t>
+        <w:pStyle w:val="3"/>
+      </w:pPr>
+      <w:bookmarkStart w:id="138" w:name="_Toc481484259"/>
+      <w:r>
+        <w:rPr>
+          <w:rFonts w:hint="eastAsia"/>
+        </w:rPr>
+        <w:t>整体结构分析</w:t>
       </w:r>
       <w:bookmarkEnd w:id="138"/>
     </w:p>
     <w:p>
       <w:pPr>
-        <w:pStyle w:val="3"/>
-      </w:pPr>
-      <w:bookmarkStart w:id="139" w:name="_Toc481484259"/>
-      <w:r>
-        <w:rPr>
-          <w:rFonts w:hint="eastAsia"/>
-        </w:rPr>
-        <w:t>整体结构分析</w:t>
-      </w:r>
-      <w:bookmarkEnd w:id="139"/>
-    </w:p>
-    <w:p>
-      <w:pPr>
-        <w:ind w:firstLine="480"/>
-        <w:rPr>
-          <w:rFonts w:hint="eastAsia"/>
-        </w:rPr>
+        <w:ind w:firstLine="480"/>
       </w:pPr>
       <w:r>
         <w:rPr>
@@ -26542,9 +27157,6 @@
     <w:p>
       <w:pPr>
         <w:ind w:firstLine="480"/>
-        <w:rPr>
-          <w:rFonts w:hint="eastAsia"/>
-        </w:rPr>
       </w:pPr>
     </w:p>
     <w:p>
@@ -26705,14 +27317,14 @@
       <w:pPr>
         <w:pStyle w:val="3"/>
       </w:pPr>
-      <w:bookmarkStart w:id="140" w:name="_Toc481484260"/>
+      <w:bookmarkStart w:id="139" w:name="_Toc481484260"/>
       <w:r>
         <w:rPr>
           <w:rFonts w:hint="eastAsia"/>
         </w:rPr>
         <w:t>功能模块实现</w:t>
       </w:r>
-      <w:bookmarkEnd w:id="140"/>
+      <w:bookmarkEnd w:id="139"/>
     </w:p>
     <w:p>
       <w:pPr>
@@ -27571,9 +28183,6 @@
     <w:p>
       <w:pPr>
         <w:ind w:firstLine="480"/>
-        <w:rPr>
-          <w:rFonts w:hint="eastAsia"/>
-        </w:rPr>
       </w:pPr>
       <w:r>
         <w:rPr>
@@ -27772,9 +28381,6 @@
     <w:p>
       <w:pPr>
         <w:ind w:firstLine="480"/>
-        <w:rPr>
-          <w:rFonts w:hint="eastAsia"/>
-        </w:rPr>
       </w:pPr>
       <w:r>
         <mc:AlternateContent>
@@ -27866,14 +28472,7 @@
                                 <w:sz w:val="18"/>
                                 <w:szCs w:val="15"/>
                               </w:rPr>
-                              <w:t xml:space="preserve">        </w:t>
-                            </w:r>
-                            <w:r>
-                              <w:rPr>
-                                <w:sz w:val="18"/>
-                                <w:szCs w:val="15"/>
-                              </w:rPr>
-                              <w:t>$("#channel-list").remove();</w:t>
+                              <w:t xml:space="preserve">        $("#channel-list").remove();</w:t>
                             </w:r>
                           </w:p>
                           <w:p>
@@ -28032,7 +28631,6 @@
                             <w:pPr>
                               <w:ind w:firstLine="360"/>
                               <w:rPr>
-                                <w:rFonts w:hint="eastAsia"/>
                                 <w:sz w:val="18"/>
                                 <w:szCs w:val="15"/>
                               </w:rPr>
@@ -28056,7 +28654,6 @@
                             <w:pPr>
                               <w:ind w:firstLine="360"/>
                               <w:rPr>
-                                <w:rFonts w:hint="eastAsia"/>
                                 <w:sz w:val="18"/>
                                 <w:szCs w:val="15"/>
                               </w:rPr>
@@ -28397,9 +28994,6 @@
     <w:p>
       <w:pPr>
         <w:ind w:firstLine="480"/>
-        <w:rPr>
-          <w:rFonts w:hint="eastAsia"/>
-        </w:rPr>
       </w:pPr>
     </w:p>
     <w:p>
@@ -28484,27 +29078,27 @@
       <w:pPr>
         <w:pStyle w:val="2"/>
       </w:pPr>
-      <w:bookmarkStart w:id="141" w:name="_Toc481484261"/>
+      <w:bookmarkStart w:id="140" w:name="_Toc481484261"/>
       <w:r>
         <w:rPr>
           <w:rFonts w:hint="eastAsia"/>
         </w:rPr>
         <w:t>安卓手机与机顶盒播放器</w:t>
       </w:r>
+      <w:bookmarkEnd w:id="140"/>
+    </w:p>
+    <w:p>
+      <w:pPr>
+        <w:pStyle w:val="3"/>
+      </w:pPr>
+      <w:bookmarkStart w:id="141" w:name="_Toc481484262"/>
+      <w:r>
+        <w:rPr>
+          <w:rFonts w:hint="eastAsia"/>
+        </w:rPr>
+        <w:t>安卓系统组件</w:t>
+      </w:r>
       <w:bookmarkEnd w:id="141"/>
-    </w:p>
-    <w:p>
-      <w:pPr>
-        <w:pStyle w:val="3"/>
-      </w:pPr>
-      <w:bookmarkStart w:id="142" w:name="_Toc481484262"/>
-      <w:r>
-        <w:rPr>
-          <w:rFonts w:hint="eastAsia"/>
-        </w:rPr>
-        <w:t>安卓系统组件</w:t>
-      </w:r>
-      <w:bookmarkEnd w:id="142"/>
     </w:p>
     <w:p>
       <w:pPr>
@@ -29280,14 +29874,14 @@
       <w:pPr>
         <w:pStyle w:val="3"/>
       </w:pPr>
-      <w:bookmarkStart w:id="143" w:name="_Toc481484263"/>
+      <w:bookmarkStart w:id="142" w:name="_Toc481484263"/>
       <w:r>
         <w:rPr>
           <w:rFonts w:hint="eastAsia"/>
         </w:rPr>
         <w:t>整体结构实现</w:t>
       </w:r>
-      <w:bookmarkEnd w:id="143"/>
+      <w:bookmarkEnd w:id="142"/>
     </w:p>
     <w:p>
       <w:pPr>
@@ -29434,14 +30028,14 @@
       <w:pPr>
         <w:pStyle w:val="3"/>
       </w:pPr>
-      <w:bookmarkStart w:id="144" w:name="_Toc481484264"/>
+      <w:bookmarkStart w:id="143" w:name="_Toc481484264"/>
       <w:r>
         <w:rPr>
           <w:rFonts w:hint="eastAsia"/>
         </w:rPr>
         <w:t>功能模块实现</w:t>
       </w:r>
-      <w:bookmarkEnd w:id="144"/>
+      <w:bookmarkEnd w:id="143"/>
     </w:p>
     <w:p>
       <w:pPr>
@@ -34060,9 +34654,9 @@
           <w:docGrid w:linePitch="384" w:charSpace="7430"/>
         </w:sectPr>
       </w:pPr>
-      <w:bookmarkStart w:id="145" w:name="_Toc156291158"/>
-      <w:bookmarkStart w:id="146" w:name="_Toc156292010"/>
-      <w:bookmarkStart w:id="147" w:name="_Toc163533800"/>
+      <w:bookmarkStart w:id="144" w:name="_Toc156291158"/>
+      <w:bookmarkStart w:id="145" w:name="_Toc156292010"/>
+      <w:bookmarkStart w:id="146" w:name="_Toc163533800"/>
     </w:p>
     <w:p>
       <w:pPr>
@@ -34070,10 +34664,10 @@
         <w:spacing w:beforeLines="200" w:before="480" w:afterLines="100" w:after="240"/>
         <w:ind w:left="0"/>
       </w:pPr>
-      <w:bookmarkStart w:id="148" w:name="_Toc481484265"/>
+      <w:bookmarkStart w:id="147" w:name="_Toc481484265"/>
+      <w:bookmarkEnd w:id="144"/>
       <w:bookmarkEnd w:id="145"/>
       <w:bookmarkEnd w:id="146"/>
-      <w:bookmarkEnd w:id="147"/>
       <w:r>
         <w:rPr>
           <w:rFonts w:hint="eastAsia"/>
@@ -34081,18 +34675,215 @@
         <w:lastRenderedPageBreak/>
         <w:t>系统测试与分析</w:t>
       </w:r>
+      <w:bookmarkEnd w:id="147"/>
+    </w:p>
+    <w:p>
+      <w:pPr>
+        <w:pStyle w:val="2"/>
+      </w:pPr>
+      <w:bookmarkStart w:id="148" w:name="_Toc481484266"/>
+      <w:r>
+        <w:rPr>
+          <w:rFonts w:hint="eastAsia"/>
+        </w:rPr>
+        <w:t>系统功能功能测试</w:t>
+      </w:r>
       <w:bookmarkEnd w:id="148"/>
     </w:p>
     <w:p>
       <w:pPr>
-        <w:pStyle w:val="2"/>
-      </w:pPr>
-      <w:bookmarkStart w:id="149" w:name="_Toc481484266"/>
-      <w:r>
-        <w:rPr>
-          <w:rFonts w:hint="eastAsia"/>
-        </w:rPr>
-        <w:t>系统功能功能测试</w:t>
+        <w:ind w:firstLine="480"/>
+      </w:pPr>
+      <w:r>
+        <w:rPr>
+          <w:rFonts w:hint="eastAsia"/>
+        </w:rPr>
+        <w:t>系统测试的目标是以最少的时间和人力找出软件中潜在的各种错误和缺陷。如对系统</w:t>
+      </w:r>
+      <w:r>
+        <w:rPr>
+          <w:rFonts w:hint="eastAsia"/>
+        </w:rPr>
+        <w:t xml:space="preserve"> </w:t>
+      </w:r>
+      <w:r>
+        <w:rPr>
+          <w:rFonts w:hint="eastAsia"/>
+        </w:rPr>
+        <w:t>实施了严格的规范测试</w:t>
+      </w:r>
+      <w:r>
+        <w:rPr>
+          <w:rFonts w:hint="eastAsia"/>
+        </w:rPr>
+        <w:t>,</w:t>
+      </w:r>
+      <w:r>
+        <w:rPr>
+          <w:rFonts w:hint="eastAsia"/>
+        </w:rPr>
+        <w:t>就能够发现其中大部分的错误。系统测试能够确认系统实现的功</w:t>
+      </w:r>
+      <w:r>
+        <w:rPr>
+          <w:rFonts w:hint="eastAsia"/>
+        </w:rPr>
+        <w:t xml:space="preserve"> </w:t>
+      </w:r>
+      <w:r>
+        <w:rPr>
+          <w:rFonts w:hint="eastAsia"/>
+        </w:rPr>
+        <w:t>能和性能与需求说明的一致性。系统测试还能收集到足够的测试结果为系统可靠性提供依据。</w:t>
+      </w:r>
+      <w:r>
+        <w:rPr>
+          <w:rFonts w:hint="eastAsia"/>
+        </w:rPr>
+        <w:cr/>
+      </w:r>
+      <w:r>
+        <w:rPr>
+          <w:rFonts w:hint="eastAsia"/>
+        </w:rPr>
+        <w:t>目前测试仍然是保证系统质量的关键步骤</w:t>
+      </w:r>
+      <w:r>
+        <w:rPr>
+          <w:rFonts w:hint="eastAsia"/>
+        </w:rPr>
+        <w:t>,</w:t>
+      </w:r>
+      <w:r>
+        <w:rPr>
+          <w:rFonts w:hint="eastAsia"/>
+        </w:rPr>
+        <w:t>它是对系统需求规格、设计和编码最后的</w:t>
+      </w:r>
+      <w:r>
+        <w:rPr>
+          <w:rFonts w:hint="eastAsia"/>
+        </w:rPr>
+        <w:t xml:space="preserve"> </w:t>
+      </w:r>
+      <w:r>
+        <w:rPr>
+          <w:rFonts w:hint="eastAsia"/>
+        </w:rPr>
+        <w:t>验证、复审。系统测试集中反映了人们心理上、技术上、经济上对系统的认识</w:t>
+      </w:r>
+      <w:r>
+        <w:rPr>
+          <w:rFonts w:hint="eastAsia"/>
+        </w:rPr>
+        <w:t>,</w:t>
+      </w:r>
+      <w:r>
+        <w:rPr>
+          <w:rFonts w:hint="eastAsia"/>
+        </w:rPr>
+        <w:t>这种认识在</w:t>
+      </w:r>
+      <w:r>
+        <w:rPr>
+          <w:rFonts w:hint="eastAsia"/>
+        </w:rPr>
+        <w:t xml:space="preserve"> </w:t>
+      </w:r>
+      <w:r>
+        <w:rPr>
+          <w:rFonts w:hint="eastAsia"/>
+        </w:rPr>
+        <w:t>很大程度上又影响了系统的设计。</w:t>
+      </w:r>
+      <w:r>
+        <w:rPr>
+          <w:rFonts w:hint="eastAsia"/>
+        </w:rPr>
+        <w:cr/>
+      </w:r>
+      <w:r>
+        <w:rPr>
+          <w:rFonts w:hint="eastAsia"/>
+        </w:rPr>
+        <w:t>本系统我们进行了长期的测试</w:t>
+      </w:r>
+      <w:r>
+        <w:rPr>
+          <w:rFonts w:hint="eastAsia"/>
+        </w:rPr>
+        <w:t>,</w:t>
+      </w:r>
+      <w:r>
+        <w:rPr>
+          <w:rFonts w:hint="eastAsia"/>
+        </w:rPr>
+        <w:t>邀请多人次、多时段对本系统进行测试</w:t>
+      </w:r>
+      <w:r>
+        <w:rPr>
+          <w:rFonts w:hint="eastAsia"/>
+        </w:rPr>
+        <w:t>,</w:t>
+      </w:r>
+      <w:r>
+        <w:rPr>
+          <w:rFonts w:hint="eastAsia"/>
+        </w:rPr>
+        <w:t>虽然在其中</w:t>
+      </w:r>
+      <w:r>
+        <w:rPr>
+          <w:rFonts w:hint="eastAsia"/>
+        </w:rPr>
+        <w:t xml:space="preserve"> </w:t>
+      </w:r>
+      <w:r>
+        <w:rPr>
+          <w:rFonts w:hint="eastAsia"/>
+        </w:rPr>
+        <w:t>发现了一些系统漏洞</w:t>
+      </w:r>
+      <w:r>
+        <w:rPr>
+          <w:rFonts w:hint="eastAsia"/>
+        </w:rPr>
+        <w:t>,</w:t>
+      </w:r>
+      <w:r>
+        <w:rPr>
+          <w:rFonts w:hint="eastAsia"/>
+        </w:rPr>
+        <w:t>但均通过重新修改源程序将其弥补。近一步的系统测试将在今后的</w:t>
+      </w:r>
+      <w:r>
+        <w:rPr>
+          <w:rFonts w:hint="eastAsia"/>
+        </w:rPr>
+        <w:t xml:space="preserve"> </w:t>
+      </w:r>
+      <w:r>
+        <w:rPr>
+          <w:rFonts w:hint="eastAsia"/>
+        </w:rPr>
+        <w:t>用户使用阶段来完成。</w:t>
+      </w:r>
+    </w:p>
+    <w:p>
+      <w:pPr>
+        <w:ind w:firstLine="480"/>
+      </w:pPr>
+    </w:p>
+    <w:p>
+      <w:pPr>
+        <w:pStyle w:val="3"/>
+      </w:pPr>
+      <w:bookmarkStart w:id="149" w:name="_Toc481484267"/>
+      <w:r>
+        <w:rPr>
+          <w:rFonts w:hint="eastAsia"/>
+        </w:rPr>
+        <w:t>服务器系统功能测试</w:t>
       </w:r>
       <w:bookmarkEnd w:id="149"/>
     </w:p>
@@ -34104,203 +34895,6 @@
         <w:rPr>
           <w:rFonts w:hint="eastAsia"/>
         </w:rPr>
-        <w:t>系统测试的目标是以最少的时间和人力找出软件中潜在的各种错误和缺陷。如对系统</w:t>
-      </w:r>
-      <w:r>
-        <w:rPr>
-          <w:rFonts w:hint="eastAsia"/>
-        </w:rPr>
-        <w:t xml:space="preserve"> </w:t>
-      </w:r>
-      <w:r>
-        <w:rPr>
-          <w:rFonts w:hint="eastAsia"/>
-        </w:rPr>
-        <w:t>实施了严格的规范测试</w:t>
-      </w:r>
-      <w:r>
-        <w:rPr>
-          <w:rFonts w:hint="eastAsia"/>
-        </w:rPr>
-        <w:t>,</w:t>
-      </w:r>
-      <w:r>
-        <w:rPr>
-          <w:rFonts w:hint="eastAsia"/>
-        </w:rPr>
-        <w:t>就能够发现其中大部分的错误。系统测试能够确认系统实现的功</w:t>
-      </w:r>
-      <w:r>
-        <w:rPr>
-          <w:rFonts w:hint="eastAsia"/>
-        </w:rPr>
-        <w:t xml:space="preserve"> </w:t>
-      </w:r>
-      <w:r>
-        <w:rPr>
-          <w:rFonts w:hint="eastAsia"/>
-        </w:rPr>
-        <w:t>能和性能与需求说明的一致性。系统测试还能收集到足够的测试结果为系统可靠性提供依据。</w:t>
-      </w:r>
-      <w:r>
-        <w:rPr>
-          <w:rFonts w:hint="eastAsia"/>
-        </w:rPr>
-        <w:cr/>
-      </w:r>
-      <w:r>
-        <w:rPr>
-          <w:rFonts w:hint="eastAsia"/>
-        </w:rPr>
-        <w:t>目前测试仍然是保证系统质量的关键步骤</w:t>
-      </w:r>
-      <w:r>
-        <w:rPr>
-          <w:rFonts w:hint="eastAsia"/>
-        </w:rPr>
-        <w:t>,</w:t>
-      </w:r>
-      <w:r>
-        <w:rPr>
-          <w:rFonts w:hint="eastAsia"/>
-        </w:rPr>
-        <w:t>它是对系统需求规格、设计和编码最后的</w:t>
-      </w:r>
-      <w:r>
-        <w:rPr>
-          <w:rFonts w:hint="eastAsia"/>
-        </w:rPr>
-        <w:t xml:space="preserve"> </w:t>
-      </w:r>
-      <w:r>
-        <w:rPr>
-          <w:rFonts w:hint="eastAsia"/>
-        </w:rPr>
-        <w:t>验证、复审。系统测试集中反映了人们心理上、技术上、经济上对系统的认识</w:t>
-      </w:r>
-      <w:r>
-        <w:rPr>
-          <w:rFonts w:hint="eastAsia"/>
-        </w:rPr>
-        <w:t>,</w:t>
-      </w:r>
-      <w:r>
-        <w:rPr>
-          <w:rFonts w:hint="eastAsia"/>
-        </w:rPr>
-        <w:t>这种认识在</w:t>
-      </w:r>
-      <w:r>
-        <w:rPr>
-          <w:rFonts w:hint="eastAsia"/>
-        </w:rPr>
-        <w:t xml:space="preserve"> </w:t>
-      </w:r>
-      <w:r>
-        <w:rPr>
-          <w:rFonts w:hint="eastAsia"/>
-        </w:rPr>
-        <w:t>很大程度上又影响了系统的设计。</w:t>
-      </w:r>
-      <w:r>
-        <w:rPr>
-          <w:rFonts w:hint="eastAsia"/>
-        </w:rPr>
-        <w:cr/>
-      </w:r>
-      <w:r>
-        <w:rPr>
-          <w:rFonts w:hint="eastAsia"/>
-        </w:rPr>
-        <w:t>本系统我们进行了长期的测试</w:t>
-      </w:r>
-      <w:r>
-        <w:rPr>
-          <w:rFonts w:hint="eastAsia"/>
-        </w:rPr>
-        <w:t>,</w:t>
-      </w:r>
-      <w:r>
-        <w:rPr>
-          <w:rFonts w:hint="eastAsia"/>
-        </w:rPr>
-        <w:t>邀请多人次、多时段对本系统进行测试</w:t>
-      </w:r>
-      <w:r>
-        <w:rPr>
-          <w:rFonts w:hint="eastAsia"/>
-        </w:rPr>
-        <w:t>,</w:t>
-      </w:r>
-      <w:r>
-        <w:rPr>
-          <w:rFonts w:hint="eastAsia"/>
-        </w:rPr>
-        <w:t>虽然在其中</w:t>
-      </w:r>
-      <w:r>
-        <w:rPr>
-          <w:rFonts w:hint="eastAsia"/>
-        </w:rPr>
-        <w:t xml:space="preserve"> </w:t>
-      </w:r>
-      <w:r>
-        <w:rPr>
-          <w:rFonts w:hint="eastAsia"/>
-        </w:rPr>
-        <w:t>发现了一些系统漏洞</w:t>
-      </w:r>
-      <w:r>
-        <w:rPr>
-          <w:rFonts w:hint="eastAsia"/>
-        </w:rPr>
-        <w:t>,</w:t>
-      </w:r>
-      <w:r>
-        <w:rPr>
-          <w:rFonts w:hint="eastAsia"/>
-        </w:rPr>
-        <w:t>但均通过重新修改源程序将其弥补。近一步的系统测试将在今后的</w:t>
-      </w:r>
-      <w:r>
-        <w:rPr>
-          <w:rFonts w:hint="eastAsia"/>
-        </w:rPr>
-        <w:t xml:space="preserve"> </w:t>
-      </w:r>
-      <w:r>
-        <w:rPr>
-          <w:rFonts w:hint="eastAsia"/>
-        </w:rPr>
-        <w:t>用户使用阶段来完成。</w:t>
-      </w:r>
-    </w:p>
-    <w:p>
-      <w:pPr>
-        <w:ind w:firstLine="480"/>
-      </w:pPr>
-    </w:p>
-    <w:p>
-      <w:pPr>
-        <w:pStyle w:val="3"/>
-      </w:pPr>
-      <w:bookmarkStart w:id="150" w:name="_Toc481484267"/>
-      <w:r>
-        <w:rPr>
-          <w:rFonts w:hint="eastAsia"/>
-        </w:rPr>
-        <w:t>服务器系统功能测试</w:t>
-      </w:r>
-      <w:bookmarkEnd w:id="150"/>
-    </w:p>
-    <w:p>
-      <w:pPr>
-        <w:ind w:firstLine="480"/>
-      </w:pPr>
-      <w:r>
-        <w:rPr>
-          <w:rFonts w:hint="eastAsia"/>
-        </w:rPr>
         <w:t>测试使用硬件平台</w:t>
       </w:r>
       <w:r>
@@ -34450,9 +35044,6 @@
     <w:p>
       <w:pPr>
         <w:ind w:firstLine="480"/>
-        <w:rPr>
-          <w:rFonts w:hint="eastAsia"/>
-        </w:rPr>
       </w:pPr>
       <w:r>
         <w:rPr>
@@ -34551,259 +35142,256 @@
       <w:pPr>
         <w:pStyle w:val="2"/>
       </w:pPr>
-      <w:bookmarkStart w:id="151" w:name="_Toc481484268"/>
+      <w:bookmarkStart w:id="150" w:name="_Toc481484268"/>
       <w:r>
         <w:rPr>
           <w:rFonts w:hint="eastAsia"/>
         </w:rPr>
         <w:t>服务器压力测试</w:t>
       </w:r>
+      <w:bookmarkEnd w:id="150"/>
+    </w:p>
+    <w:p>
+      <w:pPr>
+        <w:pStyle w:val="3"/>
+      </w:pPr>
+      <w:bookmarkStart w:id="151" w:name="_Toc481484269"/>
+      <w:r>
+        <w:t>S</w:t>
+      </w:r>
+      <w:r>
+        <w:rPr>
+          <w:rFonts w:hint="eastAsia"/>
+        </w:rPr>
+        <w:t xml:space="preserve">rs-bench </w:t>
+      </w:r>
+      <w:r>
+        <w:rPr>
+          <w:rFonts w:hint="eastAsia"/>
+        </w:rPr>
+        <w:t>简介</w:t>
+      </w:r>
       <w:bookmarkEnd w:id="151"/>
     </w:p>
     <w:p>
       <w:pPr>
+        <w:ind w:firstLine="480"/>
+      </w:pPr>
+      <w:r>
+        <w:rPr>
+          <w:rFonts w:hint="eastAsia"/>
+        </w:rPr>
+        <w:t>srs-bench</w:t>
+      </w:r>
+      <w:r>
+        <w:rPr>
+          <w:rFonts w:hint="eastAsia"/>
+        </w:rPr>
+        <w:t>是一个流媒体服务器负载测试工具，模拟</w:t>
+      </w:r>
+      <w:r>
+        <w:rPr>
+          <w:rFonts w:hint="eastAsia"/>
+        </w:rPr>
+        <w:t>huge</w:t>
+      </w:r>
+      <w:r>
+        <w:rPr>
+          <w:rFonts w:hint="eastAsia"/>
+        </w:rPr>
+        <w:t>并发：</w:t>
+      </w:r>
+      <w:r>
+        <w:rPr>
+          <w:rFonts w:hint="eastAsia"/>
+        </w:rPr>
+        <w:t>2G</w:t>
+      </w:r>
+      <w:r>
+        <w:rPr>
+          <w:rFonts w:hint="eastAsia"/>
+        </w:rPr>
+        <w:t>内存就可以开</w:t>
+      </w:r>
+      <w:r>
+        <w:rPr>
+          <w:rFonts w:hint="eastAsia"/>
+        </w:rPr>
+        <w:t>300k</w:t>
+      </w:r>
+      <w:r>
+        <w:rPr>
+          <w:rFonts w:hint="eastAsia"/>
+        </w:rPr>
+        <w:t>连接。基于</w:t>
+      </w:r>
+      <w:r>
+        <w:rPr>
+          <w:rFonts w:hint="eastAsia"/>
+        </w:rPr>
+        <w:t>states-threads</w:t>
+      </w:r>
+      <w:r>
+        <w:rPr>
+          <w:rFonts w:hint="eastAsia"/>
+        </w:rPr>
+        <w:t>的协程。支持</w:t>
+      </w:r>
+      <w:r>
+        <w:rPr>
+          <w:rFonts w:hint="eastAsia"/>
+        </w:rPr>
+        <w:t>HLS</w:t>
+      </w:r>
+      <w:r>
+        <w:rPr>
+          <w:rFonts w:hint="eastAsia"/>
+        </w:rPr>
+        <w:t>解析和测试，下载</w:t>
+      </w:r>
+      <w:r>
+        <w:rPr>
+          <w:rFonts w:hint="eastAsia"/>
+        </w:rPr>
+        <w:t>ts</w:t>
+      </w:r>
+      <w:r>
+        <w:rPr>
+          <w:rFonts w:hint="eastAsia"/>
+        </w:rPr>
+        <w:t>片后等待一个切片长度，模拟客户端。支持</w:t>
+      </w:r>
+      <w:r>
+        <w:rPr>
+          <w:rFonts w:hint="eastAsia"/>
+        </w:rPr>
+        <w:t>HLS</w:t>
+      </w:r>
+      <w:r>
+        <w:rPr>
+          <w:rFonts w:hint="eastAsia"/>
+        </w:rPr>
+        <w:t>点播和直播。支持</w:t>
+      </w:r>
+      <w:r>
+        <w:rPr>
+          <w:rFonts w:hint="eastAsia"/>
+        </w:rPr>
+        <w:t>HTTP</w:t>
+      </w:r>
+      <w:r>
+        <w:rPr>
+          <w:rFonts w:hint="eastAsia"/>
+        </w:rPr>
+        <w:t>负载测试，所有并发重复下载一个</w:t>
+      </w:r>
+      <w:r>
+        <w:rPr>
+          <w:rFonts w:hint="eastAsia"/>
+        </w:rPr>
+        <w:t>http</w:t>
+      </w:r>
+      <w:r>
+        <w:rPr>
+          <w:rFonts w:hint="eastAsia"/>
+        </w:rPr>
+        <w:t>文件。可将</w:t>
+      </w:r>
+      <w:r>
+        <w:rPr>
+          <w:rFonts w:hint="eastAsia"/>
+        </w:rPr>
+        <w:t>80Gbps</w:t>
+      </w:r>
+      <w:r>
+        <w:rPr>
+          <w:rFonts w:hint="eastAsia"/>
+        </w:rPr>
+        <w:t>带宽测试的</w:t>
+      </w:r>
+      <w:r>
+        <w:rPr>
+          <w:rFonts w:hint="eastAsia"/>
+        </w:rPr>
+        <w:t>72Gbps</w:t>
+      </w:r>
+      <w:r>
+        <w:rPr>
+          <w:rFonts w:hint="eastAsia"/>
+        </w:rPr>
+        <w:t>。</w:t>
+      </w:r>
+      <w:r>
+        <w:rPr>
+          <w:rFonts w:hint="eastAsia"/>
+        </w:rPr>
+        <w:t>支持</w:t>
+      </w:r>
+      <w:r>
+        <w:rPr>
+          <w:rFonts w:hint="eastAsia"/>
+        </w:rPr>
+        <w:t>RTMP</w:t>
+      </w:r>
+      <w:r>
+        <w:rPr>
+          <w:rFonts w:hint="eastAsia"/>
+        </w:rPr>
+        <w:t>流播放测试，一个进程支持</w:t>
+      </w:r>
+      <w:r>
+        <w:rPr>
+          <w:rFonts w:hint="eastAsia"/>
+        </w:rPr>
+        <w:t>5k</w:t>
+      </w:r>
+      <w:r>
+        <w:rPr>
+          <w:rFonts w:hint="eastAsia"/>
+        </w:rPr>
+        <w:t>并发。支持</w:t>
+      </w:r>
+      <w:r>
+        <w:rPr>
+          <w:rFonts w:hint="eastAsia"/>
+        </w:rPr>
+        <w:t>RTMP</w:t>
+      </w:r>
+      <w:r>
+        <w:rPr>
+          <w:rFonts w:hint="eastAsia"/>
+        </w:rPr>
+        <w:t>流推流测试，一个进程支持</w:t>
+      </w:r>
+      <w:r>
+        <w:rPr>
+          <w:rFonts w:hint="eastAsia"/>
+        </w:rPr>
+        <w:t>500</w:t>
+      </w:r>
+      <w:r>
+        <w:rPr>
+          <w:rFonts w:hint="eastAsia"/>
+        </w:rPr>
+        <w:t>个并发。</w:t>
+      </w:r>
+    </w:p>
+    <w:p>
+      <w:pPr>
+        <w:ind w:firstLineChars="0" w:firstLine="0"/>
+      </w:pPr>
+      <w:r>
+        <w:tab/>
+      </w:r>
+    </w:p>
+    <w:p>
+      <w:pPr>
+        <w:ind w:firstLineChars="0" w:firstLine="0"/>
+      </w:pPr>
+    </w:p>
+    <w:p>
+      <w:pPr>
         <w:pStyle w:val="3"/>
-      </w:pPr>
-      <w:bookmarkStart w:id="152" w:name="_Toc481484269"/>
-      <w:r>
-        <w:t>S</w:t>
-      </w:r>
-      <w:r>
-        <w:rPr>
-          <w:rFonts w:hint="eastAsia"/>
-        </w:rPr>
-        <w:t xml:space="preserve">rs-bench </w:t>
-      </w:r>
-      <w:r>
-        <w:rPr>
-          <w:rFonts w:hint="eastAsia"/>
-        </w:rPr>
-        <w:t>简介</w:t>
-      </w:r>
-      <w:bookmarkEnd w:id="152"/>
-    </w:p>
-    <w:p>
-      <w:pPr>
-        <w:ind w:firstLine="480"/>
-      </w:pPr>
-      <w:r>
-        <w:rPr>
-          <w:rFonts w:hint="eastAsia"/>
-        </w:rPr>
-        <w:t>srs-bench</w:t>
-      </w:r>
-      <w:r>
-        <w:rPr>
-          <w:rFonts w:hint="eastAsia"/>
-        </w:rPr>
-        <w:t>是一个流媒体服务器负载测试工具，模拟</w:t>
-      </w:r>
-      <w:r>
-        <w:rPr>
-          <w:rFonts w:hint="eastAsia"/>
-        </w:rPr>
-        <w:t>huge</w:t>
-      </w:r>
-      <w:r>
-        <w:rPr>
-          <w:rFonts w:hint="eastAsia"/>
-        </w:rPr>
-        <w:t>并发：</w:t>
-      </w:r>
-      <w:r>
-        <w:rPr>
-          <w:rFonts w:hint="eastAsia"/>
-        </w:rPr>
-        <w:t>2G</w:t>
-      </w:r>
-      <w:r>
-        <w:rPr>
-          <w:rFonts w:hint="eastAsia"/>
-        </w:rPr>
-        <w:t>内存就可以开</w:t>
-      </w:r>
-      <w:r>
-        <w:rPr>
-          <w:rFonts w:hint="eastAsia"/>
-        </w:rPr>
-        <w:t>300k</w:t>
-      </w:r>
-      <w:r>
-        <w:rPr>
-          <w:rFonts w:hint="eastAsia"/>
-        </w:rPr>
-        <w:t>连接。基于</w:t>
-      </w:r>
-      <w:r>
-        <w:rPr>
-          <w:rFonts w:hint="eastAsia"/>
-        </w:rPr>
-        <w:t>states-threads</w:t>
-      </w:r>
-      <w:r>
-        <w:rPr>
-          <w:rFonts w:hint="eastAsia"/>
-        </w:rPr>
-        <w:t>的协程。支持</w:t>
-      </w:r>
-      <w:r>
-        <w:rPr>
-          <w:rFonts w:hint="eastAsia"/>
-        </w:rPr>
-        <w:t>HLS</w:t>
-      </w:r>
-      <w:r>
-        <w:rPr>
-          <w:rFonts w:hint="eastAsia"/>
-        </w:rPr>
-        <w:t>解析和测试，下载</w:t>
-      </w:r>
-      <w:r>
-        <w:rPr>
-          <w:rFonts w:hint="eastAsia"/>
-        </w:rPr>
-        <w:t>ts</w:t>
-      </w:r>
-      <w:r>
-        <w:rPr>
-          <w:rFonts w:hint="eastAsia"/>
-        </w:rPr>
-        <w:t>片后等待一个切片长度，模拟客户端。支持</w:t>
-      </w:r>
-      <w:r>
-        <w:rPr>
-          <w:rFonts w:hint="eastAsia"/>
-        </w:rPr>
-        <w:t>HLS</w:t>
-      </w:r>
-      <w:r>
-        <w:rPr>
-          <w:rFonts w:hint="eastAsia"/>
-        </w:rPr>
-        <w:t>点播和直播。支持</w:t>
-      </w:r>
-      <w:r>
-        <w:rPr>
-          <w:rFonts w:hint="eastAsia"/>
-        </w:rPr>
-        <w:t>HTTP</w:t>
-      </w:r>
-      <w:r>
-        <w:rPr>
-          <w:rFonts w:hint="eastAsia"/>
-        </w:rPr>
-        <w:t>负载测试，所有并发重复下载一个</w:t>
-      </w:r>
-      <w:r>
-        <w:rPr>
-          <w:rFonts w:hint="eastAsia"/>
-        </w:rPr>
-        <w:t>http</w:t>
-      </w:r>
-      <w:r>
-        <w:rPr>
-          <w:rFonts w:hint="eastAsia"/>
-        </w:rPr>
-        <w:t>文件。可将</w:t>
-      </w:r>
-      <w:r>
-        <w:rPr>
-          <w:rFonts w:hint="eastAsia"/>
-        </w:rPr>
-        <w:t>80Gbps</w:t>
-      </w:r>
-      <w:r>
-        <w:rPr>
-          <w:rFonts w:hint="eastAsia"/>
-        </w:rPr>
-        <w:t>带宽测试的</w:t>
-      </w:r>
-      <w:r>
-        <w:rPr>
-          <w:rFonts w:hint="eastAsia"/>
-        </w:rPr>
-        <w:t>72Gbps</w:t>
-      </w:r>
-      <w:r>
-        <w:rPr>
-          <w:rFonts w:hint="eastAsia"/>
-        </w:rPr>
-        <w:t>。</w:t>
-      </w:r>
-      <w:r>
-        <w:rPr>
-          <w:rFonts w:hint="eastAsia"/>
-        </w:rPr>
-        <w:t>支持</w:t>
-      </w:r>
-      <w:r>
-        <w:rPr>
-          <w:rFonts w:hint="eastAsia"/>
-        </w:rPr>
-        <w:t>RTMP</w:t>
-      </w:r>
-      <w:r>
-        <w:rPr>
-          <w:rFonts w:hint="eastAsia"/>
-        </w:rPr>
-        <w:t>流播放测试，一个进程支持</w:t>
-      </w:r>
-      <w:r>
-        <w:rPr>
-          <w:rFonts w:hint="eastAsia"/>
-        </w:rPr>
-        <w:t>5k</w:t>
-      </w:r>
-      <w:r>
-        <w:rPr>
-          <w:rFonts w:hint="eastAsia"/>
-        </w:rPr>
-        <w:t>并发。支持</w:t>
-      </w:r>
-      <w:r>
-        <w:rPr>
-          <w:rFonts w:hint="eastAsia"/>
-        </w:rPr>
-        <w:t>RTMP</w:t>
-      </w:r>
-      <w:r>
-        <w:rPr>
-          <w:rFonts w:hint="eastAsia"/>
-        </w:rPr>
-        <w:t>流推流测试，一个进程支持</w:t>
-      </w:r>
-      <w:r>
-        <w:rPr>
-          <w:rFonts w:hint="eastAsia"/>
-        </w:rPr>
-        <w:t>500</w:t>
-      </w:r>
-      <w:r>
-        <w:rPr>
-          <w:rFonts w:hint="eastAsia"/>
-        </w:rPr>
-        <w:t>个并发。</w:t>
-      </w:r>
-    </w:p>
-    <w:p>
-      <w:pPr>
-        <w:ind w:firstLineChars="0" w:firstLine="0"/>
-      </w:pPr>
-      <w:r>
-        <w:tab/>
-      </w:r>
-    </w:p>
-    <w:p>
-      <w:pPr>
-        <w:ind w:firstLineChars="0" w:firstLine="0"/>
-      </w:pPr>
-    </w:p>
-    <w:p>
-      <w:pPr>
-        <w:pStyle w:val="3"/>
-        <w:rPr>
-          <w:rFonts w:hint="eastAsia"/>
-        </w:rPr>
       </w:pPr>
       <w:r>
         <w:rPr>
@@ -35110,9 +35698,9 @@
           <w:docGrid w:linePitch="384" w:charSpace="7430"/>
         </w:sectPr>
       </w:pPr>
-      <w:bookmarkStart w:id="153" w:name="_Toc156291161"/>
-      <w:bookmarkStart w:id="154" w:name="_Toc156292013"/>
-      <w:bookmarkStart w:id="155" w:name="_Toc163533801"/>
+      <w:bookmarkStart w:id="152" w:name="_Toc156291161"/>
+      <w:bookmarkStart w:id="153" w:name="_Toc156292013"/>
+      <w:bookmarkStart w:id="154" w:name="_Toc163533801"/>
     </w:p>
     <w:p>
       <w:pPr>
@@ -35120,7 +35708,7 @@
         <w:spacing w:beforeLines="200" w:before="480" w:afterLines="100" w:after="240"/>
         <w:ind w:left="0"/>
       </w:pPr>
-      <w:bookmarkStart w:id="156" w:name="_Toc481484270"/>
+      <w:bookmarkStart w:id="155" w:name="_Toc481484270"/>
       <w:r>
         <w:rPr>
           <w:rFonts w:hint="eastAsia"/>
@@ -35134,33 +35722,33 @@
         </w:rPr>
         <w:t>与展望</w:t>
       </w:r>
+      <w:bookmarkEnd w:id="152"/>
       <w:bookmarkEnd w:id="153"/>
       <w:bookmarkEnd w:id="154"/>
       <w:bookmarkEnd w:id="155"/>
+    </w:p>
+    <w:p>
+      <w:pPr>
+        <w:pStyle w:val="2"/>
+      </w:pPr>
+      <w:bookmarkStart w:id="156" w:name="_Toc156291162"/>
+      <w:bookmarkStart w:id="157" w:name="_Toc156292014"/>
+      <w:bookmarkStart w:id="158" w:name="_Toc481484271"/>
+      <w:r>
+        <w:rPr>
+          <w:rFonts w:hint="eastAsia"/>
+        </w:rPr>
+        <w:t>标题</w:t>
+      </w:r>
+      <w:r>
+        <w:rPr>
+          <w:rFonts w:hint="eastAsia"/>
+        </w:rPr>
+        <w:t>2</w:t>
+      </w:r>
       <w:bookmarkEnd w:id="156"/>
-    </w:p>
-    <w:p>
-      <w:pPr>
-        <w:pStyle w:val="2"/>
-      </w:pPr>
-      <w:bookmarkStart w:id="157" w:name="_Toc156291162"/>
-      <w:bookmarkStart w:id="158" w:name="_Toc156292014"/>
-      <w:bookmarkStart w:id="159" w:name="_Toc481484271"/>
-      <w:r>
-        <w:rPr>
-          <w:rFonts w:hint="eastAsia"/>
-        </w:rPr>
-        <w:t>标题</w:t>
-      </w:r>
-      <w:r>
-        <w:rPr>
-          <w:rFonts w:hint="eastAsia"/>
-        </w:rPr>
-        <w:t>2</w:t>
-      </w:r>
       <w:bookmarkEnd w:id="157"/>
       <w:bookmarkEnd w:id="158"/>
-      <w:bookmarkEnd w:id="159"/>
     </w:p>
     <w:p>
       <w:pPr>
@@ -35221,10 +35809,10 @@
         </w:numPr>
         <w:spacing w:beforeLines="200" w:before="480" w:afterLines="100" w:after="240"/>
       </w:pPr>
+      <w:bookmarkStart w:id="159" w:name="_Toc481484272"/>
       <w:bookmarkStart w:id="160" w:name="_Toc156291164"/>
       <w:bookmarkStart w:id="161" w:name="_Toc156292016"/>
       <w:bookmarkStart w:id="162" w:name="_Toc163533802"/>
-      <w:bookmarkStart w:id="163" w:name="_Toc481484272"/>
       <w:r>
         <w:rPr>
           <w:rFonts w:hint="eastAsia"/>
@@ -35244,7 +35832,7 @@
         </w:rPr>
         <w:t>谢</w:t>
       </w:r>
-      <w:bookmarkEnd w:id="163"/>
+      <w:bookmarkEnd w:id="159"/>
     </w:p>
     <w:p>
       <w:pPr>
@@ -35394,10 +35982,10 @@
         </w:numPr>
         <w:spacing w:beforeLines="200" w:before="480" w:afterLines="100" w:after="240"/>
       </w:pPr>
-      <w:bookmarkStart w:id="164" w:name="_Toc156291165"/>
-      <w:bookmarkStart w:id="165" w:name="_Toc156292017"/>
-      <w:bookmarkStart w:id="166" w:name="_Toc163533803"/>
-      <w:bookmarkStart w:id="167" w:name="_Toc481484273"/>
+      <w:bookmarkStart w:id="163" w:name="_Toc156291165"/>
+      <w:bookmarkStart w:id="164" w:name="_Toc156292017"/>
+      <w:bookmarkStart w:id="165" w:name="_Toc163533803"/>
+      <w:bookmarkStart w:id="166" w:name="_Toc481484273"/>
       <w:bookmarkEnd w:id="160"/>
       <w:bookmarkEnd w:id="161"/>
       <w:bookmarkEnd w:id="162"/>
@@ -35408,10 +35996,10 @@
         <w:lastRenderedPageBreak/>
         <w:t>参考文献</w:t>
       </w:r>
+      <w:bookmarkEnd w:id="163"/>
       <w:bookmarkEnd w:id="164"/>
       <w:bookmarkEnd w:id="165"/>
       <w:bookmarkEnd w:id="166"/>
-      <w:bookmarkEnd w:id="167"/>
     </w:p>
     <w:p>
       <w:pPr>
@@ -39067,9 +39655,9 @@
           <w:docGrid w:linePitch="384" w:charSpace="7430"/>
         </w:sectPr>
       </w:pPr>
-      <w:bookmarkStart w:id="168" w:name="_Toc156291166"/>
-      <w:bookmarkStart w:id="169" w:name="_Toc156292018"/>
-      <w:bookmarkStart w:id="170" w:name="_Toc163533804"/>
+      <w:bookmarkStart w:id="167" w:name="_Toc156291166"/>
+      <w:bookmarkStart w:id="168" w:name="_Toc156292018"/>
+      <w:bookmarkStart w:id="169" w:name="_Toc163533804"/>
     </w:p>
     <w:p>
       <w:pPr>
@@ -39080,7 +39668,7 @@
         </w:numPr>
         <w:spacing w:beforeLines="200" w:before="480" w:afterLines="100" w:after="240"/>
       </w:pPr>
-      <w:bookmarkStart w:id="171" w:name="_Toc481484274"/>
+      <w:bookmarkStart w:id="170" w:name="_Toc481484274"/>
       <w:r>
         <w:rPr>
           <w:rFonts w:hint="eastAsia"/>
@@ -39106,10 +39694,10 @@
         </w:rPr>
         <w:t>录</w:t>
       </w:r>
+      <w:bookmarkEnd w:id="167"/>
       <w:bookmarkEnd w:id="168"/>
       <w:bookmarkEnd w:id="169"/>
       <w:bookmarkEnd w:id="170"/>
-      <w:bookmarkEnd w:id="171"/>
     </w:p>
     <w:p>
       <w:pPr>
@@ -39345,9 +39933,9 @@
           <w:docGrid w:linePitch="384" w:charSpace="7430"/>
         </w:sectPr>
       </w:pPr>
-      <w:bookmarkStart w:id="172" w:name="_Toc156291167"/>
-      <w:bookmarkStart w:id="173" w:name="_Toc156292019"/>
-      <w:bookmarkStart w:id="174" w:name="_Toc163533805"/>
+      <w:bookmarkStart w:id="171" w:name="_Toc156291167"/>
+      <w:bookmarkStart w:id="172" w:name="_Toc156292019"/>
+      <w:bookmarkStart w:id="173" w:name="_Toc163533805"/>
     </w:p>
     <w:p>
       <w:pPr>
@@ -39358,15 +39946,15 @@
         </w:numPr>
         <w:spacing w:beforeLines="200" w:before="480" w:afterLines="100" w:after="240"/>
       </w:pPr>
-      <w:bookmarkStart w:id="175" w:name="_Toc481484275"/>
+      <w:bookmarkStart w:id="174" w:name="_Toc481484275"/>
       <w:r>
         <w:lastRenderedPageBreak/>
         <w:t>攻读学位期间取得的研究成果</w:t>
       </w:r>
+      <w:bookmarkEnd w:id="171"/>
       <w:bookmarkEnd w:id="172"/>
       <w:bookmarkEnd w:id="173"/>
       <w:bookmarkEnd w:id="174"/>
-      <w:bookmarkEnd w:id="175"/>
     </w:p>
     <w:p>
       <w:pPr>
@@ -40848,7 +41436,7 @@
       <w:rPr>
         <w:rStyle w:val="a6"/>
       </w:rPr>
-      <w:t>21</w:t>
+      <w:t>29</w:t>
     </w:r>
     <w:r>
       <w:rPr>
@@ -40899,7 +41487,7 @@
       <w:rPr>
         <w:rStyle w:val="a6"/>
       </w:rPr>
-      <w:t>22</w:t>
+      <w:t>30</w:t>
     </w:r>
     <w:r>
       <w:rPr>
@@ -41136,12 +41724,6 @@
       <w:fldChar w:fldCharType="separate"/>
     </w:r>
     <w:r>
-      <w:rPr>
-        <w:cs/>
-      </w:rPr>
-      <w:t>‎</w:t>
-    </w:r>
-    <w:r>
       <w:t xml:space="preserve">4  </w:t>
     </w:r>
     <w:r>
@@ -41200,7 +41782,19 @@
       <w:rPr>
         <w:rFonts w:hint="eastAsia"/>
       </w:rPr>
-      <w:t>参考文献</w:t>
+      <w:t>附</w:t>
+    </w:r>
+    <w:r>
+      <w:rPr>
+        <w:rFonts w:hint="eastAsia"/>
+      </w:rPr>
+      <w:t xml:space="preserve">  </w:t>
+    </w:r>
+    <w:r>
+      <w:rPr>
+        <w:rFonts w:hint="eastAsia"/>
+      </w:rPr>
+      <w:t>录</w:t>
     </w:r>
     <w:r>
       <w:fldChar w:fldCharType="end"/>
@@ -45705,7 +46299,7 @@
 </file>
 
 <file path=customXml/itemProps1.xml><?xml version="1.0" encoding="utf-8"?>
-<ds:datastoreItem xmlns:ds="http://schemas.openxmlformats.org/officeDocument/2006/customXml" ds:itemID="{60F5C802-943B-4C65-8F11-D3C0F2D546BA}">
+<ds:datastoreItem xmlns:ds="http://schemas.openxmlformats.org/officeDocument/2006/customXml" ds:itemID="{757F9F9B-7359-4598-8461-31CB07FD6C5C}">
   <ds:schemaRefs>
     <ds:schemaRef ds:uri="http://schemas.openxmlformats.org/officeDocument/2006/bibliography"/>
   </ds:schemaRefs>
